--- a/documentation_donike_porti.docx
+++ b/documentation_donike_porti.docx
@@ -5,6 +5,7 @@
     <w:p>
       <w:pPr>
         <w:pStyle w:val="Textkrper"/>
+        <w:spacing w:line="276" w:lineRule="auto"/>
         <w:jc w:val="both"/>
         <w:rPr>
           <w:rFonts w:asciiTheme="majorHAnsi" w:hAnsiTheme="majorHAnsi"/>
@@ -23,16 +24,16 @@
         <mc:AlternateContent>
           <mc:Choice Requires="wps">
             <w:drawing>
-              <wp:anchor distT="0" distB="0" distL="114300" distR="114300" simplePos="0" relativeHeight="251659264" behindDoc="0" locked="0" layoutInCell="1" allowOverlap="1" wp14:anchorId="12A4E059" wp14:editId="5A3F84DB">
+              <wp:anchor distT="0" distB="0" distL="114300" distR="114300" simplePos="0" relativeHeight="251659264" behindDoc="0" locked="0" layoutInCell="1" allowOverlap="1" wp14:anchorId="12A4E059" wp14:editId="62C4EBF2">
                 <wp:simplePos x="0" y="0"/>
                 <wp:positionH relativeFrom="margin">
-                  <wp:posOffset>3293745</wp:posOffset>
+                  <wp:posOffset>4621931</wp:posOffset>
                 </wp:positionH>
                 <wp:positionV relativeFrom="paragraph">
                   <wp:posOffset>1270</wp:posOffset>
                 </wp:positionV>
                 <wp:extent cx="2112101" cy="864870"/>
-                <wp:effectExtent l="0" t="0" r="21590" b="11430"/>
+                <wp:effectExtent l="0" t="0" r="8890" b="11430"/>
                 <wp:wrapNone/>
                 <wp:docPr id="14" name="Cuadro de texto 14"/>
                 <wp:cNvGraphicFramePr>
@@ -209,7 +210,7 @@
                 <v:stroke joinstyle="miter"/>
                 <v:path gradientshapeok="t" o:connecttype="rect"/>
               </v:shapetype>
-              <v:shape id="Cuadro de texto 14" o:spid="_x0000_s1026" type="#_x0000_t202" style="position:absolute;left:0;text-align:left;margin-left:259.35pt;margin-top:.1pt;width:166.3pt;height:68.1pt;z-index:251659264;visibility:visible;mso-wrap-style:square;mso-width-percent:0;mso-height-percent:0;mso-wrap-distance-left:9pt;mso-wrap-distance-top:0;mso-wrap-distance-right:9pt;mso-wrap-distance-bottom:0;mso-position-horizontal:absolute;mso-position-horizontal-relative:margin;mso-position-vertical:absolute;mso-position-vertical-relative:text;mso-width-percent:0;mso-height-percent:0;mso-width-relative:margin;mso-height-relative:margin;v-text-anchor:middle" o:gfxdata="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">
+              <v:shape id="Cuadro de texto 14" o:spid="_x0000_s1026" type="#_x0000_t202" style="position:absolute;left:0;text-align:left;margin-left:363.95pt;margin-top:.1pt;width:166.3pt;height:68.1pt;z-index:251659264;visibility:visible;mso-wrap-style:square;mso-width-percent:0;mso-height-percent:0;mso-wrap-distance-left:9pt;mso-wrap-distance-top:0;mso-wrap-distance-right:9pt;mso-wrap-distance-bottom:0;mso-position-horizontal:absolute;mso-position-horizontal-relative:margin;mso-position-vertical:absolute;mso-position-vertical-relative:text;mso-width-percent:0;mso-height-percent:0;mso-width-relative:margin;mso-height-relative:margin;v-text-anchor:middle" o:gfxdata="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">
                 <v:textbox>
                   <w:txbxContent>
                     <w:p>
@@ -351,9 +352,9 @@
         <mc:AlternateContent>
           <mc:Choice Requires="wps">
             <w:drawing>
-              <wp:inline distT="0" distB="0" distL="0" distR="0" wp14:anchorId="51D8AD2F" wp14:editId="0078C5EF">
-                <wp:extent cx="5400040" cy="864931"/>
-                <wp:effectExtent l="0" t="0" r="10160" b="11430"/>
+              <wp:inline distT="0" distB="0" distL="0" distR="0" wp14:anchorId="51D8AD2F" wp14:editId="4FCB87AB">
+                <wp:extent cx="6729663" cy="864931"/>
+                <wp:effectExtent l="0" t="0" r="14605" b="11430"/>
                 <wp:docPr id="13" name="Cuadro de texto 13"/>
                 <wp:cNvGraphicFramePr>
                   <a:graphicFrameLocks xmlns:a="http://schemas.openxmlformats.org/drawingml/2006/main"/>
@@ -367,7 +368,7 @@
                       <wps:spPr bwMode="auto">
                         <a:xfrm>
                           <a:off x="0" y="0"/>
-                          <a:ext cx="5400040" cy="864931"/>
+                          <a:ext cx="6729663" cy="864931"/>
                         </a:xfrm>
                         <a:prstGeom prst="rect">
                           <a:avLst/>
@@ -652,7 +653,7 @@
           </mc:Choice>
           <mc:Fallback>
             <w:pict>
-              <v:shape w14:anchorId="51D8AD2F" id="Cuadro de texto 13" o:spid="_x0000_s1027" type="#_x0000_t202" style="width:425.2pt;height:68.1pt;visibility:visible;mso-wrap-style:square;mso-left-percent:-10001;mso-top-percent:-10001;mso-position-horizontal:absolute;mso-position-horizontal-relative:char;mso-position-vertical:absolute;mso-position-vertical-relative:line;mso-left-percent:-10001;mso-top-percent:-10001;v-text-anchor:top" o:gfxdata="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" fillcolor="#003265">
+              <v:shape w14:anchorId="51D8AD2F" id="Cuadro de texto 13" o:spid="_x0000_s1027" type="#_x0000_t202" style="width:529.9pt;height:68.1pt;visibility:visible;mso-wrap-style:square;mso-left-percent:-10001;mso-top-percent:-10001;mso-position-horizontal:absolute;mso-position-horizontal-relative:char;mso-position-vertical:absolute;mso-position-vertical-relative:line;mso-left-percent:-10001;mso-top-percent:-10001;v-text-anchor:top" o:gfxdata="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" fillcolor="#003265">
                 <v:textbox inset="0,0,0,0">
                   <w:txbxContent>
                     <w:p>
@@ -920,7 +921,6 @@
     <w:p>
       <w:pPr>
         <w:pStyle w:val="Liste"/>
-        <w:spacing w:line="360" w:lineRule="auto"/>
         <w:ind w:left="0" w:firstLine="0"/>
         <w:jc w:val="both"/>
         <w:rPr>
@@ -934,7 +934,7 @@
         <w:pBdr>
           <w:bottom w:val="single" w:sz="6" w:space="1" w:color="auto"/>
         </w:pBdr>
-        <w:spacing w:line="360" w:lineRule="auto"/>
+        <w:spacing w:line="276" w:lineRule="auto"/>
         <w:jc w:val="center"/>
         <w:rPr>
           <w:rStyle w:val="Fett"/>
@@ -959,26 +959,30 @@
     </w:p>
     <w:p>
       <w:pPr>
-        <w:spacing w:line="360" w:lineRule="auto"/>
+        <w:spacing w:line="276" w:lineRule="auto"/>
         <w:jc w:val="both"/>
         <w:rPr>
           <w:rFonts w:ascii="Cambria" w:hAnsi="Cambria"/>
-          <w:sz w:val="24"/>
-          <w:lang w:val="en-GB"/>
-        </w:rPr>
-      </w:pPr>
-      <w:r>
-        <w:rPr>
-          <w:rFonts w:ascii="Cambria" w:hAnsi="Cambria"/>
-          <w:sz w:val="24"/>
-          <w:lang w:val="en-GB"/>
-        </w:rPr>
-        <w:t xml:space="preserve">The </w:t>
-      </w:r>
-      <w:r>
-        <w:rPr>
-          <w:rFonts w:ascii="Cambria" w:hAnsi="Cambria"/>
-          <w:sz w:val="24"/>
+          <w:lang w:val="en-GB"/>
+        </w:rPr>
+      </w:pPr>
+      <w:r>
+        <w:rPr>
+          <w:rFonts w:ascii="Cambria" w:hAnsi="Cambria"/>
+          <w:lang w:val="en-GB"/>
+        </w:rPr>
+        <w:t>Within the</w:t>
+      </w:r>
+      <w:r>
+        <w:rPr>
+          <w:rFonts w:ascii="Cambria" w:hAnsi="Cambria"/>
+          <w:lang w:val="en-GB"/>
+        </w:rPr>
+        <w:t xml:space="preserve"> </w:t>
+      </w:r>
+      <w:r>
+        <w:rPr>
+          <w:rFonts w:ascii="Cambria" w:hAnsi="Cambria"/>
           <w:lang w:val="en-GB"/>
         </w:rPr>
         <w:t xml:space="preserve">end of term </w:t>
@@ -986,7 +990,6 @@
       <w:r>
         <w:rPr>
           <w:rFonts w:ascii="Cambria" w:hAnsi="Cambria"/>
-          <w:sz w:val="24"/>
           <w:lang w:val="en-GB"/>
         </w:rPr>
         <w:t>assignment</w:t>
@@ -994,7 +997,6 @@
       <w:r>
         <w:rPr>
           <w:rFonts w:ascii="Cambria" w:hAnsi="Cambria"/>
-          <w:sz w:val="24"/>
           <w:lang w:val="en-GB"/>
         </w:rPr>
         <w:t xml:space="preserve"> for </w:t>
@@ -1002,8 +1004,14 @@
       <w:r>
         <w:rPr>
           <w:rFonts w:ascii="Cambria" w:hAnsi="Cambria"/>
-          <w:i/>
-          <w:sz w:val="24"/>
+          <w:lang w:val="en-GB"/>
+        </w:rPr>
+        <w:t xml:space="preserve">the </w:t>
+      </w:r>
+      <w:r>
+        <w:rPr>
+          <w:rFonts w:ascii="Cambria" w:hAnsi="Cambria"/>
+          <w:i/>
           <w:lang w:val="en-GB"/>
         </w:rPr>
         <w:t>Practice of Software Development</w:t>
@@ -1011,7 +1019,6 @@
       <w:r>
         <w:rPr>
           <w:rFonts w:ascii="Cambria" w:hAnsi="Cambria"/>
-          <w:sz w:val="24"/>
           <w:lang w:val="en-GB"/>
         </w:rPr>
         <w:t xml:space="preserve"> course</w:t>
@@ -1019,444 +1026,65 @@
       <w:r>
         <w:rPr>
           <w:rFonts w:ascii="Cambria" w:hAnsi="Cambria"/>
-          <w:sz w:val="24"/>
-          <w:lang w:val="en-GB"/>
-        </w:rPr>
-        <w:t xml:space="preserve"> </w:t>
-      </w:r>
-      <w:r>
-        <w:rPr>
-          <w:rFonts w:ascii="Cambria" w:hAnsi="Cambria"/>
-          <w:sz w:val="24"/>
-          <w:lang w:val="en-GB"/>
-        </w:rPr>
-        <w:t xml:space="preserve">consists in developing a digital map visualization of tweets in </w:t>
-      </w:r>
-      <w:r>
-        <w:rPr>
-          <w:rFonts w:ascii="Cambria" w:hAnsi="Cambria"/>
-          <w:i/>
-          <w:sz w:val="24"/>
-          <w:lang w:val="en-GB"/>
-        </w:rPr>
-        <w:t>Google Earth</w:t>
-      </w:r>
-      <w:r>
-        <w:rPr>
-          <w:rFonts w:ascii="Cambria" w:hAnsi="Cambria"/>
-          <w:sz w:val="24"/>
-          <w:lang w:val="en-GB"/>
-        </w:rPr>
-        <w:t xml:space="preserve"> </w:t>
-      </w:r>
-      <w:r>
-        <w:rPr>
-          <w:rFonts w:ascii="Cambria" w:hAnsi="Cambria"/>
-          <w:sz w:val="24"/>
-          <w:lang w:val="en-GB"/>
-        </w:rPr>
-        <w:t>with</w:t>
-      </w:r>
-      <w:r>
-        <w:rPr>
-          <w:rFonts w:ascii="Cambria" w:hAnsi="Cambria"/>
-          <w:sz w:val="24"/>
-          <w:lang w:val="en-GB"/>
-        </w:rPr>
-        <w:t xml:space="preserve"> the usage of </w:t>
-      </w:r>
-      <w:r>
-        <w:rPr>
-          <w:rFonts w:ascii="Cambria" w:hAnsi="Cambria"/>
-          <w:i/>
-          <w:sz w:val="24"/>
-          <w:lang w:val="en-GB"/>
-        </w:rPr>
-        <w:t xml:space="preserve">Java </w:t>
-      </w:r>
-      <w:r>
-        <w:rPr>
-          <w:rFonts w:ascii="Cambria" w:hAnsi="Cambria"/>
-          <w:sz w:val="24"/>
-          <w:lang w:val="en-GB"/>
-        </w:rPr>
-        <w:t xml:space="preserve">programming language. </w:t>
+          <w:lang w:val="en-GB"/>
+        </w:rPr>
+        <w:t xml:space="preserve">, a KML file is created visualizing both the result of a </w:t>
+      </w:r>
+      <w:r>
+        <w:rPr>
+          <w:rFonts w:ascii="Cambria" w:hAnsi="Cambria"/>
+          <w:i/>
+          <w:highlight w:val="yellow"/>
+          <w:lang w:val="en-GB"/>
+        </w:rPr>
+        <w:t>OGC Web Map Service</w:t>
+      </w:r>
+      <w:r>
+        <w:rPr>
+          <w:rStyle w:val="Funotenzeichen"/>
+          <w:rFonts w:ascii="Cambria" w:hAnsi="Cambria"/>
+          <w:i/>
+          <w:highlight w:val="yellow"/>
+          <w:lang w:val="en-GB"/>
+        </w:rPr>
+        <w:footnoteReference w:id="1"/>
+      </w:r>
+      <w:r>
+        <w:rPr>
+          <w:rFonts w:ascii="Cambria" w:hAnsi="Cambria"/>
+          <w:lang w:val="en-GB"/>
+        </w:rPr>
+        <w:t xml:space="preserve"> request as well as the parsed information from a </w:t>
+      </w:r>
+      <w:r>
+        <w:rPr>
+          <w:rFonts w:ascii="Cambria" w:hAnsi="Cambria"/>
+          <w:i/>
+          <w:lang w:val="en-GB"/>
+        </w:rPr>
+        <w:t>csv</w:t>
+      </w:r>
+      <w:r>
+        <w:rPr>
+          <w:rFonts w:ascii="Cambria" w:hAnsi="Cambria"/>
+          <w:lang w:val="en-GB"/>
+        </w:rPr>
+        <w:t xml:space="preserve"> file containing tweets and their locations.</w:t>
       </w:r>
     </w:p>
     <w:p>
       <w:pPr>
-        <w:spacing w:line="360" w:lineRule="auto"/>
+        <w:spacing w:line="276" w:lineRule="auto"/>
         <w:jc w:val="both"/>
         <w:rPr>
           <w:rFonts w:ascii="Cambria" w:hAnsi="Cambria"/>
-          <w:sz w:val="24"/>
-          <w:lang w:val="en-GB"/>
-        </w:rPr>
-      </w:pPr>
-      <w:r>
-        <w:rPr>
-          <w:rFonts w:ascii="Cambria" w:hAnsi="Cambria"/>
-          <w:sz w:val="24"/>
-          <w:lang w:val="en-GB"/>
-        </w:rPr>
-        <w:t xml:space="preserve">Mainly, </w:t>
-      </w:r>
-      <w:r>
-        <w:rPr>
-          <w:rFonts w:ascii="Cambria" w:hAnsi="Cambria"/>
-          <w:sz w:val="24"/>
-          <w:lang w:val="en-GB"/>
-        </w:rPr>
-        <w:t xml:space="preserve">this visualization is built by </w:t>
-      </w:r>
-      <w:r>
-        <w:rPr>
-          <w:rFonts w:ascii="Cambria" w:hAnsi="Cambria"/>
-          <w:sz w:val="24"/>
-          <w:lang w:val="en-GB"/>
-        </w:rPr>
-        <w:t>the cr</w:t>
-      </w:r>
-      <w:r>
-        <w:rPr>
-          <w:rFonts w:ascii="Cambria" w:hAnsi="Cambria"/>
-          <w:sz w:val="24"/>
-          <w:lang w:val="en-GB"/>
-        </w:rPr>
-        <w:t>e</w:t>
-      </w:r>
-      <w:r>
-        <w:rPr>
-          <w:rFonts w:ascii="Cambria" w:hAnsi="Cambria"/>
-          <w:sz w:val="24"/>
-          <w:lang w:val="en-GB"/>
-        </w:rPr>
-        <w:t xml:space="preserve">ation of </w:t>
-      </w:r>
-      <w:r>
-        <w:rPr>
-          <w:rFonts w:ascii="Cambria" w:hAnsi="Cambria"/>
-          <w:sz w:val="24"/>
-          <w:lang w:val="en-GB"/>
-        </w:rPr>
-        <w:t xml:space="preserve">Java </w:t>
-      </w:r>
-      <w:r>
-        <w:rPr>
-          <w:rFonts w:ascii="Cambria" w:hAnsi="Cambria"/>
-          <w:sz w:val="24"/>
-          <w:lang w:val="en-GB"/>
-        </w:rPr>
-        <w:t xml:space="preserve">executable classes that will allow the </w:t>
-      </w:r>
-      <w:r>
-        <w:rPr>
-          <w:rFonts w:ascii="Cambria" w:hAnsi="Cambria"/>
-          <w:sz w:val="24"/>
-          <w:lang w:val="en-GB"/>
-        </w:rPr>
-        <w:t>access to the following data:</w:t>
-      </w:r>
-      <w:r>
-        <w:rPr>
-          <w:rFonts w:ascii="Cambria" w:hAnsi="Cambria"/>
-          <w:sz w:val="24"/>
-          <w:lang w:val="en-GB"/>
-        </w:rPr>
-        <w:t xml:space="preserve"> </w:t>
-      </w:r>
-      <w:r>
-        <w:rPr>
-          <w:rFonts w:ascii="Cambria" w:hAnsi="Cambria"/>
-          <w:i/>
-          <w:sz w:val="24"/>
-          <w:lang w:val="en-GB"/>
-        </w:rPr>
-        <w:t xml:space="preserve">WMS </w:t>
-      </w:r>
-      <w:r>
-        <w:rPr>
-          <w:rFonts w:ascii="Cambria" w:hAnsi="Cambria"/>
-          <w:sz w:val="24"/>
-          <w:lang w:val="en-GB"/>
-        </w:rPr>
-        <w:t>and tweets, which will be displayed</w:t>
-      </w:r>
-      <w:r>
-        <w:rPr>
-          <w:rFonts w:ascii="Cambria" w:hAnsi="Cambria"/>
-          <w:sz w:val="24"/>
-          <w:lang w:val="en-GB"/>
-        </w:rPr>
-        <w:t xml:space="preserve"> </w:t>
-      </w:r>
-      <w:r>
-        <w:rPr>
-          <w:rFonts w:ascii="Cambria" w:hAnsi="Cambria"/>
-          <w:sz w:val="24"/>
-          <w:lang w:val="en-GB"/>
-        </w:rPr>
-        <w:t xml:space="preserve">in </w:t>
-      </w:r>
-      <w:r>
-        <w:rPr>
-          <w:rFonts w:ascii="Cambria" w:hAnsi="Cambria"/>
-          <w:i/>
-          <w:sz w:val="24"/>
-          <w:lang w:val="en-GB"/>
-        </w:rPr>
-        <w:t>G</w:t>
-      </w:r>
-      <w:r>
-        <w:rPr>
-          <w:rFonts w:ascii="Cambria" w:hAnsi="Cambria"/>
-          <w:i/>
-          <w:sz w:val="24"/>
-          <w:lang w:val="en-GB"/>
-        </w:rPr>
-        <w:t>oogle Earth</w:t>
-      </w:r>
-      <w:r>
-        <w:rPr>
-          <w:rFonts w:ascii="Cambria" w:hAnsi="Cambria"/>
-          <w:i/>
-          <w:sz w:val="24"/>
-          <w:lang w:val="en-GB"/>
-        </w:rPr>
-        <w:t xml:space="preserve"> </w:t>
-      </w:r>
-      <w:r>
-        <w:rPr>
-          <w:rFonts w:ascii="Cambria" w:hAnsi="Cambria"/>
-          <w:sz w:val="24"/>
-          <w:lang w:val="en-GB"/>
-        </w:rPr>
-        <w:t>(KML structure)</w:t>
-      </w:r>
-      <w:r>
-        <w:rPr>
-          <w:rFonts w:ascii="Cambria" w:hAnsi="Cambria"/>
-          <w:i/>
-          <w:sz w:val="24"/>
-          <w:lang w:val="en-GB"/>
-        </w:rPr>
-        <w:t>.</w:t>
-      </w:r>
-    </w:p>
-    <w:p>
-      <w:pPr>
-        <w:spacing w:line="360" w:lineRule="auto"/>
-        <w:jc w:val="both"/>
-        <w:rPr>
-          <w:rFonts w:ascii="Cambria" w:hAnsi="Cambria"/>
-          <w:sz w:val="24"/>
-          <w:lang w:val="en-GB"/>
-        </w:rPr>
-      </w:pPr>
-      <w:r>
-        <w:rPr>
-          <w:rFonts w:ascii="Cambria" w:hAnsi="Cambria"/>
-          <w:sz w:val="24"/>
-          <w:lang w:val="en-GB"/>
-        </w:rPr>
-        <w:t xml:space="preserve">The </w:t>
-      </w:r>
-      <w:r>
-        <w:rPr>
-          <w:rFonts w:ascii="Cambria" w:hAnsi="Cambria"/>
-          <w:i/>
-          <w:sz w:val="24"/>
-          <w:highlight w:val="yellow"/>
-          <w:lang w:val="en-GB"/>
-        </w:rPr>
-        <w:t>OGC</w:t>
-      </w:r>
-      <w:r>
-        <w:rPr>
-          <w:rFonts w:ascii="Cambria" w:hAnsi="Cambria"/>
-          <w:i/>
-          <w:sz w:val="24"/>
-          <w:highlight w:val="yellow"/>
-          <w:lang w:val="en-GB"/>
-        </w:rPr>
-        <w:t xml:space="preserve"> Web Map Service</w:t>
-      </w:r>
-      <w:r>
-        <w:rPr>
-          <w:rStyle w:val="Funotenzeichen"/>
-          <w:rFonts w:ascii="Cambria" w:hAnsi="Cambria"/>
-          <w:i/>
-          <w:sz w:val="24"/>
-          <w:highlight w:val="yellow"/>
-          <w:lang w:val="en-GB"/>
-        </w:rPr>
-        <w:footnoteReference w:id="1"/>
-      </w:r>
-      <w:r>
-        <w:rPr>
-          <w:rFonts w:ascii="Cambria" w:hAnsi="Cambria"/>
-          <w:sz w:val="24"/>
-          <w:lang w:val="en-GB"/>
-        </w:rPr>
-        <w:t xml:space="preserve"> </w:t>
-      </w:r>
-      <w:r>
-        <w:rPr>
-          <w:rFonts w:ascii="Cambria" w:hAnsi="Cambria"/>
-          <w:sz w:val="24"/>
-          <w:lang w:val="en-GB"/>
-        </w:rPr>
-        <w:t xml:space="preserve">can be </w:t>
-      </w:r>
-      <w:r>
-        <w:rPr>
-          <w:rFonts w:ascii="Cambria" w:hAnsi="Cambria"/>
-          <w:sz w:val="24"/>
-          <w:lang w:val="en-GB"/>
-        </w:rPr>
-        <w:t>accessed</w:t>
-      </w:r>
-      <w:r>
-        <w:rPr>
-          <w:rFonts w:ascii="Cambria" w:hAnsi="Cambria"/>
-          <w:sz w:val="24"/>
-          <w:lang w:val="en-GB"/>
-        </w:rPr>
-        <w:t>…</w:t>
-      </w:r>
-      <w:r>
-        <w:rPr>
-          <w:rFonts w:ascii="Cambria" w:hAnsi="Cambria"/>
-          <w:sz w:val="24"/>
-          <w:lang w:val="en-GB"/>
-        </w:rPr>
-        <w:t xml:space="preserve"> </w:t>
-      </w:r>
-    </w:p>
-    <w:p>
-      <w:pPr>
-        <w:spacing w:line="360" w:lineRule="auto"/>
-        <w:jc w:val="both"/>
-        <w:rPr>
-          <w:rFonts w:ascii="Cambria" w:hAnsi="Cambria"/>
-          <w:sz w:val="24"/>
-          <w:lang w:val="en-GB"/>
-        </w:rPr>
-      </w:pPr>
-      <w:r>
-        <w:rPr>
-          <w:rFonts w:ascii="Cambria" w:hAnsi="Cambria"/>
-          <w:sz w:val="24"/>
-          <w:lang w:val="en-GB"/>
-        </w:rPr>
-        <w:t>The tweets are provided in</w:t>
-      </w:r>
-      <w:r>
-        <w:rPr>
-          <w:rFonts w:ascii="Cambria" w:hAnsi="Cambria"/>
-          <w:sz w:val="24"/>
-          <w:lang w:val="en-GB"/>
-        </w:rPr>
-        <w:t xml:space="preserve"> a </w:t>
-      </w:r>
-      <w:r>
-        <w:rPr>
-          <w:rFonts w:ascii="Cambria" w:hAnsi="Cambria"/>
-          <w:i/>
-          <w:sz w:val="24"/>
-          <w:lang w:val="en-GB"/>
-        </w:rPr>
-        <w:t>CSV</w:t>
-      </w:r>
-      <w:r>
-        <w:rPr>
-          <w:rFonts w:ascii="Cambria" w:hAnsi="Cambria"/>
-          <w:sz w:val="24"/>
-          <w:lang w:val="en-GB"/>
-        </w:rPr>
-        <w:t xml:space="preserve"> file (</w:t>
-      </w:r>
-      <w:r>
-        <w:rPr>
-          <w:rFonts w:ascii="Cambria" w:hAnsi="Cambria"/>
-          <w:i/>
-          <w:sz w:val="24"/>
-          <w:lang w:val="en-GB"/>
-        </w:rPr>
-        <w:t>tweets.csv</w:t>
-      </w:r>
-      <w:r>
-        <w:rPr>
-          <w:rFonts w:ascii="Cambria" w:hAnsi="Cambria"/>
-          <w:sz w:val="24"/>
-          <w:lang w:val="en-GB"/>
-        </w:rPr>
-        <w:t xml:space="preserve">) </w:t>
-      </w:r>
-      <w:r>
-        <w:rPr>
-          <w:rFonts w:ascii="Cambria" w:hAnsi="Cambria"/>
-          <w:sz w:val="24"/>
-          <w:lang w:val="en-GB"/>
-        </w:rPr>
-        <w:t xml:space="preserve">that </w:t>
-      </w:r>
-      <w:r>
-        <w:rPr>
-          <w:rFonts w:ascii="Cambria" w:hAnsi="Cambria"/>
-          <w:sz w:val="24"/>
-          <w:lang w:val="en-GB"/>
-        </w:rPr>
-        <w:t>contains tweets in the area of B</w:t>
-      </w:r>
-      <w:r>
-        <w:rPr>
-          <w:rFonts w:ascii="Cambria" w:hAnsi="Cambria"/>
-          <w:sz w:val="24"/>
-          <w:lang w:val="en-GB"/>
-        </w:rPr>
-        <w:t>oston on t</w:t>
-      </w:r>
-      <w:r>
-        <w:rPr>
-          <w:rFonts w:ascii="Cambria" w:hAnsi="Cambria"/>
-          <w:sz w:val="24"/>
-          <w:lang w:val="en-GB"/>
-        </w:rPr>
-        <w:t>h</w:t>
-      </w:r>
-      <w:r>
-        <w:rPr>
-          <w:rFonts w:ascii="Cambria" w:hAnsi="Cambria"/>
-          <w:sz w:val="24"/>
-          <w:lang w:val="en-GB"/>
-        </w:rPr>
-        <w:t>e 11th of May 2012, from 15:25 to 15:48h</w:t>
-      </w:r>
-      <w:r>
-        <w:rPr>
-          <w:rFonts w:ascii="Cambria" w:hAnsi="Cambria"/>
-          <w:sz w:val="24"/>
-          <w:lang w:val="en-GB"/>
-        </w:rPr>
-        <w:t>.</w:t>
-      </w:r>
-    </w:p>
-    <w:p>
-      <w:pPr>
-        <w:spacing w:line="360" w:lineRule="auto"/>
-        <w:jc w:val="both"/>
-        <w:rPr>
-          <w:rFonts w:ascii="Cambria" w:hAnsi="Cambria"/>
-          <w:i/>
-          <w:sz w:val="24"/>
-          <w:lang w:val="en-GB"/>
-        </w:rPr>
-      </w:pPr>
-      <w:r>
-        <w:rPr>
-          <w:rFonts w:ascii="Cambria" w:hAnsi="Cambria"/>
-          <w:sz w:val="24"/>
+          <w:i/>
+          <w:lang w:val="en-GB"/>
+        </w:rPr>
+      </w:pPr>
+      <w:r>
+        <w:rPr>
+          <w:rFonts w:ascii="Cambria" w:hAnsi="Cambria"/>
           <w:lang w:val="en-GB"/>
         </w:rPr>
         <w:t>The following report will detail the structure of the code used to implement such visualization and the design decisions carried out.</w:t>
@@ -1467,7 +1095,7 @@
         <w:pBdr>
           <w:bottom w:val="single" w:sz="6" w:space="1" w:color="auto"/>
         </w:pBdr>
-        <w:spacing w:line="360" w:lineRule="auto"/>
+        <w:spacing w:line="276" w:lineRule="auto"/>
         <w:jc w:val="center"/>
         <w:rPr>
           <w:rStyle w:val="Fett"/>
@@ -1494,16 +1122,20 @@
       <w:pPr>
         <w:pStyle w:val="StandardWeb"/>
         <w:shd w:val="clear" w:color="auto" w:fill="FFFFFF"/>
-        <w:spacing w:after="0" w:line="360" w:lineRule="auto"/>
+        <w:spacing w:after="0" w:line="276" w:lineRule="auto"/>
         <w:jc w:val="both"/>
         <w:rPr>
           <w:rFonts w:ascii="Cambria" w:hAnsi="Cambria"/>
-          <w:lang w:val="en-GB"/>
-        </w:rPr>
-      </w:pPr>
-      <w:r>
-        <w:rPr>
-          <w:rFonts w:ascii="Cambria" w:hAnsi="Cambria"/>
+          <w:sz w:val="22"/>
+          <w:szCs w:val="22"/>
+          <w:lang w:val="en-GB"/>
+        </w:rPr>
+      </w:pPr>
+      <w:r>
+        <w:rPr>
+          <w:rFonts w:ascii="Cambria" w:hAnsi="Cambria"/>
+          <w:sz w:val="22"/>
+          <w:szCs w:val="22"/>
           <w:lang w:val="en-GB"/>
         </w:rPr>
         <w:t xml:space="preserve">The general structure of the project submission is comprised </w:t>
@@ -1512,51 +1144,41 @@
         <w:rPr>
           <w:rFonts w:ascii="Cambria" w:hAnsi="Cambria"/>
           <w:color w:val="000000" w:themeColor="text1"/>
+          <w:sz w:val="22"/>
+          <w:szCs w:val="22"/>
           <w:highlight w:val="cyan"/>
           <w:lang w:val="en-GB"/>
         </w:rPr>
-        <w:t>of 3</w:t>
+        <w:t xml:space="preserve">of </w:t>
       </w:r>
       <w:r>
         <w:rPr>
           <w:rFonts w:ascii="Cambria" w:hAnsi="Cambria"/>
           <w:color w:val="000000" w:themeColor="text1"/>
+          <w:sz w:val="22"/>
+          <w:szCs w:val="22"/>
           <w:highlight w:val="cyan"/>
           <w:lang w:val="en-GB"/>
         </w:rPr>
-        <w:t xml:space="preserve"> (</w:t>
+        <w:t>4</w:t>
       </w:r>
       <w:r>
         <w:rPr>
           <w:rFonts w:ascii="Cambria" w:hAnsi="Cambria"/>
           <w:color w:val="000000" w:themeColor="text1"/>
+          <w:sz w:val="22"/>
+          <w:szCs w:val="22"/>
           <w:highlight w:val="cyan"/>
           <w:lang w:val="en-GB"/>
         </w:rPr>
-        <w:t>4</w:t>
+        <w:t xml:space="preserve"> Java</w:t>
       </w:r>
       <w:r>
         <w:rPr>
           <w:rFonts w:ascii="Cambria" w:hAnsi="Cambria"/>
           <w:color w:val="000000" w:themeColor="text1"/>
-          <w:highlight w:val="cyan"/>
-          <w:lang w:val="en-GB"/>
-        </w:rPr>
-        <w:t>?)</w:t>
-      </w:r>
-      <w:r>
-        <w:rPr>
-          <w:rFonts w:ascii="Cambria" w:hAnsi="Cambria"/>
-          <w:color w:val="000000" w:themeColor="text1"/>
-          <w:highlight w:val="cyan"/>
-          <w:lang w:val="en-GB"/>
-        </w:rPr>
-        <w:t xml:space="preserve"> Java</w:t>
-      </w:r>
-      <w:r>
-        <w:rPr>
-          <w:rFonts w:ascii="Cambria" w:hAnsi="Cambria"/>
-          <w:color w:val="000000" w:themeColor="text1"/>
+          <w:sz w:val="22"/>
+          <w:szCs w:val="22"/>
           <w:lang w:val="en-GB"/>
         </w:rPr>
         <w:t xml:space="preserve"> </w:t>
@@ -1564,6 +1186,8 @@
       <w:r>
         <w:rPr>
           <w:rFonts w:ascii="Cambria" w:hAnsi="Cambria"/>
+          <w:sz w:val="22"/>
+          <w:szCs w:val="22"/>
           <w:lang w:val="en-GB"/>
         </w:rPr>
         <w:t>classes:</w:t>
@@ -1573,7 +1197,7 @@
       <w:pPr>
         <w:pStyle w:val="StandardWeb"/>
         <w:shd w:val="clear" w:color="auto" w:fill="FFFFFF"/>
-        <w:spacing w:line="360" w:lineRule="auto"/>
+        <w:spacing w:line="276" w:lineRule="auto"/>
         <w:jc w:val="both"/>
         <w:rPr>
           <w:rFonts w:ascii="Cambria" w:hAnsi="Cambria"/>
@@ -1583,7 +1207,7 @@
           <w:headerReference w:type="default" r:id="rId8"/>
           <w:footerReference w:type="default" r:id="rId9"/>
           <w:pgSz w:w="11906" w:h="16838"/>
-          <w:pgMar w:top="1417" w:right="1701" w:bottom="1417" w:left="1701" w:header="708" w:footer="708" w:gutter="0"/>
+          <w:pgMar w:top="720" w:right="720" w:bottom="720" w:left="720" w:header="708" w:footer="708" w:gutter="0"/>
           <w:cols w:space="708"/>
           <w:docGrid w:linePitch="360"/>
         </w:sectPr>
@@ -1597,37 +1221,35 @@
           <w:numId w:val="5"/>
         </w:numPr>
         <w:shd w:val="clear" w:color="auto" w:fill="FFFFFF"/>
-        <w:spacing w:line="360" w:lineRule="auto"/>
+        <w:spacing w:line="276" w:lineRule="auto"/>
         <w:jc w:val="both"/>
         <w:rPr>
           <w:rFonts w:ascii="Cambria" w:hAnsi="Cambria"/>
           <w:i/>
-          <w:lang w:val="en-GB"/>
-        </w:rPr>
-      </w:pPr>
-      <w:r>
-        <w:rPr>
-          <w:rFonts w:ascii="Cambria" w:hAnsi="Cambria"/>
-          <w:i/>
-          <w:lang w:val="en-GB"/>
-        </w:rPr>
-        <w:t>GoogleEarthTweetMapper.java</w:t>
-      </w:r>
-      <w:r>
-        <w:rPr>
-          <w:rFonts w:ascii="Cambria" w:hAnsi="Cambria"/>
-          <w:i/>
-          <w:lang w:val="en-GB"/>
-        </w:rPr>
-        <w:t xml:space="preserve"> </w:t>
-      </w:r>
-      <w:r>
-        <w:rPr>
-          <w:rFonts w:ascii="Cambria" w:hAnsi="Cambria"/>
-          <w:i/>
-          <w:lang w:val="en-GB"/>
-        </w:rPr>
-        <w:t>WMSconnector.java</w:t>
+          <w:sz w:val="22"/>
+          <w:szCs w:val="22"/>
+          <w:lang w:val="en-GB"/>
+        </w:rPr>
+      </w:pPr>
+      <w:r>
+        <w:rPr>
+          <w:rFonts w:ascii="Cambria" w:hAnsi="Cambria"/>
+          <w:i/>
+          <w:sz w:val="22"/>
+          <w:szCs w:val="22"/>
+          <w:lang w:val="en-GB"/>
+        </w:rPr>
+        <w:t>GoogleEarthTweetMapper.ja</w:t>
+      </w:r>
+      <w:r>
+        <w:rPr>
+          <w:rFonts w:ascii="Cambria" w:hAnsi="Cambria"/>
+          <w:i/>
+          <w:sz w:val="22"/>
+          <w:szCs w:val="22"/>
+          <w:lang w:val="en-GB"/>
+        </w:rPr>
+        <w:t>va</w:t>
       </w:r>
     </w:p>
     <w:p>
@@ -1638,21 +1260,25 @@
           <w:numId w:val="5"/>
         </w:numPr>
         <w:shd w:val="clear" w:color="auto" w:fill="FFFFFF"/>
-        <w:spacing w:line="360" w:lineRule="auto"/>
+        <w:spacing w:line="276" w:lineRule="auto"/>
         <w:jc w:val="both"/>
         <w:rPr>
           <w:rFonts w:ascii="Cambria" w:hAnsi="Cambria"/>
           <w:i/>
-          <w:lang w:val="en-GB"/>
-        </w:rPr>
-      </w:pPr>
-      <w:r>
-        <w:rPr>
-          <w:rFonts w:ascii="Cambria" w:hAnsi="Cambria"/>
-          <w:i/>
-          <w:lang w:val="en-GB"/>
-        </w:rPr>
-        <w:t>CSVtoKML.java</w:t>
+          <w:sz w:val="22"/>
+          <w:szCs w:val="22"/>
+          <w:lang w:val="en-GB"/>
+        </w:rPr>
+      </w:pPr>
+      <w:r>
+        <w:rPr>
+          <w:rFonts w:ascii="Cambria" w:hAnsi="Cambria"/>
+          <w:i/>
+          <w:sz w:val="22"/>
+          <w:szCs w:val="22"/>
+          <w:lang w:val="en-GB"/>
+        </w:rPr>
+        <w:t>WMSconnector.java</w:t>
       </w:r>
     </w:p>
     <w:p>
@@ -1663,37 +1289,71 @@
           <w:numId w:val="5"/>
         </w:numPr>
         <w:shd w:val="clear" w:color="auto" w:fill="FFFFFF"/>
-        <w:spacing w:line="360" w:lineRule="auto"/>
+        <w:spacing w:line="276" w:lineRule="auto"/>
         <w:jc w:val="both"/>
         <w:rPr>
           <w:rFonts w:ascii="Cambria" w:hAnsi="Cambria"/>
           <w:i/>
-          <w:lang w:val="en-GB"/>
-        </w:rPr>
-      </w:pPr>
-      <w:r>
-        <w:rPr>
-          <w:rFonts w:ascii="Cambria" w:hAnsi="Cambria"/>
-          <w:i/>
-          <w:lang w:val="en-GB"/>
-        </w:rPr>
-        <w:t>CSVtoKML_polygon.java</w:t>
+          <w:sz w:val="22"/>
+          <w:szCs w:val="22"/>
+          <w:lang w:val="en-GB"/>
+        </w:rPr>
+      </w:pPr>
+      <w:r>
+        <w:rPr>
+          <w:rFonts w:ascii="Cambria" w:hAnsi="Cambria"/>
+          <w:i/>
+          <w:sz w:val="22"/>
+          <w:szCs w:val="22"/>
+          <w:lang w:val="en-GB"/>
+        </w:rPr>
+        <w:t>CSVtoKML.java</w:t>
       </w:r>
     </w:p>
     <w:p>
       <w:pPr>
         <w:pStyle w:val="StandardWeb"/>
+        <w:numPr>
+          <w:ilvl w:val="0"/>
+          <w:numId w:val="5"/>
+        </w:numPr>
         <w:shd w:val="clear" w:color="auto" w:fill="FFFFFF"/>
-        <w:spacing w:before="0" w:beforeAutospacing="0" w:after="0" w:afterAutospacing="0" w:line="360" w:lineRule="auto"/>
+        <w:spacing w:line="276" w:lineRule="auto"/>
         <w:jc w:val="both"/>
         <w:rPr>
           <w:rFonts w:ascii="Cambria" w:hAnsi="Cambria"/>
+          <w:i/>
+          <w:sz w:val="22"/>
+          <w:szCs w:val="22"/>
+          <w:lang w:val="en-GB"/>
+        </w:rPr>
+      </w:pPr>
+      <w:r>
+        <w:rPr>
+          <w:rFonts w:ascii="Cambria" w:hAnsi="Cambria"/>
+          <w:i/>
+          <w:sz w:val="22"/>
+          <w:szCs w:val="22"/>
+          <w:lang w:val="en-GB"/>
+        </w:rPr>
+        <w:t>CSVtoKML_polygon.java</w:t>
+      </w:r>
+    </w:p>
+    <w:p>
+      <w:pPr>
+        <w:pStyle w:val="StandardWeb"/>
+        <w:shd w:val="clear" w:color="auto" w:fill="FFFFFF"/>
+        <w:spacing w:before="0" w:beforeAutospacing="0" w:after="0" w:afterAutospacing="0" w:line="276" w:lineRule="auto"/>
+        <w:jc w:val="both"/>
+        <w:rPr>
+          <w:rFonts w:ascii="Cambria" w:hAnsi="Cambria"/>
+          <w:color w:val="000000" w:themeColor="text1"/>
           <w:lang w:val="en-GB"/>
         </w:rPr>
         <w:sectPr>
           <w:type w:val="continuous"/>
           <w:pgSz w:w="11906" w:h="16838"/>
-          <w:pgMar w:top="1417" w:right="1701" w:bottom="1417" w:left="1701" w:header="708" w:footer="708" w:gutter="0"/>
+          <w:pgMar w:top="720" w:right="720" w:bottom="720" w:left="720" w:header="708" w:footer="708" w:gutter="0"/>
           <w:cols w:num="2" w:space="708"/>
           <w:docGrid w:linePitch="360"/>
         </w:sectPr>
@@ -1703,31 +1363,40 @@
       <w:pPr>
         <w:pStyle w:val="StandardWeb"/>
         <w:shd w:val="clear" w:color="auto" w:fill="FFFFFF"/>
-        <w:spacing w:before="0" w:beforeAutospacing="0" w:after="0" w:afterAutospacing="0" w:line="360" w:lineRule="auto"/>
+        <w:spacing w:before="0" w:beforeAutospacing="0" w:after="0" w:afterAutospacing="0" w:line="276" w:lineRule="auto"/>
         <w:jc w:val="both"/>
         <w:rPr>
           <w:rFonts w:ascii="Cambria" w:hAnsi="Cambria"/>
-          <w:lang w:val="en-GB"/>
-        </w:rPr>
-      </w:pPr>
-      <w:r>
-        <w:rPr>
-          <w:rFonts w:ascii="Cambria" w:hAnsi="Cambria"/>
-          <w:lang w:val="en-GB"/>
-        </w:rPr>
-        <w:t xml:space="preserve">These are further developed following. </w:t>
-      </w:r>
-      <w:r>
-        <w:rPr>
-          <w:rFonts w:ascii="Cambria" w:hAnsi="Cambria"/>
-          <w:lang w:val="en-GB"/>
-        </w:rPr>
-        <w:t xml:space="preserve">All java files, including the </w:t>
-      </w:r>
-      <w:r>
-        <w:rPr>
-          <w:rFonts w:ascii="Cambria" w:hAnsi="Cambria"/>
-          <w:i/>
+          <w:sz w:val="22"/>
+          <w:szCs w:val="22"/>
+          <w:lang w:val="en-GB"/>
+        </w:rPr>
+      </w:pPr>
+      <w:r>
+        <w:rPr>
+          <w:rFonts w:ascii="Cambria" w:hAnsi="Cambria"/>
+          <w:color w:val="000000" w:themeColor="text1"/>
+          <w:sz w:val="22"/>
+          <w:szCs w:val="22"/>
+          <w:lang w:val="en-GB"/>
+        </w:rPr>
+        <w:t xml:space="preserve">All </w:t>
+      </w:r>
+      <w:r>
+        <w:rPr>
+          <w:rFonts w:ascii="Cambria" w:hAnsi="Cambria"/>
+          <w:sz w:val="22"/>
+          <w:szCs w:val="22"/>
+          <w:lang w:val="en-GB"/>
+        </w:rPr>
+        <w:t xml:space="preserve">java files, including the </w:t>
+      </w:r>
+      <w:r>
+        <w:rPr>
+          <w:rFonts w:ascii="Cambria" w:hAnsi="Cambria"/>
+          <w:i/>
+          <w:sz w:val="22"/>
+          <w:szCs w:val="22"/>
           <w:lang w:val="en-GB"/>
         </w:rPr>
         <w:t>KML</w:t>
@@ -1735,6 +1404,8 @@
       <w:r>
         <w:rPr>
           <w:rFonts w:ascii="Cambria" w:hAnsi="Cambria"/>
+          <w:sz w:val="22"/>
+          <w:szCs w:val="22"/>
           <w:lang w:val="en-GB"/>
         </w:rPr>
         <w:t xml:space="preserve"> outputs</w:t>
@@ -1742,6 +1413,8 @@
       <w:r>
         <w:rPr>
           <w:rFonts w:ascii="Cambria" w:hAnsi="Cambria"/>
+          <w:sz w:val="22"/>
+          <w:szCs w:val="22"/>
           <w:lang w:val="en-GB"/>
         </w:rPr>
         <w:t>,</w:t>
@@ -1749,6 +1422,8 @@
       <w:r>
         <w:rPr>
           <w:rFonts w:ascii="Cambria" w:hAnsi="Cambria"/>
+          <w:sz w:val="22"/>
+          <w:szCs w:val="22"/>
           <w:lang w:val="en-GB"/>
         </w:rPr>
         <w:t xml:space="preserve"> as well as the </w:t>
@@ -1757,6 +1432,8 @@
         <w:rPr>
           <w:rFonts w:ascii="Cambria" w:hAnsi="Cambria"/>
           <w:i/>
+          <w:sz w:val="22"/>
+          <w:szCs w:val="22"/>
           <w:lang w:val="en-GB"/>
         </w:rPr>
         <w:t>tweets.csv</w:t>
@@ -1764,6 +1441,8 @@
       <w:r>
         <w:rPr>
           <w:rFonts w:ascii="Cambria" w:hAnsi="Cambria"/>
+          <w:sz w:val="22"/>
+          <w:szCs w:val="22"/>
           <w:lang w:val="en-GB"/>
         </w:rPr>
         <w:t xml:space="preserve"> file and </w:t>
@@ -1771,6 +1450,8 @@
       <w:r>
         <w:rPr>
           <w:rFonts w:ascii="Cambria" w:hAnsi="Cambria"/>
+          <w:sz w:val="22"/>
+          <w:szCs w:val="22"/>
           <w:lang w:val="en-GB"/>
         </w:rPr>
         <w:t>other</w:t>
@@ -1778,6 +1459,8 @@
       <w:r>
         <w:rPr>
           <w:rFonts w:ascii="Cambria" w:hAnsi="Cambria"/>
+          <w:sz w:val="22"/>
+          <w:szCs w:val="22"/>
           <w:lang w:val="en-GB"/>
         </w:rPr>
         <w:t xml:space="preserve"> external used sources</w:t>
@@ -1785,6 +1468,8 @@
       <w:r>
         <w:rPr>
           <w:rFonts w:ascii="Cambria" w:hAnsi="Cambria"/>
+          <w:sz w:val="22"/>
+          <w:szCs w:val="22"/>
           <w:lang w:val="en-GB"/>
         </w:rPr>
         <w:t>,</w:t>
@@ -1792,6 +1477,8 @@
       <w:r>
         <w:rPr>
           <w:rFonts w:ascii="Cambria" w:hAnsi="Cambria"/>
+          <w:sz w:val="22"/>
+          <w:szCs w:val="22"/>
           <w:lang w:val="en-GB"/>
         </w:rPr>
         <w:t xml:space="preserve"> can be found in a public </w:t>
@@ -1801,6 +1488,8 @@
           <w:rPr>
             <w:rStyle w:val="Hyperlink"/>
             <w:rFonts w:ascii="Cambria" w:hAnsi="Cambria"/>
+            <w:sz w:val="22"/>
+            <w:szCs w:val="22"/>
             <w:lang w:val="en-GB"/>
           </w:rPr>
           <w:t xml:space="preserve">GitHub </w:t>
@@ -1809,6 +1498,8 @@
           <w:rPr>
             <w:rStyle w:val="Hyperlink"/>
             <w:rFonts w:ascii="Cambria" w:hAnsi="Cambria"/>
+            <w:sz w:val="22"/>
+            <w:szCs w:val="22"/>
             <w:lang w:val="en-GB"/>
           </w:rPr>
           <w:t>Repository</w:t>
@@ -1817,6 +1508,8 @@
       <w:r>
         <w:rPr>
           <w:rFonts w:ascii="Cambria" w:hAnsi="Cambria"/>
+          <w:sz w:val="22"/>
+          <w:szCs w:val="22"/>
           <w:lang w:val="en-GB"/>
         </w:rPr>
         <w:t>.</w:t>
@@ -1826,63 +1519,7 @@
       <w:pPr>
         <w:pStyle w:val="StandardWeb"/>
         <w:shd w:val="clear" w:color="auto" w:fill="FFFFFF"/>
-        <w:spacing w:before="0" w:beforeAutospacing="0" w:after="0" w:afterAutospacing="0" w:line="360" w:lineRule="auto"/>
-        <w:jc w:val="both"/>
-        <w:rPr>
-          <w:rFonts w:ascii="Cambria" w:hAnsi="Cambria"/>
-          <w:lang w:val="en-GB"/>
-        </w:rPr>
-      </w:pPr>
-    </w:p>
-    <w:p>
-      <w:pPr>
-        <w:pStyle w:val="StandardWeb"/>
-        <w:shd w:val="clear" w:color="auto" w:fill="FFFFFF"/>
-        <w:spacing w:before="0" w:beforeAutospacing="0" w:after="0" w:afterAutospacing="0" w:line="360" w:lineRule="auto"/>
-        <w:jc w:val="both"/>
-        <w:rPr>
-          <w:rFonts w:ascii="Cambria" w:hAnsi="Cambria"/>
-          <w:lang w:val="en-GB"/>
-        </w:rPr>
-      </w:pPr>
-      <w:r>
-        <w:rPr>
-          <w:rFonts w:ascii="Cambria" w:hAnsi="Cambria"/>
-          <w:highlight w:val="cyan"/>
-          <w:lang w:val="en-GB"/>
-        </w:rPr>
-        <w:t>UML DIAGRAM</w:t>
-      </w:r>
-    </w:p>
-    <w:p>
-      <w:pPr>
-        <w:pStyle w:val="StandardWeb"/>
-        <w:shd w:val="clear" w:color="auto" w:fill="FFFFFF"/>
-        <w:spacing w:before="0" w:beforeAutospacing="0" w:after="0" w:afterAutospacing="0" w:line="360" w:lineRule="auto"/>
-        <w:jc w:val="both"/>
-        <w:rPr>
-          <w:rFonts w:ascii="Cambria" w:hAnsi="Cambria"/>
-          <w:lang w:val="en-GB"/>
-        </w:rPr>
-      </w:pPr>
-    </w:p>
-    <w:p>
-      <w:pPr>
-        <w:pStyle w:val="StandardWeb"/>
-        <w:shd w:val="clear" w:color="auto" w:fill="FFFFFF"/>
-        <w:spacing w:before="0" w:beforeAutospacing="0" w:after="0" w:afterAutospacing="0" w:line="360" w:lineRule="auto"/>
-        <w:jc w:val="both"/>
-        <w:rPr>
-          <w:rFonts w:ascii="Cambria" w:hAnsi="Cambria"/>
-          <w:lang w:val="en-GB"/>
-        </w:rPr>
-      </w:pPr>
-    </w:p>
-    <w:p>
-      <w:pPr>
-        <w:pStyle w:val="StandardWeb"/>
-        <w:shd w:val="clear" w:color="auto" w:fill="FFFFFF"/>
-        <w:spacing w:before="0" w:beforeAutospacing="0" w:after="0" w:afterAutospacing="0" w:line="360" w:lineRule="auto"/>
+        <w:spacing w:before="0" w:beforeAutospacing="0" w:after="0" w:afterAutospacing="0" w:line="276" w:lineRule="auto"/>
         <w:jc w:val="both"/>
         <w:rPr>
           <w:rStyle w:val="Fett"/>
@@ -1891,17 +1528,21 @@
           <w:lang w:val="en-GB" w:eastAsia="en-US"/>
         </w:rPr>
       </w:pPr>
-      <w:proofErr w:type="spellStart"/>
-      <w:r>
+    </w:p>
+    <w:p>
+      <w:pPr>
+        <w:pStyle w:val="StandardWeb"/>
+        <w:shd w:val="clear" w:color="auto" w:fill="FFFFFF"/>
+        <w:spacing w:before="0" w:beforeAutospacing="0" w:after="0" w:afterAutospacing="0" w:line="276" w:lineRule="auto"/>
+        <w:jc w:val="both"/>
         <w:rPr>
           <w:rStyle w:val="Fett"/>
           <w:rFonts w:eastAsiaTheme="minorHAnsi" w:cstheme="minorBidi"/>
           <w:color w:val="323E4F" w:themeColor="text2" w:themeShade="BF"/>
           <w:lang w:val="en-GB" w:eastAsia="en-US"/>
         </w:rPr>
-        <w:t>GoogleEarthTweetMapper</w:t>
-      </w:r>
-      <w:proofErr w:type="spellEnd"/>
+      </w:pPr>
+      <w:proofErr w:type="spellStart"/>
       <w:r>
         <w:rPr>
           <w:rStyle w:val="Fett"/>
@@ -1909,6 +1550,16 @@
           <w:color w:val="323E4F" w:themeColor="text2" w:themeShade="BF"/>
           <w:lang w:val="en-GB" w:eastAsia="en-US"/>
         </w:rPr>
+        <w:t>GoogleEarthTweetMapper</w:t>
+      </w:r>
+      <w:proofErr w:type="spellEnd"/>
+      <w:r>
+        <w:rPr>
+          <w:rStyle w:val="Fett"/>
+          <w:rFonts w:eastAsiaTheme="minorHAnsi" w:cstheme="minorBidi"/>
+          <w:color w:val="323E4F" w:themeColor="text2" w:themeShade="BF"/>
+          <w:lang w:val="en-GB" w:eastAsia="en-US"/>
+        </w:rPr>
         <w:t xml:space="preserve"> </w:t>
       </w:r>
     </w:p>
@@ -1916,10 +1567,11 @@
       <w:pPr>
         <w:pStyle w:val="StandardWeb"/>
         <w:shd w:val="clear" w:color="auto" w:fill="FFFFFF"/>
-        <w:spacing w:before="0" w:beforeAutospacing="0" w:after="0" w:afterAutospacing="0" w:line="360" w:lineRule="auto"/>
+        <w:spacing w:before="0" w:beforeAutospacing="0" w:after="0" w:afterAutospacing="0" w:line="276" w:lineRule="auto"/>
         <w:jc w:val="both"/>
         <w:rPr>
           <w:rFonts w:ascii="Cambria" w:eastAsiaTheme="minorHAnsi" w:hAnsi="Cambria" w:cstheme="minorBidi"/>
+          <w:sz w:val="22"/>
           <w:szCs w:val="22"/>
           <w:lang w:val="en-US" w:eastAsia="en-US"/>
         </w:rPr>
@@ -1927,6 +1579,8 @@
       <w:r>
         <w:rPr>
           <w:rFonts w:ascii="Cambria" w:hAnsi="Cambria"/>
+          <w:sz w:val="22"/>
+          <w:szCs w:val="22"/>
           <w:lang w:val="en-GB"/>
         </w:rPr>
         <w:t xml:space="preserve">The </w:t>
@@ -1935,6 +1589,8 @@
         <w:rPr>
           <w:rFonts w:ascii="Cambria" w:hAnsi="Cambria"/>
           <w:i/>
+          <w:sz w:val="22"/>
+          <w:szCs w:val="22"/>
           <w:lang w:val="en-GB"/>
         </w:rPr>
         <w:t>GoogleEarthTweetMapper.java</w:t>
@@ -1942,6 +1598,8 @@
       <w:r>
         <w:rPr>
           <w:rFonts w:ascii="Cambria" w:hAnsi="Cambria"/>
+          <w:sz w:val="22"/>
+          <w:szCs w:val="22"/>
           <w:lang w:val="en-GB"/>
         </w:rPr>
         <w:t xml:space="preserve"> is</w:t>
@@ -1949,6 +1607,8 @@
       <w:r>
         <w:rPr>
           <w:rFonts w:ascii="Cambria" w:hAnsi="Cambria"/>
+          <w:sz w:val="22"/>
+          <w:szCs w:val="22"/>
           <w:lang w:val="en-GB"/>
         </w:rPr>
         <w:t xml:space="preserve"> the main class, which calls functions from the other classes and saves the resulting </w:t>
@@ -1957,6 +1617,8 @@
         <w:rPr>
           <w:rFonts w:ascii="Cambria" w:hAnsi="Cambria"/>
           <w:i/>
+          <w:sz w:val="22"/>
+          <w:szCs w:val="22"/>
           <w:lang w:val="en-GB"/>
         </w:rPr>
         <w:t xml:space="preserve">WMS </w:t>
@@ -1964,6 +1626,8 @@
       <w:r>
         <w:rPr>
           <w:rFonts w:ascii="Cambria" w:hAnsi="Cambria"/>
+          <w:sz w:val="22"/>
+          <w:szCs w:val="22"/>
           <w:lang w:val="en-GB"/>
         </w:rPr>
         <w:t>image.</w:t>
@@ -1973,7 +1637,7 @@
       <w:pPr>
         <w:pStyle w:val="StandardWeb"/>
         <w:shd w:val="clear" w:color="auto" w:fill="FFFFFF"/>
-        <w:spacing w:after="0" w:line="360" w:lineRule="auto"/>
+        <w:spacing w:after="0" w:line="276" w:lineRule="auto"/>
         <w:jc w:val="center"/>
         <w:rPr>
           <w:rFonts w:ascii="Cambria" w:hAnsi="Cambria"/>
@@ -1985,9 +1649,9 @@
           <w:noProof/>
         </w:rPr>
         <w:drawing>
-          <wp:inline distT="0" distB="0" distL="0" distR="0" wp14:anchorId="344E1DD8" wp14:editId="33DBADE7">
-            <wp:extent cx="4373880" cy="2792896"/>
-            <wp:effectExtent l="19050" t="19050" r="26670" b="26670"/>
+          <wp:inline distT="0" distB="0" distL="0" distR="0" wp14:anchorId="344E1DD8" wp14:editId="5E3365E6">
+            <wp:extent cx="3219785" cy="2060340"/>
+            <wp:effectExtent l="12700" t="12700" r="6350" b="10160"/>
             <wp:docPr id="1" name="Grafik 1"/>
             <wp:cNvGraphicFramePr>
               <a:graphicFrameLocks xmlns:a="http://schemas.openxmlformats.org/drawingml/2006/main" noChangeAspect="1"/>
@@ -2000,7 +1664,7 @@
                     <pic:cNvPicPr/>
                   </pic:nvPicPr>
                   <pic:blipFill>
-                    <a:blip r:embed="rId11">
+                    <a:blip r:embed="rId11" cstate="print">
                       <a:extLst>
                         <a:ext uri="{28A0092B-C50C-407E-A947-70E740481C1C}">
                           <a14:useLocalDpi xmlns:a14="http://schemas.microsoft.com/office/drawing/2010/main" val="0"/>
@@ -2014,7 +1678,7 @@
                   <pic:spPr>
                     <a:xfrm>
                       <a:off x="0" y="0"/>
-                      <a:ext cx="4385836" cy="2800530"/>
+                      <a:ext cx="3273474" cy="2094696"/>
                     </a:xfrm>
                     <a:prstGeom prst="rect">
                       <a:avLst/>
@@ -2036,49 +1700,65 @@
           <w:rFonts w:ascii="Cambria" w:hAnsi="Cambria"/>
           <w:lang w:val="en-GB"/>
         </w:rPr>
-        <w:t xml:space="preserve">                                      </w:t>
-      </w:r>
-      <w:r>
-        <w:rPr>
-          <w:rFonts w:ascii="Cambria" w:hAnsi="Cambria"/>
-          <w:sz w:val="20"/>
-          <w:lang w:val="en-GB"/>
-        </w:rPr>
-        <w:t xml:space="preserve">Figure 1. </w:t>
-      </w:r>
-      <w:proofErr w:type="spellStart"/>
-      <w:r>
-        <w:rPr>
-          <w:rFonts w:ascii="Cambria" w:hAnsi="Cambria"/>
-          <w:sz w:val="20"/>
-          <w:lang w:val="en-GB"/>
-        </w:rPr>
-        <w:t>GoogleEarthTweetMapper</w:t>
-      </w:r>
-      <w:proofErr w:type="spellEnd"/>
-      <w:r>
-        <w:rPr>
-          <w:rFonts w:ascii="Cambria" w:hAnsi="Cambria"/>
-          <w:sz w:val="20"/>
-          <w:lang w:val="en-GB"/>
-        </w:rPr>
-        <w:t xml:space="preserve"> Class Diagram</w:t>
+        <w:t xml:space="preserve">            </w:t>
       </w:r>
     </w:p>
     <w:p>
       <w:pPr>
         <w:pStyle w:val="StandardWeb"/>
         <w:shd w:val="clear" w:color="auto" w:fill="FFFFFF"/>
-        <w:spacing w:after="0" w:line="360" w:lineRule="auto"/>
+        <w:spacing w:after="0" w:line="276" w:lineRule="auto"/>
+        <w:jc w:val="center"/>
+        <w:rPr>
+          <w:rFonts w:ascii="Cambria" w:hAnsi="Cambria"/>
+          <w:lang w:val="en-GB"/>
+        </w:rPr>
+      </w:pPr>
+      <w:r>
+        <w:rPr>
+          <w:rFonts w:ascii="Cambria" w:hAnsi="Cambria"/>
+          <w:sz w:val="20"/>
+          <w:lang w:val="en-GB"/>
+        </w:rPr>
+        <w:t xml:space="preserve">Figure 1. </w:t>
+      </w:r>
+      <w:proofErr w:type="spellStart"/>
+      <w:r>
+        <w:rPr>
+          <w:rFonts w:ascii="Cambria" w:hAnsi="Cambria"/>
+          <w:sz w:val="20"/>
+          <w:lang w:val="en-GB"/>
+        </w:rPr>
+        <w:t>GoogleEarthTweetMapper</w:t>
+      </w:r>
+      <w:proofErr w:type="spellEnd"/>
+      <w:r>
+        <w:rPr>
+          <w:rFonts w:ascii="Cambria" w:hAnsi="Cambria"/>
+          <w:sz w:val="20"/>
+          <w:lang w:val="en-GB"/>
+        </w:rPr>
+        <w:t xml:space="preserve"> Class Diagram</w:t>
+      </w:r>
+    </w:p>
+    <w:p>
+      <w:pPr>
+        <w:pStyle w:val="StandardWeb"/>
+        <w:shd w:val="clear" w:color="auto" w:fill="FFFFFF"/>
+        <w:spacing w:after="0" w:line="276" w:lineRule="auto"/>
         <w:jc w:val="both"/>
         <w:rPr>
           <w:rFonts w:ascii="Cambria" w:hAnsi="Cambria"/>
-          <w:lang w:val="en-GB"/>
-        </w:rPr>
-      </w:pPr>
-      <w:r>
-        <w:rPr>
-          <w:rFonts w:ascii="Cambria" w:hAnsi="Cambria"/>
+          <w:sz w:val="22"/>
+          <w:szCs w:val="22"/>
+          <w:lang w:val="en-GB"/>
+        </w:rPr>
+      </w:pPr>
+      <w:r>
+        <w:rPr>
+          <w:rFonts w:ascii="Cambria" w:hAnsi="Cambria"/>
+          <w:sz w:val="22"/>
+          <w:szCs w:val="22"/>
           <w:lang w:val="en-GB"/>
         </w:rPr>
         <w:t xml:space="preserve">As shown in </w:t>
@@ -2087,6 +1767,8 @@
         <w:rPr>
           <w:rFonts w:ascii="Cambria" w:hAnsi="Cambria"/>
           <w:i/>
+          <w:sz w:val="22"/>
+          <w:szCs w:val="22"/>
           <w:lang w:val="en-GB"/>
         </w:rPr>
         <w:t xml:space="preserve">Figure 1 </w:t>
@@ -2094,6 +1776,8 @@
       <w:r>
         <w:rPr>
           <w:rFonts w:ascii="Cambria" w:hAnsi="Cambria"/>
+          <w:sz w:val="22"/>
+          <w:szCs w:val="22"/>
           <w:lang w:val="en-GB"/>
         </w:rPr>
         <w:t xml:space="preserve">the </w:t>
@@ -2103,6 +1787,8 @@
         <w:rPr>
           <w:rFonts w:ascii="Cambria" w:hAnsi="Cambria"/>
           <w:i/>
+          <w:sz w:val="22"/>
+          <w:szCs w:val="22"/>
           <w:lang w:val="en-GB"/>
         </w:rPr>
         <w:t>WMSconnector</w:t>
@@ -2111,6 +1797,8 @@
       <w:r>
         <w:rPr>
           <w:rFonts w:ascii="Cambria" w:hAnsi="Cambria"/>
+          <w:sz w:val="22"/>
+          <w:szCs w:val="22"/>
           <w:lang w:val="en-GB"/>
         </w:rPr>
         <w:t xml:space="preserve"> is called first by </w:t>
@@ -2118,6 +1806,8 @@
       <w:r>
         <w:rPr>
           <w:rFonts w:ascii="Cambria" w:hAnsi="Cambria"/>
+          <w:sz w:val="22"/>
+          <w:szCs w:val="22"/>
           <w:lang w:val="en-GB"/>
         </w:rPr>
         <w:t>instantiating</w:t>
@@ -2125,6 +1815,8 @@
       <w:r>
         <w:rPr>
           <w:rFonts w:ascii="Cambria" w:hAnsi="Cambria"/>
+          <w:sz w:val="22"/>
+          <w:szCs w:val="22"/>
           <w:lang w:val="en-GB"/>
         </w:rPr>
         <w:t xml:space="preserve"> a </w:t>
@@ -2134,6 +1826,8 @@
         <w:rPr>
           <w:rFonts w:ascii="Cambria" w:hAnsi="Cambria"/>
           <w:i/>
+          <w:sz w:val="22"/>
+          <w:szCs w:val="22"/>
           <w:lang w:val="en-GB"/>
         </w:rPr>
         <w:t>WMSconnector</w:t>
@@ -2142,6 +1836,8 @@
       <w:r>
         <w:rPr>
           <w:rFonts w:ascii="Cambria" w:hAnsi="Cambria"/>
+          <w:sz w:val="22"/>
+          <w:szCs w:val="22"/>
           <w:lang w:val="en-GB"/>
         </w:rPr>
         <w:t xml:space="preserve"> object. Then, on that object, the </w:t>
@@ -2152,6 +1848,8 @@
         <w:rPr>
           <w:rFonts w:ascii="Cambria" w:hAnsi="Cambria"/>
           <w:i/>
+          <w:sz w:val="22"/>
+          <w:szCs w:val="22"/>
           <w:lang w:val="en-GB"/>
         </w:rPr>
         <w:t>getWMSimage</w:t>
@@ -2161,6 +1859,8 @@
         <w:rPr>
           <w:rFonts w:ascii="Cambria" w:hAnsi="Cambria"/>
           <w:i/>
+          <w:sz w:val="22"/>
+          <w:szCs w:val="22"/>
           <w:highlight w:val="cyan"/>
           <w:lang w:val="en-GB"/>
         </w:rPr>
@@ -2171,14 +1871,29 @@
         <w:rPr>
           <w:rFonts w:ascii="Cambria" w:hAnsi="Cambria"/>
           <w:i/>
+          <w:sz w:val="22"/>
+          <w:szCs w:val="22"/>
           <w:highlight w:val="cyan"/>
           <w:lang w:val="en-GB"/>
         </w:rPr>
+        <w:t>…</w:t>
+      </w:r>
+      <w:r>
+        <w:rPr>
+          <w:rFonts w:ascii="Cambria" w:hAnsi="Cambria"/>
+          <w:i/>
+          <w:sz w:val="22"/>
+          <w:szCs w:val="22"/>
+          <w:highlight w:val="cyan"/>
+          <w:lang w:val="en-GB"/>
+        </w:rPr>
         <w:t>)</w:t>
       </w:r>
       <w:r>
         <w:rPr>
           <w:rFonts w:ascii="Cambria" w:hAnsi="Cambria"/>
+          <w:sz w:val="22"/>
+          <w:szCs w:val="22"/>
           <w:lang w:val="en-GB"/>
         </w:rPr>
         <w:t xml:space="preserve"> method is called, which returns a Buffered Image</w:t>
@@ -2186,6 +1901,8 @@
       <w:r>
         <w:rPr>
           <w:rFonts w:ascii="Cambria" w:hAnsi="Cambria"/>
+          <w:sz w:val="22"/>
+          <w:szCs w:val="22"/>
           <w:lang w:val="en-GB"/>
         </w:rPr>
         <w:t xml:space="preserve"> (</w:t>
@@ -2193,6 +1910,8 @@
       <w:r>
         <w:rPr>
           <w:rFonts w:ascii="Cambria" w:hAnsi="Cambria"/>
+          <w:sz w:val="22"/>
+          <w:szCs w:val="22"/>
           <w:lang w:val="en-GB"/>
         </w:rPr>
         <w:t xml:space="preserve">from now on </w:t>
@@ -2201,6 +1920,8 @@
         <w:rPr>
           <w:rFonts w:ascii="Cambria" w:hAnsi="Cambria"/>
           <w:i/>
+          <w:sz w:val="22"/>
+          <w:szCs w:val="22"/>
           <w:lang w:val="en-GB"/>
         </w:rPr>
         <w:t>BI</w:t>
@@ -2208,6 +1929,8 @@
       <w:r>
         <w:rPr>
           <w:rFonts w:ascii="Cambria" w:hAnsi="Cambria"/>
+          <w:sz w:val="22"/>
+          <w:szCs w:val="22"/>
           <w:lang w:val="en-GB"/>
         </w:rPr>
         <w:t>)</w:t>
@@ -2215,6 +1938,8 @@
       <w:r>
         <w:rPr>
           <w:rFonts w:ascii="Cambria" w:hAnsi="Cambria"/>
+          <w:sz w:val="22"/>
+          <w:szCs w:val="22"/>
           <w:lang w:val="en-GB"/>
         </w:rPr>
         <w:t xml:space="preserve">. This is then saved and written to the Hard Drive via a file writer, passing the </w:t>
@@ -2223,6 +1948,8 @@
         <w:rPr>
           <w:rFonts w:ascii="Cambria" w:hAnsi="Cambria"/>
           <w:i/>
+          <w:sz w:val="22"/>
+          <w:szCs w:val="22"/>
           <w:lang w:val="en-GB"/>
         </w:rPr>
         <w:t>BI</w:t>
@@ -2230,6 +1957,8 @@
       <w:r>
         <w:rPr>
           <w:rFonts w:ascii="Cambria" w:hAnsi="Cambria"/>
+          <w:sz w:val="22"/>
+          <w:szCs w:val="22"/>
           <w:lang w:val="en-GB"/>
         </w:rPr>
         <w:t xml:space="preserve"> to the </w:t>
@@ -2239,6 +1968,8 @@
         <w:rPr>
           <w:rFonts w:ascii="Cambria" w:hAnsi="Cambria"/>
           <w:i/>
+          <w:sz w:val="22"/>
+          <w:szCs w:val="22"/>
           <w:lang w:val="en-GB"/>
         </w:rPr>
         <w:t>WMSconnector.save_</w:t>
@@ -2248,6 +1979,8 @@
         <w:rPr>
           <w:rFonts w:ascii="Cambria" w:hAnsi="Cambria"/>
           <w:i/>
+          <w:sz w:val="22"/>
+          <w:szCs w:val="22"/>
           <w:lang w:val="en-GB"/>
         </w:rPr>
         <w:t>image</w:t>
@@ -2257,6 +1990,8 @@
         <w:rPr>
           <w:rFonts w:ascii="Cambria" w:hAnsi="Cambria"/>
           <w:i/>
+          <w:sz w:val="22"/>
+          <w:szCs w:val="22"/>
           <w:lang w:val="en-GB"/>
         </w:rPr>
         <w:t>(</w:t>
@@ -2266,6 +2001,18 @@
         <w:rPr>
           <w:rFonts w:ascii="Cambria" w:hAnsi="Cambria"/>
           <w:i/>
+          <w:sz w:val="22"/>
+          <w:szCs w:val="22"/>
+          <w:lang w:val="en-GB"/>
+        </w:rPr>
+        <w:t>…</w:t>
+      </w:r>
+      <w:r>
+        <w:rPr>
+          <w:rFonts w:ascii="Cambria" w:hAnsi="Cambria"/>
+          <w:i/>
+          <w:sz w:val="22"/>
+          <w:szCs w:val="22"/>
           <w:lang w:val="en-GB"/>
         </w:rPr>
         <w:t>)</w:t>
@@ -2273,6 +2020,8 @@
       <w:r>
         <w:rPr>
           <w:rFonts w:ascii="Cambria" w:hAnsi="Cambria"/>
+          <w:sz w:val="22"/>
+          <w:szCs w:val="22"/>
           <w:lang w:val="en-GB"/>
         </w:rPr>
         <w:t xml:space="preserve"> function.</w:t>
@@ -2282,18 +2031,23 @@
       <w:pPr>
         <w:pStyle w:val="StandardWeb"/>
         <w:shd w:val="clear" w:color="auto" w:fill="FFFFFF"/>
-        <w:spacing w:after="0" w:line="360" w:lineRule="auto"/>
+        <w:spacing w:after="0" w:line="276" w:lineRule="auto"/>
         <w:jc w:val="both"/>
         <w:rPr>
           <w:rFonts w:ascii="Cambria" w:hAnsi="Cambria"/>
-          <w:lang w:val="en-GB"/>
-        </w:rPr>
-      </w:pPr>
-      <w:r>
-        <w:rPr>
-          <w:rFonts w:ascii="Cambria" w:hAnsi="Cambria"/>
-          <w:lang w:val="en-GB"/>
-        </w:rPr>
+          <w:sz w:val="22"/>
+          <w:szCs w:val="22"/>
+          <w:lang w:val="en-GB"/>
+        </w:rPr>
+      </w:pPr>
+      <w:r>
+        <w:rPr>
+          <w:rFonts w:ascii="Cambria" w:hAnsi="Cambria"/>
+          <w:sz w:val="22"/>
+          <w:szCs w:val="22"/>
+          <w:lang w:val="en-GB"/>
+        </w:rPr>
+        <w:lastRenderedPageBreak/>
         <w:t xml:space="preserve">Next, the </w:t>
       </w:r>
       <w:proofErr w:type="spellStart"/>
@@ -2301,6 +2055,8 @@
         <w:rPr>
           <w:rFonts w:ascii="Cambria" w:hAnsi="Cambria"/>
           <w:i/>
+          <w:sz w:val="22"/>
+          <w:szCs w:val="22"/>
           <w:lang w:val="en-GB"/>
         </w:rPr>
         <w:t>CSVtoKML</w:t>
@@ -2309,6 +2065,8 @@
       <w:r>
         <w:rPr>
           <w:rFonts w:ascii="Cambria" w:hAnsi="Cambria"/>
+          <w:sz w:val="22"/>
+          <w:szCs w:val="22"/>
           <w:lang w:val="en-GB"/>
         </w:rPr>
         <w:t xml:space="preserve"> class is called, passing the directory and file name of the </w:t>
@@ -2317,6 +2075,8 @@
         <w:rPr>
           <w:rFonts w:ascii="Cambria" w:hAnsi="Cambria"/>
           <w:i/>
+          <w:sz w:val="22"/>
+          <w:szCs w:val="22"/>
           <w:lang w:val="en-GB"/>
         </w:rPr>
         <w:t>twitter.csv</w:t>
@@ -2324,6 +2084,8 @@
       <w:r>
         <w:rPr>
           <w:rFonts w:ascii="Cambria" w:hAnsi="Cambria"/>
+          <w:sz w:val="22"/>
+          <w:szCs w:val="22"/>
           <w:lang w:val="en-GB"/>
         </w:rPr>
         <w:t xml:space="preserve"> file, which saves the created </w:t>
@@ -2332,6 +2094,8 @@
         <w:rPr>
           <w:rFonts w:ascii="Cambria" w:hAnsi="Cambria"/>
           <w:i/>
+          <w:sz w:val="22"/>
+          <w:szCs w:val="22"/>
           <w:lang w:val="en-GB"/>
         </w:rPr>
         <w:t>KML</w:t>
@@ -2339,6 +2103,8 @@
       <w:r>
         <w:rPr>
           <w:rFonts w:ascii="Cambria" w:hAnsi="Cambria"/>
+          <w:sz w:val="22"/>
+          <w:szCs w:val="22"/>
           <w:lang w:val="en-GB"/>
         </w:rPr>
         <w:t xml:space="preserve"> into the w</w:t>
@@ -2346,6 +2112,8 @@
       <w:r>
         <w:rPr>
           <w:rFonts w:ascii="Cambria" w:hAnsi="Cambria"/>
+          <w:sz w:val="22"/>
+          <w:szCs w:val="22"/>
           <w:lang w:val="en-GB"/>
         </w:rPr>
         <w:t xml:space="preserve">orking directory. </w:t>
@@ -2353,6 +2121,8 @@
       <w:r>
         <w:rPr>
           <w:rFonts w:ascii="Cambria" w:hAnsi="Cambria"/>
+          <w:sz w:val="22"/>
+          <w:szCs w:val="22"/>
           <w:lang w:val="en-GB"/>
         </w:rPr>
         <w:t xml:space="preserve">The same is done with the </w:t>
@@ -2362,6 +2132,8 @@
         <w:rPr>
           <w:rFonts w:ascii="Cambria" w:hAnsi="Cambria"/>
           <w:i/>
+          <w:sz w:val="22"/>
+          <w:szCs w:val="22"/>
           <w:lang w:val="en-GB"/>
         </w:rPr>
         <w:t>CSVtoKML_polygon</w:t>
@@ -2370,6 +2142,8 @@
       <w:r>
         <w:rPr>
           <w:rFonts w:ascii="Cambria" w:hAnsi="Cambria"/>
+          <w:sz w:val="22"/>
+          <w:szCs w:val="22"/>
           <w:lang w:val="en-GB"/>
         </w:rPr>
         <w:t xml:space="preserve"> class, which receives the same arguments. The created </w:t>
@@ -2378,6 +2152,8 @@
         <w:rPr>
           <w:rFonts w:ascii="Cambria" w:hAnsi="Cambria"/>
           <w:i/>
+          <w:sz w:val="22"/>
+          <w:szCs w:val="22"/>
           <w:lang w:val="en-GB"/>
         </w:rPr>
         <w:t>KML</w:t>
@@ -2385,6 +2161,8 @@
       <w:r>
         <w:rPr>
           <w:rFonts w:ascii="Cambria" w:hAnsi="Cambria"/>
+          <w:sz w:val="22"/>
+          <w:szCs w:val="22"/>
           <w:lang w:val="en-GB"/>
         </w:rPr>
         <w:t xml:space="preserve"> is saved to the Hard Drive from within the class. I</w:t>
@@ -2392,6 +2170,8 @@
       <w:r>
         <w:rPr>
           <w:rFonts w:ascii="Cambria" w:hAnsi="Cambria"/>
+          <w:sz w:val="22"/>
+          <w:szCs w:val="22"/>
           <w:lang w:val="en-GB"/>
         </w:rPr>
         <w:t>t</w:t>
@@ -2399,6 +2179,8 @@
       <w:r>
         <w:rPr>
           <w:rFonts w:ascii="Cambria" w:hAnsi="Cambria"/>
+          <w:sz w:val="22"/>
+          <w:szCs w:val="22"/>
           <w:lang w:val="en-GB"/>
         </w:rPr>
         <w:t xml:space="preserve"> would also be possible to write the finished </w:t>
@@ -2407,6 +2189,8 @@
         <w:rPr>
           <w:rFonts w:ascii="Cambria" w:hAnsi="Cambria"/>
           <w:i/>
+          <w:sz w:val="22"/>
+          <w:szCs w:val="22"/>
           <w:lang w:val="en-GB"/>
         </w:rPr>
         <w:t>HTTP WMS</w:t>
@@ -2414,6 +2198,8 @@
       <w:r>
         <w:rPr>
           <w:rFonts w:ascii="Cambria" w:hAnsi="Cambria"/>
+          <w:sz w:val="22"/>
+          <w:szCs w:val="22"/>
           <w:lang w:val="en-GB"/>
         </w:rPr>
         <w:t xml:space="preserve"> request into the </w:t>
@@ -2422,6 +2208,8 @@
         <w:rPr>
           <w:rFonts w:ascii="Cambria" w:hAnsi="Cambria"/>
           <w:i/>
+          <w:sz w:val="22"/>
+          <w:szCs w:val="22"/>
           <w:lang w:val="en-GB"/>
         </w:rPr>
         <w:t>KML</w:t>
@@ -2429,6 +2217,8 @@
       <w:r>
         <w:rPr>
           <w:rFonts w:ascii="Cambria" w:hAnsi="Cambria"/>
+          <w:sz w:val="22"/>
+          <w:szCs w:val="22"/>
           <w:lang w:val="en-GB"/>
         </w:rPr>
         <w:t xml:space="preserve"> so that it is dynamically loaded when opening the file, but it was explicitly stated in the task to store the </w:t>
@@ -2437,6 +2227,8 @@
         <w:rPr>
           <w:rFonts w:ascii="Cambria" w:hAnsi="Cambria"/>
           <w:i/>
+          <w:sz w:val="22"/>
+          <w:szCs w:val="22"/>
           <w:lang w:val="en-GB"/>
         </w:rPr>
         <w:t>WMS PNG</w:t>
@@ -2444,6 +2236,8 @@
       <w:r>
         <w:rPr>
           <w:rFonts w:ascii="Cambria" w:hAnsi="Cambria"/>
+          <w:sz w:val="22"/>
+          <w:szCs w:val="22"/>
           <w:lang w:val="en-GB"/>
         </w:rPr>
         <w:t xml:space="preserve"> on the hard drive.</w:t>
@@ -2453,7 +2247,7 @@
       <w:pPr>
         <w:pStyle w:val="StandardWeb"/>
         <w:shd w:val="clear" w:color="auto" w:fill="FFFFFF"/>
-        <w:spacing w:before="0" w:beforeAutospacing="0" w:after="0" w:afterAutospacing="0" w:line="360" w:lineRule="auto"/>
+        <w:spacing w:before="0" w:beforeAutospacing="0" w:after="0" w:afterAutospacing="0" w:line="276" w:lineRule="auto"/>
         <w:jc w:val="both"/>
         <w:rPr>
           <w:rStyle w:val="Fett"/>
@@ -2487,27 +2281,32 @@
       <w:pPr>
         <w:pStyle w:val="StandardWeb"/>
         <w:shd w:val="clear" w:color="auto" w:fill="FFFFFF"/>
-        <w:spacing w:after="0" w:line="360" w:lineRule="auto"/>
+        <w:spacing w:after="0" w:line="276" w:lineRule="auto"/>
         <w:jc w:val="both"/>
         <w:rPr>
           <w:rStyle w:val="Fett"/>
           <w:rFonts w:eastAsiaTheme="minorHAnsi" w:cstheme="minorBidi"/>
           <w:color w:val="323E4F" w:themeColor="text2" w:themeShade="BF"/>
+          <w:sz w:val="22"/>
+          <w:szCs w:val="22"/>
           <w:lang w:val="en-GB" w:eastAsia="en-US"/>
         </w:rPr>
       </w:pPr>
       <w:r>
         <w:rPr>
           <w:rFonts w:ascii="Cambria" w:hAnsi="Cambria"/>
-          <w:lang w:val="en-GB"/>
-        </w:rPr>
-        <w:lastRenderedPageBreak/>
+          <w:sz w:val="22"/>
+          <w:szCs w:val="22"/>
+          <w:lang w:val="en-GB"/>
+        </w:rPr>
         <w:t xml:space="preserve">The </w:t>
       </w:r>
       <w:r>
         <w:rPr>
           <w:rFonts w:ascii="Cambria" w:hAnsi="Cambria"/>
           <w:i/>
+          <w:sz w:val="22"/>
+          <w:szCs w:val="22"/>
           <w:lang w:val="en-GB"/>
         </w:rPr>
         <w:t>WMSconnector.java</w:t>
@@ -2515,21 +2314,18 @@
       <w:r>
         <w:rPr>
           <w:rFonts w:ascii="Cambria" w:hAnsi="Cambria"/>
-          <w:lang w:val="en-GB"/>
-        </w:rPr>
-        <w:t xml:space="preserve"> sends </w:t>
-      </w:r>
-      <w:r>
-        <w:rPr>
-          <w:rFonts w:ascii="Cambria" w:hAnsi="Cambria"/>
-          <w:lang w:val="en-GB"/>
-        </w:rPr>
-        <w:t xml:space="preserve">the </w:t>
-      </w:r>
-      <w:r>
-        <w:rPr>
-          <w:rFonts w:ascii="Cambria" w:hAnsi="Cambria"/>
-          <w:i/>
+          <w:sz w:val="22"/>
+          <w:szCs w:val="22"/>
+          <w:lang w:val="en-GB"/>
+        </w:rPr>
+        <w:t xml:space="preserve"> sends the </w:t>
+      </w:r>
+      <w:r>
+        <w:rPr>
+          <w:rFonts w:ascii="Cambria" w:hAnsi="Cambria"/>
+          <w:i/>
+          <w:sz w:val="22"/>
+          <w:szCs w:val="22"/>
           <w:lang w:val="en-GB"/>
         </w:rPr>
         <w:t>WMS</w:t>
@@ -2537,6 +2333,8 @@
       <w:r>
         <w:rPr>
           <w:rFonts w:ascii="Cambria" w:hAnsi="Cambria"/>
+          <w:sz w:val="22"/>
+          <w:szCs w:val="22"/>
           <w:lang w:val="en-GB"/>
         </w:rPr>
         <w:t xml:space="preserve"> request and returns a </w:t>
@@ -2545,6 +2343,8 @@
         <w:rPr>
           <w:rFonts w:ascii="Cambria" w:hAnsi="Cambria"/>
           <w:i/>
+          <w:sz w:val="22"/>
+          <w:szCs w:val="22"/>
           <w:lang w:val="en-GB"/>
         </w:rPr>
         <w:t>BI</w:t>
@@ -2552,23 +2352,18 @@
       <w:r>
         <w:rPr>
           <w:rFonts w:ascii="Cambria" w:hAnsi="Cambria"/>
-          <w:lang w:val="en-GB"/>
-        </w:rPr>
-        <w:t>, which is then saved by the main class</w:t>
-      </w:r>
-      <w:r>
-        <w:rPr>
-          <w:rFonts w:ascii="Cambria" w:hAnsi="Cambria"/>
-          <w:lang w:val="en-GB"/>
-        </w:rPr>
-        <w:t>.</w:t>
+          <w:sz w:val="22"/>
+          <w:szCs w:val="22"/>
+          <w:lang w:val="en-GB"/>
+        </w:rPr>
+        <w:t>, which is then saved by the main class.</w:t>
       </w:r>
     </w:p>
     <w:p>
       <w:pPr>
         <w:pStyle w:val="StandardWeb"/>
         <w:shd w:val="clear" w:color="auto" w:fill="FFFFFF"/>
-        <w:spacing w:before="0" w:beforeAutospacing="0" w:after="0" w:afterAutospacing="0" w:line="360" w:lineRule="auto"/>
+        <w:spacing w:before="0" w:beforeAutospacing="0" w:after="0" w:afterAutospacing="0" w:line="276" w:lineRule="auto"/>
         <w:jc w:val="center"/>
         <w:rPr>
           <w:rFonts w:ascii="Cambria" w:hAnsi="Cambria"/>
@@ -2629,7 +2424,7 @@
     </w:p>
     <w:p>
       <w:pPr>
-        <w:spacing w:line="360" w:lineRule="auto"/>
+        <w:spacing w:line="276" w:lineRule="auto"/>
         <w:jc w:val="center"/>
         <w:rPr>
           <w:rFonts w:ascii="Cambria" w:hAnsi="Cambria"/>
@@ -2676,18 +2471,22 @@
       <w:pPr>
         <w:pStyle w:val="StandardWeb"/>
         <w:shd w:val="clear" w:color="auto" w:fill="FFFFFF"/>
-        <w:spacing w:before="0" w:beforeAutospacing="0" w:after="0" w:afterAutospacing="0" w:line="360" w:lineRule="auto"/>
+        <w:spacing w:before="0" w:beforeAutospacing="0" w:after="0" w:afterAutospacing="0" w:line="276" w:lineRule="auto"/>
         <w:jc w:val="both"/>
         <w:rPr>
           <w:rStyle w:val="Fett"/>
           <w:rFonts w:ascii="Cambria" w:eastAsiaTheme="minorHAnsi" w:hAnsi="Cambria" w:cstheme="minorBidi"/>
           <w:color w:val="323E4F" w:themeColor="text2" w:themeShade="BF"/>
+          <w:sz w:val="22"/>
+          <w:szCs w:val="22"/>
           <w:lang w:val="en-GB" w:eastAsia="en-US"/>
         </w:rPr>
       </w:pPr>
       <w:r>
         <w:rPr>
           <w:rFonts w:ascii="Cambria" w:hAnsi="Cambria"/>
+          <w:sz w:val="22"/>
+          <w:szCs w:val="22"/>
           <w:lang w:val="en-GB"/>
         </w:rPr>
         <w:t>T</w:t>
@@ -2695,6 +2494,8 @@
       <w:r>
         <w:rPr>
           <w:rFonts w:ascii="Cambria" w:hAnsi="Cambria"/>
+          <w:sz w:val="22"/>
+          <w:szCs w:val="22"/>
           <w:lang w:val="en-GB"/>
         </w:rPr>
         <w:t>he</w:t>
@@ -2703,6 +2504,8 @@
         <w:rPr>
           <w:rFonts w:ascii="Cambria" w:hAnsi="Cambria"/>
           <w:i/>
+          <w:sz w:val="22"/>
+          <w:szCs w:val="22"/>
           <w:lang w:val="en-GB"/>
         </w:rPr>
         <w:t xml:space="preserve"> </w:t>
@@ -2712,6 +2515,8 @@
         <w:rPr>
           <w:rFonts w:ascii="Cambria" w:hAnsi="Cambria"/>
           <w:i/>
+          <w:sz w:val="22"/>
+          <w:szCs w:val="22"/>
           <w:lang w:val="en-GB"/>
         </w:rPr>
         <w:t>WMSconnector</w:t>
@@ -2720,6 +2525,8 @@
       <w:r>
         <w:rPr>
           <w:rFonts w:ascii="Cambria" w:hAnsi="Cambria"/>
+          <w:sz w:val="22"/>
+          <w:szCs w:val="22"/>
           <w:lang w:val="en-GB"/>
         </w:rPr>
         <w:t xml:space="preserve"> clas</w:t>
@@ -2727,6 +2534,8 @@
       <w:r>
         <w:rPr>
           <w:rFonts w:ascii="Cambria" w:hAnsi="Cambria"/>
+          <w:sz w:val="22"/>
+          <w:szCs w:val="22"/>
           <w:lang w:val="en-GB"/>
         </w:rPr>
         <w:t>s</w:t>
@@ -2734,6 +2543,8 @@
       <w:r>
         <w:rPr>
           <w:rFonts w:ascii="Cambria" w:hAnsi="Cambria"/>
+          <w:sz w:val="22"/>
+          <w:szCs w:val="22"/>
           <w:lang w:val="en-GB"/>
         </w:rPr>
         <w:t xml:space="preserve"> contains two functions</w:t>
@@ -2741,6 +2552,8 @@
       <w:r>
         <w:rPr>
           <w:rFonts w:ascii="Cambria" w:hAnsi="Cambria"/>
+          <w:sz w:val="22"/>
+          <w:szCs w:val="22"/>
           <w:lang w:val="en-GB"/>
         </w:rPr>
         <w:t xml:space="preserve">: </w:t>
@@ -2751,6 +2564,8 @@
         <w:rPr>
           <w:rFonts w:ascii="Cambria" w:hAnsi="Cambria"/>
           <w:i/>
+          <w:sz w:val="22"/>
+          <w:szCs w:val="22"/>
           <w:lang w:val="en-GB"/>
         </w:rPr>
         <w:t>getWMSimage</w:t>
@@ -2760,6 +2575,8 @@
         <w:rPr>
           <w:rFonts w:ascii="Cambria" w:hAnsi="Cambria"/>
           <w:i/>
+          <w:sz w:val="22"/>
+          <w:szCs w:val="22"/>
           <w:lang w:val="en-GB"/>
         </w:rPr>
         <w:t>(</w:t>
@@ -2769,6 +2586,8 @@
         <w:rPr>
           <w:rFonts w:ascii="Cambria" w:hAnsi="Cambria"/>
           <w:i/>
+          <w:sz w:val="22"/>
+          <w:szCs w:val="22"/>
           <w:lang w:val="en-GB"/>
         </w:rPr>
         <w:t>)</w:t>
@@ -2776,6 +2595,39 @@
       <w:r>
         <w:rPr>
           <w:rFonts w:ascii="Cambria" w:hAnsi="Cambria"/>
+          <w:sz w:val="22"/>
+          <w:szCs w:val="22"/>
+          <w:lang w:val="en-GB"/>
+        </w:rPr>
+        <w:t xml:space="preserve"> and </w:t>
+      </w:r>
+      <w:proofErr w:type="spellStart"/>
+      <w:r>
+        <w:rPr>
+          <w:rFonts w:ascii="Cambria" w:hAnsi="Cambria"/>
+          <w:i/>
+          <w:sz w:val="22"/>
+          <w:szCs w:val="22"/>
+          <w:lang w:val="en-GB"/>
+        </w:rPr>
+        <w:t>save_image</w:t>
+      </w:r>
+      <w:proofErr w:type="spellEnd"/>
+      <w:r>
+        <w:rPr>
+          <w:rFonts w:ascii="Cambria" w:hAnsi="Cambria"/>
+          <w:i/>
+          <w:sz w:val="22"/>
+          <w:szCs w:val="22"/>
+          <w:lang w:val="en-GB"/>
+        </w:rPr>
+        <w:t>(BI)</w:t>
+      </w:r>
+      <w:r>
+        <w:rPr>
+          <w:rFonts w:ascii="Cambria" w:hAnsi="Cambria"/>
+          <w:sz w:val="22"/>
+          <w:szCs w:val="22"/>
           <w:lang w:val="en-GB"/>
         </w:rPr>
         <w:t xml:space="preserve"> </w:t>
@@ -2783,60 +2635,128 @@
       <w:r>
         <w:rPr>
           <w:rFonts w:ascii="Cambria" w:hAnsi="Cambria"/>
-          <w:lang w:val="en-GB"/>
-        </w:rPr>
-        <w:t xml:space="preserve">and </w:t>
+          <w:sz w:val="22"/>
+          <w:szCs w:val="22"/>
+          <w:lang w:val="en-GB"/>
+        </w:rPr>
+        <w:t xml:space="preserve">(see </w:t>
+      </w:r>
+      <w:r>
+        <w:rPr>
+          <w:rFonts w:ascii="Cambria" w:hAnsi="Cambria"/>
+          <w:i/>
+          <w:sz w:val="22"/>
+          <w:szCs w:val="22"/>
+          <w:lang w:val="en-GB"/>
+        </w:rPr>
+        <w:t>Figure 2</w:t>
+      </w:r>
+      <w:r>
+        <w:rPr>
+          <w:rFonts w:ascii="Cambria" w:hAnsi="Cambria"/>
+          <w:sz w:val="22"/>
+          <w:szCs w:val="22"/>
+          <w:lang w:val="en-GB"/>
+        </w:rPr>
+        <w:t>)</w:t>
+      </w:r>
+      <w:r>
+        <w:rPr>
+          <w:rFonts w:ascii="Cambria" w:hAnsi="Cambria"/>
+          <w:sz w:val="22"/>
+          <w:szCs w:val="22"/>
+          <w:lang w:val="en-GB"/>
+        </w:rPr>
+        <w:t>.</w:t>
+      </w:r>
+      <w:r>
+        <w:rPr>
+          <w:rFonts w:ascii="Cambria" w:hAnsi="Cambria"/>
+          <w:sz w:val="22"/>
+          <w:szCs w:val="22"/>
+          <w:lang w:val="en-GB"/>
+        </w:rPr>
+        <w:t xml:space="preserve"> The</w:t>
+      </w:r>
+      <w:r>
+        <w:rPr>
+          <w:rFonts w:ascii="Cambria" w:hAnsi="Cambria"/>
+          <w:sz w:val="22"/>
+          <w:szCs w:val="22"/>
+          <w:lang w:val="en-GB"/>
+        </w:rPr>
+        <w:t xml:space="preserve"> first</w:t>
+      </w:r>
+      <w:r>
+        <w:rPr>
+          <w:rFonts w:ascii="Cambria" w:hAnsi="Cambria"/>
+          <w:sz w:val="22"/>
+          <w:szCs w:val="22"/>
+          <w:lang w:val="en-GB"/>
+        </w:rPr>
+        <w:t xml:space="preserve"> function is called from main without any arguments, since all relevant parameters are </w:t>
+      </w:r>
+      <w:proofErr w:type="gramStart"/>
+      <w:r>
+        <w:rPr>
+          <w:rFonts w:ascii="Cambria" w:hAnsi="Cambria"/>
+          <w:sz w:val="22"/>
+          <w:szCs w:val="22"/>
+          <w:lang w:val="en-GB"/>
+        </w:rPr>
+        <w:t>hard-coded</w:t>
+      </w:r>
+      <w:proofErr w:type="gramEnd"/>
+      <w:r>
+        <w:rPr>
+          <w:rFonts w:ascii="Cambria" w:hAnsi="Cambria"/>
+          <w:sz w:val="22"/>
+          <w:szCs w:val="22"/>
+          <w:lang w:val="en-GB"/>
+        </w:rPr>
+        <w:t xml:space="preserve"> into </w:t>
       </w:r>
       <w:proofErr w:type="spellStart"/>
       <w:r>
         <w:rPr>
           <w:rFonts w:ascii="Cambria" w:hAnsi="Cambria"/>
           <w:i/>
-          <w:lang w:val="en-GB"/>
-        </w:rPr>
-        <w:t>save_image</w:t>
+          <w:sz w:val="22"/>
+          <w:szCs w:val="22"/>
+          <w:highlight w:val="cyan"/>
+          <w:lang w:val="en-GB"/>
+        </w:rPr>
+        <w:t>GetMapR</w:t>
+      </w:r>
+      <w:r>
+        <w:rPr>
+          <w:rFonts w:ascii="Cambria" w:hAnsi="Cambria"/>
+          <w:i/>
+          <w:sz w:val="22"/>
+          <w:szCs w:val="22"/>
+          <w:highlight w:val="cyan"/>
+          <w:lang w:val="en-GB"/>
+        </w:rPr>
+        <w:t>e</w:t>
+      </w:r>
+      <w:r>
+        <w:rPr>
+          <w:rFonts w:ascii="Cambria" w:hAnsi="Cambria"/>
+          <w:i/>
+          <w:sz w:val="22"/>
+          <w:szCs w:val="22"/>
+          <w:highlight w:val="cyan"/>
+          <w:lang w:val="en-GB"/>
+        </w:rPr>
+        <w:t>quest.request</w:t>
       </w:r>
       <w:proofErr w:type="spellEnd"/>
       <w:r>
         <w:rPr>
           <w:rFonts w:ascii="Cambria" w:hAnsi="Cambria"/>
           <w:i/>
-          <w:lang w:val="en-GB"/>
-        </w:rPr>
-        <w:t>(BI)</w:t>
-      </w:r>
-      <w:r>
-        <w:rPr>
-          <w:rFonts w:ascii="Cambria" w:hAnsi="Cambria"/>
-          <w:lang w:val="en-GB"/>
-        </w:rPr>
-        <w:t xml:space="preserve"> </w:t>
-      </w:r>
-      <w:r>
-        <w:rPr>
-          <w:rFonts w:ascii="Cambria" w:hAnsi="Cambria"/>
-          <w:lang w:val="en-GB"/>
-        </w:rPr>
-        <w:t xml:space="preserve">(see </w:t>
-      </w:r>
-      <w:r>
-        <w:rPr>
-          <w:rFonts w:ascii="Cambria" w:hAnsi="Cambria"/>
-          <w:i/>
-          <w:lang w:val="en-GB"/>
-        </w:rPr>
-        <w:t>Figure 2</w:t>
-      </w:r>
-      <w:r>
-        <w:rPr>
-          <w:rFonts w:ascii="Cambria" w:hAnsi="Cambria"/>
-          <w:lang w:val="en-GB"/>
-        </w:rPr>
-        <w:t>)</w:t>
-      </w:r>
-      <w:r>
-        <w:rPr>
-          <w:rFonts w:ascii="Cambria" w:hAnsi="Cambria"/>
+          <w:sz w:val="22"/>
+          <w:szCs w:val="22"/>
           <w:lang w:val="en-GB"/>
         </w:rPr>
         <w:t>.</w:t>
@@ -2844,86 +2764,58 @@
       <w:r>
         <w:rPr>
           <w:rFonts w:ascii="Cambria" w:hAnsi="Cambria"/>
-          <w:lang w:val="en-GB"/>
-        </w:rPr>
-        <w:t xml:space="preserve"> The</w:t>
-      </w:r>
-      <w:r>
-        <w:rPr>
-          <w:rFonts w:ascii="Cambria" w:hAnsi="Cambria"/>
-          <w:lang w:val="en-GB"/>
-        </w:rPr>
-        <w:t xml:space="preserve"> first</w:t>
-      </w:r>
-      <w:r>
-        <w:rPr>
-          <w:rFonts w:ascii="Cambria" w:hAnsi="Cambria"/>
-          <w:lang w:val="en-GB"/>
-        </w:rPr>
-        <w:t xml:space="preserve"> function is called from main without any arguments, since all relevant parameters are hard-coded into </w:t>
+          <w:sz w:val="22"/>
+          <w:szCs w:val="22"/>
+          <w:lang w:val="en-GB"/>
+        </w:rPr>
+        <w:t xml:space="preserve"> Before that, a try-catch block validates that the input </w:t>
+      </w:r>
+      <w:r>
+        <w:rPr>
+          <w:rFonts w:ascii="Cambria" w:hAnsi="Cambria"/>
+          <w:i/>
+          <w:sz w:val="22"/>
+          <w:szCs w:val="22"/>
+          <w:lang w:val="en-GB"/>
+        </w:rPr>
+        <w:t>WMS URL</w:t>
+      </w:r>
+      <w:r>
+        <w:rPr>
+          <w:rFonts w:ascii="Cambria" w:hAnsi="Cambria"/>
+          <w:sz w:val="22"/>
+          <w:szCs w:val="22"/>
+          <w:lang w:val="en-GB"/>
+        </w:rPr>
+        <w:t xml:space="preserve"> is valid. After sending the request </w:t>
+      </w:r>
+      <w:proofErr w:type="gramStart"/>
+      <w:r>
+        <w:rPr>
+          <w:rFonts w:ascii="Cambria" w:hAnsi="Cambria"/>
+          <w:sz w:val="22"/>
+          <w:szCs w:val="22"/>
+          <w:lang w:val="en-GB"/>
+        </w:rPr>
+        <w:t xml:space="preserve">via </w:t>
+      </w:r>
+      <w:r>
+        <w:rPr>
+          <w:rFonts w:ascii="Cambria" w:hAnsi="Cambria"/>
+          <w:i/>
+          <w:sz w:val="22"/>
+          <w:szCs w:val="22"/>
+          <w:lang w:val="en-GB"/>
+        </w:rPr>
+        <w:t>.</w:t>
       </w:r>
       <w:proofErr w:type="spellStart"/>
       <w:r>
         <w:rPr>
           <w:rFonts w:ascii="Cambria" w:hAnsi="Cambria"/>
           <w:i/>
-          <w:highlight w:val="cyan"/>
-          <w:lang w:val="en-GB"/>
-        </w:rPr>
-        <w:t>GetMapRquest.request</w:t>
-      </w:r>
-      <w:proofErr w:type="spellEnd"/>
-      <w:r>
-        <w:rPr>
-          <w:rFonts w:ascii="Cambria" w:hAnsi="Cambria"/>
-          <w:i/>
-          <w:lang w:val="en-GB"/>
-        </w:rPr>
-        <w:t>.</w:t>
-      </w:r>
-      <w:r>
-        <w:rPr>
-          <w:rFonts w:ascii="Cambria" w:hAnsi="Cambria"/>
-          <w:lang w:val="en-GB"/>
-        </w:rPr>
-        <w:t xml:space="preserve"> Before that, a try-catch block validates that the input </w:t>
-      </w:r>
-      <w:r>
-        <w:rPr>
-          <w:rFonts w:ascii="Cambria" w:hAnsi="Cambria"/>
-          <w:i/>
-          <w:lang w:val="en-GB"/>
-        </w:rPr>
-        <w:t>WMS URL</w:t>
-      </w:r>
-      <w:r>
-        <w:rPr>
-          <w:rFonts w:ascii="Cambria" w:hAnsi="Cambria"/>
-          <w:lang w:val="en-GB"/>
-        </w:rPr>
-        <w:t xml:space="preserve"> is valid. After sending the request </w:t>
-      </w:r>
-      <w:proofErr w:type="gramStart"/>
-      <w:r>
-        <w:rPr>
-          <w:rFonts w:ascii="Cambria" w:hAnsi="Cambria"/>
-          <w:lang w:val="en-GB"/>
-        </w:rPr>
-        <w:t xml:space="preserve">via </w:t>
-      </w:r>
-      <w:r>
-        <w:rPr>
-          <w:rFonts w:ascii="Cambria" w:hAnsi="Cambria"/>
-          <w:i/>
-          <w:lang w:val="en-GB"/>
-        </w:rPr>
-        <w:t>.</w:t>
-      </w:r>
-      <w:proofErr w:type="spellStart"/>
-      <w:r>
-        <w:rPr>
-          <w:rFonts w:ascii="Cambria" w:hAnsi="Cambria"/>
-          <w:i/>
+          <w:sz w:val="22"/>
+          <w:szCs w:val="22"/>
           <w:lang w:val="en-GB"/>
         </w:rPr>
         <w:t>issueRequest</w:t>
@@ -2934,6 +2826,8 @@
         <w:rPr>
           <w:rFonts w:ascii="Cambria" w:hAnsi="Cambria"/>
           <w:i/>
+          <w:sz w:val="22"/>
+          <w:szCs w:val="22"/>
           <w:lang w:val="en-GB"/>
         </w:rPr>
         <w:t>(</w:t>
@@ -2943,6 +2837,8 @@
         <w:rPr>
           <w:rFonts w:ascii="Cambria" w:hAnsi="Cambria"/>
           <w:i/>
+          <w:sz w:val="22"/>
+          <w:szCs w:val="22"/>
           <w:lang w:val="en-GB"/>
         </w:rPr>
         <w:t>wms</w:t>
@@ -2952,6 +2848,8 @@
         <w:rPr>
           <w:rFonts w:ascii="Cambria" w:hAnsi="Cambria"/>
           <w:i/>
+          <w:sz w:val="22"/>
+          <w:szCs w:val="22"/>
           <w:lang w:val="en-GB"/>
         </w:rPr>
         <w:t>)</w:t>
@@ -2959,6 +2857,8 @@
       <w:r>
         <w:rPr>
           <w:rFonts w:ascii="Cambria" w:hAnsi="Cambria"/>
+          <w:sz w:val="22"/>
+          <w:szCs w:val="22"/>
           <w:lang w:val="en-GB"/>
         </w:rPr>
         <w:t xml:space="preserve">, the returning image is read via </w:t>
@@ -2968,6 +2868,8 @@
         <w:rPr>
           <w:rFonts w:ascii="Cambria" w:hAnsi="Cambria"/>
           <w:i/>
+          <w:sz w:val="22"/>
+          <w:szCs w:val="22"/>
           <w:lang w:val="en-GB"/>
         </w:rPr>
         <w:t>getInputStream</w:t>
@@ -2977,6 +2879,8 @@
         <w:rPr>
           <w:rFonts w:ascii="Cambria" w:hAnsi="Cambria"/>
           <w:i/>
+          <w:sz w:val="22"/>
+          <w:szCs w:val="22"/>
           <w:lang w:val="en-GB"/>
         </w:rPr>
         <w:t>()</w:t>
@@ -2984,6 +2888,8 @@
       <w:r>
         <w:rPr>
           <w:rFonts w:ascii="Cambria" w:hAnsi="Cambria"/>
+          <w:sz w:val="22"/>
+          <w:szCs w:val="22"/>
           <w:lang w:val="en-GB"/>
         </w:rPr>
         <w:t xml:space="preserve"> and saved as a </w:t>
@@ -2992,6 +2898,8 @@
         <w:rPr>
           <w:rFonts w:ascii="Cambria" w:hAnsi="Cambria"/>
           <w:i/>
+          <w:sz w:val="22"/>
+          <w:szCs w:val="22"/>
           <w:lang w:val="en-GB"/>
         </w:rPr>
         <w:t>BI</w:t>
@@ -2999,6 +2907,8 @@
       <w:r>
         <w:rPr>
           <w:rFonts w:ascii="Cambria" w:hAnsi="Cambria"/>
+          <w:sz w:val="22"/>
+          <w:szCs w:val="22"/>
           <w:lang w:val="en-GB"/>
         </w:rPr>
         <w:t xml:space="preserve"> variable and returned to main. From main, the </w:t>
@@ -3007,6 +2917,8 @@
         <w:rPr>
           <w:rFonts w:ascii="Cambria" w:hAnsi="Cambria"/>
           <w:i/>
+          <w:sz w:val="22"/>
+          <w:szCs w:val="22"/>
           <w:lang w:val="en-GB"/>
         </w:rPr>
         <w:t>BI</w:t>
@@ -3014,6 +2926,8 @@
       <w:r>
         <w:rPr>
           <w:rFonts w:ascii="Cambria" w:hAnsi="Cambria"/>
+          <w:sz w:val="22"/>
+          <w:szCs w:val="22"/>
           <w:lang w:val="en-GB"/>
         </w:rPr>
         <w:t xml:space="preserve"> is then sent to the </w:t>
@@ -3021,6 +2935,8 @@
       <w:r>
         <w:rPr>
           <w:rFonts w:ascii="Cambria" w:hAnsi="Cambria"/>
+          <w:sz w:val="22"/>
+          <w:szCs w:val="22"/>
           <w:lang w:val="en-GB"/>
         </w:rPr>
         <w:t>second</w:t>
@@ -3028,6 +2944,8 @@
       <w:r>
         <w:rPr>
           <w:rFonts w:ascii="Cambria" w:hAnsi="Cambria"/>
+          <w:sz w:val="22"/>
+          <w:szCs w:val="22"/>
           <w:lang w:val="en-GB"/>
         </w:rPr>
         <w:t xml:space="preserve"> function, which is passed the </w:t>
@@ -3036,6 +2954,8 @@
         <w:rPr>
           <w:rFonts w:ascii="Cambria" w:hAnsi="Cambria"/>
           <w:i/>
+          <w:sz w:val="22"/>
+          <w:szCs w:val="22"/>
           <w:lang w:val="en-GB"/>
         </w:rPr>
         <w:t>BI</w:t>
@@ -3043,6 +2963,8 @@
       <w:r>
         <w:rPr>
           <w:rFonts w:ascii="Cambria" w:hAnsi="Cambria"/>
+          <w:sz w:val="22"/>
+          <w:szCs w:val="22"/>
           <w:lang w:val="en-GB"/>
         </w:rPr>
         <w:t xml:space="preserve"> and then saves it as </w:t>
@@ -3051,6 +2973,8 @@
         <w:rPr>
           <w:rFonts w:ascii="Cambria" w:hAnsi="Cambria"/>
           <w:i/>
+          <w:sz w:val="22"/>
+          <w:szCs w:val="22"/>
           <w:lang w:val="en-GB"/>
         </w:rPr>
         <w:t>PNG</w:t>
@@ -3058,6 +2982,8 @@
       <w:r>
         <w:rPr>
           <w:rFonts w:ascii="Cambria" w:hAnsi="Cambria"/>
+          <w:sz w:val="22"/>
+          <w:szCs w:val="22"/>
           <w:lang w:val="en-GB"/>
         </w:rPr>
         <w:t xml:space="preserve"> to the working directory.</w:t>
@@ -3067,7 +2993,7 @@
       <w:pPr>
         <w:pStyle w:val="StandardWeb"/>
         <w:shd w:val="clear" w:color="auto" w:fill="FFFFFF"/>
-        <w:spacing w:before="0" w:beforeAutospacing="0" w:after="0" w:afterAutospacing="0" w:line="360" w:lineRule="auto"/>
+        <w:spacing w:before="0" w:beforeAutospacing="0" w:after="0" w:afterAutospacing="0" w:line="276" w:lineRule="auto"/>
         <w:rPr>
           <w:rStyle w:val="Fett"/>
           <w:rFonts w:ascii="Cambria" w:hAnsi="Cambria"/>
@@ -3080,7 +3006,7 @@
       <w:pPr>
         <w:pStyle w:val="StandardWeb"/>
         <w:shd w:val="clear" w:color="auto" w:fill="FFFFFF"/>
-        <w:spacing w:before="0" w:beforeAutospacing="0" w:after="0" w:afterAutospacing="0" w:line="360" w:lineRule="auto"/>
+        <w:spacing w:before="0" w:beforeAutospacing="0" w:after="0" w:afterAutospacing="0" w:line="276" w:lineRule="auto"/>
         <w:rPr>
           <w:rStyle w:val="Fett"/>
           <w:rFonts w:eastAsiaTheme="minorHAnsi" w:cstheme="minorBidi"/>
@@ -3122,218 +3048,287 @@
       <w:pPr>
         <w:pStyle w:val="StandardWeb"/>
         <w:shd w:val="clear" w:color="auto" w:fill="FFFFFF"/>
-        <w:spacing w:before="0" w:beforeAutospacing="0" w:after="0" w:afterAutospacing="0" w:line="360" w:lineRule="auto"/>
+        <w:spacing w:after="0" w:line="276" w:lineRule="auto"/>
         <w:jc w:val="both"/>
         <w:rPr>
-          <w:rStyle w:val="Fett"/>
-          <w:rFonts w:eastAsiaTheme="minorHAnsi" w:cstheme="minorBidi"/>
-          <w:color w:val="323E4F" w:themeColor="text2" w:themeShade="BF"/>
-          <w:lang w:val="en-GB" w:eastAsia="en-US"/>
-        </w:rPr>
-      </w:pPr>
-      <w:r>
-        <w:rPr>
-          <w:rFonts w:ascii="Cambria" w:hAnsi="Cambria"/>
-          <w:lang w:val="en-GB"/>
-        </w:rPr>
-        <w:t xml:space="preserve">The </w:t>
-      </w:r>
-      <w:r>
-        <w:rPr>
-          <w:rFonts w:ascii="Cambria" w:hAnsi="Cambria"/>
-          <w:i/>
-          <w:lang w:val="en-GB"/>
-        </w:rPr>
-        <w:t>CSVtoKML.java</w:t>
-      </w:r>
-      <w:r>
-        <w:rPr>
-          <w:rFonts w:ascii="Cambria" w:hAnsi="Cambria"/>
-          <w:lang w:val="en-GB"/>
-        </w:rPr>
-        <w:t xml:space="preserve"> class </w:t>
-      </w:r>
-      <w:r>
-        <w:rPr>
-          <w:rFonts w:ascii="Cambria" w:hAnsi="Cambria"/>
-          <w:lang w:val="en-GB"/>
-        </w:rPr>
-        <w:t xml:space="preserve">iterates over the </w:t>
-      </w:r>
-      <w:r>
-        <w:rPr>
-          <w:rFonts w:ascii="Cambria" w:hAnsi="Cambria"/>
-          <w:i/>
-          <w:lang w:val="en-GB"/>
-        </w:rPr>
-        <w:t>tweets.csv</w:t>
-      </w:r>
-      <w:r>
-        <w:rPr>
-          <w:rFonts w:ascii="Cambria" w:hAnsi="Cambria"/>
-          <w:lang w:val="en-GB"/>
-        </w:rPr>
-        <w:t xml:space="preserve"> file</w:t>
-      </w:r>
-      <w:r>
-        <w:rPr>
-          <w:rFonts w:ascii="Cambria" w:hAnsi="Cambria"/>
-          <w:lang w:val="en-GB"/>
-        </w:rPr>
-        <w:t>,</w:t>
-      </w:r>
-      <w:r>
-        <w:rPr>
-          <w:rFonts w:ascii="Cambria" w:hAnsi="Cambria"/>
-          <w:lang w:val="en-GB"/>
-        </w:rPr>
-        <w:t xml:space="preserve"> line by line</w:t>
-      </w:r>
-      <w:r>
-        <w:rPr>
-          <w:rFonts w:ascii="Cambria" w:hAnsi="Cambria"/>
-          <w:lang w:val="en-GB"/>
-        </w:rPr>
-        <w:t>,</w:t>
-      </w:r>
-      <w:r>
-        <w:rPr>
-          <w:rFonts w:ascii="Cambria" w:hAnsi="Cambria"/>
-          <w:lang w:val="en-GB"/>
-        </w:rPr>
-        <w:t xml:space="preserve"> and parses the information into the </w:t>
-      </w:r>
-      <w:r>
-        <w:rPr>
-          <w:rFonts w:ascii="Cambria" w:hAnsi="Cambria"/>
-          <w:i/>
-          <w:lang w:val="en-GB"/>
-        </w:rPr>
-        <w:t>KML</w:t>
-      </w:r>
-      <w:r>
-        <w:rPr>
-          <w:rFonts w:ascii="Cambria" w:hAnsi="Cambria"/>
-          <w:lang w:val="en-GB"/>
-        </w:rPr>
-        <w:t xml:space="preserve"> format, which is then saved</w:t>
-      </w:r>
-      <w:r>
-        <w:rPr>
-          <w:rFonts w:ascii="Cambria" w:hAnsi="Cambria"/>
-          <w:lang w:val="en-GB"/>
-        </w:rPr>
-        <w:t>.</w:t>
+          <w:rFonts w:ascii="Cambria" w:hAnsi="Cambria"/>
+          <w:sz w:val="22"/>
+          <w:szCs w:val="22"/>
+          <w:lang w:val="en-GB"/>
+        </w:rPr>
+      </w:pPr>
+      <w:r>
+        <w:rPr>
+          <w:rFonts w:ascii="Cambria" w:hAnsi="Cambria"/>
+          <w:sz w:val="22"/>
+          <w:szCs w:val="22"/>
+          <w:lang w:val="en-GB"/>
+        </w:rPr>
+        <w:t xml:space="preserve">This java class takes the working directory and the </w:t>
+      </w:r>
+      <w:r>
+        <w:rPr>
+          <w:rFonts w:ascii="Cambria" w:hAnsi="Cambria"/>
+          <w:i/>
+          <w:sz w:val="22"/>
+          <w:szCs w:val="22"/>
+          <w:lang w:val="en-GB"/>
+        </w:rPr>
+        <w:t>CSV</w:t>
+      </w:r>
+      <w:r>
+        <w:rPr>
+          <w:rFonts w:ascii="Cambria" w:hAnsi="Cambria"/>
+          <w:sz w:val="22"/>
+          <w:szCs w:val="22"/>
+          <w:lang w:val="en-GB"/>
+        </w:rPr>
+        <w:t xml:space="preserve"> file name as arguments when it is called from main. It only contains one function, which handles all operations. This was done because the writing of the </w:t>
+      </w:r>
+      <w:r>
+        <w:rPr>
+          <w:rFonts w:ascii="Cambria" w:hAnsi="Cambria"/>
+          <w:i/>
+          <w:sz w:val="22"/>
+          <w:szCs w:val="22"/>
+          <w:lang w:val="en-GB"/>
+        </w:rPr>
+        <w:t xml:space="preserve">KML </w:t>
+      </w:r>
+      <w:r>
+        <w:rPr>
+          <w:rFonts w:ascii="Cambria" w:hAnsi="Cambria"/>
+          <w:sz w:val="22"/>
+          <w:szCs w:val="22"/>
+          <w:lang w:val="en-GB"/>
+        </w:rPr>
+        <w:t xml:space="preserve">is quite straight forward, the iterating over the </w:t>
+      </w:r>
+      <w:r>
+        <w:rPr>
+          <w:rFonts w:ascii="Cambria" w:hAnsi="Cambria"/>
+          <w:i/>
+          <w:sz w:val="22"/>
+          <w:szCs w:val="22"/>
+          <w:lang w:val="en-GB"/>
+        </w:rPr>
+        <w:t xml:space="preserve">CSV </w:t>
+      </w:r>
+      <w:r>
+        <w:rPr>
+          <w:rFonts w:ascii="Cambria" w:hAnsi="Cambria"/>
+          <w:sz w:val="22"/>
+          <w:szCs w:val="22"/>
+          <w:lang w:val="en-GB"/>
+        </w:rPr>
+        <w:t xml:space="preserve">file </w:t>
+      </w:r>
+      <w:r>
+        <w:rPr>
+          <w:rFonts w:ascii="Cambria" w:hAnsi="Cambria"/>
+          <w:sz w:val="22"/>
+          <w:szCs w:val="22"/>
+          <w:lang w:val="en-GB"/>
+        </w:rPr>
+        <w:t>can easily be done with a while loop and therefore it seems overly complicated to split the s</w:t>
+      </w:r>
+      <w:r>
+        <w:rPr>
+          <w:rFonts w:ascii="Cambria" w:hAnsi="Cambria"/>
+          <w:sz w:val="22"/>
+          <w:szCs w:val="22"/>
+          <w:lang w:val="en-GB"/>
+        </w:rPr>
+        <w:t>teps up in different functions.</w:t>
       </w:r>
     </w:p>
     <w:p>
       <w:pPr>
         <w:pStyle w:val="StandardWeb"/>
         <w:shd w:val="clear" w:color="auto" w:fill="FFFFFF"/>
-        <w:spacing w:after="0" w:line="360" w:lineRule="auto"/>
+        <w:spacing w:after="0" w:line="276" w:lineRule="auto"/>
         <w:jc w:val="both"/>
         <w:rPr>
           <w:rFonts w:ascii="Cambria" w:hAnsi="Cambria"/>
-          <w:lang w:val="en-GB"/>
-        </w:rPr>
-      </w:pPr>
-      <w:r>
-        <w:rPr>
-          <w:rFonts w:ascii="Cambria" w:hAnsi="Cambria"/>
-          <w:lang w:val="en-GB"/>
-        </w:rPr>
-        <w:t xml:space="preserve">This java class takes the working directory and the </w:t>
-      </w:r>
-      <w:r>
-        <w:rPr>
-          <w:rFonts w:ascii="Cambria" w:hAnsi="Cambria"/>
-          <w:i/>
-          <w:lang w:val="en-GB"/>
-        </w:rPr>
-        <w:t>CSV</w:t>
-      </w:r>
-      <w:r>
-        <w:rPr>
-          <w:rFonts w:ascii="Cambria" w:hAnsi="Cambria"/>
-          <w:lang w:val="en-GB"/>
-        </w:rPr>
-        <w:t xml:space="preserve"> file name as arguments when it is called from main. It only contains one function, which handles all operations. This was done because the writing of the </w:t>
-      </w:r>
-      <w:r>
-        <w:rPr>
-          <w:rFonts w:ascii="Cambria" w:hAnsi="Cambria"/>
-          <w:i/>
-          <w:lang w:val="en-GB"/>
-        </w:rPr>
-        <w:t xml:space="preserve">KML </w:t>
-      </w:r>
-      <w:r>
-        <w:rPr>
-          <w:rFonts w:ascii="Cambria" w:hAnsi="Cambria"/>
-          <w:lang w:val="en-GB"/>
-        </w:rPr>
-        <w:t xml:space="preserve">is quite straight forward, the iterating over the </w:t>
-      </w:r>
-      <w:r>
-        <w:rPr>
-          <w:rFonts w:ascii="Cambria" w:hAnsi="Cambria"/>
-          <w:i/>
-          <w:lang w:val="en-GB"/>
-        </w:rPr>
-        <w:t xml:space="preserve">CSV </w:t>
-      </w:r>
-      <w:r>
-        <w:rPr>
-          <w:rFonts w:ascii="Cambria" w:hAnsi="Cambria"/>
-          <w:lang w:val="en-GB"/>
-        </w:rPr>
-        <w:t xml:space="preserve">file </w:t>
-      </w:r>
-      <w:r>
-        <w:rPr>
-          <w:rFonts w:ascii="Cambria" w:hAnsi="Cambria"/>
-          <w:lang w:val="en-GB"/>
-        </w:rPr>
-        <w:t>can easily be done with a while loop and therefore it seems overly complicated to split the s</w:t>
-      </w:r>
-      <w:r>
-        <w:rPr>
-          <w:rFonts w:ascii="Cambria" w:hAnsi="Cambria"/>
-          <w:lang w:val="en-GB"/>
-        </w:rPr>
-        <w:t>teps up in different functions.</w:t>
+          <w:i/>
+          <w:sz w:val="22"/>
+          <w:szCs w:val="22"/>
+          <w:lang w:val="en-GB"/>
+        </w:rPr>
+      </w:pPr>
+      <w:r>
+        <w:rPr>
+          <w:rFonts w:ascii="Cambria" w:hAnsi="Cambria"/>
+          <w:sz w:val="22"/>
+          <w:szCs w:val="22"/>
+          <w:lang w:val="en-GB"/>
+        </w:rPr>
+        <w:t>First</w:t>
+      </w:r>
+      <w:r>
+        <w:rPr>
+          <w:rFonts w:ascii="Cambria" w:hAnsi="Cambria"/>
+          <w:sz w:val="22"/>
+          <w:szCs w:val="22"/>
+          <w:lang w:val="en-GB"/>
+        </w:rPr>
+        <w:t xml:space="preserve">, a ground overlay element is created via pre-defined strings and attached to the </w:t>
+      </w:r>
+      <w:r>
+        <w:rPr>
+          <w:rFonts w:ascii="Cambria" w:hAnsi="Cambria"/>
+          <w:i/>
+          <w:sz w:val="22"/>
+          <w:szCs w:val="22"/>
+          <w:lang w:val="en-GB"/>
+        </w:rPr>
+        <w:t>KML</w:t>
+      </w:r>
+      <w:r>
+        <w:rPr>
+          <w:rFonts w:ascii="Cambria" w:hAnsi="Cambria"/>
+          <w:sz w:val="22"/>
+          <w:szCs w:val="22"/>
+          <w:lang w:val="en-GB"/>
+        </w:rPr>
+        <w:t xml:space="preserve"> string. The transparency is set via the </w:t>
+      </w:r>
+      <w:proofErr w:type="spellStart"/>
+      <w:r>
+        <w:rPr>
+          <w:rFonts w:ascii="Cambria" w:hAnsi="Cambria"/>
+          <w:i/>
+          <w:sz w:val="22"/>
+          <w:szCs w:val="22"/>
+          <w:lang w:val="en-GB"/>
+        </w:rPr>
+        <w:t>color</w:t>
+      </w:r>
+      <w:proofErr w:type="spellEnd"/>
+      <w:r>
+        <w:rPr>
+          <w:rFonts w:ascii="Cambria" w:hAnsi="Cambria"/>
+          <w:sz w:val="22"/>
+          <w:szCs w:val="22"/>
+          <w:lang w:val="en-GB"/>
+        </w:rPr>
+        <w:t xml:space="preserve"> tag, which is explicitly not intended for use with raster data, but it </w:t>
+      </w:r>
+      <w:r>
+        <w:rPr>
+          <w:rFonts w:ascii="Cambria" w:hAnsi="Cambria"/>
+          <w:sz w:val="22"/>
+          <w:szCs w:val="22"/>
+          <w:lang w:val="en-GB"/>
+        </w:rPr>
+        <w:t>works.</w:t>
+      </w:r>
+      <w:r>
+        <w:rPr>
+          <w:rFonts w:ascii="Cambria" w:hAnsi="Cambria"/>
+          <w:sz w:val="22"/>
+          <w:szCs w:val="22"/>
+          <w:lang w:val="en-GB"/>
+        </w:rPr>
+        <w:t xml:space="preserve"> The </w:t>
+      </w:r>
+      <w:r>
+        <w:rPr>
+          <w:rFonts w:ascii="Cambria" w:hAnsi="Cambria"/>
+          <w:i/>
+          <w:sz w:val="22"/>
+          <w:szCs w:val="22"/>
+          <w:lang w:val="en-GB"/>
+        </w:rPr>
+        <w:t xml:space="preserve">WMS </w:t>
+      </w:r>
+      <w:r>
+        <w:rPr>
+          <w:rFonts w:ascii="Cambria" w:hAnsi="Cambria"/>
+          <w:sz w:val="22"/>
+          <w:szCs w:val="22"/>
+          <w:lang w:val="en-GB"/>
+        </w:rPr>
+        <w:t xml:space="preserve">image is inserted by pointing to the correct storage location of the </w:t>
+      </w:r>
+      <w:r>
+        <w:rPr>
+          <w:rFonts w:ascii="Cambria" w:hAnsi="Cambria"/>
+          <w:i/>
+          <w:sz w:val="22"/>
+          <w:szCs w:val="22"/>
+          <w:lang w:val="en-GB"/>
+        </w:rPr>
+        <w:t>PNG.</w:t>
       </w:r>
     </w:p>
     <w:p>
       <w:pPr>
         <w:pStyle w:val="StandardWeb"/>
         <w:shd w:val="clear" w:color="auto" w:fill="FFFFFF"/>
-        <w:spacing w:after="0" w:line="360" w:lineRule="auto"/>
+        <w:spacing w:after="0" w:line="276" w:lineRule="auto"/>
         <w:jc w:val="both"/>
         <w:rPr>
           <w:rFonts w:ascii="Cambria" w:hAnsi="Cambria"/>
           <w:i/>
-          <w:lang w:val="en-GB"/>
-        </w:rPr>
-      </w:pPr>
-      <w:r>
-        <w:rPr>
-          <w:rFonts w:ascii="Cambria" w:hAnsi="Cambria"/>
-          <w:lang w:val="en-GB"/>
-        </w:rPr>
-        <w:t>First</w:t>
-      </w:r>
-      <w:r>
-        <w:rPr>
-          <w:rFonts w:ascii="Cambria" w:hAnsi="Cambria"/>
-          <w:lang w:val="en-GB"/>
-        </w:rPr>
-        <w:t xml:space="preserve">, a ground overlay element is created via pre-defined strings and attached to the </w:t>
-      </w:r>
-      <w:r>
-        <w:rPr>
-          <w:rFonts w:ascii="Cambria" w:hAnsi="Cambria"/>
-          <w:i/>
+          <w:sz w:val="22"/>
+          <w:szCs w:val="22"/>
+          <w:lang w:val="en-GB"/>
+        </w:rPr>
+      </w:pPr>
+      <w:r>
+        <w:rPr>
+          <w:rFonts w:ascii="Cambria" w:hAnsi="Cambria"/>
+          <w:sz w:val="22"/>
+          <w:szCs w:val="22"/>
+          <w:lang w:val="en-GB"/>
+        </w:rPr>
+        <w:t xml:space="preserve">Then, the </w:t>
+      </w:r>
+      <w:r>
+        <w:rPr>
+          <w:rFonts w:ascii="Cambria" w:hAnsi="Cambria"/>
+          <w:i/>
+          <w:sz w:val="22"/>
+          <w:szCs w:val="22"/>
+          <w:lang w:val="en-GB"/>
+        </w:rPr>
+        <w:t>CSV</w:t>
+      </w:r>
+      <w:r>
+        <w:rPr>
+          <w:rFonts w:ascii="Cambria" w:hAnsi="Cambria"/>
+          <w:sz w:val="22"/>
+          <w:szCs w:val="22"/>
+          <w:lang w:val="en-GB"/>
+        </w:rPr>
+        <w:t xml:space="preserve"> file is read via </w:t>
+      </w:r>
+      <w:r>
+        <w:rPr>
+          <w:rFonts w:ascii="Cambria" w:hAnsi="Cambria"/>
+          <w:i/>
+          <w:sz w:val="22"/>
+          <w:szCs w:val="22"/>
+          <w:lang w:val="en-GB"/>
+        </w:rPr>
+        <w:t>Buffered Reader</w:t>
+      </w:r>
+      <w:r>
+        <w:rPr>
+          <w:rFonts w:ascii="Cambria" w:hAnsi="Cambria"/>
+          <w:sz w:val="22"/>
+          <w:szCs w:val="22"/>
+          <w:lang w:val="en-GB"/>
+        </w:rPr>
+        <w:t xml:space="preserve"> and an empty String Array created. Also, the string which will later on contain the whole </w:t>
+      </w:r>
+      <w:r>
+        <w:rPr>
+          <w:rFonts w:ascii="Cambria" w:hAnsi="Cambria"/>
+          <w:i/>
+          <w:sz w:val="22"/>
+          <w:szCs w:val="22"/>
           <w:lang w:val="en-GB"/>
         </w:rPr>
         <w:t>KML</w:t>
@@ -3341,398 +3336,358 @@
       <w:r>
         <w:rPr>
           <w:rFonts w:ascii="Cambria" w:hAnsi="Cambria"/>
-          <w:lang w:val="en-GB"/>
-        </w:rPr>
-        <w:t xml:space="preserve"> string. The transparency is set via the </w:t>
+          <w:sz w:val="22"/>
+          <w:szCs w:val="22"/>
+          <w:lang w:val="en-GB"/>
+        </w:rPr>
+        <w:t xml:space="preserve"> string is created and filled with the </w:t>
+      </w:r>
+      <w:r>
+        <w:rPr>
+          <w:rFonts w:ascii="Cambria" w:hAnsi="Cambria"/>
+          <w:i/>
+          <w:sz w:val="22"/>
+          <w:szCs w:val="22"/>
+          <w:lang w:val="en-GB"/>
+        </w:rPr>
+        <w:t xml:space="preserve">KML </w:t>
+      </w:r>
+      <w:r>
+        <w:rPr>
+          <w:rFonts w:ascii="Cambria" w:hAnsi="Cambria"/>
+          <w:sz w:val="22"/>
+          <w:szCs w:val="22"/>
+          <w:lang w:val="en-GB"/>
+        </w:rPr>
+        <w:t xml:space="preserve">header information. Iterating over the tweets list (excluding the header) via a while loop, the information for each tweet is read and stored in the array. Using string concatenation, the relevant </w:t>
+      </w:r>
+      <w:r>
+        <w:rPr>
+          <w:rFonts w:ascii="Cambria" w:hAnsi="Cambria"/>
+          <w:i/>
+          <w:sz w:val="22"/>
+          <w:szCs w:val="22"/>
+          <w:lang w:val="en-GB"/>
+        </w:rPr>
+        <w:t>KML</w:t>
+      </w:r>
+      <w:r>
+        <w:rPr>
+          <w:rFonts w:ascii="Cambria" w:hAnsi="Cambria"/>
+          <w:sz w:val="22"/>
+          <w:szCs w:val="22"/>
+          <w:lang w:val="en-GB"/>
+        </w:rPr>
+        <w:t xml:space="preserve"> tags are opened and the info from the </w:t>
+      </w:r>
+      <w:r>
+        <w:rPr>
+          <w:rFonts w:ascii="Cambria" w:hAnsi="Cambria"/>
+          <w:i/>
+          <w:sz w:val="22"/>
+          <w:szCs w:val="22"/>
+          <w:lang w:val="en-GB"/>
+        </w:rPr>
+        <w:t>CSV</w:t>
+      </w:r>
+      <w:r>
+        <w:rPr>
+          <w:rFonts w:ascii="Cambria" w:hAnsi="Cambria"/>
+          <w:sz w:val="22"/>
+          <w:szCs w:val="22"/>
+          <w:lang w:val="en-GB"/>
+        </w:rPr>
+        <w:t xml:space="preserve"> line inserted. The extended data tags are used because they are shown as a nicely formatted table when clicking on the icons in </w:t>
+      </w:r>
+      <w:r>
+        <w:rPr>
+          <w:rFonts w:ascii="Cambria" w:hAnsi="Cambria"/>
+          <w:i/>
+          <w:sz w:val="22"/>
+          <w:szCs w:val="22"/>
+          <w:lang w:val="en-GB"/>
+        </w:rPr>
+        <w:t>Google Earth Pro</w:t>
+      </w:r>
+      <w:r>
+        <w:rPr>
+          <w:rFonts w:ascii="Cambria" w:hAnsi="Cambria"/>
+          <w:sz w:val="22"/>
+          <w:szCs w:val="22"/>
+          <w:lang w:val="en-GB"/>
+        </w:rPr>
+        <w:t xml:space="preserve">. Additionally, the timestamp from the tweet does not conform to the specifications as given by the </w:t>
+      </w:r>
+      <w:r>
+        <w:rPr>
+          <w:rFonts w:ascii="Cambria" w:hAnsi="Cambria"/>
+          <w:i/>
+          <w:sz w:val="22"/>
+          <w:szCs w:val="22"/>
+          <w:lang w:val="en-GB"/>
+        </w:rPr>
+        <w:t>KML</w:t>
+      </w:r>
+      <w:r>
+        <w:rPr>
+          <w:rFonts w:ascii="Cambria" w:hAnsi="Cambria"/>
+          <w:sz w:val="22"/>
+          <w:szCs w:val="22"/>
+          <w:lang w:val="en-GB"/>
+        </w:rPr>
+        <w:t xml:space="preserve"> documentation, so the space is replaced with a </w:t>
+      </w:r>
+      <w:r>
+        <w:rPr>
+          <w:rFonts w:ascii="Cambria" w:hAnsi="Cambria"/>
+          <w:i/>
+          <w:sz w:val="22"/>
+          <w:szCs w:val="22"/>
+          <w:lang w:val="en-GB"/>
+        </w:rPr>
+        <w:t>T</w:t>
+      </w:r>
+      <w:r>
+        <w:rPr>
+          <w:rFonts w:ascii="Cambria" w:hAnsi="Cambria"/>
+          <w:sz w:val="22"/>
+          <w:szCs w:val="22"/>
+          <w:lang w:val="en-GB"/>
+        </w:rPr>
+        <w:t xml:space="preserve"> and the hour added to the end of the string. The timestamps are saved within </w:t>
+      </w:r>
+      <w:r>
+        <w:rPr>
+          <w:rFonts w:ascii="Cambria" w:hAnsi="Cambria"/>
+          <w:i/>
+          <w:sz w:val="22"/>
+          <w:szCs w:val="22"/>
+          <w:lang w:val="en-GB"/>
+        </w:rPr>
+        <w:t>“</w:t>
       </w:r>
       <w:proofErr w:type="spellStart"/>
       <w:r>
         <w:rPr>
           <w:rFonts w:ascii="Cambria" w:hAnsi="Cambria"/>
           <w:i/>
-          <w:lang w:val="en-GB"/>
-        </w:rPr>
-        <w:t>color</w:t>
+          <w:sz w:val="22"/>
+          <w:szCs w:val="22"/>
+          <w:highlight w:val="yellow"/>
+          <w:lang w:val="en-GB"/>
+        </w:rPr>
+        <w:t>TimeStamp</w:t>
       </w:r>
       <w:proofErr w:type="spellEnd"/>
       <w:r>
         <w:rPr>
           <w:rFonts w:ascii="Cambria" w:hAnsi="Cambria"/>
-          <w:lang w:val="en-GB"/>
-        </w:rPr>
-        <w:t xml:space="preserve"> tag, which is explicitly not intended for use with raster data, but it </w:t>
-      </w:r>
-      <w:r>
-        <w:rPr>
-          <w:rFonts w:ascii="Cambria" w:hAnsi="Cambria"/>
-          <w:lang w:val="en-GB"/>
-        </w:rPr>
-        <w:t>works.</w:t>
-      </w:r>
-      <w:r>
-        <w:rPr>
-          <w:rFonts w:ascii="Cambria" w:hAnsi="Cambria"/>
-          <w:lang w:val="en-GB"/>
-        </w:rPr>
-        <w:t xml:space="preserve"> The </w:t>
-      </w:r>
-      <w:r>
-        <w:rPr>
-          <w:rFonts w:ascii="Cambria" w:hAnsi="Cambria"/>
-          <w:i/>
-          <w:lang w:val="en-GB"/>
-        </w:rPr>
-        <w:t xml:space="preserve">WMS </w:t>
-      </w:r>
-      <w:r>
-        <w:rPr>
-          <w:rFonts w:ascii="Cambria" w:hAnsi="Cambria"/>
-          <w:lang w:val="en-GB"/>
-        </w:rPr>
-        <w:t xml:space="preserve">image is inserted by pointing to the correct storage location of the </w:t>
-      </w:r>
-      <w:r>
-        <w:rPr>
-          <w:rFonts w:ascii="Cambria" w:hAnsi="Cambria"/>
-          <w:i/>
-          <w:lang w:val="en-GB"/>
-        </w:rPr>
-        <w:t>PNG.</w:t>
+          <w:i/>
+          <w:sz w:val="22"/>
+          <w:szCs w:val="22"/>
+          <w:highlight w:val="yellow"/>
+          <w:lang w:val="en-GB"/>
+        </w:rPr>
+        <w:t>”</w:t>
+      </w:r>
+      <w:r>
+        <w:rPr>
+          <w:rStyle w:val="Funotenzeichen"/>
+          <w:rFonts w:ascii="Cambria" w:hAnsi="Cambria"/>
+          <w:i/>
+          <w:sz w:val="22"/>
+          <w:szCs w:val="22"/>
+          <w:highlight w:val="yellow"/>
+          <w:lang w:val="en-GB"/>
+        </w:rPr>
+        <w:footnoteReference w:id="2"/>
+      </w:r>
+      <w:r>
+        <w:rPr>
+          <w:rFonts w:ascii="Cambria" w:hAnsi="Cambria"/>
+          <w:i/>
+          <w:sz w:val="22"/>
+          <w:szCs w:val="22"/>
+          <w:lang w:val="en-GB"/>
+        </w:rPr>
+        <w:t xml:space="preserve"> </w:t>
+      </w:r>
+      <w:r>
+        <w:rPr>
+          <w:rFonts w:ascii="Cambria" w:hAnsi="Cambria"/>
+          <w:i/>
+          <w:sz w:val="22"/>
+          <w:szCs w:val="22"/>
+          <w:lang w:val="en-GB"/>
+        </w:rPr>
+        <w:t>KML</w:t>
+      </w:r>
+      <w:r>
+        <w:rPr>
+          <w:rFonts w:ascii="Cambria" w:hAnsi="Cambria"/>
+          <w:sz w:val="22"/>
+          <w:szCs w:val="22"/>
+          <w:lang w:val="en-GB"/>
+        </w:rPr>
+        <w:t xml:space="preserve"> tags so </w:t>
+      </w:r>
+      <w:r>
+        <w:rPr>
+          <w:rFonts w:ascii="Cambria" w:hAnsi="Cambria"/>
+          <w:i/>
+          <w:sz w:val="22"/>
+          <w:szCs w:val="22"/>
+          <w:lang w:val="en-GB"/>
+        </w:rPr>
+        <w:t>that Google Earth</w:t>
+      </w:r>
+      <w:r>
+        <w:rPr>
+          <w:rFonts w:ascii="Cambria" w:hAnsi="Cambria"/>
+          <w:sz w:val="22"/>
+          <w:szCs w:val="22"/>
+          <w:lang w:val="en-GB"/>
+        </w:rPr>
+        <w:t xml:space="preserve"> can correctly identify the time series of the tweets. After each iteration, the string holding this line’s tweet information is appended to the </w:t>
+      </w:r>
+      <w:r>
+        <w:rPr>
+          <w:rFonts w:ascii="Cambria" w:hAnsi="Cambria"/>
+          <w:i/>
+          <w:sz w:val="22"/>
+          <w:szCs w:val="22"/>
+          <w:lang w:val="en-GB"/>
+        </w:rPr>
+        <w:t>KML</w:t>
+      </w:r>
+      <w:r>
+        <w:rPr>
+          <w:rFonts w:ascii="Cambria" w:hAnsi="Cambria"/>
+          <w:sz w:val="22"/>
+          <w:szCs w:val="22"/>
+          <w:lang w:val="en-GB"/>
+        </w:rPr>
+        <w:t xml:space="preserve"> string. All statements </w:t>
+      </w:r>
+      <w:r>
+        <w:rPr>
+          <w:rFonts w:ascii="Cambria" w:hAnsi="Cambria"/>
+          <w:sz w:val="22"/>
+          <w:szCs w:val="22"/>
+          <w:lang w:val="en-GB"/>
+        </w:rPr>
+        <w:lastRenderedPageBreak/>
+        <w:t xml:space="preserve">within that </w:t>
+      </w:r>
+      <w:r>
+        <w:rPr>
+          <w:rFonts w:ascii="Cambria" w:hAnsi="Cambria"/>
+          <w:i/>
+          <w:sz w:val="22"/>
+          <w:szCs w:val="22"/>
+          <w:lang w:val="en-GB"/>
+        </w:rPr>
+        <w:t xml:space="preserve">KML </w:t>
+      </w:r>
+      <w:r>
+        <w:rPr>
+          <w:rFonts w:ascii="Cambria" w:hAnsi="Cambria"/>
+          <w:sz w:val="22"/>
+          <w:szCs w:val="22"/>
+          <w:lang w:val="en-GB"/>
+        </w:rPr>
+        <w:t>string are given with formatting</w:t>
+      </w:r>
+      <w:r>
+        <w:rPr>
+          <w:rFonts w:ascii="Cambria" w:hAnsi="Cambria"/>
+          <w:sz w:val="22"/>
+          <w:szCs w:val="22"/>
+          <w:lang w:val="en-GB"/>
+        </w:rPr>
+        <w:t xml:space="preserve"> </w:t>
+      </w:r>
+      <w:r>
+        <w:rPr>
+          <w:rFonts w:ascii="Cambria" w:hAnsi="Cambria"/>
+          <w:sz w:val="22"/>
+          <w:szCs w:val="22"/>
+          <w:lang w:val="en-GB"/>
+        </w:rPr>
+        <w:t xml:space="preserve">statements such as tabs and new lines. At the end, the </w:t>
+      </w:r>
+      <w:r>
+        <w:rPr>
+          <w:rFonts w:ascii="Cambria" w:hAnsi="Cambria"/>
+          <w:i/>
+          <w:sz w:val="22"/>
+          <w:szCs w:val="22"/>
+          <w:lang w:val="en-GB"/>
+        </w:rPr>
+        <w:t xml:space="preserve">KML </w:t>
+      </w:r>
+      <w:r>
+        <w:rPr>
+          <w:rFonts w:ascii="Cambria" w:hAnsi="Cambria"/>
+          <w:sz w:val="22"/>
+          <w:szCs w:val="22"/>
+          <w:lang w:val="en-GB"/>
+        </w:rPr>
+        <w:t xml:space="preserve">string s saved as a </w:t>
+      </w:r>
+      <w:r>
+        <w:rPr>
+          <w:rFonts w:ascii="Cambria" w:hAnsi="Cambria"/>
+          <w:i/>
+          <w:sz w:val="22"/>
+          <w:szCs w:val="22"/>
+          <w:lang w:val="en-GB"/>
+        </w:rPr>
+        <w:t>KML</w:t>
+      </w:r>
+      <w:r>
+        <w:rPr>
+          <w:rFonts w:ascii="Cambria" w:hAnsi="Cambria"/>
+          <w:sz w:val="22"/>
+          <w:szCs w:val="22"/>
+          <w:lang w:val="en-GB"/>
+        </w:rPr>
+        <w:t xml:space="preserve"> file and can be </w:t>
+      </w:r>
+      <w:r>
+        <w:rPr>
+          <w:rFonts w:ascii="Cambria" w:hAnsi="Cambria"/>
+          <w:sz w:val="22"/>
+          <w:szCs w:val="22"/>
+          <w:lang w:val="en-GB"/>
+        </w:rPr>
+        <w:t>opened</w:t>
+      </w:r>
+      <w:r>
+        <w:rPr>
+          <w:rFonts w:ascii="Cambria" w:hAnsi="Cambria"/>
+          <w:sz w:val="22"/>
+          <w:szCs w:val="22"/>
+          <w:lang w:val="en-GB"/>
+        </w:rPr>
+        <w:t xml:space="preserve"> with </w:t>
+      </w:r>
+      <w:r>
+        <w:rPr>
+          <w:rFonts w:ascii="Cambria" w:hAnsi="Cambria"/>
+          <w:i/>
+          <w:sz w:val="22"/>
+          <w:szCs w:val="22"/>
+          <w:lang w:val="en-GB"/>
+        </w:rPr>
+        <w:t>Google Earth Pro.</w:t>
       </w:r>
     </w:p>
     <w:p>
       <w:pPr>
         <w:pStyle w:val="StandardWeb"/>
         <w:shd w:val="clear" w:color="auto" w:fill="FFFFFF"/>
-        <w:spacing w:after="0" w:line="360" w:lineRule="auto"/>
-        <w:jc w:val="both"/>
-        <w:rPr>
-          <w:rFonts w:ascii="Cambria" w:hAnsi="Cambria"/>
-          <w:i/>
-          <w:lang w:val="en-GB"/>
-        </w:rPr>
-      </w:pPr>
-      <w:r>
-        <w:rPr>
-          <w:rFonts w:ascii="Cambria" w:hAnsi="Cambria"/>
-          <w:lang w:val="en-GB"/>
-        </w:rPr>
-        <w:lastRenderedPageBreak/>
-        <w:t xml:space="preserve">Then, the </w:t>
-      </w:r>
-      <w:r>
-        <w:rPr>
-          <w:rFonts w:ascii="Cambria" w:hAnsi="Cambria"/>
-          <w:i/>
-          <w:lang w:val="en-GB"/>
-        </w:rPr>
-        <w:t>CSV</w:t>
-      </w:r>
-      <w:r>
-        <w:rPr>
-          <w:rFonts w:ascii="Cambria" w:hAnsi="Cambria"/>
-          <w:lang w:val="en-GB"/>
-        </w:rPr>
-        <w:t xml:space="preserve"> file is read via </w:t>
-      </w:r>
-      <w:r>
-        <w:rPr>
-          <w:rFonts w:ascii="Cambria" w:hAnsi="Cambria"/>
-          <w:i/>
-          <w:lang w:val="en-GB"/>
-        </w:rPr>
-        <w:t>Buffered Reader</w:t>
-      </w:r>
-      <w:r>
-        <w:rPr>
-          <w:rFonts w:ascii="Cambria" w:hAnsi="Cambria"/>
-          <w:lang w:val="en-GB"/>
-        </w:rPr>
-        <w:t xml:space="preserve"> and an empty String Array created. Also, the string which will later on contain the whole </w:t>
-      </w:r>
-      <w:r>
-        <w:rPr>
-          <w:rFonts w:ascii="Cambria" w:hAnsi="Cambria"/>
-          <w:i/>
-          <w:lang w:val="en-GB"/>
-        </w:rPr>
-        <w:t>KML</w:t>
-      </w:r>
-      <w:r>
-        <w:rPr>
-          <w:rFonts w:ascii="Cambria" w:hAnsi="Cambria"/>
-          <w:lang w:val="en-GB"/>
-        </w:rPr>
-        <w:t xml:space="preserve"> string is created and filled with the </w:t>
-      </w:r>
-      <w:r>
-        <w:rPr>
-          <w:rFonts w:ascii="Cambria" w:hAnsi="Cambria"/>
-          <w:i/>
-          <w:lang w:val="en-GB"/>
-        </w:rPr>
-        <w:t xml:space="preserve">KML </w:t>
-      </w:r>
-      <w:r>
-        <w:rPr>
-          <w:rFonts w:ascii="Cambria" w:hAnsi="Cambria"/>
-          <w:lang w:val="en-GB"/>
-        </w:rPr>
-        <w:t xml:space="preserve">header information. Iterating over the tweets list (excluding the header) via a while loop, the information for each tweet is read and stored in the array. Using string concatenation, the relevant </w:t>
-      </w:r>
-      <w:r>
-        <w:rPr>
-          <w:rFonts w:ascii="Cambria" w:hAnsi="Cambria"/>
-          <w:i/>
-          <w:lang w:val="en-GB"/>
-        </w:rPr>
-        <w:t>KML</w:t>
-      </w:r>
-      <w:r>
-        <w:rPr>
-          <w:rFonts w:ascii="Cambria" w:hAnsi="Cambria"/>
-          <w:lang w:val="en-GB"/>
-        </w:rPr>
-        <w:t xml:space="preserve"> tags are opened and the info from the </w:t>
-      </w:r>
-      <w:r>
-        <w:rPr>
-          <w:rFonts w:ascii="Cambria" w:hAnsi="Cambria"/>
-          <w:i/>
-          <w:lang w:val="en-GB"/>
-        </w:rPr>
-        <w:t>CSV</w:t>
-      </w:r>
-      <w:r>
-        <w:rPr>
-          <w:rFonts w:ascii="Cambria" w:hAnsi="Cambria"/>
-          <w:lang w:val="en-GB"/>
-        </w:rPr>
-        <w:t xml:space="preserve"> line inserted. The extended data tags are used because they are shown as a nicely formatted table when clicking on the icons in </w:t>
-      </w:r>
-      <w:r>
-        <w:rPr>
-          <w:rFonts w:ascii="Cambria" w:hAnsi="Cambria"/>
-          <w:i/>
-          <w:lang w:val="en-GB"/>
-        </w:rPr>
-        <w:t>Google Earth Pro</w:t>
-      </w:r>
-      <w:r>
-        <w:rPr>
-          <w:rFonts w:ascii="Cambria" w:hAnsi="Cambria"/>
-          <w:lang w:val="en-GB"/>
-        </w:rPr>
-        <w:t xml:space="preserve">. Additionally, the timestamp from the tweet does not conform to the specifications as given by the </w:t>
-      </w:r>
-      <w:r>
-        <w:rPr>
-          <w:rFonts w:ascii="Cambria" w:hAnsi="Cambria"/>
-          <w:i/>
-          <w:lang w:val="en-GB"/>
-        </w:rPr>
-        <w:t>KML</w:t>
-      </w:r>
-      <w:r>
-        <w:rPr>
-          <w:rFonts w:ascii="Cambria" w:hAnsi="Cambria"/>
-          <w:lang w:val="en-GB"/>
-        </w:rPr>
-        <w:t xml:space="preserve"> documentation, so the space is replaced with a </w:t>
-      </w:r>
-      <w:r>
-        <w:rPr>
-          <w:rFonts w:ascii="Cambria" w:hAnsi="Cambria"/>
-          <w:i/>
-          <w:lang w:val="en-GB"/>
-        </w:rPr>
-        <w:t>T</w:t>
-      </w:r>
-      <w:r>
-        <w:rPr>
-          <w:rFonts w:ascii="Cambria" w:hAnsi="Cambria"/>
-          <w:lang w:val="en-GB"/>
-        </w:rPr>
-        <w:t xml:space="preserve"> and the hour added to the end of the string. The timestamps are saved within </w:t>
-      </w:r>
-      <w:r>
-        <w:rPr>
-          <w:rFonts w:ascii="Cambria" w:hAnsi="Cambria"/>
-          <w:i/>
-          <w:lang w:val="en-GB"/>
-        </w:rPr>
-        <w:t>“</w:t>
-      </w:r>
-      <w:proofErr w:type="spellStart"/>
-      <w:r>
-        <w:rPr>
-          <w:rFonts w:ascii="Cambria" w:hAnsi="Cambria"/>
-          <w:i/>
-          <w:highlight w:val="yellow"/>
-          <w:lang w:val="en-GB"/>
-        </w:rPr>
-        <w:t>TimeStamp</w:t>
-      </w:r>
-      <w:proofErr w:type="spellEnd"/>
-      <w:r>
-        <w:rPr>
-          <w:rFonts w:ascii="Cambria" w:hAnsi="Cambria"/>
-          <w:i/>
-          <w:highlight w:val="yellow"/>
-          <w:lang w:val="en-GB"/>
-        </w:rPr>
-        <w:t>”</w:t>
-      </w:r>
-      <w:r>
-        <w:rPr>
-          <w:rStyle w:val="Funotenzeichen"/>
-          <w:rFonts w:ascii="Cambria" w:hAnsi="Cambria"/>
-          <w:i/>
-          <w:highlight w:val="yellow"/>
-          <w:lang w:val="en-GB"/>
-        </w:rPr>
-        <w:footnoteReference w:id="2"/>
-      </w:r>
-      <w:r>
-        <w:rPr>
-          <w:rFonts w:ascii="Cambria" w:hAnsi="Cambria"/>
-          <w:i/>
-          <w:lang w:val="en-GB"/>
-        </w:rPr>
-        <w:t xml:space="preserve"> </w:t>
-      </w:r>
-      <w:r>
-        <w:rPr>
-          <w:rFonts w:ascii="Cambria" w:hAnsi="Cambria"/>
-          <w:i/>
-          <w:lang w:val="en-GB"/>
-        </w:rPr>
-        <w:t>KML</w:t>
-      </w:r>
-      <w:r>
-        <w:rPr>
-          <w:rFonts w:ascii="Cambria" w:hAnsi="Cambria"/>
-          <w:lang w:val="en-GB"/>
-        </w:rPr>
-        <w:t xml:space="preserve"> tags so </w:t>
-      </w:r>
-      <w:r>
-        <w:rPr>
-          <w:rFonts w:ascii="Cambria" w:hAnsi="Cambria"/>
-          <w:i/>
-          <w:lang w:val="en-GB"/>
-        </w:rPr>
-        <w:t>that Google Earth</w:t>
-      </w:r>
-      <w:r>
-        <w:rPr>
-          <w:rFonts w:ascii="Cambria" w:hAnsi="Cambria"/>
-          <w:lang w:val="en-GB"/>
-        </w:rPr>
-        <w:t xml:space="preserve"> can correctly identify the time series of the tweets. After each iteration, the string holding this line’s tweet information is appended to the </w:t>
-      </w:r>
-      <w:r>
-        <w:rPr>
-          <w:rFonts w:ascii="Cambria" w:hAnsi="Cambria"/>
-          <w:i/>
-          <w:lang w:val="en-GB"/>
-        </w:rPr>
-        <w:t>KML</w:t>
-      </w:r>
-      <w:r>
-        <w:rPr>
-          <w:rFonts w:ascii="Cambria" w:hAnsi="Cambria"/>
-          <w:lang w:val="en-GB"/>
-        </w:rPr>
-        <w:t xml:space="preserve"> string. All statements within that </w:t>
-      </w:r>
-      <w:r>
-        <w:rPr>
-          <w:rFonts w:ascii="Cambria" w:hAnsi="Cambria"/>
-          <w:i/>
-          <w:lang w:val="en-GB"/>
-        </w:rPr>
-        <w:t xml:space="preserve">KML </w:t>
-      </w:r>
-      <w:r>
-        <w:rPr>
-          <w:rFonts w:ascii="Cambria" w:hAnsi="Cambria"/>
-          <w:lang w:val="en-GB"/>
-        </w:rPr>
-        <w:t>string are given with formatting</w:t>
-      </w:r>
-      <w:r>
-        <w:rPr>
-          <w:rFonts w:ascii="Cambria" w:hAnsi="Cambria"/>
-          <w:lang w:val="en-GB"/>
-        </w:rPr>
-        <w:t xml:space="preserve"> </w:t>
-      </w:r>
-      <w:r>
-        <w:rPr>
-          <w:rFonts w:ascii="Cambria" w:hAnsi="Cambria"/>
-          <w:lang w:val="en-GB"/>
-        </w:rPr>
-        <w:t xml:space="preserve">statements such as tabs and new lines. At the end, the </w:t>
-      </w:r>
-      <w:r>
-        <w:rPr>
-          <w:rFonts w:ascii="Cambria" w:hAnsi="Cambria"/>
-          <w:i/>
-          <w:lang w:val="en-GB"/>
-        </w:rPr>
-        <w:t xml:space="preserve">KML </w:t>
-      </w:r>
-      <w:r>
-        <w:rPr>
-          <w:rFonts w:ascii="Cambria" w:hAnsi="Cambria"/>
-          <w:lang w:val="en-GB"/>
-        </w:rPr>
-        <w:t xml:space="preserve">string s saved as a </w:t>
-      </w:r>
-      <w:r>
-        <w:rPr>
-          <w:rFonts w:ascii="Cambria" w:hAnsi="Cambria"/>
-          <w:i/>
-          <w:lang w:val="en-GB"/>
-        </w:rPr>
-        <w:t>KML</w:t>
-      </w:r>
-      <w:r>
-        <w:rPr>
-          <w:rFonts w:ascii="Cambria" w:hAnsi="Cambria"/>
-          <w:lang w:val="en-GB"/>
-        </w:rPr>
-        <w:t xml:space="preserve"> file and can be </w:t>
-      </w:r>
-      <w:r>
-        <w:rPr>
-          <w:rFonts w:ascii="Cambria" w:hAnsi="Cambria"/>
-          <w:lang w:val="en-GB"/>
-        </w:rPr>
-        <w:t>opened</w:t>
-      </w:r>
-      <w:r>
-        <w:rPr>
-          <w:rFonts w:ascii="Cambria" w:hAnsi="Cambria"/>
-          <w:lang w:val="en-GB"/>
-        </w:rPr>
-        <w:t xml:space="preserve"> with </w:t>
-      </w:r>
-      <w:r>
-        <w:rPr>
-          <w:rFonts w:ascii="Cambria" w:hAnsi="Cambria"/>
-          <w:i/>
-          <w:lang w:val="en-GB"/>
-        </w:rPr>
-        <w:t>Google Earth Pro.</w:t>
-      </w:r>
-    </w:p>
-    <w:p>
-      <w:pPr>
-        <w:pStyle w:val="StandardWeb"/>
-        <w:shd w:val="clear" w:color="auto" w:fill="FFFFFF"/>
-        <w:spacing w:after="0" w:line="360" w:lineRule="auto"/>
+        <w:spacing w:after="0" w:line="276" w:lineRule="auto"/>
         <w:jc w:val="center"/>
         <w:rPr>
           <w:rFonts w:ascii="Cambria" w:hAnsi="Cambria"/>
@@ -3798,14 +3753,32 @@
           <w:sz w:val="20"/>
           <w:lang w:val="en-GB"/>
         </w:rPr>
-        <w:t xml:space="preserve">                                                                          Figure 3.CSVtoKML Class Diagram</w:t>
+        <w:t xml:space="preserve">                                                                          Figure </w:t>
+      </w:r>
+      <w:proofErr w:type="gramStart"/>
+      <w:r>
+        <w:rPr>
+          <w:rFonts w:ascii="Cambria" w:hAnsi="Cambria"/>
+          <w:sz w:val="20"/>
+          <w:lang w:val="en-GB"/>
+        </w:rPr>
+        <w:t>3.CSVtoKML</w:t>
+      </w:r>
+      <w:proofErr w:type="gramEnd"/>
+      <w:r>
+        <w:rPr>
+          <w:rFonts w:ascii="Cambria" w:hAnsi="Cambria"/>
+          <w:sz w:val="20"/>
+          <w:lang w:val="en-GB"/>
+        </w:rPr>
+        <w:t xml:space="preserve"> Class Diagram</w:t>
       </w:r>
     </w:p>
     <w:p>
       <w:pPr>
         <w:pStyle w:val="StandardWeb"/>
         <w:shd w:val="clear" w:color="auto" w:fill="FFFFFF"/>
-        <w:spacing w:after="0" w:line="360" w:lineRule="auto"/>
+        <w:spacing w:after="0" w:line="276" w:lineRule="auto"/>
         <w:jc w:val="center"/>
         <w:rPr>
           <w:rFonts w:ascii="Cambria" w:hAnsi="Cambria"/>
@@ -3818,7 +3791,6 @@
           <w:rFonts w:ascii="Cambria" w:hAnsi="Cambria"/>
           <w:noProof/>
         </w:rPr>
-        <w:lastRenderedPageBreak/>
         <w:drawing>
           <wp:inline distT="0" distB="0" distL="0" distR="0" wp14:anchorId="6E716D03" wp14:editId="10700B3F">
             <wp:extent cx="1612900" cy="2057400"/>
@@ -3968,62 +3940,281 @@
     </w:p>
     <w:p>
       <w:pPr>
+        <w:spacing w:line="276" w:lineRule="auto"/>
+        <w:rPr>
+          <w:rFonts w:ascii="Times New Roman" w:hAnsi="Times New Roman"/>
+          <w:b/>
+          <w:bCs/>
+          <w:color w:val="323E4F" w:themeColor="text2" w:themeShade="BF"/>
+          <w:sz w:val="24"/>
+          <w:szCs w:val="24"/>
+          <w:lang w:val="en-GB"/>
+        </w:rPr>
+      </w:pPr>
+      <w:proofErr w:type="spellStart"/>
+      <w:r>
+        <w:rPr>
+          <w:rStyle w:val="Fett"/>
+          <w:color w:val="323E4F" w:themeColor="text2" w:themeShade="BF"/>
+          <w:lang w:val="en-GB"/>
+        </w:rPr>
+        <w:t>CSVtoKML_polygon</w:t>
+      </w:r>
+      <w:proofErr w:type="spellEnd"/>
+      <w:r>
+        <w:rPr>
+          <w:rStyle w:val="Fett"/>
+          <w:color w:val="323E4F" w:themeColor="text2" w:themeShade="BF"/>
+          <w:lang w:val="en-GB"/>
+        </w:rPr>
+        <w:t xml:space="preserve"> Class</w:t>
+      </w:r>
+    </w:p>
+    <w:p>
+      <w:pPr>
         <w:pStyle w:val="StandardWeb"/>
         <w:shd w:val="clear" w:color="auto" w:fill="FFFFFF"/>
-        <w:spacing w:before="0" w:beforeAutospacing="0" w:after="0" w:afterAutospacing="0" w:line="360" w:lineRule="auto"/>
+        <w:spacing w:before="0" w:beforeAutospacing="0" w:after="0" w:afterAutospacing="0" w:line="276" w:lineRule="auto"/>
         <w:jc w:val="both"/>
         <w:rPr>
           <w:rFonts w:ascii="Cambria" w:hAnsi="Cambria"/>
           <w:bCs/>
-          <w:lang w:val="en-GB"/>
-        </w:rPr>
-      </w:pPr>
+          <w:sz w:val="22"/>
+          <w:szCs w:val="22"/>
+          <w:lang w:val="en-GB"/>
+        </w:rPr>
+      </w:pPr>
+      <w:r>
+        <w:rPr>
+          <w:rFonts w:ascii="Cambria" w:hAnsi="Cambria"/>
+          <w:bCs/>
+          <w:i/>
+          <w:sz w:val="22"/>
+          <w:szCs w:val="22"/>
+          <w:lang w:val="en-GB"/>
+        </w:rPr>
+        <w:t>CSVtoKML_polygon.java</w:t>
+      </w:r>
+      <w:r>
+        <w:rPr>
+          <w:rFonts w:ascii="Cambria" w:hAnsi="Cambria"/>
+          <w:bCs/>
+          <w:sz w:val="22"/>
+          <w:szCs w:val="22"/>
+          <w:lang w:val="en-GB"/>
+        </w:rPr>
+        <w:t xml:space="preserve"> </w:t>
+      </w:r>
+      <w:r>
+        <w:rPr>
+          <w:rFonts w:ascii="Cambria" w:hAnsi="Cambria"/>
+          <w:bCs/>
+          <w:sz w:val="22"/>
+          <w:szCs w:val="22"/>
+          <w:lang w:val="en-GB"/>
+        </w:rPr>
+        <w:t xml:space="preserve">performs the same iteration and </w:t>
+      </w:r>
+      <w:r>
+        <w:rPr>
+          <w:rFonts w:ascii="Cambria" w:hAnsi="Cambria"/>
+          <w:bCs/>
+          <w:i/>
+          <w:sz w:val="22"/>
+          <w:szCs w:val="22"/>
+          <w:lang w:val="en-GB"/>
+        </w:rPr>
+        <w:t>KML</w:t>
+      </w:r>
+      <w:r>
+        <w:rPr>
+          <w:rFonts w:ascii="Cambria" w:hAnsi="Cambria"/>
+          <w:bCs/>
+          <w:sz w:val="22"/>
+          <w:szCs w:val="22"/>
+          <w:lang w:val="en-GB"/>
+        </w:rPr>
+        <w:t xml:space="preserve"> creation as the </w:t>
+      </w:r>
       <w:proofErr w:type="spellStart"/>
       <w:r>
         <w:rPr>
-          <w:rStyle w:val="Fett"/>
-          <w:rFonts w:eastAsiaTheme="minorHAnsi" w:cstheme="minorBidi"/>
-          <w:color w:val="323E4F" w:themeColor="text2" w:themeShade="BF"/>
-          <w:lang w:val="en-GB" w:eastAsia="en-US"/>
-        </w:rPr>
-        <w:t>CSVtoKML_polygon</w:t>
+          <w:rFonts w:ascii="Cambria" w:hAnsi="Cambria"/>
+          <w:bCs/>
+          <w:i/>
+          <w:sz w:val="22"/>
+          <w:szCs w:val="22"/>
+          <w:lang w:val="en-GB"/>
+        </w:rPr>
+        <w:t>CSVtoKML</w:t>
       </w:r>
       <w:proofErr w:type="spellEnd"/>
       <w:r>
         <w:rPr>
-          <w:rStyle w:val="Fett"/>
-          <w:rFonts w:eastAsiaTheme="minorHAnsi" w:cstheme="minorBidi"/>
-          <w:color w:val="323E4F" w:themeColor="text2" w:themeShade="BF"/>
-          <w:lang w:val="en-GB" w:eastAsia="en-US"/>
-        </w:rPr>
-        <w:t xml:space="preserve"> Class</w:t>
+          <w:rFonts w:ascii="Cambria" w:hAnsi="Cambria"/>
+          <w:bCs/>
+          <w:i/>
+          <w:sz w:val="22"/>
+          <w:szCs w:val="22"/>
+          <w:lang w:val="en-GB"/>
+        </w:rPr>
+        <w:t xml:space="preserve"> </w:t>
+      </w:r>
+      <w:r>
+        <w:rPr>
+          <w:rFonts w:ascii="Cambria" w:hAnsi="Cambria"/>
+          <w:bCs/>
+          <w:sz w:val="22"/>
+          <w:szCs w:val="22"/>
+          <w:lang w:val="en-GB"/>
+        </w:rPr>
+        <w:t>class, but additiona</w:t>
+      </w:r>
+      <w:r>
+        <w:rPr>
+          <w:rFonts w:ascii="Cambria" w:hAnsi="Cambria"/>
+          <w:bCs/>
+          <w:sz w:val="22"/>
+          <w:szCs w:val="22"/>
+          <w:lang w:val="en-GB"/>
+        </w:rPr>
+        <w:t>lly creates an extruded polygon</w:t>
+      </w:r>
+      <w:r>
+        <w:rPr>
+          <w:rFonts w:ascii="Cambria" w:hAnsi="Cambria"/>
+          <w:bCs/>
+          <w:sz w:val="22"/>
+          <w:szCs w:val="22"/>
+          <w:lang w:val="en-GB"/>
+        </w:rPr>
+        <w:t xml:space="preserve"> (</w:t>
+      </w:r>
+      <w:r>
+        <w:rPr>
+          <w:rFonts w:ascii="Cambria" w:hAnsi="Cambria"/>
+          <w:sz w:val="22"/>
+          <w:szCs w:val="22"/>
+          <w:lang w:val="en-GB"/>
+        </w:rPr>
+        <w:t>instead of Points shown on the map)</w:t>
+      </w:r>
+      <w:r>
+        <w:rPr>
+          <w:rFonts w:ascii="Cambria" w:hAnsi="Cambria"/>
+          <w:bCs/>
+          <w:sz w:val="22"/>
+          <w:szCs w:val="22"/>
+          <w:lang w:val="en-GB"/>
+        </w:rPr>
+        <w:t xml:space="preserve"> </w:t>
+      </w:r>
+      <w:r>
+        <w:rPr>
+          <w:rFonts w:ascii="Cambria" w:hAnsi="Cambria"/>
+          <w:bCs/>
+          <w:sz w:val="22"/>
+          <w:szCs w:val="22"/>
+          <w:lang w:val="en-GB"/>
+        </w:rPr>
+        <w:t xml:space="preserve">and checks the tweets for profanity, color-coding the polygons to visualize </w:t>
+      </w:r>
+      <w:r>
+        <w:rPr>
+          <w:rFonts w:ascii="Cambria" w:hAnsi="Cambria"/>
+          <w:bCs/>
+          <w:sz w:val="22"/>
+          <w:szCs w:val="22"/>
+          <w:lang w:val="en-GB"/>
+        </w:rPr>
+        <w:t>whether or not the tweets contain profanity.</w:t>
+      </w:r>
+      <w:r>
+        <w:rPr>
+          <w:rFonts w:ascii="Cambria" w:hAnsi="Cambria"/>
+          <w:sz w:val="22"/>
+          <w:szCs w:val="22"/>
+          <w:lang w:val="en-GB"/>
+        </w:rPr>
+        <w:t xml:space="preserve"> </w:t>
+      </w:r>
+      <w:proofErr w:type="gramStart"/>
+      <w:r>
+        <w:rPr>
+          <w:rFonts w:ascii="Cambria" w:hAnsi="Cambria"/>
+          <w:sz w:val="22"/>
+          <w:szCs w:val="22"/>
+          <w:lang w:val="en-GB"/>
+        </w:rPr>
+        <w:t>Therefore</w:t>
+      </w:r>
+      <w:proofErr w:type="gramEnd"/>
+      <w:r>
+        <w:rPr>
+          <w:rFonts w:ascii="Cambria" w:hAnsi="Cambria"/>
+          <w:sz w:val="22"/>
+          <w:szCs w:val="22"/>
+          <w:lang w:val="en-GB"/>
+        </w:rPr>
+        <w:t xml:space="preserve"> the inner workings of the</w:t>
+      </w:r>
+      <w:r>
+        <w:rPr>
+          <w:rFonts w:ascii="Cambria" w:hAnsi="Cambria"/>
+          <w:i/>
+          <w:sz w:val="22"/>
+          <w:szCs w:val="22"/>
+          <w:lang w:val="en-GB"/>
+        </w:rPr>
+        <w:t xml:space="preserve"> KML</w:t>
+      </w:r>
+      <w:r>
+        <w:rPr>
+          <w:rFonts w:ascii="Cambria" w:hAnsi="Cambria"/>
+          <w:sz w:val="22"/>
+          <w:szCs w:val="22"/>
+          <w:lang w:val="en-GB"/>
+        </w:rPr>
+        <w:t xml:space="preserve"> creation will not be detailed again.</w:t>
       </w:r>
     </w:p>
     <w:p>
       <w:pPr>
         <w:pStyle w:val="StandardWeb"/>
         <w:shd w:val="clear" w:color="auto" w:fill="FFFFFF"/>
-        <w:spacing w:before="0" w:beforeAutospacing="0" w:after="0" w:afterAutospacing="0" w:line="360" w:lineRule="auto"/>
+        <w:spacing w:after="0" w:line="276" w:lineRule="auto"/>
         <w:jc w:val="both"/>
         <w:rPr>
           <w:rFonts w:ascii="Cambria" w:hAnsi="Cambria"/>
-          <w:bCs/>
-          <w:lang w:val="en-GB"/>
-        </w:rPr>
-      </w:pPr>
-      <w:r>
-        <w:rPr>
-          <w:rFonts w:ascii="Cambria" w:hAnsi="Cambria"/>
-          <w:bCs/>
-          <w:i/>
-          <w:lang w:val="en-GB"/>
-        </w:rPr>
-        <w:t>CSVtoKML_polygon.java</w:t>
-      </w:r>
-      <w:r>
-        <w:rPr>
-          <w:rFonts w:ascii="Cambria" w:hAnsi="Cambria"/>
-          <w:bCs/>
+          <w:sz w:val="22"/>
+          <w:szCs w:val="22"/>
+          <w:lang w:val="en-GB"/>
+        </w:rPr>
+      </w:pPr>
+      <w:r>
+        <w:rPr>
+          <w:rFonts w:ascii="Cambria" w:hAnsi="Cambria"/>
+          <w:sz w:val="22"/>
+          <w:szCs w:val="22"/>
+          <w:lang w:val="en-GB"/>
+        </w:rPr>
+        <w:t xml:space="preserve">The list of offensive words is taken from </w:t>
+      </w:r>
+      <w:r>
+        <w:rPr>
+          <w:rFonts w:ascii="Cambria" w:hAnsi="Cambria"/>
+          <w:i/>
+          <w:sz w:val="22"/>
+          <w:szCs w:val="22"/>
+          <w:lang w:val="en-GB"/>
+        </w:rPr>
+        <w:t>Full List of Bad Words and Top Swear Words Banned by Google</w:t>
+      </w:r>
+      <w:r>
+        <w:rPr>
+          <w:rFonts w:ascii="Cambria" w:hAnsi="Cambria"/>
+          <w:sz w:val="22"/>
+          <w:szCs w:val="22"/>
           <w:lang w:val="en-GB"/>
         </w:rPr>
         <w:t xml:space="preserve"> </w:t>
@@ -4031,258 +4222,87 @@
       <w:r>
         <w:rPr>
           <w:rFonts w:ascii="Cambria" w:hAnsi="Cambria"/>
-          <w:bCs/>
-          <w:lang w:val="en-GB"/>
-        </w:rPr>
-        <w:t xml:space="preserve">performs the same iteration and </w:t>
-      </w:r>
-      <w:r>
-        <w:rPr>
-          <w:rFonts w:ascii="Cambria" w:hAnsi="Cambria"/>
-          <w:bCs/>
-          <w:i/>
-          <w:lang w:val="en-GB"/>
-        </w:rPr>
-        <w:t>KML</w:t>
-      </w:r>
-      <w:r>
-        <w:rPr>
-          <w:rFonts w:ascii="Cambria" w:hAnsi="Cambria"/>
-          <w:bCs/>
-          <w:lang w:val="en-GB"/>
-        </w:rPr>
-        <w:t xml:space="preserve"> creation as the </w:t>
-      </w:r>
-      <w:proofErr w:type="spellStart"/>
-      <w:r>
-        <w:rPr>
-          <w:rFonts w:ascii="Cambria" w:hAnsi="Cambria"/>
-          <w:bCs/>
-          <w:i/>
-          <w:lang w:val="en-GB"/>
-        </w:rPr>
-        <w:t>CSVtoKML</w:t>
-      </w:r>
-      <w:proofErr w:type="spellEnd"/>
-      <w:r>
-        <w:rPr>
-          <w:rFonts w:ascii="Cambria" w:hAnsi="Cambria"/>
-          <w:bCs/>
-          <w:i/>
-          <w:lang w:val="en-GB"/>
-        </w:rPr>
-        <w:t xml:space="preserve"> </w:t>
-      </w:r>
-      <w:r>
-        <w:rPr>
-          <w:rFonts w:ascii="Cambria" w:hAnsi="Cambria"/>
-          <w:bCs/>
-          <w:lang w:val="en-GB"/>
-        </w:rPr>
-        <w:t>class, but additiona</w:t>
-      </w:r>
-      <w:r>
-        <w:rPr>
-          <w:rFonts w:ascii="Cambria" w:hAnsi="Cambria"/>
-          <w:bCs/>
-          <w:lang w:val="en-GB"/>
-        </w:rPr>
-        <w:t>lly creates an extruded polygon</w:t>
-      </w:r>
-      <w:r>
-        <w:rPr>
-          <w:rFonts w:ascii="Cambria" w:hAnsi="Cambria"/>
-          <w:bCs/>
-          <w:lang w:val="en-GB"/>
-        </w:rPr>
-        <w:t xml:space="preserve"> (</w:t>
-      </w:r>
-      <w:r>
-        <w:rPr>
-          <w:rFonts w:ascii="Cambria" w:hAnsi="Cambria"/>
-          <w:lang w:val="en-GB"/>
-        </w:rPr>
-        <w:t>instead of Points shown on the map</w:t>
-      </w:r>
-      <w:r>
-        <w:rPr>
-          <w:rFonts w:ascii="Cambria" w:hAnsi="Cambria"/>
-          <w:lang w:val="en-GB"/>
-        </w:rPr>
-        <w:t>)</w:t>
-      </w:r>
-      <w:r>
-        <w:rPr>
-          <w:rFonts w:ascii="Cambria" w:hAnsi="Cambria"/>
-          <w:bCs/>
-          <w:lang w:val="en-GB"/>
-        </w:rPr>
-        <w:t xml:space="preserve"> </w:t>
-      </w:r>
-      <w:r>
-        <w:rPr>
-          <w:rFonts w:ascii="Cambria" w:hAnsi="Cambria"/>
-          <w:bCs/>
-          <w:lang w:val="en-GB"/>
-        </w:rPr>
-        <w:t xml:space="preserve">and checks the tweets for profanity, color-coding the polygons to visualize </w:t>
-      </w:r>
-      <w:r>
-        <w:rPr>
-          <w:rFonts w:ascii="Cambria" w:hAnsi="Cambria"/>
-          <w:bCs/>
-          <w:lang w:val="en-GB"/>
-        </w:rPr>
-        <w:t>whether</w:t>
-      </w:r>
-      <w:r>
-        <w:rPr>
-          <w:rFonts w:ascii="Cambria" w:hAnsi="Cambria"/>
-          <w:bCs/>
-          <w:lang w:val="en-GB"/>
-        </w:rPr>
-        <w:t xml:space="preserve"> or not the tweets contain profanity.</w:t>
-      </w:r>
-      <w:r>
-        <w:rPr>
-          <w:rFonts w:ascii="Cambria" w:hAnsi="Cambria"/>
-          <w:lang w:val="en-GB"/>
-        </w:rPr>
-        <w:t xml:space="preserve"> T</w:t>
-      </w:r>
-      <w:r>
-        <w:rPr>
-          <w:rFonts w:ascii="Cambria" w:hAnsi="Cambria"/>
-          <w:lang w:val="en-GB"/>
-        </w:rPr>
-        <w:t>herefore the inner workings of the</w:t>
-      </w:r>
-      <w:r>
-        <w:rPr>
-          <w:rFonts w:ascii="Cambria" w:hAnsi="Cambria"/>
-          <w:i/>
-          <w:lang w:val="en-GB"/>
-        </w:rPr>
-        <w:t xml:space="preserve"> KML</w:t>
-      </w:r>
-      <w:r>
-        <w:rPr>
-          <w:rFonts w:ascii="Cambria" w:hAnsi="Cambria"/>
-          <w:lang w:val="en-GB"/>
-        </w:rPr>
-        <w:t xml:space="preserve"> creation and writing will not be detailed again.</w:t>
+          <w:sz w:val="22"/>
+          <w:szCs w:val="22"/>
+          <w:lang w:val="en-GB"/>
+        </w:rPr>
+        <w:t>(Gabriel R.J.</w:t>
+      </w:r>
+      <w:r>
+        <w:rPr>
+          <w:rFonts w:ascii="Cambria" w:hAnsi="Cambria"/>
+          <w:sz w:val="22"/>
+          <w:szCs w:val="22"/>
+          <w:lang w:val="en-GB"/>
+        </w:rPr>
+        <w:t>, l</w:t>
+      </w:r>
+      <w:r>
+        <w:rPr>
+          <w:rFonts w:ascii="Cambria" w:hAnsi="Cambria"/>
+          <w:sz w:val="22"/>
+          <w:szCs w:val="22"/>
+          <w:lang w:val="en-GB"/>
+        </w:rPr>
+        <w:t>ast updated 19.09.2020)</w:t>
+      </w:r>
+      <w:r>
+        <w:rPr>
+          <w:rStyle w:val="Funotenzeichen"/>
+          <w:rFonts w:ascii="Cambria" w:hAnsi="Cambria"/>
+          <w:sz w:val="22"/>
+          <w:szCs w:val="22"/>
+          <w:lang w:val="en-GB"/>
+        </w:rPr>
+        <w:footnoteReference w:id="3"/>
+      </w:r>
+      <w:r>
+        <w:rPr>
+          <w:rFonts w:ascii="Cambria" w:hAnsi="Cambria"/>
+          <w:sz w:val="22"/>
+          <w:szCs w:val="22"/>
+          <w:lang w:val="en-GB"/>
+        </w:rPr>
+        <w:t xml:space="preserve">, </w:t>
+      </w:r>
+      <w:r>
+        <w:rPr>
+          <w:rFonts w:ascii="Cambria" w:hAnsi="Cambria"/>
+          <w:sz w:val="22"/>
+          <w:szCs w:val="22"/>
+          <w:lang w:val="en-GB"/>
+        </w:rPr>
+        <w:t xml:space="preserve">which is the list of words considered offensive by the </w:t>
+      </w:r>
+      <w:r>
+        <w:rPr>
+          <w:rFonts w:ascii="Cambria" w:hAnsi="Cambria"/>
+          <w:i/>
+          <w:sz w:val="22"/>
+          <w:szCs w:val="22"/>
+          <w:lang w:val="en-GB"/>
+        </w:rPr>
+        <w:t>Google Search Engine.</w:t>
       </w:r>
     </w:p>
     <w:p>
       <w:pPr>
         <w:pStyle w:val="StandardWeb"/>
         <w:shd w:val="clear" w:color="auto" w:fill="FFFFFF"/>
-        <w:spacing w:after="0" w:line="360" w:lineRule="auto"/>
+        <w:spacing w:before="0" w:beforeAutospacing="0" w:after="0" w:afterAutospacing="0" w:line="276" w:lineRule="auto"/>
         <w:jc w:val="both"/>
         <w:rPr>
           <w:rFonts w:ascii="Cambria" w:hAnsi="Cambria"/>
-          <w:lang w:val="en-GB"/>
-        </w:rPr>
-      </w:pPr>
-      <w:r>
-        <w:rPr>
-          <w:rFonts w:ascii="Cambria" w:hAnsi="Cambria"/>
-          <w:lang w:val="en-GB"/>
-        </w:rPr>
-        <w:t xml:space="preserve">The list of offensive words is taken from </w:t>
-      </w:r>
-      <w:r>
-        <w:rPr>
-          <w:rFonts w:ascii="Cambria" w:hAnsi="Cambria"/>
-          <w:i/>
-          <w:lang w:val="en-GB"/>
-        </w:rPr>
-        <w:t>Full List of Bad Words and Top Swear Words Banned by Google</w:t>
-      </w:r>
-      <w:r>
-        <w:rPr>
-          <w:rFonts w:ascii="Cambria" w:hAnsi="Cambria"/>
-          <w:lang w:val="en-GB"/>
-        </w:rPr>
-        <w:t xml:space="preserve"> </w:t>
-      </w:r>
-      <w:r>
-        <w:rPr>
-          <w:rFonts w:ascii="Cambria" w:hAnsi="Cambria"/>
-          <w:lang w:val="en-GB"/>
-        </w:rPr>
-        <w:t>(</w:t>
-      </w:r>
-      <w:r>
-        <w:rPr>
-          <w:rFonts w:ascii="Cambria" w:hAnsi="Cambria"/>
-          <w:lang w:val="en-GB"/>
-        </w:rPr>
-        <w:t>Gabriel R.J.</w:t>
-      </w:r>
-      <w:r>
-        <w:rPr>
-          <w:rFonts w:ascii="Cambria" w:hAnsi="Cambria"/>
-          <w:lang w:val="en-GB"/>
-        </w:rPr>
-        <w:t>, l</w:t>
-      </w:r>
-      <w:r>
-        <w:rPr>
-          <w:rFonts w:ascii="Cambria" w:hAnsi="Cambria"/>
-          <w:lang w:val="en-GB"/>
-        </w:rPr>
-        <w:t>ast updated 19.09.2020)</w:t>
-      </w:r>
-      <w:r>
-        <w:rPr>
-          <w:rStyle w:val="Funotenzeichen"/>
-          <w:rFonts w:ascii="Cambria" w:hAnsi="Cambria"/>
-          <w:lang w:val="en-GB"/>
-        </w:rPr>
-        <w:footnoteReference w:id="3"/>
-      </w:r>
-      <w:r>
-        <w:rPr>
-          <w:rFonts w:ascii="Cambria" w:hAnsi="Cambria"/>
-          <w:lang w:val="en-GB"/>
-        </w:rPr>
-        <w:t xml:space="preserve">, </w:t>
-      </w:r>
-      <w:r>
-        <w:rPr>
-          <w:rFonts w:ascii="Cambria" w:hAnsi="Cambria"/>
-          <w:lang w:val="en-GB"/>
-        </w:rPr>
-        <w:t xml:space="preserve">which is the list of words considered offensive by the </w:t>
-      </w:r>
-      <w:r>
-        <w:rPr>
-          <w:rFonts w:ascii="Cambria" w:hAnsi="Cambria"/>
-          <w:i/>
-          <w:lang w:val="en-GB"/>
-        </w:rPr>
-        <w:t>Google Search Engine.</w:t>
-      </w:r>
+          <w:bCs/>
+          <w:lang w:val="en-GB"/>
+        </w:rPr>
+      </w:pPr>
     </w:p>
     <w:p>
       <w:pPr>
         <w:pStyle w:val="StandardWeb"/>
         <w:shd w:val="clear" w:color="auto" w:fill="FFFFFF"/>
-        <w:spacing w:before="0" w:beforeAutospacing="0" w:after="0" w:afterAutospacing="0" w:line="360" w:lineRule="auto"/>
-        <w:jc w:val="both"/>
-        <w:rPr>
-          <w:rFonts w:ascii="Cambria" w:hAnsi="Cambria"/>
-          <w:bCs/>
-          <w:lang w:val="en-GB"/>
-        </w:rPr>
-      </w:pPr>
-    </w:p>
-    <w:p>
-      <w:pPr>
-        <w:pStyle w:val="StandardWeb"/>
-        <w:shd w:val="clear" w:color="auto" w:fill="FFFFFF"/>
-        <w:spacing w:before="0" w:beforeAutospacing="0" w:after="0" w:afterAutospacing="0" w:line="360" w:lineRule="auto"/>
+        <w:spacing w:before="0" w:beforeAutospacing="0" w:after="0" w:afterAutospacing="0" w:line="276" w:lineRule="auto"/>
         <w:jc w:val="center"/>
         <w:rPr>
           <w:rFonts w:ascii="Cambria" w:hAnsi="Cambria"/>
@@ -4344,7 +4364,7 @@
     </w:p>
     <w:p>
       <w:pPr>
-        <w:spacing w:after="0" w:line="360" w:lineRule="auto"/>
+        <w:spacing w:after="0" w:line="276" w:lineRule="auto"/>
         <w:jc w:val="center"/>
         <w:rPr>
           <w:rFonts w:ascii="Cambria" w:hAnsi="Cambria"/>
@@ -4399,24 +4419,48 @@
       <w:pPr>
         <w:pStyle w:val="StandardWeb"/>
         <w:shd w:val="clear" w:color="auto" w:fill="FFFFFF"/>
-        <w:spacing w:after="0" w:line="360" w:lineRule="auto"/>
+        <w:spacing w:after="0" w:line="276" w:lineRule="auto"/>
         <w:jc w:val="both"/>
         <w:rPr>
           <w:rFonts w:ascii="Cambria" w:hAnsi="Cambria"/>
-          <w:lang w:val="en-GB"/>
-        </w:rPr>
-      </w:pPr>
-      <w:r>
-        <w:rPr>
-          <w:rFonts w:ascii="Cambria" w:hAnsi="Cambria"/>
-          <w:lang w:val="en-GB"/>
-        </w:rPr>
-        <w:t xml:space="preserve">Since the creation and extruding of polygons, as well as the saving of </w:t>
-      </w:r>
-      <w:r>
-        <w:rPr>
-          <w:rFonts w:ascii="Cambria" w:hAnsi="Cambria"/>
-          <w:i/>
+          <w:sz w:val="22"/>
+          <w:szCs w:val="22"/>
+          <w:lang w:val="en-GB"/>
+        </w:rPr>
+      </w:pPr>
+      <w:r>
+        <w:rPr>
+          <w:rFonts w:ascii="Cambria" w:hAnsi="Cambria"/>
+          <w:sz w:val="22"/>
+          <w:szCs w:val="22"/>
+          <w:lang w:val="en-GB"/>
+        </w:rPr>
+        <w:t>Since the creation and extru</w:t>
+      </w:r>
+      <w:r>
+        <w:rPr>
+          <w:rFonts w:ascii="Cambria" w:hAnsi="Cambria"/>
+          <w:sz w:val="22"/>
+          <w:szCs w:val="22"/>
+          <w:lang w:val="en-GB"/>
+        </w:rPr>
+        <w:t>sion</w:t>
+      </w:r>
+      <w:r>
+        <w:rPr>
+          <w:rFonts w:ascii="Cambria" w:hAnsi="Cambria"/>
+          <w:sz w:val="22"/>
+          <w:szCs w:val="22"/>
+          <w:lang w:val="en-GB"/>
+        </w:rPr>
+        <w:t xml:space="preserve"> of polygons, as well as the saving of </w:t>
+      </w:r>
+      <w:r>
+        <w:rPr>
+          <w:rFonts w:ascii="Cambria" w:hAnsi="Cambria"/>
+          <w:i/>
+          <w:sz w:val="22"/>
+          <w:szCs w:val="22"/>
           <w:lang w:val="en-GB"/>
         </w:rPr>
         <w:t>KML</w:t>
@@ -4424,6 +4468,8 @@
       <w:r>
         <w:rPr>
           <w:rFonts w:ascii="Cambria" w:hAnsi="Cambria"/>
+          <w:sz w:val="22"/>
+          <w:szCs w:val="22"/>
           <w:lang w:val="en-GB"/>
         </w:rPr>
         <w:t xml:space="preserve"> style templates and the opening, checking and visualization of the tweets according to their profanity content contains quite a lot more complexity, many of those tasks were outsourced to functions. The functions are all called from within the </w:t>
@@ -4433,6 +4479,8 @@
         <w:rPr>
           <w:rFonts w:ascii="Cambria" w:hAnsi="Cambria"/>
           <w:i/>
+          <w:sz w:val="22"/>
+          <w:szCs w:val="22"/>
           <w:lang w:val="en-GB"/>
         </w:rPr>
         <w:t>read_convert_save_</w:t>
@@ -4442,6 +4490,8 @@
         <w:rPr>
           <w:rFonts w:ascii="Cambria" w:hAnsi="Cambria"/>
           <w:i/>
+          <w:sz w:val="22"/>
+          <w:szCs w:val="22"/>
           <w:lang w:val="en-GB"/>
         </w:rPr>
         <w:t>polygon</w:t>
@@ -4451,6 +4501,8 @@
         <w:rPr>
           <w:rFonts w:ascii="Cambria" w:hAnsi="Cambria"/>
           <w:i/>
+          <w:sz w:val="22"/>
+          <w:szCs w:val="22"/>
           <w:lang w:val="en-GB"/>
         </w:rPr>
         <w:t>(</w:t>
@@ -4460,6 +4512,8 @@
         <w:rPr>
           <w:rFonts w:ascii="Cambria" w:hAnsi="Cambria"/>
           <w:i/>
+          <w:sz w:val="22"/>
+          <w:szCs w:val="22"/>
           <w:lang w:val="en-GB"/>
         </w:rPr>
         <w:t>…)</w:t>
@@ -4467,6 +4521,8 @@
       <w:r>
         <w:rPr>
           <w:rFonts w:ascii="Cambria" w:hAnsi="Cambria"/>
+          <w:sz w:val="22"/>
+          <w:szCs w:val="22"/>
           <w:lang w:val="en-GB"/>
         </w:rPr>
         <w:t xml:space="preserve"> </w:t>
@@ -4474,6 +4530,8 @@
       <w:r>
         <w:rPr>
           <w:rFonts w:ascii="Cambria" w:hAnsi="Cambria"/>
+          <w:sz w:val="22"/>
+          <w:szCs w:val="22"/>
           <w:lang w:val="en-GB"/>
         </w:rPr>
         <w:t>function, therefore only one call from main is necess</w:t>
@@ -4481,6 +4539,8 @@
       <w:r>
         <w:rPr>
           <w:rFonts w:ascii="Cambria" w:hAnsi="Cambria"/>
+          <w:sz w:val="22"/>
+          <w:szCs w:val="22"/>
           <w:lang w:val="en-GB"/>
         </w:rPr>
         <w:t>ary to start the whole process.</w:t>
@@ -4490,16 +4550,20 @@
       <w:pPr>
         <w:pStyle w:val="StandardWeb"/>
         <w:shd w:val="clear" w:color="auto" w:fill="FFFFFF"/>
-        <w:spacing w:after="0" w:line="360" w:lineRule="auto"/>
+        <w:spacing w:after="0" w:line="276" w:lineRule="auto"/>
         <w:jc w:val="both"/>
         <w:rPr>
           <w:rFonts w:ascii="Cambria" w:hAnsi="Cambria"/>
-          <w:lang w:val="en-GB"/>
-        </w:rPr>
-      </w:pPr>
-      <w:r>
-        <w:rPr>
-          <w:rFonts w:ascii="Cambria" w:hAnsi="Cambria"/>
+          <w:sz w:val="22"/>
+          <w:szCs w:val="22"/>
+          <w:lang w:val="en-GB"/>
+        </w:rPr>
+      </w:pPr>
+      <w:r>
+        <w:rPr>
+          <w:rFonts w:ascii="Cambria" w:hAnsi="Cambria"/>
+          <w:sz w:val="22"/>
+          <w:szCs w:val="22"/>
           <w:lang w:val="en-GB"/>
         </w:rPr>
         <w:t xml:space="preserve">Firstly, after writing the opening </w:t>
@@ -4508,6 +4572,8 @@
         <w:rPr>
           <w:rFonts w:ascii="Cambria" w:hAnsi="Cambria"/>
           <w:i/>
+          <w:sz w:val="22"/>
+          <w:szCs w:val="22"/>
           <w:lang w:val="en-GB"/>
         </w:rPr>
         <w:t>KML</w:t>
@@ -4515,6 +4581,8 @@
       <w:r>
         <w:rPr>
           <w:rFonts w:ascii="Cambria" w:hAnsi="Cambria"/>
+          <w:sz w:val="22"/>
+          <w:szCs w:val="22"/>
           <w:lang w:val="en-GB"/>
         </w:rPr>
         <w:t xml:space="preserve"> tags to the string, the </w:t>
@@ -4524,6 +4592,8 @@
         <w:rPr>
           <w:rFonts w:ascii="Cambria" w:hAnsi="Cambria"/>
           <w:i/>
+          <w:sz w:val="22"/>
+          <w:szCs w:val="22"/>
           <w:lang w:val="en-GB"/>
         </w:rPr>
         <w:t>create_</w:t>
@@ -4533,6 +4603,8 @@
         <w:rPr>
           <w:rFonts w:ascii="Cambria" w:hAnsi="Cambria"/>
           <w:i/>
+          <w:sz w:val="22"/>
+          <w:szCs w:val="22"/>
           <w:lang w:val="en-GB"/>
         </w:rPr>
         <w:t>styles</w:t>
@@ -4542,6 +4614,8 @@
         <w:rPr>
           <w:rFonts w:ascii="Cambria" w:hAnsi="Cambria"/>
           <w:i/>
+          <w:sz w:val="22"/>
+          <w:szCs w:val="22"/>
           <w:lang w:val="en-GB"/>
         </w:rPr>
         <w:t>(</w:t>
@@ -4551,6 +4625,8 @@
         <w:rPr>
           <w:rFonts w:ascii="Cambria" w:hAnsi="Cambria"/>
           <w:i/>
+          <w:sz w:val="22"/>
+          <w:szCs w:val="22"/>
           <w:lang w:val="en-GB"/>
         </w:rPr>
         <w:t>…)</w:t>
@@ -4558,6 +4634,8 @@
       <w:r>
         <w:rPr>
           <w:rFonts w:ascii="Cambria" w:hAnsi="Cambria"/>
+          <w:sz w:val="22"/>
+          <w:szCs w:val="22"/>
           <w:lang w:val="en-GB"/>
         </w:rPr>
         <w:t xml:space="preserve"> function is called. This returns style templates for the polygons as a string which is written to the </w:t>
@@ -4566,6 +4644,8 @@
         <w:rPr>
           <w:rFonts w:ascii="Cambria" w:hAnsi="Cambria"/>
           <w:i/>
+          <w:sz w:val="22"/>
+          <w:szCs w:val="22"/>
           <w:lang w:val="en-GB"/>
         </w:rPr>
         <w:t xml:space="preserve">KML </w:t>
@@ -4573,6 +4653,8 @@
       <w:r>
         <w:rPr>
           <w:rFonts w:ascii="Cambria" w:hAnsi="Cambria"/>
+          <w:sz w:val="22"/>
+          <w:szCs w:val="22"/>
           <w:lang w:val="en-GB"/>
         </w:rPr>
         <w:t>string and can later be referenced by their ID</w:t>
@@ -4580,6 +4662,8 @@
       <w:r>
         <w:rPr>
           <w:rFonts w:ascii="Cambria" w:hAnsi="Cambria"/>
+          <w:sz w:val="22"/>
+          <w:szCs w:val="22"/>
           <w:lang w:val="en-GB"/>
         </w:rPr>
         <w:t>s from within the polygon tags.</w:t>
@@ -4589,16 +4673,20 @@
       <w:pPr>
         <w:pStyle w:val="StandardWeb"/>
         <w:shd w:val="clear" w:color="auto" w:fill="FFFFFF"/>
-        <w:spacing w:after="0" w:line="360" w:lineRule="auto"/>
+        <w:spacing w:after="0" w:line="276" w:lineRule="auto"/>
         <w:jc w:val="both"/>
         <w:rPr>
           <w:rFonts w:ascii="Cambria" w:hAnsi="Cambria"/>
-          <w:lang w:val="en-GB"/>
-        </w:rPr>
-      </w:pPr>
-      <w:r>
-        <w:rPr>
-          <w:rFonts w:ascii="Cambria" w:hAnsi="Cambria"/>
+          <w:sz w:val="22"/>
+          <w:szCs w:val="22"/>
+          <w:lang w:val="en-GB"/>
+        </w:rPr>
+      </w:pPr>
+      <w:r>
+        <w:rPr>
+          <w:rFonts w:ascii="Cambria" w:hAnsi="Cambria"/>
+          <w:sz w:val="22"/>
+          <w:szCs w:val="22"/>
           <w:lang w:val="en-GB"/>
         </w:rPr>
         <w:t xml:space="preserve">Then, within every loop over a new line of the </w:t>
@@ -4607,6 +4695,8 @@
         <w:rPr>
           <w:rFonts w:ascii="Cambria" w:hAnsi="Cambria"/>
           <w:i/>
+          <w:sz w:val="22"/>
+          <w:szCs w:val="22"/>
           <w:lang w:val="en-GB"/>
         </w:rPr>
         <w:t>tweets.csv</w:t>
@@ -4614,6 +4704,8 @@
       <w:r>
         <w:rPr>
           <w:rFonts w:ascii="Cambria" w:hAnsi="Cambria"/>
+          <w:sz w:val="22"/>
+          <w:szCs w:val="22"/>
           <w:lang w:val="en-GB"/>
         </w:rPr>
         <w:t xml:space="preserve"> file, the </w:t>
@@ -4623,6 +4715,8 @@
         <w:rPr>
           <w:rFonts w:ascii="Cambria" w:hAnsi="Cambria"/>
           <w:i/>
+          <w:sz w:val="22"/>
+          <w:szCs w:val="22"/>
           <w:lang w:val="en-GB"/>
         </w:rPr>
         <w:t>create_profanity_color_</w:t>
@@ -4632,6 +4726,8 @@
         <w:rPr>
           <w:rFonts w:ascii="Cambria" w:hAnsi="Cambria"/>
           <w:i/>
+          <w:sz w:val="22"/>
+          <w:szCs w:val="22"/>
           <w:lang w:val="en-GB"/>
         </w:rPr>
         <w:t>string</w:t>
@@ -4641,6 +4737,8 @@
         <w:rPr>
           <w:rFonts w:ascii="Cambria" w:hAnsi="Cambria"/>
           <w:i/>
+          <w:sz w:val="22"/>
+          <w:szCs w:val="22"/>
           <w:lang w:val="en-GB"/>
         </w:rPr>
         <w:t>(</w:t>
@@ -4650,6 +4748,8 @@
         <w:rPr>
           <w:rFonts w:ascii="Cambria" w:hAnsi="Cambria"/>
           <w:i/>
+          <w:sz w:val="22"/>
+          <w:szCs w:val="22"/>
           <w:lang w:val="en-GB"/>
         </w:rPr>
         <w:t>…)</w:t>
@@ -4657,6 +4757,8 @@
       <w:r>
         <w:rPr>
           <w:rFonts w:ascii="Cambria" w:hAnsi="Cambria"/>
+          <w:sz w:val="22"/>
+          <w:szCs w:val="22"/>
           <w:lang w:val="en-GB"/>
         </w:rPr>
         <w:t xml:space="preserve"> function is called. This function is passed the tweet itself as</w:t>
@@ -4664,6 +4766,8 @@
       <w:r>
         <w:rPr>
           <w:rFonts w:ascii="Cambria" w:hAnsi="Cambria"/>
+          <w:sz w:val="22"/>
+          <w:szCs w:val="22"/>
           <w:lang w:val="en-GB"/>
         </w:rPr>
         <w:t xml:space="preserve"> </w:t>
@@ -4671,6 +4775,8 @@
       <w:r>
         <w:rPr>
           <w:rFonts w:ascii="Cambria" w:hAnsi="Cambria"/>
+          <w:sz w:val="22"/>
+          <w:szCs w:val="22"/>
           <w:lang w:val="en-GB"/>
         </w:rPr>
         <w:t xml:space="preserve">well as the location and name of the profanity list file. For each tweet, the </w:t>
@@ -4680,6 +4786,8 @@
         <w:rPr>
           <w:rFonts w:ascii="Cambria" w:hAnsi="Cambria"/>
           <w:i/>
+          <w:sz w:val="22"/>
+          <w:szCs w:val="22"/>
           <w:lang w:val="en-GB"/>
         </w:rPr>
         <w:t>read_profanity_</w:t>
@@ -4689,6 +4797,8 @@
         <w:rPr>
           <w:rFonts w:ascii="Cambria" w:hAnsi="Cambria"/>
           <w:i/>
+          <w:sz w:val="22"/>
+          <w:szCs w:val="22"/>
           <w:lang w:val="en-GB"/>
         </w:rPr>
         <w:t>list</w:t>
@@ -4698,6 +4808,8 @@
         <w:rPr>
           <w:rFonts w:ascii="Cambria" w:hAnsi="Cambria"/>
           <w:i/>
+          <w:sz w:val="22"/>
+          <w:szCs w:val="22"/>
           <w:lang w:val="en-GB"/>
         </w:rPr>
         <w:t>(</w:t>
@@ -4707,6 +4819,8 @@
         <w:rPr>
           <w:rFonts w:ascii="Cambria" w:hAnsi="Cambria"/>
           <w:i/>
+          <w:sz w:val="22"/>
+          <w:szCs w:val="22"/>
           <w:lang w:val="en-GB"/>
         </w:rPr>
         <w:t>…)</w:t>
@@ -4714,6 +4828,8 @@
       <w:r>
         <w:rPr>
           <w:rFonts w:ascii="Cambria" w:hAnsi="Cambria"/>
+          <w:sz w:val="22"/>
+          <w:szCs w:val="22"/>
           <w:lang w:val="en-GB"/>
         </w:rPr>
         <w:t xml:space="preserve"> function is called, which receives the location and name of the profanity list and opens it, returning it as a String Array. Back in the </w:t>
@@ -4723,6 +4839,8 @@
         <w:rPr>
           <w:rFonts w:ascii="Cambria" w:hAnsi="Cambria"/>
           <w:i/>
+          <w:sz w:val="22"/>
+          <w:szCs w:val="22"/>
           <w:lang w:val="en-GB"/>
         </w:rPr>
         <w:t>create_profanity_color_</w:t>
@@ -4732,6 +4850,8 @@
         <w:rPr>
           <w:rFonts w:ascii="Cambria" w:hAnsi="Cambria"/>
           <w:i/>
+          <w:sz w:val="22"/>
+          <w:szCs w:val="22"/>
           <w:lang w:val="en-GB"/>
         </w:rPr>
         <w:t>string</w:t>
@@ -4741,6 +4861,8 @@
         <w:rPr>
           <w:rFonts w:ascii="Cambria" w:hAnsi="Cambria"/>
           <w:i/>
+          <w:sz w:val="22"/>
+          <w:szCs w:val="22"/>
           <w:lang w:val="en-GB"/>
         </w:rPr>
         <w:t>(</w:t>
@@ -4750,6 +4872,8 @@
         <w:rPr>
           <w:rFonts w:ascii="Cambria" w:hAnsi="Cambria"/>
           <w:i/>
+          <w:sz w:val="22"/>
+          <w:szCs w:val="22"/>
           <w:lang w:val="en-GB"/>
         </w:rPr>
         <w:t>…)</w:t>
@@ -4757,6 +4881,8 @@
       <w:r>
         <w:rPr>
           <w:rFonts w:ascii="Cambria" w:hAnsi="Cambria"/>
+          <w:sz w:val="22"/>
+          <w:szCs w:val="22"/>
           <w:lang w:val="en-GB"/>
         </w:rPr>
         <w:t xml:space="preserve"> function, this String Array </w:t>
@@ -4764,6 +4890,8 @@
       <w:r>
         <w:rPr>
           <w:rFonts w:ascii="Cambria" w:hAnsi="Cambria"/>
+          <w:sz w:val="22"/>
+          <w:szCs w:val="22"/>
           <w:highlight w:val="yellow"/>
           <w:lang w:val="en-GB"/>
         </w:rPr>
@@ -4772,13 +4900,38 @@
       <w:r>
         <w:rPr>
           <w:rFonts w:ascii="Cambria" w:hAnsi="Cambria"/>
-          <w:lang w:val="en-GB"/>
-        </w:rPr>
-        <w:t xml:space="preserve"> </w:t>
-      </w:r>
-      <w:r>
-        <w:rPr>
-          <w:rFonts w:ascii="Cambria" w:hAnsi="Cambria"/>
+          <w:sz w:val="22"/>
+          <w:szCs w:val="22"/>
+          <w:lang w:val="en-GB"/>
+        </w:rPr>
+        <w:t xml:space="preserve"> (</w:t>
+      </w:r>
+      <w:hyperlink r:id="rId17" w:history="1">
+        <w:r>
+          <w:rPr>
+            <w:rStyle w:val="Hyperlink"/>
+            <w:rFonts w:ascii="Cambria" w:hAnsi="Cambria"/>
+            <w:sz w:val="22"/>
+            <w:szCs w:val="22"/>
+            <w:lang w:val="en-GB"/>
+          </w:rPr>
+          <w:t>https://www.w3schools.com/java/java_arrays.asp</w:t>
+        </w:r>
+      </w:hyperlink>
+      <w:r>
+        <w:rPr>
+          <w:rFonts w:ascii="Cambria" w:hAnsi="Cambria"/>
+          <w:sz w:val="22"/>
+          <w:szCs w:val="22"/>
+          <w:lang w:val="en-GB"/>
+        </w:rPr>
+        <w:t xml:space="preserve">) </w:t>
+      </w:r>
+      <w:r>
+        <w:rPr>
+          <w:rFonts w:ascii="Cambria" w:hAnsi="Cambria"/>
+          <w:sz w:val="22"/>
+          <w:szCs w:val="22"/>
           <w:lang w:val="en-GB"/>
         </w:rPr>
         <w:t xml:space="preserve">is iterated over and checked for matches with the tweet. If a match is found, the </w:t>
@@ -4787,6 +4940,8 @@
         <w:rPr>
           <w:rFonts w:ascii="Cambria" w:hAnsi="Cambria"/>
           <w:i/>
+          <w:sz w:val="22"/>
+          <w:szCs w:val="22"/>
           <w:lang w:val="en-GB"/>
         </w:rPr>
         <w:t xml:space="preserve">KML </w:t>
@@ -4795,6 +4950,8 @@
       <w:r>
         <w:rPr>
           <w:rFonts w:ascii="Cambria" w:hAnsi="Cambria"/>
+          <w:sz w:val="22"/>
+          <w:szCs w:val="22"/>
           <w:lang w:val="en-GB"/>
         </w:rPr>
         <w:t>color</w:t>
@@ -4803,22 +4960,18 @@
       <w:r>
         <w:rPr>
           <w:rFonts w:ascii="Cambria" w:hAnsi="Cambria"/>
-          <w:lang w:val="en-GB"/>
-        </w:rPr>
-        <w:t xml:space="preserve"> style </w:t>
-      </w:r>
-      <w:r>
-        <w:rPr>
-          <w:rFonts w:ascii="Cambria" w:hAnsi="Cambria"/>
-          <w:lang w:val="en-GB"/>
-        </w:rPr>
-        <w:lastRenderedPageBreak/>
-        <w:t xml:space="preserve">tag for “red” is received and written into the </w:t>
-      </w:r>
-      <w:r>
-        <w:rPr>
-          <w:rFonts w:ascii="Cambria" w:hAnsi="Cambria"/>
-          <w:i/>
+          <w:sz w:val="22"/>
+          <w:szCs w:val="22"/>
+          <w:lang w:val="en-GB"/>
+        </w:rPr>
+        <w:t xml:space="preserve"> style tag for “red” is received and written into the </w:t>
+      </w:r>
+      <w:r>
+        <w:rPr>
+          <w:rFonts w:ascii="Cambria" w:hAnsi="Cambria"/>
+          <w:i/>
+          <w:sz w:val="22"/>
+          <w:szCs w:val="22"/>
           <w:lang w:val="en-GB"/>
         </w:rPr>
         <w:t>KML</w:t>
@@ -4826,6 +4979,8 @@
       <w:r>
         <w:rPr>
           <w:rFonts w:ascii="Cambria" w:hAnsi="Cambria"/>
+          <w:sz w:val="22"/>
+          <w:szCs w:val="22"/>
           <w:lang w:val="en-GB"/>
         </w:rPr>
         <w:t xml:space="preserve"> structure of the polygon of said tweet. The detection is not perfect, since checking for the words itself would return many false positives (“</w:t>
@@ -4834,6 +4989,8 @@
         <w:rPr>
           <w:rFonts w:ascii="Cambria" w:hAnsi="Cambria"/>
           <w:i/>
+          <w:sz w:val="22"/>
+          <w:szCs w:val="22"/>
           <w:lang w:val="en-GB"/>
         </w:rPr>
         <w:t>I passed my exam</w:t>
@@ -4841,6 +4998,8 @@
       <w:r>
         <w:rPr>
           <w:rFonts w:ascii="Cambria" w:hAnsi="Cambria"/>
+          <w:sz w:val="22"/>
+          <w:szCs w:val="22"/>
           <w:lang w:val="en-GB"/>
         </w:rPr>
         <w:t>”). Therefore, a space in front of each offensive word is added to exclude such false positives. Adding a space behind the word would have excluded many common expressions where a punctuation mar</w:t>
@@ -4848,6 +5007,8 @@
       <w:r>
         <w:rPr>
           <w:rFonts w:ascii="Cambria" w:hAnsi="Cambria"/>
+          <w:sz w:val="22"/>
+          <w:szCs w:val="22"/>
           <w:lang w:val="en-GB"/>
         </w:rPr>
         <w:t>k</w:t>
@@ -4855,6 +5016,8 @@
       <w:r>
         <w:rPr>
           <w:rFonts w:ascii="Cambria" w:hAnsi="Cambria"/>
+          <w:sz w:val="22"/>
+          <w:szCs w:val="22"/>
           <w:lang w:val="en-GB"/>
         </w:rPr>
         <w:t xml:space="preserve"> is added at the end, such as </w:t>
@@ -4863,39 +5026,40 @@
         <w:rPr>
           <w:rFonts w:ascii="Cambria" w:hAnsi="Cambria"/>
           <w:i/>
-          <w:lang w:val="en-GB"/>
-        </w:rPr>
-        <w:t xml:space="preserve">“you’re a bitch!”. </w:t>
-      </w:r>
-      <w:r>
-        <w:rPr>
-          <w:rFonts w:ascii="Cambria" w:hAnsi="Cambria"/>
-          <w:lang w:val="en-GB"/>
-        </w:rPr>
-        <w:t>At the moment, the file is opened, read and closed for each tweet and it would be more elegant to store the pr</w:t>
-      </w:r>
-      <w:r>
-        <w:rPr>
-          <w:rFonts w:ascii="Cambria" w:hAnsi="Cambria"/>
-          <w:lang w:val="en-GB"/>
-        </w:rPr>
-        <w:t>ofanity list as a string array.</w:t>
+          <w:sz w:val="22"/>
+          <w:szCs w:val="22"/>
+          <w:lang w:val="en-GB"/>
+        </w:rPr>
+        <w:t>“you’re a bitch!”</w:t>
+      </w:r>
+      <w:r>
+        <w:rPr>
+          <w:rFonts w:ascii="Cambria" w:hAnsi="Cambria"/>
+          <w:sz w:val="22"/>
+          <w:szCs w:val="22"/>
+          <w:lang w:val="en-GB"/>
+        </w:rPr>
+        <w:t>.</w:t>
       </w:r>
     </w:p>
     <w:p>
       <w:pPr>
         <w:pStyle w:val="StandardWeb"/>
         <w:shd w:val="clear" w:color="auto" w:fill="FFFFFF"/>
-        <w:spacing w:after="0" w:line="360" w:lineRule="auto"/>
+        <w:spacing w:after="0" w:line="276" w:lineRule="auto"/>
         <w:jc w:val="both"/>
         <w:rPr>
           <w:rFonts w:ascii="Cambria" w:hAnsi="Cambria"/>
-          <w:lang w:val="en-GB"/>
-        </w:rPr>
-      </w:pPr>
-      <w:r>
-        <w:rPr>
-          <w:rFonts w:ascii="Cambria" w:hAnsi="Cambria"/>
+          <w:sz w:val="22"/>
+          <w:szCs w:val="22"/>
+          <w:lang w:val="en-GB"/>
+        </w:rPr>
+      </w:pPr>
+      <w:r>
+        <w:rPr>
+          <w:rFonts w:ascii="Cambria" w:hAnsi="Cambria"/>
+          <w:sz w:val="22"/>
+          <w:szCs w:val="22"/>
           <w:lang w:val="en-GB"/>
         </w:rPr>
         <w:t xml:space="preserve">After the style information is added according to the profanity content, the polygon around the point is created. The </w:t>
@@ -4905,6 +5069,8 @@
         <w:rPr>
           <w:rFonts w:ascii="Cambria" w:hAnsi="Cambria"/>
           <w:i/>
+          <w:sz w:val="22"/>
+          <w:szCs w:val="22"/>
           <w:lang w:val="en-GB"/>
         </w:rPr>
         <w:t>create_polygon_</w:t>
@@ -4914,6 +5080,8 @@
         <w:rPr>
           <w:rFonts w:ascii="Cambria" w:hAnsi="Cambria"/>
           <w:i/>
+          <w:sz w:val="22"/>
+          <w:szCs w:val="22"/>
           <w:lang w:val="en-GB"/>
         </w:rPr>
         <w:t>string</w:t>
@@ -4923,6 +5091,8 @@
         <w:rPr>
           <w:rFonts w:ascii="Cambria" w:hAnsi="Cambria"/>
           <w:i/>
+          <w:sz w:val="22"/>
+          <w:szCs w:val="22"/>
           <w:lang w:val="en-GB"/>
         </w:rPr>
         <w:t>(</w:t>
@@ -4932,6 +5102,8 @@
         <w:rPr>
           <w:rFonts w:ascii="Cambria" w:hAnsi="Cambria"/>
           <w:i/>
+          <w:sz w:val="22"/>
+          <w:szCs w:val="22"/>
           <w:lang w:val="en-GB"/>
         </w:rPr>
         <w:t>…)</w:t>
@@ -4939,6 +5111,8 @@
       <w:r>
         <w:rPr>
           <w:rFonts w:ascii="Cambria" w:hAnsi="Cambria"/>
+          <w:sz w:val="22"/>
+          <w:szCs w:val="22"/>
           <w:lang w:val="en-GB"/>
         </w:rPr>
         <w:t xml:space="preserve"> function is called, which receives the coordinates of the tweet. Adhering to the </w:t>
@@ -4947,6 +5121,8 @@
         <w:rPr>
           <w:rFonts w:ascii="Cambria" w:hAnsi="Cambria"/>
           <w:i/>
+          <w:sz w:val="22"/>
+          <w:szCs w:val="22"/>
           <w:lang w:val="en-GB"/>
         </w:rPr>
         <w:t xml:space="preserve">KML </w:t>
@@ -4954,6 +5130,8 @@
       <w:r>
         <w:rPr>
           <w:rFonts w:ascii="Cambria" w:hAnsi="Cambria"/>
+          <w:sz w:val="22"/>
+          <w:szCs w:val="22"/>
           <w:lang w:val="en-GB"/>
         </w:rPr>
         <w:t>polygon specifications</w:t>
@@ -4961,13 +5139,18 @@
       <w:r>
         <w:rPr>
           <w:rFonts w:ascii="Cambria" w:hAnsi="Cambria"/>
+          <w:sz w:val="22"/>
+          <w:szCs w:val="22"/>
           <w:lang w:val="en-GB"/>
         </w:rPr>
         <w:t xml:space="preserve"> </w:t>
       </w:r>
-      <w:r>
-        <w:rPr>
-          <w:rFonts w:ascii="Cambria" w:hAnsi="Cambria"/>
+      <w:proofErr w:type="gramStart"/>
+      <w:r>
+        <w:rPr>
+          <w:rFonts w:ascii="Cambria" w:hAnsi="Cambria"/>
+          <w:sz w:val="22"/>
+          <w:szCs w:val="22"/>
           <w:highlight w:val="yellow"/>
           <w:lang w:val="en-GB"/>
         </w:rPr>
@@ -4976,6 +5159,36 @@
       <w:r>
         <w:rPr>
           <w:rFonts w:ascii="Cambria" w:hAnsi="Cambria"/>
+          <w:sz w:val="22"/>
+          <w:szCs w:val="22"/>
+          <w:lang w:val="en-GB"/>
+        </w:rPr>
+        <w:t>(</w:t>
+      </w:r>
+      <w:proofErr w:type="gramEnd"/>
+      <w:r>
+        <w:rPr>
+          <w:rFonts w:ascii="Cambria" w:hAnsi="Cambria"/>
+          <w:sz w:val="22"/>
+          <w:szCs w:val="22"/>
+          <w:lang w:val="en-GB"/>
+        </w:rPr>
+        <w:t>https://developers.google.com/kml/documentation/kmlreference#polygon</w:t>
+      </w:r>
+      <w:r>
+        <w:rPr>
+          <w:rFonts w:ascii="Cambria" w:hAnsi="Cambria"/>
+          <w:sz w:val="22"/>
+          <w:szCs w:val="22"/>
+          <w:lang w:val="en-GB"/>
+        </w:rPr>
+        <w:t>)</w:t>
+      </w:r>
+      <w:r>
+        <w:rPr>
+          <w:rFonts w:ascii="Cambria" w:hAnsi="Cambria"/>
+          <w:sz w:val="22"/>
+          <w:szCs w:val="22"/>
           <w:lang w:val="en-GB"/>
         </w:rPr>
         <w:t xml:space="preserve">, the polygon tags are created as strings. The coordinates are transformed, adding and </w:t>
@@ -4984,6 +5197,8 @@
       <w:r>
         <w:rPr>
           <w:rFonts w:ascii="Cambria" w:hAnsi="Cambria"/>
+          <w:sz w:val="22"/>
+          <w:szCs w:val="22"/>
           <w:lang w:val="en-GB"/>
         </w:rPr>
         <w:t>substr</w:t>
@@ -4991,6 +5206,8 @@
       <w:r>
         <w:rPr>
           <w:rFonts w:ascii="Cambria" w:hAnsi="Cambria"/>
+          <w:sz w:val="22"/>
+          <w:szCs w:val="22"/>
           <w:lang w:val="en-GB"/>
         </w:rPr>
         <w:t>acting</w:t>
@@ -4999,14 +5216,36 @@
       <w:r>
         <w:rPr>
           <w:rFonts w:ascii="Cambria" w:hAnsi="Cambria"/>
-          <w:lang w:val="en-GB"/>
-        </w:rPr>
-        <w:t xml:space="preserve"> a certain value to and from the coordinate to create a square around the coordinate. Also, the parameters for extrusion are enabled and set as relative to ground, meaning the polygons are extruded from the surface by 100m as specified with the </w:t>
-      </w:r>
-      <w:r>
-        <w:rPr>
-          <w:rFonts w:ascii="Cambria" w:hAnsi="Cambria"/>
-          <w:i/>
+          <w:sz w:val="22"/>
+          <w:szCs w:val="22"/>
+          <w:lang w:val="en-GB"/>
+        </w:rPr>
+        <w:t xml:space="preserve"> a certain value to and from the coordinate to create a square around the coordinate. Also, the parameters for extrusion are enabled and set as relative to ground, meaning the polygons are extruded from the surface by 100m </w:t>
+      </w:r>
+      <w:r>
+        <w:rPr>
+          <w:rFonts w:ascii="Cambria" w:hAnsi="Cambria"/>
+          <w:sz w:val="22"/>
+          <w:szCs w:val="22"/>
+          <w:lang w:val="en-GB"/>
+        </w:rPr>
+        <w:t>(</w:t>
+      </w:r>
+      <w:r>
+        <w:rPr>
+          <w:rFonts w:ascii="Cambria" w:hAnsi="Cambria"/>
+          <w:sz w:val="22"/>
+          <w:szCs w:val="22"/>
+          <w:lang w:val="en-GB"/>
+        </w:rPr>
+        <w:t xml:space="preserve">as specified with the </w:t>
+      </w:r>
+      <w:r>
+        <w:rPr>
+          <w:rFonts w:ascii="Cambria" w:hAnsi="Cambria"/>
+          <w:i/>
+          <w:sz w:val="22"/>
+          <w:szCs w:val="22"/>
           <w:lang w:val="en-GB"/>
         </w:rPr>
         <w:t>z</w:t>
@@ -5014,6 +5253,8 @@
       <w:r>
         <w:rPr>
           <w:rFonts w:ascii="Cambria" w:hAnsi="Cambria"/>
+          <w:sz w:val="22"/>
+          <w:szCs w:val="22"/>
           <w:lang w:val="en-GB"/>
         </w:rPr>
         <w:t xml:space="preserve"> coordinate in the coordinate section). The </w:t>
@@ -5022,6 +5263,8 @@
         <w:rPr>
           <w:rFonts w:ascii="Cambria" w:hAnsi="Cambria"/>
           <w:i/>
+          <w:sz w:val="22"/>
+          <w:szCs w:val="22"/>
           <w:lang w:val="en-GB"/>
         </w:rPr>
         <w:t xml:space="preserve">KML </w:t>
@@ -5029,6 +5272,8 @@
       <w:r>
         <w:rPr>
           <w:rFonts w:ascii="Cambria" w:hAnsi="Cambria"/>
+          <w:sz w:val="22"/>
+          <w:szCs w:val="22"/>
           <w:lang w:val="en-GB"/>
         </w:rPr>
         <w:t>string containing the polygo</w:t>
@@ -5036,6 +5281,8 @@
       <w:r>
         <w:rPr>
           <w:rFonts w:ascii="Cambria" w:hAnsi="Cambria"/>
+          <w:sz w:val="22"/>
+          <w:szCs w:val="22"/>
           <w:lang w:val="en-GB"/>
         </w:rPr>
         <w:t>n is then returned to the loop.</w:t>
@@ -5045,27 +5292,32 @@
       <w:pPr>
         <w:pStyle w:val="StandardWeb"/>
         <w:shd w:val="clear" w:color="auto" w:fill="FFFFFF"/>
-        <w:spacing w:before="0" w:beforeAutospacing="0" w:after="0" w:afterAutospacing="0" w:line="360" w:lineRule="auto"/>
+        <w:spacing w:before="0" w:beforeAutospacing="0" w:after="0" w:afterAutospacing="0" w:line="276" w:lineRule="auto"/>
         <w:jc w:val="both"/>
         <w:rPr>
           <w:rFonts w:ascii="Arial" w:hAnsi="Arial" w:cs="Arial"/>
           <w:color w:val="262626"/>
-          <w:sz w:val="21"/>
-          <w:szCs w:val="21"/>
-          <w:lang w:val="en-GB"/>
-        </w:rPr>
-      </w:pPr>
-      <w:r>
-        <w:rPr>
-          <w:rFonts w:ascii="Cambria" w:hAnsi="Cambria"/>
-          <w:lang w:val="en-GB"/>
-        </w:rPr>
+          <w:sz w:val="22"/>
+          <w:szCs w:val="22"/>
+          <w:lang w:val="en-GB"/>
+        </w:rPr>
+      </w:pPr>
+      <w:r>
+        <w:rPr>
+          <w:rFonts w:ascii="Cambria" w:hAnsi="Cambria"/>
+          <w:sz w:val="22"/>
+          <w:szCs w:val="22"/>
+          <w:lang w:val="en-GB"/>
+        </w:rPr>
+        <w:lastRenderedPageBreak/>
         <w:t xml:space="preserve">Since for each tweet, the information of the tweet itself, the polygon and the check for profanity and the definition of the according style is now done, the temporary tweet </w:t>
       </w:r>
       <w:r>
         <w:rPr>
           <w:rFonts w:ascii="Cambria" w:hAnsi="Cambria"/>
           <w:i/>
+          <w:sz w:val="22"/>
+          <w:szCs w:val="22"/>
           <w:lang w:val="en-GB"/>
         </w:rPr>
         <w:t>KML</w:t>
@@ -5073,6 +5325,8 @@
       <w:r>
         <w:rPr>
           <w:rFonts w:ascii="Cambria" w:hAnsi="Cambria"/>
+          <w:sz w:val="22"/>
+          <w:szCs w:val="22"/>
           <w:lang w:val="en-GB"/>
         </w:rPr>
         <w:t xml:space="preserve"> string can be added to the ever-growing </w:t>
@@ -5081,6 +5335,8 @@
         <w:rPr>
           <w:rFonts w:ascii="Cambria" w:hAnsi="Cambria"/>
           <w:i/>
+          <w:sz w:val="22"/>
+          <w:szCs w:val="22"/>
           <w:lang w:val="en-GB"/>
         </w:rPr>
         <w:t xml:space="preserve">KML </w:t>
@@ -5088,6 +5344,8 @@
       <w:r>
         <w:rPr>
           <w:rFonts w:ascii="Cambria" w:hAnsi="Cambria"/>
+          <w:sz w:val="22"/>
+          <w:szCs w:val="22"/>
           <w:lang w:val="en-GB"/>
         </w:rPr>
         <w:t xml:space="preserve">string. Finally, the </w:t>
@@ -5096,6 +5354,8 @@
         <w:rPr>
           <w:rFonts w:ascii="Cambria" w:hAnsi="Cambria"/>
           <w:i/>
+          <w:sz w:val="22"/>
+          <w:szCs w:val="22"/>
           <w:lang w:val="en-GB"/>
         </w:rPr>
         <w:t xml:space="preserve">KML </w:t>
@@ -5103,6 +5363,8 @@
       <w:r>
         <w:rPr>
           <w:rFonts w:ascii="Cambria" w:hAnsi="Cambria"/>
+          <w:sz w:val="22"/>
+          <w:szCs w:val="22"/>
           <w:lang w:val="en-GB"/>
         </w:rPr>
         <w:t xml:space="preserve">string is stored as </w:t>
@@ -5111,6 +5373,8 @@
         <w:rPr>
           <w:rFonts w:ascii="Cambria" w:hAnsi="Cambria"/>
           <w:i/>
+          <w:sz w:val="22"/>
+          <w:szCs w:val="22"/>
           <w:lang w:val="en-GB"/>
         </w:rPr>
         <w:t>“</w:t>
@@ -5120,6 +5384,8 @@
         <w:rPr>
           <w:rFonts w:ascii="Cambria" w:hAnsi="Cambria"/>
           <w:i/>
+          <w:sz w:val="22"/>
+          <w:szCs w:val="22"/>
           <w:lang w:val="en-GB"/>
         </w:rPr>
         <w:t>output_polygon.kml</w:t>
@@ -5129,6 +5395,8 @@
         <w:rPr>
           <w:rFonts w:ascii="Cambria" w:hAnsi="Cambria"/>
           <w:i/>
+          <w:sz w:val="22"/>
+          <w:szCs w:val="22"/>
           <w:lang w:val="en-GB"/>
         </w:rPr>
         <w:t>”</w:t>
@@ -5136,6 +5404,8 @@
       <w:r>
         <w:rPr>
           <w:rFonts w:ascii="Cambria" w:hAnsi="Cambria"/>
+          <w:sz w:val="22"/>
+          <w:szCs w:val="22"/>
           <w:lang w:val="en-GB"/>
         </w:rPr>
         <w:t xml:space="preserve"> in the working directory</w:t>
@@ -5143,6 +5413,8 @@
       <w:r>
         <w:rPr>
           <w:rFonts w:ascii="Cambria" w:hAnsi="Cambria"/>
+          <w:sz w:val="22"/>
+          <w:szCs w:val="22"/>
           <w:lang w:val="en-GB"/>
         </w:rPr>
         <w:t>.</w:t>
@@ -5152,7 +5424,7 @@
       <w:pPr>
         <w:pStyle w:val="StandardWeb"/>
         <w:shd w:val="clear" w:color="auto" w:fill="FFFFFF"/>
-        <w:spacing w:before="0" w:beforeAutospacing="0" w:after="0" w:afterAutospacing="0" w:line="360" w:lineRule="auto"/>
+        <w:spacing w:before="0" w:beforeAutospacing="0" w:after="0" w:afterAutospacing="0" w:line="276" w:lineRule="auto"/>
         <w:jc w:val="both"/>
         <w:rPr>
           <w:rFonts w:ascii="Arial" w:hAnsi="Arial" w:cs="Arial"/>
@@ -5186,7 +5458,7 @@
                     <pic:cNvPicPr/>
                   </pic:nvPicPr>
                   <pic:blipFill rotWithShape="1">
-                    <a:blip r:embed="rId17">
+                    <a:blip r:embed="rId18">
                       <a:extLst>
                         <a:ext uri="{28A0092B-C50C-407E-A947-70E740481C1C}">
                           <a14:useLocalDpi xmlns:a14="http://schemas.microsoft.com/office/drawing/2010/main" val="0"/>
@@ -5249,7 +5521,7 @@
                     <pic:cNvPicPr/>
                   </pic:nvPicPr>
                   <pic:blipFill>
-                    <a:blip r:embed="rId18">
+                    <a:blip r:embed="rId19">
                       <a:extLst>
                         <a:ext uri="{28A0092B-C50C-407E-A947-70E740481C1C}">
                           <a14:useLocalDpi xmlns:a14="http://schemas.microsoft.com/office/drawing/2010/main" val="0"/>
@@ -5283,7 +5555,7 @@
     </w:p>
     <w:p>
       <w:pPr>
-        <w:spacing w:line="360" w:lineRule="auto"/>
+        <w:spacing w:line="276" w:lineRule="auto"/>
         <w:jc w:val="both"/>
         <w:rPr>
           <w:rFonts w:ascii="Cambria" w:hAnsi="Cambria"/>
@@ -5310,7 +5582,7 @@
     </w:p>
     <w:p>
       <w:pPr>
-        <w:spacing w:line="360" w:lineRule="auto"/>
+        <w:spacing w:line="276" w:lineRule="auto"/>
         <w:jc w:val="both"/>
         <w:rPr>
           <w:rFonts w:ascii="Cambria" w:hAnsi="Cambria"/>
@@ -5324,7 +5596,6 @@
           <w:sz w:val="20"/>
           <w:lang w:val="en-GB"/>
         </w:rPr>
-        <w:lastRenderedPageBreak/>
         <w:t xml:space="preserve"> </w:t>
       </w:r>
       <w:r>
@@ -5356,7 +5627,7 @@
       <w:pPr>
         <w:pStyle w:val="StandardWeb"/>
         <w:shd w:val="clear" w:color="auto" w:fill="FFFFFF"/>
-        <w:spacing w:before="0" w:beforeAutospacing="0" w:after="0" w:afterAutospacing="0" w:line="360" w:lineRule="auto"/>
+        <w:spacing w:before="0" w:beforeAutospacing="0" w:after="0" w:afterAutospacing="0" w:line="276" w:lineRule="auto"/>
         <w:jc w:val="both"/>
         <w:rPr>
           <w:rFonts w:ascii="Arial" w:hAnsi="Arial" w:cs="Arial"/>
@@ -5369,105 +5640,10 @@
     </w:p>
     <w:p>
       <w:pPr>
-        <w:pStyle w:val="StandardWeb"/>
-        <w:shd w:val="clear" w:color="auto" w:fill="FFFFFF"/>
-        <w:spacing w:before="0" w:beforeAutospacing="0" w:after="0" w:afterAutospacing="0" w:line="360" w:lineRule="auto"/>
-        <w:jc w:val="both"/>
-        <w:rPr>
-          <w:rFonts w:ascii="Arial" w:hAnsi="Arial" w:cs="Arial"/>
-          <w:color w:val="262626"/>
-          <w:sz w:val="21"/>
-          <w:szCs w:val="21"/>
-          <w:lang w:val="en-GB"/>
-        </w:rPr>
-      </w:pPr>
-    </w:p>
-    <w:p>
-      <w:pPr>
         <w:pBdr>
           <w:bottom w:val="single" w:sz="6" w:space="1" w:color="auto"/>
         </w:pBdr>
-        <w:spacing w:line="360" w:lineRule="auto"/>
-        <w:jc w:val="center"/>
-        <w:rPr>
-          <w:rStyle w:val="Fett"/>
-          <w:rFonts w:ascii="Cambria" w:hAnsi="Cambria"/>
-          <w:color w:val="323E4F" w:themeColor="text2" w:themeShade="BF"/>
-          <w:sz w:val="24"/>
-          <w:szCs w:val="24"/>
-          <w:lang w:val="en-GB"/>
-        </w:rPr>
-      </w:pPr>
-      <w:r>
-        <w:rPr>
-          <w:rStyle w:val="Fett"/>
-          <w:rFonts w:ascii="Cambria" w:hAnsi="Cambria"/>
-          <w:color w:val="323E4F" w:themeColor="text2" w:themeShade="BF"/>
-          <w:sz w:val="24"/>
-          <w:szCs w:val="24"/>
-          <w:lang w:val="en-GB"/>
-        </w:rPr>
-        <w:t>Conclusion</w:t>
-      </w:r>
-    </w:p>
-    <w:p>
-      <w:pPr>
-        <w:pStyle w:val="StandardWeb"/>
-        <w:shd w:val="clear" w:color="auto" w:fill="FFFFFF"/>
-        <w:spacing w:before="0" w:beforeAutospacing="0" w:after="0" w:afterAutospacing="0" w:line="360" w:lineRule="auto"/>
-        <w:jc w:val="both"/>
-        <w:rPr>
-          <w:rFonts w:ascii="Arial" w:hAnsi="Arial" w:cs="Arial"/>
-          <w:color w:val="262626"/>
-          <w:sz w:val="21"/>
-          <w:szCs w:val="21"/>
-          <w:lang w:val="en-GB"/>
-        </w:rPr>
-      </w:pPr>
-      <w:r>
-        <w:rPr>
-          <w:rFonts w:ascii="Cambria" w:hAnsi="Cambria"/>
-          <w:lang w:val="en-GB"/>
-        </w:rPr>
-        <w:t>A</w:t>
-      </w:r>
-    </w:p>
-    <w:p>
-      <w:pPr>
-        <w:pStyle w:val="StandardWeb"/>
-        <w:shd w:val="clear" w:color="auto" w:fill="FFFFFF"/>
-        <w:spacing w:before="0" w:beforeAutospacing="0" w:after="0" w:afterAutospacing="0" w:line="360" w:lineRule="auto"/>
-        <w:jc w:val="both"/>
-        <w:rPr>
-          <w:rFonts w:ascii="Arial" w:hAnsi="Arial" w:cs="Arial"/>
-          <w:color w:val="262626"/>
-          <w:sz w:val="21"/>
-          <w:szCs w:val="21"/>
-          <w:lang w:val="en-GB"/>
-        </w:rPr>
-      </w:pPr>
-    </w:p>
-    <w:p>
-      <w:pPr>
-        <w:pStyle w:val="StandardWeb"/>
-        <w:shd w:val="clear" w:color="auto" w:fill="FFFFFF"/>
-        <w:spacing w:before="0" w:beforeAutospacing="0" w:after="0" w:afterAutospacing="0" w:line="360" w:lineRule="auto"/>
-        <w:jc w:val="both"/>
-        <w:rPr>
-          <w:rFonts w:ascii="Arial" w:hAnsi="Arial" w:cs="Arial"/>
-          <w:color w:val="262626"/>
-          <w:sz w:val="21"/>
-          <w:szCs w:val="21"/>
-          <w:lang w:val="en-GB"/>
-        </w:rPr>
-      </w:pPr>
-    </w:p>
-    <w:p>
-      <w:pPr>
-        <w:pBdr>
-          <w:bottom w:val="single" w:sz="6" w:space="1" w:color="auto"/>
-        </w:pBdr>
-        <w:spacing w:line="360" w:lineRule="auto"/>
+        <w:spacing w:line="276" w:lineRule="auto"/>
         <w:jc w:val="center"/>
         <w:rPr>
           <w:rStyle w:val="Fett"/>
@@ -5497,7 +5673,7 @@
           <w:ilvl w:val="0"/>
           <w:numId w:val="4"/>
         </w:numPr>
-        <w:spacing w:line="360" w:lineRule="auto"/>
+        <w:spacing w:line="276" w:lineRule="auto"/>
         <w:jc w:val="both"/>
         <w:rPr>
           <w:rStyle w:val="Fett"/>
@@ -5527,7 +5703,7 @@
           <w:ilvl w:val="0"/>
           <w:numId w:val="4"/>
         </w:numPr>
-        <w:spacing w:line="360" w:lineRule="auto"/>
+        <w:spacing w:line="276" w:lineRule="auto"/>
         <w:jc w:val="both"/>
         <w:rPr>
           <w:rStyle w:val="Fett"/>
@@ -5557,7 +5733,7 @@
           <w:ilvl w:val="0"/>
           <w:numId w:val="4"/>
         </w:numPr>
-        <w:spacing w:line="360" w:lineRule="auto"/>
+        <w:spacing w:line="276" w:lineRule="auto"/>
         <w:jc w:val="both"/>
         <w:rPr>
           <w:rStyle w:val="Fett"/>
@@ -5587,7 +5763,7 @@
           <w:ilvl w:val="0"/>
           <w:numId w:val="4"/>
         </w:numPr>
-        <w:spacing w:line="360" w:lineRule="auto"/>
+        <w:spacing w:line="276" w:lineRule="auto"/>
         <w:rPr>
           <w:rFonts w:ascii="Cambria" w:hAnsi="Cambria"/>
           <w:sz w:val="24"/>
@@ -5669,7 +5845,7 @@
         </w:rPr>
         <w:t xml:space="preserve">th 2020, from </w:t>
       </w:r>
-      <w:hyperlink r:id="rId19" w:history="1">
+      <w:hyperlink r:id="rId20" w:history="1">
         <w:r>
           <w:rPr>
             <w:rStyle w:val="Hyperlink"/>
@@ -5699,7 +5875,7 @@
           <w:ilvl w:val="0"/>
           <w:numId w:val="4"/>
         </w:numPr>
-        <w:spacing w:line="360" w:lineRule="auto"/>
+        <w:spacing w:line="276" w:lineRule="auto"/>
         <w:rPr>
           <w:rStyle w:val="Fett"/>
           <w:rFonts w:ascii="Cambria" w:hAnsi="Cambria"/>
@@ -5757,7 +5933,7 @@
         </w:rPr>
         <w:t xml:space="preserve"> Retrieved February 12th 2020 from </w:t>
       </w:r>
-      <w:hyperlink r:id="rId20" w:anchor="gps" w:history="1">
+      <w:hyperlink r:id="rId21" w:anchor="gps" w:history="1">
         <w:r>
           <w:rPr>
             <w:rStyle w:val="Hyperlink"/>
@@ -5809,7 +5985,7 @@
           <w:ilvl w:val="0"/>
           <w:numId w:val="4"/>
         </w:numPr>
-        <w:spacing w:line="360" w:lineRule="auto"/>
+        <w:spacing w:line="276" w:lineRule="auto"/>
         <w:rPr>
           <w:rFonts w:ascii="Cambria" w:hAnsi="Cambria"/>
           <w:sz w:val="24"/>
@@ -5898,7 +6074,7 @@
         </w:rPr>
         <w:t xml:space="preserve"> </w:t>
       </w:r>
-      <w:hyperlink r:id="rId21" w:history="1">
+      <w:hyperlink r:id="rId22" w:history="1">
         <w:r>
           <w:rPr>
             <w:rStyle w:val="Hyperlink"/>
@@ -5937,7 +6113,7 @@
           <w:ilvl w:val="0"/>
           <w:numId w:val="4"/>
         </w:numPr>
-        <w:spacing w:line="360" w:lineRule="auto"/>
+        <w:spacing w:line="276" w:lineRule="auto"/>
         <w:jc w:val="both"/>
         <w:rPr>
           <w:rStyle w:val="Fett"/>
@@ -5952,7 +6128,7 @@
     <w:sectPr>
       <w:type w:val="continuous"/>
       <w:pgSz w:w="11906" w:h="16838"/>
-      <w:pgMar w:top="1417" w:right="1701" w:bottom="1417" w:left="1701" w:header="708" w:footer="708" w:gutter="0"/>
+      <w:pgMar w:top="720" w:right="720" w:bottom="720" w:left="720" w:header="708" w:footer="708" w:gutter="0"/>
       <w:cols w:space="708"/>
       <w:docGrid w:linePitch="360"/>
     </w:sectPr>
@@ -6098,7 +6274,27 @@
           <w:szCs w:val="16"/>
           <w:lang w:val="en-GB"/>
         </w:rPr>
-        <w:t xml:space="preserve">. Retrieved February 12th 2020 </w:t>
+        <w:t>. Retrieved February 12th</w:t>
+      </w:r>
+      <w:proofErr w:type="gramStart"/>
+      <w:r>
+        <w:rPr>
+          <w:rFonts w:ascii="Cambria" w:hAnsi="Cambria"/>
+          <w:sz w:val="16"/>
+          <w:szCs w:val="16"/>
+          <w:lang w:val="en-GB"/>
+        </w:rPr>
+        <w:t xml:space="preserve"> 2020</w:t>
+      </w:r>
+      <w:proofErr w:type="gramEnd"/>
+      <w:r>
+        <w:rPr>
+          <w:rFonts w:ascii="Cambria" w:hAnsi="Cambria"/>
+          <w:sz w:val="16"/>
+          <w:szCs w:val="16"/>
+          <w:lang w:val="en-GB"/>
+        </w:rPr>
+        <w:t xml:space="preserve"> </w:t>
       </w:r>
       <w:r>
         <w:rPr>
@@ -6245,7 +6441,25 @@
             <w:sz w:val="16"/>
             <w:lang w:val="en-GB"/>
           </w:rPr>
-          <w:t>https://developers.google.com/kml/documentation/time#gps</w:t>
+          <w:t>https://developers.google.com/kml/document</w:t>
+        </w:r>
+        <w:r>
+          <w:rPr>
+            <w:rStyle w:val="Hyperlink"/>
+            <w:rFonts w:ascii="Cambria" w:hAnsi="Cambria"/>
+            <w:sz w:val="16"/>
+            <w:lang w:val="en-GB"/>
+          </w:rPr>
+          <w:t>a</w:t>
+        </w:r>
+        <w:r>
+          <w:rPr>
+            <w:rStyle w:val="Hyperlink"/>
+            <w:rFonts w:ascii="Cambria" w:hAnsi="Cambria"/>
+            <w:sz w:val="16"/>
+            <w:lang w:val="en-GB"/>
+          </w:rPr>
+          <w:t>tion/time#gps</w:t>
         </w:r>
       </w:hyperlink>
       <w:r>
@@ -7729,6 +7943,18 @@
       <w:color w:val="2E74B5" w:themeColor="accent1" w:themeShade="BF"/>
     </w:rPr>
   </w:style>
+  <w:style w:type="character" w:styleId="NichtaufgelsteErwhnung">
+    <w:name w:val="Unresolved Mention"/>
+    <w:basedOn w:val="Absatz-Standardschriftart"/>
+    <w:uiPriority w:val="99"/>
+    <w:semiHidden/>
+    <w:unhideWhenUsed/>
+    <w:rsid w:val="007332E4"/>
+    <w:rPr>
+      <w:color w:val="605E5C"/>
+      <w:shd w:val="clear" w:color="auto" w:fill="E1DFDD"/>
+    </w:rPr>
+  </w:style>
 </w:styles>
 </file>
 

--- a/documentation_donike_porti.docx
+++ b/documentation_donike_porti.docx
@@ -1,10 +1,10 @@
 
 <file path=word/document.xml><?xml version="1.0" encoding="utf-8"?>
-<w:document xmlns:wpc="http://schemas.microsoft.com/office/word/2010/wordprocessingCanvas" xmlns:cx="http://schemas.microsoft.com/office/drawing/2014/chartex" xmlns:cx1="http://schemas.microsoft.com/office/drawing/2015/9/8/chartex" xmlns:cx2="http://schemas.microsoft.com/office/drawing/2015/10/21/chartex" xmlns:cx3="http://schemas.microsoft.com/office/drawing/2016/5/9/chartex" xmlns:cx4="http://schemas.microsoft.com/office/drawing/2016/5/10/chartex" xmlns:cx5="http://schemas.microsoft.com/office/drawing/2016/5/11/chartex" xmlns:cx6="http://schemas.microsoft.com/office/drawing/2016/5/12/chartex" xmlns:cx7="http://schemas.microsoft.com/office/drawing/2016/5/13/chartex" xmlns:cx8="http://schemas.microsoft.com/office/drawing/2016/5/14/chartex" xmlns:mc="http://schemas.openxmlformats.org/markup-compatibility/2006" xmlns:aink="http://schemas.microsoft.com/office/drawing/2016/ink" xmlns:am3d="http://schemas.microsoft.com/office/drawing/2017/model3d" xmlns:o="urn:schemas-microsoft-com:office:office" xmlns:r="http://schemas.openxmlformats.org/officeDocument/2006/relationships" xmlns:m="http://schemas.openxmlformats.org/officeDocument/2006/math" xmlns:v="urn:schemas-microsoft-com:vml" xmlns:wp14="http://schemas.microsoft.com/office/word/2010/wordprocessingDrawing" xmlns:wp="http://schemas.openxmlformats.org/drawingml/2006/wordprocessingDrawing" xmlns:w10="urn:schemas-microsoft-com:office:word" xmlns:w="http://schemas.openxmlformats.org/wordprocessingml/2006/main" xmlns:w14="http://schemas.microsoft.com/office/word/2010/wordml" xmlns:w15="http://schemas.microsoft.com/office/word/2012/wordml" xmlns:w16cex="http://schemas.microsoft.com/office/word/2018/wordml/cex" xmlns:w16cid="http://schemas.microsoft.com/office/word/2016/wordml/cid" xmlns:w16="http://schemas.microsoft.com/office/word/2018/wordml" xmlns:w16se="http://schemas.microsoft.com/office/word/2015/wordml/symex" xmlns:wpg="http://schemas.microsoft.com/office/word/2010/wordprocessingGroup" xmlns:wpi="http://schemas.microsoft.com/office/word/2010/wordprocessingInk" xmlns:wne="http://schemas.microsoft.com/office/word/2006/wordml" xmlns:wps="http://schemas.microsoft.com/office/word/2010/wordprocessingShape" mc:Ignorable="w14 w15 w16se w16cid w16 w16cex wp14">
+<w:document xmlns:wpc="http://schemas.microsoft.com/office/word/2010/wordprocessingCanvas" xmlns:mc="http://schemas.openxmlformats.org/markup-compatibility/2006" xmlns:o="urn:schemas-microsoft-com:office:office" xmlns:r="http://schemas.openxmlformats.org/officeDocument/2006/relationships" xmlns:m="http://schemas.openxmlformats.org/officeDocument/2006/math" xmlns:v="urn:schemas-microsoft-com:vml" xmlns:wp14="http://schemas.microsoft.com/office/word/2010/wordprocessingDrawing" xmlns:wp="http://schemas.openxmlformats.org/drawingml/2006/wordprocessingDrawing" xmlns:w10="urn:schemas-microsoft-com:office:word" xmlns:w="http://schemas.openxmlformats.org/wordprocessingml/2006/main" xmlns:w14="http://schemas.microsoft.com/office/word/2010/wordml" xmlns:w15="http://schemas.microsoft.com/office/word/2012/wordml" xmlns:wpg="http://schemas.microsoft.com/office/word/2010/wordprocessingGroup" xmlns:wpi="http://schemas.microsoft.com/office/word/2010/wordprocessingInk" xmlns:wne="http://schemas.microsoft.com/office/word/2006/wordml" xmlns:wps="http://schemas.microsoft.com/office/word/2010/wordprocessingShape" mc:Ignorable="w14 w15 wp14">
   <w:body>
     <w:p>
       <w:pPr>
-        <w:pStyle w:val="Textkrper"/>
+        <w:pStyle w:val="Textoindependiente"/>
         <w:spacing w:line="276" w:lineRule="auto"/>
         <w:jc w:val="both"/>
         <w:rPr>
@@ -210,7 +210,7 @@
                 <v:stroke joinstyle="miter"/>
                 <v:path gradientshapeok="t" o:connecttype="rect"/>
               </v:shapetype>
-              <v:shape id="Cuadro de texto 14" o:spid="_x0000_s1026" type="#_x0000_t202" style="position:absolute;left:0;text-align:left;margin-left:363.95pt;margin-top:.1pt;width:166.3pt;height:68.1pt;z-index:251659264;visibility:visible;mso-wrap-style:square;mso-width-percent:0;mso-height-percent:0;mso-wrap-distance-left:9pt;mso-wrap-distance-top:0;mso-wrap-distance-right:9pt;mso-wrap-distance-bottom:0;mso-position-horizontal:absolute;mso-position-horizontal-relative:margin;mso-position-vertical:absolute;mso-position-vertical-relative:text;mso-width-percent:0;mso-height-percent:0;mso-width-relative:margin;mso-height-relative:margin;v-text-anchor:middle" o:gfxdata="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">
+              <v:shape id="Cuadro de texto 14" o:spid="_x0000_s1026" type="#_x0000_t202" style="position:absolute;left:0;text-align:left;margin-left:363.95pt;margin-top:.1pt;width:166.3pt;height:68.1pt;z-index:251659264;visibility:visible;mso-wrap-style:square;mso-width-percent:0;mso-height-percent:0;mso-wrap-distance-left:9pt;mso-wrap-distance-top:0;mso-wrap-distance-right:9pt;mso-wrap-distance-bottom:0;mso-position-horizontal:absolute;mso-position-horizontal-relative:margin;mso-position-vertical:absolute;mso-position-vertical-relative:text;mso-width-percent:0;mso-height-percent:0;mso-width-relative:margin;mso-height-relative:margin;v-text-anchor:middle" o:gfxdata="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">
                 <v:textbox>
                   <w:txbxContent>
                     <w:p>
@@ -389,7 +389,7 @@
                         <w:txbxContent>
                           <w:p>
                             <w:pPr>
-                              <w:pStyle w:val="Textkrper"/>
+                              <w:pStyle w:val="Textoindependiente"/>
                               <w:spacing w:before="6"/>
                               <w:rPr>
                                 <w:rFonts w:ascii="Cambria" w:hAnsi="Cambria"/>
@@ -462,7 +462,7 @@
                           </w:p>
                           <w:p>
                             <w:pPr>
-                              <w:pStyle w:val="Textkrper"/>
+                              <w:pStyle w:val="Textoindependiente"/>
                               <w:spacing w:before="6"/>
                               <w:rPr>
                                 <w:rFonts w:ascii="Cambria" w:hAnsi="Cambria"/>
@@ -474,7 +474,7 @@
                           </w:p>
                           <w:p>
                             <w:pPr>
-                              <w:pStyle w:val="berschrift1"/>
+                              <w:pStyle w:val="Ttulo1"/>
                               <w:spacing w:line="360" w:lineRule="auto"/>
                               <w:jc w:val="both"/>
                               <w:rPr>
@@ -653,12 +653,12 @@
           </mc:Choice>
           <mc:Fallback>
             <w:pict>
-              <v:shape w14:anchorId="51D8AD2F" id="Cuadro de texto 13" o:spid="_x0000_s1027" type="#_x0000_t202" style="width:529.9pt;height:68.1pt;visibility:visible;mso-wrap-style:square;mso-left-percent:-10001;mso-top-percent:-10001;mso-position-horizontal:absolute;mso-position-horizontal-relative:char;mso-position-vertical:absolute;mso-position-vertical-relative:line;mso-left-percent:-10001;mso-top-percent:-10001;v-text-anchor:top" o:gfxdata="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" fillcolor="#003265">
+              <v:shape w14:anchorId="51D8AD2F" id="Cuadro de texto 13" o:spid="_x0000_s1027" type="#_x0000_t202" style="width:529.9pt;height:68.1pt;visibility:visible;mso-wrap-style:square;mso-left-percent:-10001;mso-top-percent:-10001;mso-position-horizontal:absolute;mso-position-horizontal-relative:char;mso-position-vertical:absolute;mso-position-vertical-relative:line;mso-left-percent:-10001;mso-top-percent:-10001;v-text-anchor:top" o:gfxdata="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" fillcolor="#003265">
                 <v:textbox inset="0,0,0,0">
                   <w:txbxContent>
                     <w:p>
                       <w:pPr>
-                        <w:pStyle w:val="Textkrper"/>
+                        <w:pStyle w:val="Textoindependiente"/>
                         <w:spacing w:before="6"/>
                         <w:rPr>
                           <w:rFonts w:ascii="Cambria" w:hAnsi="Cambria"/>
@@ -731,7 +731,7 @@
                     </w:p>
                     <w:p>
                       <w:pPr>
-                        <w:pStyle w:val="Textkrper"/>
+                        <w:pStyle w:val="Textoindependiente"/>
                         <w:spacing w:before="6"/>
                         <w:rPr>
                           <w:rFonts w:ascii="Cambria" w:hAnsi="Cambria"/>
@@ -743,7 +743,7 @@
                     </w:p>
                     <w:p>
                       <w:pPr>
-                        <w:pStyle w:val="berschrift1"/>
+                        <w:pStyle w:val="Ttulo1"/>
                         <w:spacing w:line="360" w:lineRule="auto"/>
                         <w:jc w:val="both"/>
                         <w:rPr>
@@ -920,7 +920,7 @@
     </w:p>
     <w:p>
       <w:pPr>
-        <w:pStyle w:val="Liste"/>
+        <w:pStyle w:val="Lista"/>
         <w:ind w:left="0" w:firstLine="0"/>
         <w:jc w:val="both"/>
         <w:rPr>
@@ -937,7 +937,7 @@
         <w:spacing w:line="276" w:lineRule="auto"/>
         <w:jc w:val="center"/>
         <w:rPr>
-          <w:rStyle w:val="Fett"/>
+          <w:rStyle w:val="Textoennegrita"/>
           <w:rFonts w:ascii="Cambria" w:hAnsi="Cambria"/>
           <w:color w:val="323E4F" w:themeColor="text2" w:themeShade="BF"/>
           <w:sz w:val="24"/>
@@ -947,7 +947,7 @@
       </w:pPr>
       <w:r>
         <w:rPr>
-          <w:rStyle w:val="Fett"/>
+          <w:rStyle w:val="Textoennegrita"/>
           <w:rFonts w:ascii="Cambria" w:hAnsi="Cambria"/>
           <w:color w:val="323E4F" w:themeColor="text2" w:themeShade="BF"/>
           <w:sz w:val="24"/>
@@ -1028,23 +1028,79 @@
           <w:rFonts w:ascii="Cambria" w:hAnsi="Cambria"/>
           <w:lang w:val="en-GB"/>
         </w:rPr>
-        <w:t xml:space="preserve">, a KML file is created visualizing both the result of a </w:t>
-      </w:r>
-      <w:r>
-        <w:rPr>
-          <w:rFonts w:ascii="Cambria" w:hAnsi="Cambria"/>
-          <w:i/>
-          <w:highlight w:val="yellow"/>
+        <w:t xml:space="preserve">, a </w:t>
+      </w:r>
+      <w:r>
+        <w:rPr>
+          <w:rFonts w:ascii="Cambria" w:hAnsi="Cambria"/>
+          <w:i/>
+          <w:lang w:val="en-GB"/>
+        </w:rPr>
+        <w:t>KML</w:t>
+      </w:r>
+      <w:r>
+        <w:rPr>
+          <w:rFonts w:ascii="Cambria" w:hAnsi="Cambria"/>
+          <w:lang w:val="en-GB"/>
+        </w:rPr>
+        <w:t xml:space="preserve"> file is created visualizing </w:t>
+      </w:r>
+      <w:r>
+        <w:rPr>
+          <w:rFonts w:ascii="Cambria" w:hAnsi="Cambria"/>
+          <w:lang w:val="en-GB"/>
+        </w:rPr>
+        <w:t xml:space="preserve">in </w:t>
+      </w:r>
+      <w:r>
+        <w:rPr>
+          <w:rFonts w:ascii="Cambria" w:hAnsi="Cambria"/>
+          <w:i/>
+          <w:lang w:val="en-GB"/>
+        </w:rPr>
+        <w:t xml:space="preserve">Google Earth </w:t>
+      </w:r>
+      <w:r>
+        <w:rPr>
+          <w:rFonts w:ascii="Cambria" w:hAnsi="Cambria"/>
+          <w:lang w:val="en-GB"/>
+        </w:rPr>
+        <w:t xml:space="preserve">both </w:t>
+      </w:r>
+      <w:r>
+        <w:rPr>
+          <w:rFonts w:ascii="Cambria" w:hAnsi="Cambria"/>
+          <w:lang w:val="en-GB"/>
+        </w:rPr>
+        <w:t>the result of a</w:t>
+      </w:r>
+      <w:r>
+        <w:rPr>
+          <w:rFonts w:ascii="Cambria" w:hAnsi="Cambria"/>
+          <w:lang w:val="en-GB"/>
+        </w:rPr>
+        <w:t>n</w:t>
+      </w:r>
+      <w:r>
+        <w:rPr>
+          <w:rFonts w:ascii="Cambria" w:hAnsi="Cambria"/>
+          <w:lang w:val="en-GB"/>
+        </w:rPr>
+        <w:t xml:space="preserve"> </w:t>
+      </w:r>
+      <w:r>
+        <w:rPr>
+          <w:rFonts w:ascii="Cambria" w:hAnsi="Cambria"/>
+          <w:i/>
           <w:lang w:val="en-GB"/>
         </w:rPr>
         <w:t>OGC Web Map Service</w:t>
       </w:r>
       <w:r>
         <w:rPr>
-          <w:rStyle w:val="Funotenzeichen"/>
-          <w:rFonts w:ascii="Cambria" w:hAnsi="Cambria"/>
-          <w:i/>
-          <w:highlight w:val="yellow"/>
+          <w:rStyle w:val="Refdenotaalpie"/>
+          <w:rFonts w:ascii="Cambria" w:hAnsi="Cambria"/>
+          <w:i/>
           <w:lang w:val="en-GB"/>
         </w:rPr>
         <w:footnoteReference w:id="1"/>
@@ -1054,15 +1110,22 @@
           <w:rFonts w:ascii="Cambria" w:hAnsi="Cambria"/>
           <w:lang w:val="en-GB"/>
         </w:rPr>
-        <w:t xml:space="preserve"> request as well as the parsed information from a </w:t>
-      </w:r>
-      <w:r>
-        <w:rPr>
-          <w:rFonts w:ascii="Cambria" w:hAnsi="Cambria"/>
-          <w:i/>
-          <w:lang w:val="en-GB"/>
-        </w:rPr>
-        <w:t>csv</w:t>
+        <w:t xml:space="preserve"> request</w:t>
+      </w:r>
+      <w:r>
+        <w:rPr>
+          <w:rFonts w:ascii="Cambria" w:hAnsi="Cambria"/>
+          <w:lang w:val="en-GB"/>
+        </w:rPr>
+        <w:t xml:space="preserve"> as well as the parsed information from a </w:t>
+      </w:r>
+      <w:r>
+        <w:rPr>
+          <w:rFonts w:ascii="Cambria" w:hAnsi="Cambria"/>
+          <w:i/>
+          <w:lang w:val="en-GB"/>
+        </w:rPr>
+        <w:t>CSV</w:t>
       </w:r>
       <w:r>
         <w:rPr>
@@ -1098,7 +1161,7 @@
         <w:spacing w:line="276" w:lineRule="auto"/>
         <w:jc w:val="center"/>
         <w:rPr>
-          <w:rStyle w:val="Fett"/>
+          <w:rStyle w:val="Textoennegrita"/>
           <w:rFonts w:ascii="Cambria" w:hAnsi="Cambria"/>
           <w:color w:val="323E4F" w:themeColor="text2" w:themeShade="BF"/>
           <w:sz w:val="24"/>
@@ -1108,7 +1171,7 @@
       </w:pPr>
       <w:r>
         <w:rPr>
-          <w:rStyle w:val="Fett"/>
+          <w:rStyle w:val="Textoennegrita"/>
           <w:rFonts w:ascii="Cambria" w:hAnsi="Cambria"/>
           <w:color w:val="323E4F" w:themeColor="text2" w:themeShade="BF"/>
           <w:sz w:val="24"/>
@@ -1120,7 +1183,7 @@
     </w:p>
     <w:p>
       <w:pPr>
-        <w:pStyle w:val="StandardWeb"/>
+        <w:pStyle w:val="NormalWeb"/>
         <w:shd w:val="clear" w:color="auto" w:fill="FFFFFF"/>
         <w:spacing w:after="0" w:line="276" w:lineRule="auto"/>
         <w:jc w:val="both"/>
@@ -1138,7 +1201,16 @@
           <w:szCs w:val="22"/>
           <w:lang w:val="en-GB"/>
         </w:rPr>
-        <w:t xml:space="preserve">The general structure of the project submission is comprised </w:t>
+        <w:t xml:space="preserve">The general structure of the project submission is </w:t>
+      </w:r>
+      <w:r>
+        <w:rPr>
+          <w:rFonts w:ascii="Cambria" w:hAnsi="Cambria"/>
+          <w:sz w:val="22"/>
+          <w:szCs w:val="22"/>
+          <w:lang w:val="en-GB"/>
+        </w:rPr>
+        <w:t xml:space="preserve">comprised </w:t>
       </w:r>
       <w:r>
         <w:rPr>
@@ -1146,7 +1218,6 @@
           <w:color w:val="000000" w:themeColor="text1"/>
           <w:sz w:val="22"/>
           <w:szCs w:val="22"/>
-          <w:highlight w:val="cyan"/>
           <w:lang w:val="en-GB"/>
         </w:rPr>
         <w:t xml:space="preserve">of </w:t>
@@ -1157,10 +1228,9 @@
           <w:color w:val="000000" w:themeColor="text1"/>
           <w:sz w:val="22"/>
           <w:szCs w:val="22"/>
-          <w:highlight w:val="cyan"/>
-          <w:lang w:val="en-GB"/>
-        </w:rPr>
-        <w:t>4</w:t>
+          <w:lang w:val="en-GB"/>
+        </w:rPr>
+        <w:t>four</w:t>
       </w:r>
       <w:r>
         <w:rPr>
@@ -1168,7 +1238,6 @@
           <w:color w:val="000000" w:themeColor="text1"/>
           <w:sz w:val="22"/>
           <w:szCs w:val="22"/>
-          <w:highlight w:val="cyan"/>
           <w:lang w:val="en-GB"/>
         </w:rPr>
         <w:t xml:space="preserve"> Java</w:t>
@@ -1195,7 +1264,7 @@
     </w:p>
     <w:p>
       <w:pPr>
-        <w:pStyle w:val="StandardWeb"/>
+        <w:pStyle w:val="NormalWeb"/>
         <w:shd w:val="clear" w:color="auto" w:fill="FFFFFF"/>
         <w:spacing w:line="276" w:lineRule="auto"/>
         <w:jc w:val="both"/>
@@ -1215,7 +1284,7 @@
     </w:p>
     <w:p>
       <w:pPr>
-        <w:pStyle w:val="StandardWeb"/>
+        <w:pStyle w:val="NormalWeb"/>
         <w:numPr>
           <w:ilvl w:val="0"/>
           <w:numId w:val="5"/>
@@ -1254,7 +1323,7 @@
     </w:p>
     <w:p>
       <w:pPr>
-        <w:pStyle w:val="StandardWeb"/>
+        <w:pStyle w:val="NormalWeb"/>
         <w:numPr>
           <w:ilvl w:val="0"/>
           <w:numId w:val="5"/>
@@ -1283,7 +1352,7 @@
     </w:p>
     <w:p>
       <w:pPr>
-        <w:pStyle w:val="StandardWeb"/>
+        <w:pStyle w:val="NormalWeb"/>
         <w:numPr>
           <w:ilvl w:val="0"/>
           <w:numId w:val="5"/>
@@ -1312,7 +1381,7 @@
     </w:p>
     <w:p>
       <w:pPr>
-        <w:pStyle w:val="StandardWeb"/>
+        <w:pStyle w:val="NormalWeb"/>
         <w:numPr>
           <w:ilvl w:val="0"/>
           <w:numId w:val="5"/>
@@ -1341,7 +1410,7 @@
     </w:p>
     <w:p>
       <w:pPr>
-        <w:pStyle w:val="StandardWeb"/>
+        <w:pStyle w:val="NormalWeb"/>
         <w:shd w:val="clear" w:color="auto" w:fill="FFFFFF"/>
         <w:spacing w:before="0" w:beforeAutospacing="0" w:after="0" w:afterAutospacing="0" w:line="276" w:lineRule="auto"/>
         <w:jc w:val="both"/>
@@ -1361,7 +1430,7 @@
     </w:p>
     <w:p>
       <w:pPr>
-        <w:pStyle w:val="StandardWeb"/>
+        <w:pStyle w:val="NormalWeb"/>
         <w:shd w:val="clear" w:color="auto" w:fill="FFFFFF"/>
         <w:spacing w:before="0" w:beforeAutospacing="0" w:after="0" w:afterAutospacing="0" w:line="276" w:lineRule="auto"/>
         <w:jc w:val="both"/>
@@ -1426,7 +1495,16 @@
           <w:szCs w:val="22"/>
           <w:lang w:val="en-GB"/>
         </w:rPr>
-        <w:t xml:space="preserve"> as well as the </w:t>
+        <w:t xml:space="preserve"> as well as the file </w:t>
+      </w:r>
+      <w:r>
+        <w:rPr>
+          <w:rFonts w:ascii="Cambria" w:hAnsi="Cambria"/>
+          <w:sz w:val="22"/>
+          <w:szCs w:val="22"/>
+          <w:lang w:val="en-GB"/>
+        </w:rPr>
+        <w:t>with the tweets (</w:t>
       </w:r>
       <w:r>
         <w:rPr>
@@ -1445,7 +1523,16 @@
           <w:szCs w:val="22"/>
           <w:lang w:val="en-GB"/>
         </w:rPr>
-        <w:t xml:space="preserve"> file and </w:t>
+        <w:t xml:space="preserve">) </w:t>
+      </w:r>
+      <w:r>
+        <w:rPr>
+          <w:rFonts w:ascii="Cambria" w:hAnsi="Cambria"/>
+          <w:sz w:val="22"/>
+          <w:szCs w:val="22"/>
+          <w:lang w:val="en-GB"/>
+        </w:rPr>
+        <w:t xml:space="preserve">and </w:t>
       </w:r>
       <w:r>
         <w:rPr>
@@ -1486,7 +1573,7 @@
       <w:hyperlink r:id="rId10" w:history="1">
         <w:r>
           <w:rPr>
-            <w:rStyle w:val="Hyperlink"/>
+            <w:rStyle w:val="Hipervnculo"/>
             <w:rFonts w:ascii="Cambria" w:hAnsi="Cambria"/>
             <w:sz w:val="22"/>
             <w:szCs w:val="22"/>
@@ -1496,7 +1583,7 @@
         </w:r>
         <w:r>
           <w:rPr>
-            <w:rStyle w:val="Hyperlink"/>
+            <w:rStyle w:val="Hipervnculo"/>
             <w:rFonts w:ascii="Cambria" w:hAnsi="Cambria"/>
             <w:sz w:val="22"/>
             <w:szCs w:val="22"/>
@@ -1517,12 +1604,12 @@
     </w:p>
     <w:p>
       <w:pPr>
-        <w:pStyle w:val="StandardWeb"/>
+        <w:pStyle w:val="NormalWeb"/>
         <w:shd w:val="clear" w:color="auto" w:fill="FFFFFF"/>
         <w:spacing w:before="0" w:beforeAutospacing="0" w:after="0" w:afterAutospacing="0" w:line="276" w:lineRule="auto"/>
         <w:jc w:val="both"/>
         <w:rPr>
-          <w:rStyle w:val="Fett"/>
+          <w:rStyle w:val="Textoennegrita"/>
           <w:rFonts w:eastAsiaTheme="minorHAnsi" w:cstheme="minorBidi"/>
           <w:color w:val="323E4F" w:themeColor="text2" w:themeShade="BF"/>
           <w:lang w:val="en-GB" w:eastAsia="en-US"/>
@@ -1531,12 +1618,12 @@
     </w:p>
     <w:p>
       <w:pPr>
-        <w:pStyle w:val="StandardWeb"/>
+        <w:pStyle w:val="NormalWeb"/>
         <w:shd w:val="clear" w:color="auto" w:fill="FFFFFF"/>
-        <w:spacing w:before="0" w:beforeAutospacing="0" w:after="0" w:afterAutospacing="0" w:line="276" w:lineRule="auto"/>
+        <w:spacing w:before="0" w:beforeAutospacing="0" w:after="240" w:afterAutospacing="0" w:line="276" w:lineRule="auto"/>
         <w:jc w:val="both"/>
         <w:rPr>
-          <w:rStyle w:val="Fett"/>
+          <w:rStyle w:val="Textoennegrita"/>
           <w:rFonts w:eastAsiaTheme="minorHAnsi" w:cstheme="minorBidi"/>
           <w:color w:val="323E4F" w:themeColor="text2" w:themeShade="BF"/>
           <w:lang w:val="en-GB" w:eastAsia="en-US"/>
@@ -1545,7 +1632,7 @@
       <w:proofErr w:type="spellStart"/>
       <w:r>
         <w:rPr>
-          <w:rStyle w:val="Fett"/>
+          <w:rStyle w:val="Textoennegrita"/>
           <w:rFonts w:eastAsiaTheme="minorHAnsi" w:cstheme="minorBidi"/>
           <w:color w:val="323E4F" w:themeColor="text2" w:themeShade="BF"/>
           <w:lang w:val="en-GB" w:eastAsia="en-US"/>
@@ -1555,7 +1642,7 @@
       <w:proofErr w:type="spellEnd"/>
       <w:r>
         <w:rPr>
-          <w:rStyle w:val="Fett"/>
+          <w:rStyle w:val="Textoennegrita"/>
           <w:rFonts w:eastAsiaTheme="minorHAnsi" w:cstheme="minorBidi"/>
           <w:color w:val="323E4F" w:themeColor="text2" w:themeShade="BF"/>
           <w:lang w:val="en-GB" w:eastAsia="en-US"/>
@@ -1565,9 +1652,9 @@
     </w:p>
     <w:p>
       <w:pPr>
-        <w:pStyle w:val="StandardWeb"/>
+        <w:pStyle w:val="NormalWeb"/>
         <w:shd w:val="clear" w:color="auto" w:fill="FFFFFF"/>
-        <w:spacing w:before="0" w:beforeAutospacing="0" w:after="0" w:afterAutospacing="0" w:line="276" w:lineRule="auto"/>
+        <w:spacing w:before="0" w:beforeAutospacing="0" w:after="240" w:afterAutospacing="0" w:line="276" w:lineRule="auto"/>
         <w:jc w:val="both"/>
         <w:rPr>
           <w:rFonts w:ascii="Cambria" w:eastAsiaTheme="minorHAnsi" w:hAnsi="Cambria" w:cstheme="minorBidi"/>
@@ -1635,9 +1722,9 @@
     </w:p>
     <w:p>
       <w:pPr>
-        <w:pStyle w:val="StandardWeb"/>
+        <w:pStyle w:val="NormalWeb"/>
         <w:shd w:val="clear" w:color="auto" w:fill="FFFFFF"/>
-        <w:spacing w:after="0" w:line="276" w:lineRule="auto"/>
+        <w:spacing w:before="0" w:beforeAutospacing="0" w:after="0" w:line="276" w:lineRule="auto"/>
         <w:jc w:val="center"/>
         <w:rPr>
           <w:rFonts w:ascii="Cambria" w:hAnsi="Cambria"/>
@@ -1649,9 +1736,9 @@
           <w:noProof/>
         </w:rPr>
         <w:drawing>
-          <wp:inline distT="0" distB="0" distL="0" distR="0" wp14:anchorId="344E1DD8" wp14:editId="5E3365E6">
-            <wp:extent cx="3219785" cy="2060340"/>
-            <wp:effectExtent l="12700" t="12700" r="6350" b="10160"/>
+          <wp:inline distT="0" distB="0" distL="0" distR="0" wp14:anchorId="344E1DD8" wp14:editId="6A6AD0D2">
+            <wp:extent cx="4250810" cy="2720093"/>
+            <wp:effectExtent l="19050" t="19050" r="16510" b="23495"/>
             <wp:docPr id="1" name="Grafik 1"/>
             <wp:cNvGraphicFramePr>
               <a:graphicFrameLocks xmlns:a="http://schemas.openxmlformats.org/drawingml/2006/main" noChangeAspect="1"/>
@@ -1678,7 +1765,7 @@
                   <pic:spPr>
                     <a:xfrm>
                       <a:off x="0" y="0"/>
-                      <a:ext cx="3273474" cy="2094696"/>
+                      <a:ext cx="4268803" cy="2731607"/>
                     </a:xfrm>
                     <a:prstGeom prst="rect">
                       <a:avLst/>
@@ -1702,65 +1789,185 @@
         </w:rPr>
         <w:t xml:space="preserve">            </w:t>
       </w:r>
+      <w:r>
+        <w:rPr>
+          <w:rFonts w:ascii="Cambria" w:hAnsi="Cambria"/>
+          <w:noProof/>
+          <w:sz w:val="18"/>
+          <w:lang w:val="en-GB"/>
+        </w:rPr>
+        <mc:AlternateContent>
+          <mc:Choice Requires="wps">
+            <w:drawing>
+              <wp:inline distT="0" distB="0" distL="0" distR="0" wp14:anchorId="4D27BB3E" wp14:editId="08470AAD">
+                <wp:extent cx="2971800" cy="273050"/>
+                <wp:effectExtent l="0" t="0" r="0" b="0"/>
+                <wp:docPr id="217" name="Cuadro de texto 2"/>
+                <wp:cNvGraphicFramePr>
+                  <a:graphicFrameLocks xmlns:a="http://schemas.openxmlformats.org/drawingml/2006/main"/>
+                </wp:cNvGraphicFramePr>
+                <a:graphic xmlns:a="http://schemas.openxmlformats.org/drawingml/2006/main">
+                  <a:graphicData uri="http://schemas.microsoft.com/office/word/2010/wordprocessingShape">
+                    <wps:wsp>
+                      <wps:cNvSpPr txBox="1">
+                        <a:spLocks noChangeArrowheads="1"/>
+                      </wps:cNvSpPr>
+                      <wps:spPr bwMode="auto">
+                        <a:xfrm>
+                          <a:off x="0" y="0"/>
+                          <a:ext cx="2971800" cy="273050"/>
+                        </a:xfrm>
+                        <a:prstGeom prst="rect">
+                          <a:avLst/>
+                        </a:prstGeom>
+                        <a:solidFill>
+                          <a:srgbClr val="FFFFFF"/>
+                        </a:solidFill>
+                        <a:ln w="9525">
+                          <a:noFill/>
+                          <a:miter lim="800000"/>
+                          <a:headEnd/>
+                          <a:tailEnd/>
+                        </a:ln>
+                      </wps:spPr>
+                      <wps:txbx>
+                        <w:txbxContent>
+                          <w:p>
+                            <w:pPr>
+                              <w:spacing w:line="276" w:lineRule="auto"/>
+                              <w:jc w:val="center"/>
+                              <w:rPr>
+                                <w:rFonts w:ascii="Cambria" w:hAnsi="Cambria"/>
+                                <w:sz w:val="18"/>
+                                <w:lang w:val="en-GB"/>
+                              </w:rPr>
+                            </w:pPr>
+                            <w:r>
+                              <w:rPr>
+                                <w:rFonts w:ascii="Cambria" w:hAnsi="Cambria"/>
+                                <w:sz w:val="18"/>
+                                <w:lang w:val="en-GB"/>
+                              </w:rPr>
+                              <w:t xml:space="preserve">Figure 1. </w:t>
+                            </w:r>
+                            <w:proofErr w:type="spellStart"/>
+                            <w:r>
+                              <w:rPr>
+                                <w:rFonts w:ascii="Cambria" w:hAnsi="Cambria"/>
+                                <w:sz w:val="18"/>
+                                <w:lang w:val="en-GB"/>
+                              </w:rPr>
+                              <w:t>GoogleEarthTweetMapper</w:t>
+                            </w:r>
+                            <w:proofErr w:type="spellEnd"/>
+                            <w:r>
+                              <w:rPr>
+                                <w:rFonts w:ascii="Cambria" w:hAnsi="Cambria"/>
+                                <w:sz w:val="18"/>
+                                <w:lang w:val="en-GB"/>
+                              </w:rPr>
+                              <w:t xml:space="preserve"> Class Diagram</w:t>
+                            </w:r>
+                            <w:r>
+                              <w:rPr>
+                                <w:rFonts w:ascii="Cambria" w:hAnsi="Cambria"/>
+                                <w:sz w:val="18"/>
+                                <w:lang w:val="en-GB"/>
+                              </w:rPr>
+                              <w:t>.</w:t>
+                            </w:r>
+                          </w:p>
+                          <w:p/>
+                        </w:txbxContent>
+                      </wps:txbx>
+                      <wps:bodyPr rot="0" vert="horz" wrap="square" lIns="91440" tIns="45720" rIns="91440" bIns="45720" anchor="t" anchorCtr="0">
+                        <a:noAutofit/>
+                      </wps:bodyPr>
+                    </wps:wsp>
+                  </a:graphicData>
+                </a:graphic>
+              </wp:inline>
+            </w:drawing>
+          </mc:Choice>
+          <mc:Fallback>
+            <w:pict>
+              <v:shape w14:anchorId="4D27BB3E" id="Cuadro de texto 2" o:spid="_x0000_s1028" type="#_x0000_t202" style="width:234pt;height:21.5pt;visibility:visible;mso-wrap-style:square;mso-left-percent:-10001;mso-top-percent:-10001;mso-position-horizontal:absolute;mso-position-horizontal-relative:char;mso-position-vertical:absolute;mso-position-vertical-relative:line;mso-left-percent:-10001;mso-top-percent:-10001;v-text-anchor:top" o:gfxdata="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" stroked="f">
+                <v:textbox>
+                  <w:txbxContent>
+                    <w:p>
+                      <w:pPr>
+                        <w:spacing w:line="276" w:lineRule="auto"/>
+                        <w:jc w:val="center"/>
+                        <w:rPr>
+                          <w:rFonts w:ascii="Cambria" w:hAnsi="Cambria"/>
+                          <w:sz w:val="18"/>
+                          <w:lang w:val="en-GB"/>
+                        </w:rPr>
+                      </w:pPr>
+                      <w:r>
+                        <w:rPr>
+                          <w:rFonts w:ascii="Cambria" w:hAnsi="Cambria"/>
+                          <w:sz w:val="18"/>
+                          <w:lang w:val="en-GB"/>
+                        </w:rPr>
+                        <w:t xml:space="preserve">Figure 1. </w:t>
+                      </w:r>
+                      <w:proofErr w:type="spellStart"/>
+                      <w:r>
+                        <w:rPr>
+                          <w:rFonts w:ascii="Cambria" w:hAnsi="Cambria"/>
+                          <w:sz w:val="18"/>
+                          <w:lang w:val="en-GB"/>
+                        </w:rPr>
+                        <w:t>GoogleEarthTweetMapper</w:t>
+                      </w:r>
+                      <w:proofErr w:type="spellEnd"/>
+                      <w:r>
+                        <w:rPr>
+                          <w:rFonts w:ascii="Cambria" w:hAnsi="Cambria"/>
+                          <w:sz w:val="18"/>
+                          <w:lang w:val="en-GB"/>
+                        </w:rPr>
+                        <w:t xml:space="preserve"> Class Diagram</w:t>
+                      </w:r>
+                      <w:r>
+                        <w:rPr>
+                          <w:rFonts w:ascii="Cambria" w:hAnsi="Cambria"/>
+                          <w:sz w:val="18"/>
+                          <w:lang w:val="en-GB"/>
+                        </w:rPr>
+                        <w:t>.</w:t>
+                      </w:r>
+                    </w:p>
+                    <w:p/>
+                  </w:txbxContent>
+                </v:textbox>
+                <w10:anchorlock/>
+              </v:shape>
+            </w:pict>
+          </mc:Fallback>
+        </mc:AlternateContent>
+      </w:r>
     </w:p>
     <w:p>
       <w:pPr>
-        <w:pStyle w:val="StandardWeb"/>
-        <w:shd w:val="clear" w:color="auto" w:fill="FFFFFF"/>
-        <w:spacing w:after="0" w:line="276" w:lineRule="auto"/>
-        <w:jc w:val="center"/>
-        <w:rPr>
-          <w:rFonts w:ascii="Cambria" w:hAnsi="Cambria"/>
-          <w:lang w:val="en-GB"/>
-        </w:rPr>
-      </w:pPr>
-      <w:r>
-        <w:rPr>
-          <w:rFonts w:ascii="Cambria" w:hAnsi="Cambria"/>
-          <w:sz w:val="20"/>
-          <w:lang w:val="en-GB"/>
-        </w:rPr>
-        <w:t xml:space="preserve">Figure 1. </w:t>
-      </w:r>
-      <w:proofErr w:type="spellStart"/>
-      <w:r>
-        <w:rPr>
-          <w:rFonts w:ascii="Cambria" w:hAnsi="Cambria"/>
-          <w:sz w:val="20"/>
-          <w:lang w:val="en-GB"/>
-        </w:rPr>
-        <w:t>GoogleEarthTweetMapper</w:t>
-      </w:r>
-      <w:proofErr w:type="spellEnd"/>
-      <w:r>
-        <w:rPr>
-          <w:rFonts w:ascii="Cambria" w:hAnsi="Cambria"/>
-          <w:sz w:val="20"/>
-          <w:lang w:val="en-GB"/>
-        </w:rPr>
-        <w:t xml:space="preserve"> Class Diagram</w:t>
-      </w:r>
-    </w:p>
-    <w:p>
-      <w:pPr>
-        <w:pStyle w:val="StandardWeb"/>
+        <w:pStyle w:val="NormalWeb"/>
         <w:shd w:val="clear" w:color="auto" w:fill="FFFFFF"/>
         <w:spacing w:after="0" w:line="276" w:lineRule="auto"/>
         <w:jc w:val="both"/>
         <w:rPr>
           <w:rFonts w:ascii="Cambria" w:hAnsi="Cambria"/>
-          <w:sz w:val="22"/>
-          <w:szCs w:val="22"/>
-          <w:lang w:val="en-GB"/>
-        </w:rPr>
-      </w:pPr>
-      <w:r>
-        <w:rPr>
-          <w:rFonts w:ascii="Cambria" w:hAnsi="Cambria"/>
-          <w:sz w:val="22"/>
-          <w:szCs w:val="22"/>
-          <w:lang w:val="en-GB"/>
-        </w:rPr>
+          <w:lang w:val="en-GB"/>
+        </w:rPr>
+      </w:pPr>
+      <w:r>
+        <w:rPr>
+          <w:rFonts w:ascii="Cambria" w:hAnsi="Cambria"/>
+          <w:sz w:val="22"/>
+          <w:szCs w:val="22"/>
+          <w:lang w:val="en-GB"/>
+        </w:rPr>
+        <w:lastRenderedPageBreak/>
         <w:t xml:space="preserve">As shown in </w:t>
       </w:r>
       <w:r>
@@ -1852,7 +2059,17 @@
           <w:szCs w:val="22"/>
           <w:lang w:val="en-GB"/>
         </w:rPr>
-        <w:t>getWMSimage</w:t>
+        <w:t>getWMSimag</w:t>
+      </w:r>
+      <w:r>
+        <w:rPr>
+          <w:rFonts w:ascii="Cambria" w:hAnsi="Cambria"/>
+          <w:i/>
+          <w:sz w:val="22"/>
+          <w:szCs w:val="22"/>
+          <w:lang w:val="en-GB"/>
+        </w:rPr>
+        <w:t>e</w:t>
       </w:r>
       <w:proofErr w:type="spellEnd"/>
       <w:r>
@@ -1861,7 +2078,6 @@
           <w:i/>
           <w:sz w:val="22"/>
           <w:szCs w:val="22"/>
-          <w:highlight w:val="cyan"/>
           <w:lang w:val="en-GB"/>
         </w:rPr>
         <w:t>(</w:t>
@@ -1873,7 +2089,6 @@
           <w:i/>
           <w:sz w:val="22"/>
           <w:szCs w:val="22"/>
-          <w:highlight w:val="cyan"/>
           <w:lang w:val="en-GB"/>
         </w:rPr>
         <w:t>…</w:t>
@@ -1884,7 +2099,6 @@
           <w:i/>
           <w:sz w:val="22"/>
           <w:szCs w:val="22"/>
-          <w:highlight w:val="cyan"/>
           <w:lang w:val="en-GB"/>
         </w:rPr>
         <w:t>)</w:t>
@@ -2029,9 +2243,9 @@
     </w:p>
     <w:p>
       <w:pPr>
-        <w:pStyle w:val="StandardWeb"/>
+        <w:pStyle w:val="NormalWeb"/>
         <w:shd w:val="clear" w:color="auto" w:fill="FFFFFF"/>
-        <w:spacing w:after="0" w:line="276" w:lineRule="auto"/>
+        <w:spacing w:after="0" w:afterAutospacing="0" w:line="276" w:lineRule="auto"/>
         <w:jc w:val="both"/>
         <w:rPr>
           <w:rFonts w:ascii="Cambria" w:hAnsi="Cambria"/>
@@ -2047,7 +2261,6 @@
           <w:szCs w:val="22"/>
           <w:lang w:val="en-GB"/>
         </w:rPr>
-        <w:lastRenderedPageBreak/>
         <w:t xml:space="preserve">Next, the </w:t>
       </w:r>
       <w:proofErr w:type="spellStart"/>
@@ -2245,12 +2458,26 @@
     </w:p>
     <w:p>
       <w:pPr>
-        <w:pStyle w:val="StandardWeb"/>
+        <w:pStyle w:val="NormalWeb"/>
         <w:shd w:val="clear" w:color="auto" w:fill="FFFFFF"/>
-        <w:spacing w:before="0" w:beforeAutospacing="0" w:after="0" w:afterAutospacing="0" w:line="276" w:lineRule="auto"/>
+        <w:spacing w:after="0" w:afterAutospacing="0" w:line="276" w:lineRule="auto"/>
         <w:jc w:val="both"/>
         <w:rPr>
-          <w:rStyle w:val="Fett"/>
+          <w:rFonts w:ascii="Cambria" w:hAnsi="Cambria"/>
+          <w:sz w:val="22"/>
+          <w:szCs w:val="22"/>
+          <w:lang w:val="en-GB"/>
+        </w:rPr>
+      </w:pPr>
+    </w:p>
+    <w:p>
+      <w:pPr>
+        <w:pStyle w:val="NormalWeb"/>
+        <w:shd w:val="clear" w:color="auto" w:fill="FFFFFF"/>
+        <w:spacing w:before="0" w:beforeAutospacing="0" w:after="240" w:afterAutospacing="0" w:line="276" w:lineRule="auto"/>
+        <w:jc w:val="both"/>
+        <w:rPr>
+          <w:rStyle w:val="Textoennegrita"/>
           <w:rFonts w:eastAsiaTheme="minorHAnsi" w:cstheme="minorBidi"/>
           <w:color w:val="323E4F" w:themeColor="text2" w:themeShade="BF"/>
           <w:lang w:val="en-GB" w:eastAsia="en-US"/>
@@ -2259,7 +2486,7 @@
       <w:proofErr w:type="spellStart"/>
       <w:r>
         <w:rPr>
-          <w:rStyle w:val="Fett"/>
+          <w:rStyle w:val="Textoennegrita"/>
           <w:rFonts w:eastAsiaTheme="minorHAnsi" w:cstheme="minorBidi"/>
           <w:color w:val="323E4F" w:themeColor="text2" w:themeShade="BF"/>
           <w:lang w:val="en-GB" w:eastAsia="en-US"/>
@@ -2269,7 +2496,7 @@
       <w:proofErr w:type="spellEnd"/>
       <w:r>
         <w:rPr>
-          <w:rStyle w:val="Fett"/>
+          <w:rStyle w:val="Textoennegrita"/>
           <w:rFonts w:eastAsiaTheme="minorHAnsi" w:cstheme="minorBidi"/>
           <w:color w:val="323E4F" w:themeColor="text2" w:themeShade="BF"/>
           <w:lang w:val="en-GB" w:eastAsia="en-US"/>
@@ -2279,12 +2506,12 @@
     </w:p>
     <w:p>
       <w:pPr>
-        <w:pStyle w:val="StandardWeb"/>
+        <w:pStyle w:val="NormalWeb"/>
         <w:shd w:val="clear" w:color="auto" w:fill="FFFFFF"/>
-        <w:spacing w:after="0" w:line="276" w:lineRule="auto"/>
+        <w:spacing w:before="240" w:beforeAutospacing="0" w:after="240" w:afterAutospacing="0" w:line="276" w:lineRule="auto"/>
         <w:jc w:val="both"/>
         <w:rPr>
-          <w:rStyle w:val="Fett"/>
+          <w:rStyle w:val="Textoennegrita"/>
           <w:rFonts w:eastAsiaTheme="minorHAnsi" w:cstheme="minorBidi"/>
           <w:color w:val="323E4F" w:themeColor="text2" w:themeShade="BF"/>
           <w:sz w:val="22"/>
@@ -2361,7 +2588,7 @@
     </w:p>
     <w:p>
       <w:pPr>
-        <w:pStyle w:val="StandardWeb"/>
+        <w:pStyle w:val="NormalWeb"/>
         <w:shd w:val="clear" w:color="auto" w:fill="FFFFFF"/>
         <w:spacing w:before="0" w:beforeAutospacing="0" w:after="0" w:afterAutospacing="0" w:line="276" w:lineRule="auto"/>
         <w:jc w:val="center"/>
@@ -2424,591 +2651,734 @@
     </w:p>
     <w:p>
       <w:pPr>
-        <w:spacing w:line="276" w:lineRule="auto"/>
+        <w:pStyle w:val="NormalWeb"/>
+        <w:shd w:val="clear" w:color="auto" w:fill="FFFFFF"/>
+        <w:spacing w:before="0" w:beforeAutospacing="0" w:after="240" w:afterAutospacing="0" w:line="276" w:lineRule="auto"/>
         <w:jc w:val="center"/>
         <w:rPr>
           <w:rFonts w:ascii="Cambria" w:hAnsi="Cambria"/>
-          <w:sz w:val="20"/>
-          <w:lang w:val="en-GB"/>
-        </w:rPr>
-      </w:pPr>
-      <w:r>
-        <w:rPr>
-          <w:rFonts w:ascii="Cambria" w:hAnsi="Cambria"/>
-          <w:sz w:val="20"/>
-          <w:lang w:val="en-GB"/>
-        </w:rPr>
-        <w:t xml:space="preserve">Figure 2. </w:t>
-      </w:r>
-      <w:proofErr w:type="spellStart"/>
-      <w:r>
-        <w:rPr>
-          <w:rFonts w:ascii="Cambria" w:hAnsi="Cambria"/>
-          <w:sz w:val="20"/>
-          <w:lang w:val="en-GB"/>
-        </w:rPr>
-        <w:t>WMSconnector</w:t>
-      </w:r>
-      <w:proofErr w:type="spellEnd"/>
-      <w:r>
-        <w:rPr>
-          <w:rFonts w:ascii="Cambria" w:hAnsi="Cambria"/>
-          <w:sz w:val="20"/>
-          <w:lang w:val="en-GB"/>
-        </w:rPr>
-        <w:t xml:space="preserve"> Class </w:t>
-      </w:r>
-      <w:r>
-        <w:rPr>
-          <w:rFonts w:ascii="Cambria" w:hAnsi="Cambria"/>
-          <w:sz w:val="20"/>
-          <w:lang w:val="en-GB"/>
-        </w:rPr>
-        <w:t>Diagram</w:t>
+          <w:lang w:val="en-GB"/>
+        </w:rPr>
+      </w:pPr>
+      <w:r>
+        <w:rPr>
+          <w:rFonts w:ascii="Cambria" w:hAnsi="Cambria"/>
+          <w:noProof/>
+          <w:sz w:val="18"/>
+          <w:lang w:val="en-GB"/>
+        </w:rPr>
+        <mc:AlternateContent>
+          <mc:Choice Requires="wps">
+            <w:drawing>
+              <wp:inline distT="0" distB="0" distL="0" distR="0" wp14:anchorId="20D5F874" wp14:editId="4BA94AB0">
+                <wp:extent cx="2971800" cy="273050"/>
+                <wp:effectExtent l="0" t="0" r="0" b="0"/>
+                <wp:docPr id="6" name="Cuadro de texto 2"/>
+                <wp:cNvGraphicFramePr>
+                  <a:graphicFrameLocks xmlns:a="http://schemas.openxmlformats.org/drawingml/2006/main"/>
+                </wp:cNvGraphicFramePr>
+                <a:graphic xmlns:a="http://schemas.openxmlformats.org/drawingml/2006/main">
+                  <a:graphicData uri="http://schemas.microsoft.com/office/word/2010/wordprocessingShape">
+                    <wps:wsp>
+                      <wps:cNvSpPr txBox="1">
+                        <a:spLocks noChangeArrowheads="1"/>
+                      </wps:cNvSpPr>
+                      <wps:spPr bwMode="auto">
+                        <a:xfrm>
+                          <a:off x="0" y="0"/>
+                          <a:ext cx="2971800" cy="273050"/>
+                        </a:xfrm>
+                        <a:prstGeom prst="rect">
+                          <a:avLst/>
+                        </a:prstGeom>
+                        <a:solidFill>
+                          <a:srgbClr val="FFFFFF"/>
+                        </a:solidFill>
+                        <a:ln w="9525">
+                          <a:noFill/>
+                          <a:miter lim="800000"/>
+                          <a:headEnd/>
+                          <a:tailEnd/>
+                        </a:ln>
+                      </wps:spPr>
+                      <wps:txbx>
+                        <w:txbxContent>
+                          <w:p>
+                            <w:pPr>
+                              <w:spacing w:line="276" w:lineRule="auto"/>
+                              <w:jc w:val="center"/>
+                              <w:rPr>
+                                <w:rFonts w:ascii="Cambria" w:hAnsi="Cambria"/>
+                                <w:sz w:val="18"/>
+                                <w:lang w:val="en-GB"/>
+                              </w:rPr>
+                            </w:pPr>
+                            <w:r>
+                              <w:rPr>
+                                <w:rFonts w:ascii="Cambria" w:hAnsi="Cambria"/>
+                                <w:sz w:val="18"/>
+                                <w:lang w:val="en-GB"/>
+                              </w:rPr>
+                              <w:t xml:space="preserve">Figure </w:t>
+                            </w:r>
+                            <w:r>
+                              <w:rPr>
+                                <w:rFonts w:ascii="Cambria" w:hAnsi="Cambria"/>
+                                <w:sz w:val="18"/>
+                                <w:lang w:val="en-GB"/>
+                              </w:rPr>
+                              <w:t>2</w:t>
+                            </w:r>
+                            <w:r>
+                              <w:rPr>
+                                <w:rFonts w:ascii="Cambria" w:hAnsi="Cambria"/>
+                                <w:sz w:val="18"/>
+                                <w:lang w:val="en-GB"/>
+                              </w:rPr>
+                              <w:t xml:space="preserve">. </w:t>
+                            </w:r>
+                            <w:proofErr w:type="spellStart"/>
+                            <w:r>
+                              <w:rPr>
+                                <w:rFonts w:ascii="Cambria" w:hAnsi="Cambria"/>
+                                <w:sz w:val="18"/>
+                                <w:lang w:val="en-GB"/>
+                              </w:rPr>
+                              <w:t>WMSconnector</w:t>
+                            </w:r>
+                            <w:proofErr w:type="spellEnd"/>
+                            <w:r>
+                              <w:rPr>
+                                <w:rFonts w:ascii="Cambria" w:hAnsi="Cambria"/>
+                                <w:sz w:val="18"/>
+                                <w:lang w:val="en-GB"/>
+                              </w:rPr>
+                              <w:t xml:space="preserve"> Class Diagram</w:t>
+                            </w:r>
+                            <w:r>
+                              <w:rPr>
+                                <w:rFonts w:ascii="Cambria" w:hAnsi="Cambria"/>
+                                <w:sz w:val="18"/>
+                                <w:lang w:val="en-GB"/>
+                              </w:rPr>
+                              <w:t>.</w:t>
+                            </w:r>
+                          </w:p>
+                          <w:p/>
+                        </w:txbxContent>
+                      </wps:txbx>
+                      <wps:bodyPr rot="0" vert="horz" wrap="square" lIns="91440" tIns="45720" rIns="91440" bIns="45720" anchor="t" anchorCtr="0">
+                        <a:noAutofit/>
+                      </wps:bodyPr>
+                    </wps:wsp>
+                  </a:graphicData>
+                </a:graphic>
+              </wp:inline>
+            </w:drawing>
+          </mc:Choice>
+          <mc:Fallback>
+            <w:pict>
+              <v:shape w14:anchorId="20D5F874" id="_x0000_s1029" type="#_x0000_t202" style="width:234pt;height:21.5pt;visibility:visible;mso-wrap-style:square;mso-left-percent:-10001;mso-top-percent:-10001;mso-position-horizontal:absolute;mso-position-horizontal-relative:char;mso-position-vertical:absolute;mso-position-vertical-relative:line;mso-left-percent:-10001;mso-top-percent:-10001;v-text-anchor:top" o:gfxdata="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" stroked="f">
+                <v:textbox>
+                  <w:txbxContent>
+                    <w:p>
+                      <w:pPr>
+                        <w:spacing w:line="276" w:lineRule="auto"/>
+                        <w:jc w:val="center"/>
+                        <w:rPr>
+                          <w:rFonts w:ascii="Cambria" w:hAnsi="Cambria"/>
+                          <w:sz w:val="18"/>
+                          <w:lang w:val="en-GB"/>
+                        </w:rPr>
+                      </w:pPr>
+                      <w:r>
+                        <w:rPr>
+                          <w:rFonts w:ascii="Cambria" w:hAnsi="Cambria"/>
+                          <w:sz w:val="18"/>
+                          <w:lang w:val="en-GB"/>
+                        </w:rPr>
+                        <w:t xml:space="preserve">Figure </w:t>
+                      </w:r>
+                      <w:r>
+                        <w:rPr>
+                          <w:rFonts w:ascii="Cambria" w:hAnsi="Cambria"/>
+                          <w:sz w:val="18"/>
+                          <w:lang w:val="en-GB"/>
+                        </w:rPr>
+                        <w:t>2</w:t>
+                      </w:r>
+                      <w:r>
+                        <w:rPr>
+                          <w:rFonts w:ascii="Cambria" w:hAnsi="Cambria"/>
+                          <w:sz w:val="18"/>
+                          <w:lang w:val="en-GB"/>
+                        </w:rPr>
+                        <w:t xml:space="preserve">. </w:t>
+                      </w:r>
+                      <w:proofErr w:type="spellStart"/>
+                      <w:r>
+                        <w:rPr>
+                          <w:rFonts w:ascii="Cambria" w:hAnsi="Cambria"/>
+                          <w:sz w:val="18"/>
+                          <w:lang w:val="en-GB"/>
+                        </w:rPr>
+                        <w:t>WMSconnector</w:t>
+                      </w:r>
+                      <w:proofErr w:type="spellEnd"/>
+                      <w:r>
+                        <w:rPr>
+                          <w:rFonts w:ascii="Cambria" w:hAnsi="Cambria"/>
+                          <w:sz w:val="18"/>
+                          <w:lang w:val="en-GB"/>
+                        </w:rPr>
+                        <w:t xml:space="preserve"> Class Diagram</w:t>
+                      </w:r>
+                      <w:r>
+                        <w:rPr>
+                          <w:rFonts w:ascii="Cambria" w:hAnsi="Cambria"/>
+                          <w:sz w:val="18"/>
+                          <w:lang w:val="en-GB"/>
+                        </w:rPr>
+                        <w:t>.</w:t>
+                      </w:r>
+                    </w:p>
+                    <w:p/>
+                  </w:txbxContent>
+                </v:textbox>
+                <w10:anchorlock/>
+              </v:shape>
+            </w:pict>
+          </mc:Fallback>
+        </mc:AlternateContent>
       </w:r>
     </w:p>
     <w:p>
       <w:pPr>
-        <w:pStyle w:val="StandardWeb"/>
+        <w:pStyle w:val="NormalWeb"/>
+        <w:shd w:val="clear" w:color="auto" w:fill="FFFFFF"/>
+        <w:spacing w:before="0" w:beforeAutospacing="0" w:after="240" w:afterAutospacing="0" w:line="276" w:lineRule="auto"/>
+        <w:jc w:val="both"/>
+        <w:rPr>
+          <w:rFonts w:ascii="Cambria" w:hAnsi="Cambria"/>
+          <w:sz w:val="22"/>
+          <w:szCs w:val="22"/>
+          <w:lang w:val="en-GB"/>
+        </w:rPr>
+      </w:pPr>
+      <w:r>
+        <w:rPr>
+          <w:rFonts w:ascii="Cambria" w:hAnsi="Cambria"/>
+          <w:sz w:val="22"/>
+          <w:szCs w:val="22"/>
+          <w:lang w:val="en-GB"/>
+        </w:rPr>
+        <w:t>T</w:t>
+      </w:r>
+      <w:r>
+        <w:rPr>
+          <w:rFonts w:ascii="Cambria" w:hAnsi="Cambria"/>
+          <w:sz w:val="22"/>
+          <w:szCs w:val="22"/>
+          <w:lang w:val="en-GB"/>
+        </w:rPr>
+        <w:t>he</w:t>
+      </w:r>
+      <w:r>
+        <w:rPr>
+          <w:rFonts w:ascii="Cambria" w:hAnsi="Cambria"/>
+          <w:i/>
+          <w:sz w:val="22"/>
+          <w:szCs w:val="22"/>
+          <w:lang w:val="en-GB"/>
+        </w:rPr>
+        <w:t xml:space="preserve"> </w:t>
+      </w:r>
+      <w:proofErr w:type="spellStart"/>
+      <w:r>
+        <w:rPr>
+          <w:rFonts w:ascii="Cambria" w:hAnsi="Cambria"/>
+          <w:i/>
+          <w:sz w:val="22"/>
+          <w:szCs w:val="22"/>
+          <w:lang w:val="en-GB"/>
+        </w:rPr>
+        <w:t>WMSconnector</w:t>
+      </w:r>
+      <w:proofErr w:type="spellEnd"/>
+      <w:r>
+        <w:rPr>
+          <w:rFonts w:ascii="Cambria" w:hAnsi="Cambria"/>
+          <w:sz w:val="22"/>
+          <w:szCs w:val="22"/>
+          <w:lang w:val="en-GB"/>
+        </w:rPr>
+        <w:t xml:space="preserve"> clas</w:t>
+      </w:r>
+      <w:r>
+        <w:rPr>
+          <w:rFonts w:ascii="Cambria" w:hAnsi="Cambria"/>
+          <w:sz w:val="22"/>
+          <w:szCs w:val="22"/>
+          <w:lang w:val="en-GB"/>
+        </w:rPr>
+        <w:t>s</w:t>
+      </w:r>
+      <w:r>
+        <w:rPr>
+          <w:rFonts w:ascii="Cambria" w:hAnsi="Cambria"/>
+          <w:sz w:val="22"/>
+          <w:szCs w:val="22"/>
+          <w:lang w:val="en-GB"/>
+        </w:rPr>
+        <w:t xml:space="preserve"> contains two functions</w:t>
+      </w:r>
+      <w:r>
+        <w:rPr>
+          <w:rFonts w:ascii="Cambria" w:hAnsi="Cambria"/>
+          <w:sz w:val="22"/>
+          <w:szCs w:val="22"/>
+          <w:lang w:val="en-GB"/>
+        </w:rPr>
+        <w:t xml:space="preserve">: </w:t>
+      </w:r>
+      <w:proofErr w:type="spellStart"/>
+      <w:proofErr w:type="gramStart"/>
+      <w:r>
+        <w:rPr>
+          <w:rFonts w:ascii="Cambria" w:hAnsi="Cambria"/>
+          <w:i/>
+          <w:sz w:val="22"/>
+          <w:szCs w:val="22"/>
+          <w:lang w:val="en-GB"/>
+        </w:rPr>
+        <w:t>getWMSimage</w:t>
+      </w:r>
+      <w:proofErr w:type="spellEnd"/>
+      <w:r>
+        <w:rPr>
+          <w:rFonts w:ascii="Cambria" w:hAnsi="Cambria"/>
+          <w:i/>
+          <w:sz w:val="22"/>
+          <w:szCs w:val="22"/>
+          <w:lang w:val="en-GB"/>
+        </w:rPr>
+        <w:t>(</w:t>
+      </w:r>
+      <w:proofErr w:type="gramEnd"/>
+      <w:r>
+        <w:rPr>
+          <w:rFonts w:ascii="Cambria" w:hAnsi="Cambria"/>
+          <w:i/>
+          <w:sz w:val="22"/>
+          <w:szCs w:val="22"/>
+          <w:lang w:val="en-GB"/>
+        </w:rPr>
+        <w:t>)</w:t>
+      </w:r>
+      <w:r>
+        <w:rPr>
+          <w:rFonts w:ascii="Cambria" w:hAnsi="Cambria"/>
+          <w:sz w:val="22"/>
+          <w:szCs w:val="22"/>
+          <w:lang w:val="en-GB"/>
+        </w:rPr>
+        <w:t xml:space="preserve"> and </w:t>
+      </w:r>
+      <w:proofErr w:type="spellStart"/>
+      <w:r>
+        <w:rPr>
+          <w:rFonts w:ascii="Cambria" w:hAnsi="Cambria"/>
+          <w:i/>
+          <w:sz w:val="22"/>
+          <w:szCs w:val="22"/>
+          <w:lang w:val="en-GB"/>
+        </w:rPr>
+        <w:t>save_image</w:t>
+      </w:r>
+      <w:proofErr w:type="spellEnd"/>
+      <w:r>
+        <w:rPr>
+          <w:rFonts w:ascii="Cambria" w:hAnsi="Cambria"/>
+          <w:i/>
+          <w:sz w:val="22"/>
+          <w:szCs w:val="22"/>
+          <w:lang w:val="en-GB"/>
+        </w:rPr>
+        <w:t>(BI)</w:t>
+      </w:r>
+      <w:r>
+        <w:rPr>
+          <w:rFonts w:ascii="Cambria" w:hAnsi="Cambria"/>
+          <w:sz w:val="22"/>
+          <w:szCs w:val="22"/>
+          <w:lang w:val="en-GB"/>
+        </w:rPr>
+        <w:t xml:space="preserve"> </w:t>
+      </w:r>
+      <w:r>
+        <w:rPr>
+          <w:rFonts w:ascii="Cambria" w:hAnsi="Cambria"/>
+          <w:sz w:val="22"/>
+          <w:szCs w:val="22"/>
+          <w:lang w:val="en-GB"/>
+        </w:rPr>
+        <w:t xml:space="preserve">(see </w:t>
+      </w:r>
+      <w:r>
+        <w:rPr>
+          <w:rFonts w:ascii="Cambria" w:hAnsi="Cambria"/>
+          <w:i/>
+          <w:sz w:val="22"/>
+          <w:szCs w:val="22"/>
+          <w:lang w:val="en-GB"/>
+        </w:rPr>
+        <w:t>Figure 2</w:t>
+      </w:r>
+      <w:r>
+        <w:rPr>
+          <w:rFonts w:ascii="Cambria" w:hAnsi="Cambria"/>
+          <w:sz w:val="22"/>
+          <w:szCs w:val="22"/>
+          <w:lang w:val="en-GB"/>
+        </w:rPr>
+        <w:t>)</w:t>
+      </w:r>
+      <w:r>
+        <w:rPr>
+          <w:rFonts w:ascii="Cambria" w:hAnsi="Cambria"/>
+          <w:sz w:val="22"/>
+          <w:szCs w:val="22"/>
+          <w:lang w:val="en-GB"/>
+        </w:rPr>
+        <w:t>.</w:t>
+      </w:r>
+      <w:r>
+        <w:rPr>
+          <w:rFonts w:ascii="Cambria" w:hAnsi="Cambria"/>
+          <w:sz w:val="22"/>
+          <w:szCs w:val="22"/>
+          <w:lang w:val="en-GB"/>
+        </w:rPr>
+        <w:t xml:space="preserve"> The</w:t>
+      </w:r>
+      <w:r>
+        <w:rPr>
+          <w:rFonts w:ascii="Cambria" w:hAnsi="Cambria"/>
+          <w:sz w:val="22"/>
+          <w:szCs w:val="22"/>
+          <w:lang w:val="en-GB"/>
+        </w:rPr>
+        <w:t xml:space="preserve"> first</w:t>
+      </w:r>
+      <w:r>
+        <w:rPr>
+          <w:rFonts w:ascii="Cambria" w:hAnsi="Cambria"/>
+          <w:sz w:val="22"/>
+          <w:szCs w:val="22"/>
+          <w:lang w:val="en-GB"/>
+        </w:rPr>
+        <w:t xml:space="preserve"> </w:t>
+      </w:r>
+      <w:r>
+        <w:rPr>
+          <w:rFonts w:ascii="Cambria" w:hAnsi="Cambria"/>
+          <w:sz w:val="22"/>
+          <w:szCs w:val="22"/>
+          <w:lang w:val="en-GB"/>
+        </w:rPr>
+        <w:t xml:space="preserve">function is called from main without any arguments, since all relevant parameters are hard-coded into </w:t>
+      </w:r>
+      <w:proofErr w:type="spellStart"/>
+      <w:r>
+        <w:rPr>
+          <w:rFonts w:ascii="Cambria" w:hAnsi="Cambria"/>
+          <w:i/>
+          <w:sz w:val="22"/>
+          <w:szCs w:val="22"/>
+          <w:lang w:val="en-GB"/>
+        </w:rPr>
+        <w:t>GetMapR</w:t>
+      </w:r>
+      <w:r>
+        <w:rPr>
+          <w:rFonts w:ascii="Cambria" w:hAnsi="Cambria"/>
+          <w:i/>
+          <w:sz w:val="22"/>
+          <w:szCs w:val="22"/>
+          <w:lang w:val="en-GB"/>
+        </w:rPr>
+        <w:t>e</w:t>
+      </w:r>
+      <w:r>
+        <w:rPr>
+          <w:rFonts w:ascii="Cambria" w:hAnsi="Cambria"/>
+          <w:i/>
+          <w:sz w:val="22"/>
+          <w:szCs w:val="22"/>
+          <w:lang w:val="en-GB"/>
+        </w:rPr>
+        <w:t>quest.request</w:t>
+      </w:r>
+      <w:proofErr w:type="spellEnd"/>
+      <w:r>
+        <w:rPr>
+          <w:rFonts w:ascii="Cambria" w:hAnsi="Cambria"/>
+          <w:i/>
+          <w:sz w:val="22"/>
+          <w:szCs w:val="22"/>
+          <w:lang w:val="en-GB"/>
+        </w:rPr>
+        <w:t>.</w:t>
+      </w:r>
+      <w:r>
+        <w:rPr>
+          <w:rFonts w:ascii="Cambria" w:hAnsi="Cambria"/>
+          <w:sz w:val="22"/>
+          <w:szCs w:val="22"/>
+          <w:lang w:val="en-GB"/>
+        </w:rPr>
+        <w:t xml:space="preserve"> Before</w:t>
+      </w:r>
+      <w:r>
+        <w:rPr>
+          <w:rFonts w:ascii="Cambria" w:hAnsi="Cambria"/>
+          <w:sz w:val="22"/>
+          <w:szCs w:val="22"/>
+          <w:lang w:val="en-GB"/>
+        </w:rPr>
+        <w:t xml:space="preserve"> that, a try-catch block validates that the input </w:t>
+      </w:r>
+      <w:r>
+        <w:rPr>
+          <w:rFonts w:ascii="Cambria" w:hAnsi="Cambria"/>
+          <w:i/>
+          <w:sz w:val="22"/>
+          <w:szCs w:val="22"/>
+          <w:lang w:val="en-GB"/>
+        </w:rPr>
+        <w:t>WMS URL</w:t>
+      </w:r>
+      <w:r>
+        <w:rPr>
+          <w:rFonts w:ascii="Cambria" w:hAnsi="Cambria"/>
+          <w:sz w:val="22"/>
+          <w:szCs w:val="22"/>
+          <w:lang w:val="en-GB"/>
+        </w:rPr>
+        <w:t xml:space="preserve"> is valid. After sending the request via </w:t>
+      </w:r>
+      <w:r>
+        <w:rPr>
+          <w:rFonts w:ascii="Cambria" w:hAnsi="Cambria"/>
+          <w:i/>
+          <w:sz w:val="22"/>
+          <w:szCs w:val="22"/>
+          <w:lang w:val="en-GB"/>
+        </w:rPr>
+        <w:t>.</w:t>
+      </w:r>
+      <w:proofErr w:type="spellStart"/>
+      <w:proofErr w:type="gramStart"/>
+      <w:r>
+        <w:rPr>
+          <w:rFonts w:ascii="Cambria" w:hAnsi="Cambria"/>
+          <w:i/>
+          <w:sz w:val="22"/>
+          <w:szCs w:val="22"/>
+          <w:lang w:val="en-GB"/>
+        </w:rPr>
+        <w:t>issueRequest</w:t>
+      </w:r>
+      <w:proofErr w:type="spellEnd"/>
+      <w:r>
+        <w:rPr>
+          <w:rFonts w:ascii="Cambria" w:hAnsi="Cambria"/>
+          <w:i/>
+          <w:sz w:val="22"/>
+          <w:szCs w:val="22"/>
+          <w:lang w:val="en-GB"/>
+        </w:rPr>
+        <w:t>(</w:t>
+      </w:r>
+      <w:proofErr w:type="spellStart"/>
+      <w:proofErr w:type="gramEnd"/>
+      <w:r>
+        <w:rPr>
+          <w:rFonts w:ascii="Cambria" w:hAnsi="Cambria"/>
+          <w:i/>
+          <w:sz w:val="22"/>
+          <w:szCs w:val="22"/>
+          <w:lang w:val="en-GB"/>
+        </w:rPr>
+        <w:t>wms</w:t>
+      </w:r>
+      <w:proofErr w:type="spellEnd"/>
+      <w:r>
+        <w:rPr>
+          <w:rFonts w:ascii="Cambria" w:hAnsi="Cambria"/>
+          <w:i/>
+          <w:sz w:val="22"/>
+          <w:szCs w:val="22"/>
+          <w:lang w:val="en-GB"/>
+        </w:rPr>
+        <w:t>)</w:t>
+      </w:r>
+      <w:r>
+        <w:rPr>
+          <w:rFonts w:ascii="Cambria" w:hAnsi="Cambria"/>
+          <w:sz w:val="22"/>
+          <w:szCs w:val="22"/>
+          <w:lang w:val="en-GB"/>
+        </w:rPr>
+        <w:t xml:space="preserve">, the returning image is read via </w:t>
+      </w:r>
+      <w:proofErr w:type="spellStart"/>
+      <w:r>
+        <w:rPr>
+          <w:rFonts w:ascii="Cambria" w:hAnsi="Cambria"/>
+          <w:i/>
+          <w:sz w:val="22"/>
+          <w:szCs w:val="22"/>
+          <w:lang w:val="en-GB"/>
+        </w:rPr>
+        <w:t>getInputStream</w:t>
+      </w:r>
+      <w:proofErr w:type="spellEnd"/>
+      <w:r>
+        <w:rPr>
+          <w:rFonts w:ascii="Cambria" w:hAnsi="Cambria"/>
+          <w:i/>
+          <w:sz w:val="22"/>
+          <w:szCs w:val="22"/>
+          <w:lang w:val="en-GB"/>
+        </w:rPr>
+        <w:t>()</w:t>
+      </w:r>
+      <w:r>
+        <w:rPr>
+          <w:rFonts w:ascii="Cambria" w:hAnsi="Cambria"/>
+          <w:sz w:val="22"/>
+          <w:szCs w:val="22"/>
+          <w:lang w:val="en-GB"/>
+        </w:rPr>
+        <w:t xml:space="preserve"> and saved as a </w:t>
+      </w:r>
+      <w:r>
+        <w:rPr>
+          <w:rFonts w:ascii="Cambria" w:hAnsi="Cambria"/>
+          <w:i/>
+          <w:sz w:val="22"/>
+          <w:szCs w:val="22"/>
+          <w:lang w:val="en-GB"/>
+        </w:rPr>
+        <w:t>BI</w:t>
+      </w:r>
+      <w:r>
+        <w:rPr>
+          <w:rFonts w:ascii="Cambria" w:hAnsi="Cambria"/>
+          <w:sz w:val="22"/>
+          <w:szCs w:val="22"/>
+          <w:lang w:val="en-GB"/>
+        </w:rPr>
+        <w:t xml:space="preserve"> variable and returned to main. From main, the </w:t>
+      </w:r>
+      <w:r>
+        <w:rPr>
+          <w:rFonts w:ascii="Cambria" w:hAnsi="Cambria"/>
+          <w:i/>
+          <w:sz w:val="22"/>
+          <w:szCs w:val="22"/>
+          <w:lang w:val="en-GB"/>
+        </w:rPr>
+        <w:t>BI</w:t>
+      </w:r>
+      <w:r>
+        <w:rPr>
+          <w:rFonts w:ascii="Cambria" w:hAnsi="Cambria"/>
+          <w:sz w:val="22"/>
+          <w:szCs w:val="22"/>
+          <w:lang w:val="en-GB"/>
+        </w:rPr>
+        <w:t xml:space="preserve"> is then sent to the </w:t>
+      </w:r>
+      <w:r>
+        <w:rPr>
+          <w:rFonts w:ascii="Cambria" w:hAnsi="Cambria"/>
+          <w:sz w:val="22"/>
+          <w:szCs w:val="22"/>
+          <w:lang w:val="en-GB"/>
+        </w:rPr>
+        <w:t>second</w:t>
+      </w:r>
+      <w:r>
+        <w:rPr>
+          <w:rFonts w:ascii="Cambria" w:hAnsi="Cambria"/>
+          <w:sz w:val="22"/>
+          <w:szCs w:val="22"/>
+          <w:lang w:val="en-GB"/>
+        </w:rPr>
+        <w:t xml:space="preserve"> function, which is passed the </w:t>
+      </w:r>
+      <w:r>
+        <w:rPr>
+          <w:rFonts w:ascii="Cambria" w:hAnsi="Cambria"/>
+          <w:i/>
+          <w:sz w:val="22"/>
+          <w:szCs w:val="22"/>
+          <w:lang w:val="en-GB"/>
+        </w:rPr>
+        <w:t>BI</w:t>
+      </w:r>
+      <w:r>
+        <w:rPr>
+          <w:rFonts w:ascii="Cambria" w:hAnsi="Cambria"/>
+          <w:sz w:val="22"/>
+          <w:szCs w:val="22"/>
+          <w:lang w:val="en-GB"/>
+        </w:rPr>
+        <w:t xml:space="preserve"> and then saves it as </w:t>
+      </w:r>
+      <w:r>
+        <w:rPr>
+          <w:rFonts w:ascii="Cambria" w:hAnsi="Cambria"/>
+          <w:i/>
+          <w:sz w:val="22"/>
+          <w:szCs w:val="22"/>
+          <w:lang w:val="en-GB"/>
+        </w:rPr>
+        <w:t>PNG</w:t>
+      </w:r>
+      <w:r>
+        <w:rPr>
+          <w:rFonts w:ascii="Cambria" w:hAnsi="Cambria"/>
+          <w:sz w:val="22"/>
+          <w:szCs w:val="22"/>
+          <w:lang w:val="en-GB"/>
+        </w:rPr>
+        <w:t xml:space="preserve"> to the working directory.</w:t>
+      </w:r>
+    </w:p>
+    <w:p>
+      <w:pPr>
+        <w:pStyle w:val="NormalWeb"/>
         <w:shd w:val="clear" w:color="auto" w:fill="FFFFFF"/>
         <w:spacing w:before="0" w:beforeAutospacing="0" w:after="0" w:afterAutospacing="0" w:line="276" w:lineRule="auto"/>
         <w:jc w:val="both"/>
         <w:rPr>
-          <w:rStyle w:val="Fett"/>
-          <w:rFonts w:ascii="Cambria" w:eastAsiaTheme="minorHAnsi" w:hAnsi="Cambria" w:cstheme="minorBidi"/>
+          <w:rStyle w:val="Textoennegrita"/>
+          <w:rFonts w:ascii="Cambria" w:hAnsi="Cambria"/>
           <w:color w:val="323E4F" w:themeColor="text2" w:themeShade="BF"/>
-          <w:sz w:val="22"/>
-          <w:szCs w:val="22"/>
-          <w:lang w:val="en-GB" w:eastAsia="en-US"/>
-        </w:rPr>
-      </w:pPr>
-      <w:r>
-        <w:rPr>
-          <w:rFonts w:ascii="Cambria" w:hAnsi="Cambria"/>
-          <w:sz w:val="22"/>
-          <w:szCs w:val="22"/>
-          <w:lang w:val="en-GB"/>
-        </w:rPr>
-        <w:t>T</w:t>
-      </w:r>
-      <w:r>
-        <w:rPr>
-          <w:rFonts w:ascii="Cambria" w:hAnsi="Cambria"/>
-          <w:sz w:val="22"/>
-          <w:szCs w:val="22"/>
-          <w:lang w:val="en-GB"/>
-        </w:rPr>
-        <w:t>he</w:t>
-      </w:r>
-      <w:r>
-        <w:rPr>
-          <w:rFonts w:ascii="Cambria" w:hAnsi="Cambria"/>
-          <w:i/>
-          <w:sz w:val="22"/>
-          <w:szCs w:val="22"/>
-          <w:lang w:val="en-GB"/>
-        </w:rPr>
-        <w:t xml:space="preserve"> </w:t>
-      </w:r>
-      <w:proofErr w:type="spellStart"/>
-      <w:r>
-        <w:rPr>
-          <w:rFonts w:ascii="Cambria" w:hAnsi="Cambria"/>
-          <w:i/>
-          <w:sz w:val="22"/>
-          <w:szCs w:val="22"/>
-          <w:lang w:val="en-GB"/>
-        </w:rPr>
-        <w:t>WMSconnector</w:t>
-      </w:r>
-      <w:proofErr w:type="spellEnd"/>
-      <w:r>
-        <w:rPr>
-          <w:rFonts w:ascii="Cambria" w:hAnsi="Cambria"/>
-          <w:sz w:val="22"/>
-          <w:szCs w:val="22"/>
-          <w:lang w:val="en-GB"/>
-        </w:rPr>
-        <w:t xml:space="preserve"> clas</w:t>
-      </w:r>
-      <w:r>
-        <w:rPr>
-          <w:rFonts w:ascii="Cambria" w:hAnsi="Cambria"/>
-          <w:sz w:val="22"/>
-          <w:szCs w:val="22"/>
-          <w:lang w:val="en-GB"/>
-        </w:rPr>
-        <w:t>s</w:t>
-      </w:r>
-      <w:r>
-        <w:rPr>
-          <w:rFonts w:ascii="Cambria" w:hAnsi="Cambria"/>
-          <w:sz w:val="22"/>
-          <w:szCs w:val="22"/>
-          <w:lang w:val="en-GB"/>
-        </w:rPr>
-        <w:t xml:space="preserve"> contains two functions</w:t>
-      </w:r>
-      <w:r>
-        <w:rPr>
-          <w:rFonts w:ascii="Cambria" w:hAnsi="Cambria"/>
-          <w:sz w:val="22"/>
-          <w:szCs w:val="22"/>
-          <w:lang w:val="en-GB"/>
-        </w:rPr>
-        <w:t xml:space="preserve">: </w:t>
-      </w:r>
-      <w:proofErr w:type="spellStart"/>
-      <w:proofErr w:type="gramStart"/>
-      <w:r>
-        <w:rPr>
-          <w:rFonts w:ascii="Cambria" w:hAnsi="Cambria"/>
-          <w:i/>
-          <w:sz w:val="22"/>
-          <w:szCs w:val="22"/>
-          <w:lang w:val="en-GB"/>
-        </w:rPr>
-        <w:t>getWMSimage</w:t>
-      </w:r>
-      <w:proofErr w:type="spellEnd"/>
-      <w:r>
-        <w:rPr>
-          <w:rFonts w:ascii="Cambria" w:hAnsi="Cambria"/>
-          <w:i/>
-          <w:sz w:val="22"/>
-          <w:szCs w:val="22"/>
-          <w:lang w:val="en-GB"/>
-        </w:rPr>
-        <w:t>(</w:t>
-      </w:r>
-      <w:proofErr w:type="gramEnd"/>
-      <w:r>
-        <w:rPr>
-          <w:rFonts w:ascii="Cambria" w:hAnsi="Cambria"/>
-          <w:i/>
-          <w:sz w:val="22"/>
-          <w:szCs w:val="22"/>
-          <w:lang w:val="en-GB"/>
-        </w:rPr>
-        <w:t>)</w:t>
-      </w:r>
-      <w:r>
-        <w:rPr>
-          <w:rFonts w:ascii="Cambria" w:hAnsi="Cambria"/>
-          <w:sz w:val="22"/>
-          <w:szCs w:val="22"/>
-          <w:lang w:val="en-GB"/>
-        </w:rPr>
-        <w:t xml:space="preserve"> and </w:t>
-      </w:r>
-      <w:proofErr w:type="spellStart"/>
-      <w:r>
-        <w:rPr>
-          <w:rFonts w:ascii="Cambria" w:hAnsi="Cambria"/>
-          <w:i/>
-          <w:sz w:val="22"/>
-          <w:szCs w:val="22"/>
-          <w:lang w:val="en-GB"/>
-        </w:rPr>
-        <w:t>save_image</w:t>
-      </w:r>
-      <w:proofErr w:type="spellEnd"/>
-      <w:r>
-        <w:rPr>
-          <w:rFonts w:ascii="Cambria" w:hAnsi="Cambria"/>
-          <w:i/>
-          <w:sz w:val="22"/>
-          <w:szCs w:val="22"/>
-          <w:lang w:val="en-GB"/>
-        </w:rPr>
-        <w:t>(BI)</w:t>
-      </w:r>
-      <w:r>
-        <w:rPr>
-          <w:rFonts w:ascii="Cambria" w:hAnsi="Cambria"/>
-          <w:sz w:val="22"/>
-          <w:szCs w:val="22"/>
-          <w:lang w:val="en-GB"/>
-        </w:rPr>
-        <w:t xml:space="preserve"> </w:t>
-      </w:r>
-      <w:r>
-        <w:rPr>
-          <w:rFonts w:ascii="Cambria" w:hAnsi="Cambria"/>
-          <w:sz w:val="22"/>
-          <w:szCs w:val="22"/>
-          <w:lang w:val="en-GB"/>
-        </w:rPr>
-        <w:t xml:space="preserve">(see </w:t>
-      </w:r>
-      <w:r>
-        <w:rPr>
-          <w:rFonts w:ascii="Cambria" w:hAnsi="Cambria"/>
-          <w:i/>
-          <w:sz w:val="22"/>
-          <w:szCs w:val="22"/>
-          <w:lang w:val="en-GB"/>
-        </w:rPr>
-        <w:t>Figure 2</w:t>
-      </w:r>
-      <w:r>
-        <w:rPr>
-          <w:rFonts w:ascii="Cambria" w:hAnsi="Cambria"/>
-          <w:sz w:val="22"/>
-          <w:szCs w:val="22"/>
-          <w:lang w:val="en-GB"/>
-        </w:rPr>
-        <w:t>)</w:t>
-      </w:r>
-      <w:r>
-        <w:rPr>
-          <w:rFonts w:ascii="Cambria" w:hAnsi="Cambria"/>
-          <w:sz w:val="22"/>
-          <w:szCs w:val="22"/>
-          <w:lang w:val="en-GB"/>
-        </w:rPr>
-        <w:t>.</w:t>
-      </w:r>
-      <w:r>
-        <w:rPr>
-          <w:rFonts w:ascii="Cambria" w:hAnsi="Cambria"/>
-          <w:sz w:val="22"/>
-          <w:szCs w:val="22"/>
-          <w:lang w:val="en-GB"/>
-        </w:rPr>
-        <w:t xml:space="preserve"> The</w:t>
-      </w:r>
-      <w:r>
-        <w:rPr>
-          <w:rFonts w:ascii="Cambria" w:hAnsi="Cambria"/>
-          <w:sz w:val="22"/>
-          <w:szCs w:val="22"/>
-          <w:lang w:val="en-GB"/>
-        </w:rPr>
-        <w:t xml:space="preserve"> first</w:t>
-      </w:r>
-      <w:r>
-        <w:rPr>
-          <w:rFonts w:ascii="Cambria" w:hAnsi="Cambria"/>
-          <w:sz w:val="22"/>
-          <w:szCs w:val="22"/>
-          <w:lang w:val="en-GB"/>
-        </w:rPr>
-        <w:t xml:space="preserve"> function is called from main without any arguments, since all relevant parameters are </w:t>
-      </w:r>
-      <w:proofErr w:type="gramStart"/>
-      <w:r>
-        <w:rPr>
-          <w:rFonts w:ascii="Cambria" w:hAnsi="Cambria"/>
-          <w:sz w:val="22"/>
-          <w:szCs w:val="22"/>
-          <w:lang w:val="en-GB"/>
-        </w:rPr>
-        <w:t>hard-coded</w:t>
-      </w:r>
-      <w:proofErr w:type="gramEnd"/>
-      <w:r>
-        <w:rPr>
-          <w:rFonts w:ascii="Cambria" w:hAnsi="Cambria"/>
-          <w:sz w:val="22"/>
-          <w:szCs w:val="22"/>
-          <w:lang w:val="en-GB"/>
-        </w:rPr>
-        <w:t xml:space="preserve"> into </w:t>
-      </w:r>
-      <w:proofErr w:type="spellStart"/>
-      <w:r>
-        <w:rPr>
-          <w:rFonts w:ascii="Cambria" w:hAnsi="Cambria"/>
-          <w:i/>
-          <w:sz w:val="22"/>
-          <w:szCs w:val="22"/>
-          <w:highlight w:val="cyan"/>
-          <w:lang w:val="en-GB"/>
-        </w:rPr>
-        <w:t>GetMapR</w:t>
-      </w:r>
-      <w:r>
-        <w:rPr>
-          <w:rFonts w:ascii="Cambria" w:hAnsi="Cambria"/>
-          <w:i/>
-          <w:sz w:val="22"/>
-          <w:szCs w:val="22"/>
-          <w:highlight w:val="cyan"/>
-          <w:lang w:val="en-GB"/>
-        </w:rPr>
-        <w:t>e</w:t>
-      </w:r>
-      <w:r>
-        <w:rPr>
-          <w:rFonts w:ascii="Cambria" w:hAnsi="Cambria"/>
-          <w:i/>
-          <w:sz w:val="22"/>
-          <w:szCs w:val="22"/>
-          <w:highlight w:val="cyan"/>
-          <w:lang w:val="en-GB"/>
-        </w:rPr>
-        <w:t>quest.request</w:t>
-      </w:r>
-      <w:proofErr w:type="spellEnd"/>
-      <w:r>
-        <w:rPr>
-          <w:rFonts w:ascii="Cambria" w:hAnsi="Cambria"/>
-          <w:i/>
-          <w:sz w:val="22"/>
-          <w:szCs w:val="22"/>
-          <w:lang w:val="en-GB"/>
-        </w:rPr>
-        <w:t>.</w:t>
-      </w:r>
-      <w:r>
-        <w:rPr>
-          <w:rFonts w:ascii="Cambria" w:hAnsi="Cambria"/>
-          <w:sz w:val="22"/>
-          <w:szCs w:val="22"/>
-          <w:lang w:val="en-GB"/>
-        </w:rPr>
-        <w:t xml:space="preserve"> Before that, a try-catch block validates that the input </w:t>
-      </w:r>
-      <w:r>
-        <w:rPr>
-          <w:rFonts w:ascii="Cambria" w:hAnsi="Cambria"/>
-          <w:i/>
-          <w:sz w:val="22"/>
-          <w:szCs w:val="22"/>
-          <w:lang w:val="en-GB"/>
-        </w:rPr>
-        <w:t>WMS URL</w:t>
-      </w:r>
-      <w:r>
-        <w:rPr>
-          <w:rFonts w:ascii="Cambria" w:hAnsi="Cambria"/>
-          <w:sz w:val="22"/>
-          <w:szCs w:val="22"/>
-          <w:lang w:val="en-GB"/>
-        </w:rPr>
-        <w:t xml:space="preserve"> is valid. After sending the request </w:t>
-      </w:r>
-      <w:proofErr w:type="gramStart"/>
-      <w:r>
-        <w:rPr>
-          <w:rFonts w:ascii="Cambria" w:hAnsi="Cambria"/>
-          <w:sz w:val="22"/>
-          <w:szCs w:val="22"/>
-          <w:lang w:val="en-GB"/>
-        </w:rPr>
-        <w:t xml:space="preserve">via </w:t>
-      </w:r>
-      <w:r>
-        <w:rPr>
-          <w:rFonts w:ascii="Cambria" w:hAnsi="Cambria"/>
-          <w:i/>
-          <w:sz w:val="22"/>
-          <w:szCs w:val="22"/>
-          <w:lang w:val="en-GB"/>
-        </w:rPr>
-        <w:t>.</w:t>
-      </w:r>
-      <w:proofErr w:type="spellStart"/>
-      <w:r>
-        <w:rPr>
-          <w:rFonts w:ascii="Cambria" w:hAnsi="Cambria"/>
-          <w:i/>
-          <w:sz w:val="22"/>
-          <w:szCs w:val="22"/>
-          <w:lang w:val="en-GB"/>
-        </w:rPr>
-        <w:t>issueRequest</w:t>
-      </w:r>
-      <w:proofErr w:type="spellEnd"/>
-      <w:proofErr w:type="gramEnd"/>
-      <w:r>
-        <w:rPr>
-          <w:rFonts w:ascii="Cambria" w:hAnsi="Cambria"/>
-          <w:i/>
-          <w:sz w:val="22"/>
-          <w:szCs w:val="22"/>
-          <w:lang w:val="en-GB"/>
-        </w:rPr>
-        <w:t>(</w:t>
-      </w:r>
-      <w:proofErr w:type="spellStart"/>
-      <w:r>
-        <w:rPr>
-          <w:rFonts w:ascii="Cambria" w:hAnsi="Cambria"/>
-          <w:i/>
-          <w:sz w:val="22"/>
-          <w:szCs w:val="22"/>
-          <w:lang w:val="en-GB"/>
-        </w:rPr>
-        <w:t>wms</w:t>
-      </w:r>
-      <w:proofErr w:type="spellEnd"/>
-      <w:r>
-        <w:rPr>
-          <w:rFonts w:ascii="Cambria" w:hAnsi="Cambria"/>
-          <w:i/>
-          <w:sz w:val="22"/>
-          <w:szCs w:val="22"/>
-          <w:lang w:val="en-GB"/>
-        </w:rPr>
-        <w:t>)</w:t>
-      </w:r>
-      <w:r>
-        <w:rPr>
-          <w:rFonts w:ascii="Cambria" w:hAnsi="Cambria"/>
-          <w:sz w:val="22"/>
-          <w:szCs w:val="22"/>
-          <w:lang w:val="en-GB"/>
-        </w:rPr>
-        <w:t xml:space="preserve">, the returning image is read via </w:t>
-      </w:r>
-      <w:proofErr w:type="spellStart"/>
-      <w:r>
-        <w:rPr>
-          <w:rFonts w:ascii="Cambria" w:hAnsi="Cambria"/>
-          <w:i/>
-          <w:sz w:val="22"/>
-          <w:szCs w:val="22"/>
-          <w:lang w:val="en-GB"/>
-        </w:rPr>
-        <w:t>getInputStream</w:t>
-      </w:r>
-      <w:proofErr w:type="spellEnd"/>
-      <w:r>
-        <w:rPr>
-          <w:rFonts w:ascii="Cambria" w:hAnsi="Cambria"/>
-          <w:i/>
-          <w:sz w:val="22"/>
-          <w:szCs w:val="22"/>
-          <w:lang w:val="en-GB"/>
-        </w:rPr>
-        <w:t>()</w:t>
-      </w:r>
-      <w:r>
-        <w:rPr>
-          <w:rFonts w:ascii="Cambria" w:hAnsi="Cambria"/>
-          <w:sz w:val="22"/>
-          <w:szCs w:val="22"/>
-          <w:lang w:val="en-GB"/>
-        </w:rPr>
-        <w:t xml:space="preserve"> and saved as a </w:t>
-      </w:r>
-      <w:r>
-        <w:rPr>
-          <w:rFonts w:ascii="Cambria" w:hAnsi="Cambria"/>
-          <w:i/>
-          <w:sz w:val="22"/>
-          <w:szCs w:val="22"/>
-          <w:lang w:val="en-GB"/>
-        </w:rPr>
-        <w:t>BI</w:t>
-      </w:r>
-      <w:r>
-        <w:rPr>
-          <w:rFonts w:ascii="Cambria" w:hAnsi="Cambria"/>
-          <w:sz w:val="22"/>
-          <w:szCs w:val="22"/>
-          <w:lang w:val="en-GB"/>
-        </w:rPr>
-        <w:t xml:space="preserve"> variable and returned to main. From main, the </w:t>
-      </w:r>
-      <w:r>
-        <w:rPr>
-          <w:rFonts w:ascii="Cambria" w:hAnsi="Cambria"/>
-          <w:i/>
-          <w:sz w:val="22"/>
-          <w:szCs w:val="22"/>
-          <w:lang w:val="en-GB"/>
-        </w:rPr>
-        <w:t>BI</w:t>
-      </w:r>
-      <w:r>
-        <w:rPr>
-          <w:rFonts w:ascii="Cambria" w:hAnsi="Cambria"/>
-          <w:sz w:val="22"/>
-          <w:szCs w:val="22"/>
-          <w:lang w:val="en-GB"/>
-        </w:rPr>
-        <w:t xml:space="preserve"> is then sent to the </w:t>
-      </w:r>
-      <w:r>
-        <w:rPr>
-          <w:rFonts w:ascii="Cambria" w:hAnsi="Cambria"/>
-          <w:sz w:val="22"/>
-          <w:szCs w:val="22"/>
-          <w:lang w:val="en-GB"/>
-        </w:rPr>
-        <w:t>second</w:t>
-      </w:r>
-      <w:r>
-        <w:rPr>
-          <w:rFonts w:ascii="Cambria" w:hAnsi="Cambria"/>
-          <w:sz w:val="22"/>
-          <w:szCs w:val="22"/>
-          <w:lang w:val="en-GB"/>
-        </w:rPr>
-        <w:t xml:space="preserve"> function, which is passed the </w:t>
-      </w:r>
-      <w:r>
-        <w:rPr>
-          <w:rFonts w:ascii="Cambria" w:hAnsi="Cambria"/>
-          <w:i/>
-          <w:sz w:val="22"/>
-          <w:szCs w:val="22"/>
-          <w:lang w:val="en-GB"/>
-        </w:rPr>
-        <w:t>BI</w:t>
-      </w:r>
-      <w:r>
-        <w:rPr>
-          <w:rFonts w:ascii="Cambria" w:hAnsi="Cambria"/>
-          <w:sz w:val="22"/>
-          <w:szCs w:val="22"/>
-          <w:lang w:val="en-GB"/>
-        </w:rPr>
-        <w:t xml:space="preserve"> and then saves it as </w:t>
-      </w:r>
-      <w:r>
-        <w:rPr>
-          <w:rFonts w:ascii="Cambria" w:hAnsi="Cambria"/>
-          <w:i/>
-          <w:sz w:val="22"/>
-          <w:szCs w:val="22"/>
-          <w:lang w:val="en-GB"/>
-        </w:rPr>
-        <w:t>PNG</w:t>
-      </w:r>
-      <w:r>
-        <w:rPr>
-          <w:rFonts w:ascii="Cambria" w:hAnsi="Cambria"/>
-          <w:sz w:val="22"/>
-          <w:szCs w:val="22"/>
-          <w:lang w:val="en-GB"/>
-        </w:rPr>
-        <w:t xml:space="preserve"> to the working directory.</w:t>
-      </w:r>
+          <w:lang w:val="en-GB"/>
+        </w:rPr>
+      </w:pPr>
     </w:p>
     <w:p>
       <w:pPr>
-        <w:pStyle w:val="StandardWeb"/>
+        <w:pStyle w:val="NormalWeb"/>
         <w:shd w:val="clear" w:color="auto" w:fill="FFFFFF"/>
-        <w:spacing w:before="0" w:beforeAutospacing="0" w:after="0" w:afterAutospacing="0" w:line="276" w:lineRule="auto"/>
-        <w:rPr>
-          <w:rStyle w:val="Fett"/>
-          <w:rFonts w:ascii="Cambria" w:hAnsi="Cambria"/>
-          <w:color w:val="323E4F" w:themeColor="text2" w:themeShade="BF"/>
-          <w:lang w:val="en-GB"/>
-        </w:rPr>
-      </w:pPr>
-    </w:p>
-    <w:p>
-      <w:pPr>
-        <w:pStyle w:val="StandardWeb"/>
-        <w:shd w:val="clear" w:color="auto" w:fill="FFFFFF"/>
-        <w:spacing w:before="0" w:beforeAutospacing="0" w:after="0" w:afterAutospacing="0" w:line="276" w:lineRule="auto"/>
-        <w:rPr>
-          <w:rStyle w:val="Fett"/>
+        <w:spacing w:before="240" w:beforeAutospacing="0" w:after="240" w:afterAutospacing="0" w:line="276" w:lineRule="auto"/>
+        <w:rPr>
+          <w:rStyle w:val="Textoennegrita"/>
           <w:rFonts w:eastAsiaTheme="minorHAnsi" w:cstheme="minorBidi"/>
           <w:color w:val="323E4F" w:themeColor="text2" w:themeShade="BF"/>
           <w:lang w:val="en-GB" w:eastAsia="en-US"/>
@@ -3017,7 +3387,7 @@
       <w:proofErr w:type="spellStart"/>
       <w:r>
         <w:rPr>
-          <w:rStyle w:val="Fett"/>
+          <w:rStyle w:val="Textoennegrita"/>
           <w:rFonts w:eastAsiaTheme="minorHAnsi" w:cstheme="minorBidi"/>
           <w:color w:val="323E4F" w:themeColor="text2" w:themeShade="BF"/>
           <w:lang w:val="en-GB" w:eastAsia="en-US"/>
@@ -3026,7 +3396,7 @@
       </w:r>
       <w:r>
         <w:rPr>
-          <w:rStyle w:val="Fett"/>
+          <w:rStyle w:val="Textoennegrita"/>
           <w:rFonts w:eastAsiaTheme="minorHAnsi" w:cstheme="minorBidi"/>
           <w:color w:val="323E4F" w:themeColor="text2" w:themeShade="BF"/>
           <w:lang w:val="en-GB" w:eastAsia="en-US"/>
@@ -3036,7 +3406,7 @@
       <w:proofErr w:type="spellEnd"/>
       <w:r>
         <w:rPr>
-          <w:rStyle w:val="Fett"/>
+          <w:rStyle w:val="Textoennegrita"/>
           <w:rFonts w:eastAsiaTheme="minorHAnsi" w:cstheme="minorBidi"/>
           <w:color w:val="323E4F" w:themeColor="text2" w:themeShade="BF"/>
           <w:lang w:val="en-GB" w:eastAsia="en-US"/>
@@ -3046,133 +3416,375 @@
     </w:p>
     <w:p>
       <w:pPr>
-        <w:pStyle w:val="StandardWeb"/>
+        <w:pStyle w:val="NormalWeb"/>
+        <w:shd w:val="clear" w:color="auto" w:fill="FFFFFF"/>
+        <w:spacing w:before="0" w:beforeAutospacing="0" w:after="0" w:afterAutospacing="0" w:line="276" w:lineRule="auto"/>
+        <w:rPr>
+          <w:rFonts w:eastAsiaTheme="minorHAnsi" w:cstheme="minorBidi"/>
+          <w:b/>
+          <w:bCs/>
+          <w:color w:val="323E4F" w:themeColor="text2" w:themeShade="BF"/>
+          <w:lang w:val="en-GB" w:eastAsia="en-US"/>
+        </w:rPr>
+      </w:pPr>
+      <w:r>
+        <w:rPr>
+          <w:rFonts w:ascii="Cambria" w:hAnsi="Cambria"/>
+          <w:sz w:val="22"/>
+          <w:szCs w:val="22"/>
+          <w:lang w:val="en-GB"/>
+        </w:rPr>
+        <w:t xml:space="preserve">This java class takes the working directory and the </w:t>
+      </w:r>
+      <w:r>
+        <w:rPr>
+          <w:rFonts w:ascii="Cambria" w:hAnsi="Cambria"/>
+          <w:i/>
+          <w:sz w:val="22"/>
+          <w:szCs w:val="22"/>
+          <w:lang w:val="en-GB"/>
+        </w:rPr>
+        <w:t>CSV</w:t>
+      </w:r>
+      <w:r>
+        <w:rPr>
+          <w:rFonts w:ascii="Cambria" w:hAnsi="Cambria"/>
+          <w:sz w:val="22"/>
+          <w:szCs w:val="22"/>
+          <w:lang w:val="en-GB"/>
+        </w:rPr>
+        <w:t xml:space="preserve"> file name as arguments when it is called from main. </w:t>
+      </w:r>
+      <w:r>
+        <w:rPr>
+          <w:rFonts w:ascii="Cambria" w:hAnsi="Cambria"/>
+          <w:sz w:val="22"/>
+          <w:szCs w:val="22"/>
+          <w:lang w:val="en-GB"/>
+        </w:rPr>
+        <w:t xml:space="preserve">As displayed in </w:t>
+      </w:r>
+      <w:r>
+        <w:rPr>
+          <w:rFonts w:ascii="Cambria" w:hAnsi="Cambria"/>
+          <w:i/>
+          <w:sz w:val="22"/>
+          <w:szCs w:val="22"/>
+          <w:lang w:val="en-GB"/>
+        </w:rPr>
+        <w:t xml:space="preserve">Figure 3, </w:t>
+      </w:r>
+      <w:r>
+        <w:rPr>
+          <w:rFonts w:ascii="Cambria" w:hAnsi="Cambria"/>
+          <w:sz w:val="22"/>
+          <w:szCs w:val="22"/>
+          <w:lang w:val="en-GB"/>
+        </w:rPr>
+        <w:t>i</w:t>
+      </w:r>
+      <w:bookmarkStart w:id="0" w:name="_GoBack"/>
+      <w:bookmarkEnd w:id="0"/>
+      <w:r>
+        <w:rPr>
+          <w:rFonts w:ascii="Cambria" w:hAnsi="Cambria"/>
+          <w:sz w:val="22"/>
+          <w:szCs w:val="22"/>
+          <w:lang w:val="en-GB"/>
+        </w:rPr>
+        <w:t xml:space="preserve">t only contains one function, which handles all operations. This was done because the writing of the </w:t>
+      </w:r>
+      <w:r>
+        <w:rPr>
+          <w:rFonts w:ascii="Cambria" w:hAnsi="Cambria"/>
+          <w:i/>
+          <w:sz w:val="22"/>
+          <w:szCs w:val="22"/>
+          <w:lang w:val="en-GB"/>
+        </w:rPr>
+        <w:t xml:space="preserve">KML </w:t>
+      </w:r>
+      <w:r>
+        <w:rPr>
+          <w:rFonts w:ascii="Cambria" w:hAnsi="Cambria"/>
+          <w:sz w:val="22"/>
+          <w:szCs w:val="22"/>
+          <w:lang w:val="en-GB"/>
+        </w:rPr>
+        <w:t xml:space="preserve">is quite straight forward, the iterating over the </w:t>
+      </w:r>
+      <w:r>
+        <w:rPr>
+          <w:rFonts w:ascii="Cambria" w:hAnsi="Cambria"/>
+          <w:i/>
+          <w:sz w:val="22"/>
+          <w:szCs w:val="22"/>
+          <w:lang w:val="en-GB"/>
+        </w:rPr>
+        <w:t xml:space="preserve">CSV </w:t>
+      </w:r>
+      <w:r>
+        <w:rPr>
+          <w:rFonts w:ascii="Cambria" w:hAnsi="Cambria"/>
+          <w:sz w:val="22"/>
+          <w:szCs w:val="22"/>
+          <w:lang w:val="en-GB"/>
+        </w:rPr>
+        <w:t xml:space="preserve">file </w:t>
+      </w:r>
+      <w:r>
+        <w:rPr>
+          <w:rFonts w:ascii="Cambria" w:hAnsi="Cambria"/>
+          <w:sz w:val="22"/>
+          <w:szCs w:val="22"/>
+          <w:lang w:val="en-GB"/>
+        </w:rPr>
+        <w:t>can easily be done with a while loop and therefore it seems overly complicated to split the s</w:t>
+      </w:r>
+      <w:r>
+        <w:rPr>
+          <w:rFonts w:ascii="Cambria" w:hAnsi="Cambria"/>
+          <w:sz w:val="22"/>
+          <w:szCs w:val="22"/>
+          <w:lang w:val="en-GB"/>
+        </w:rPr>
+        <w:t>teps up in different functions.</w:t>
+      </w:r>
+    </w:p>
+    <w:p>
+      <w:pPr>
+        <w:pStyle w:val="NormalWeb"/>
         <w:shd w:val="clear" w:color="auto" w:fill="FFFFFF"/>
         <w:spacing w:after="0" w:line="276" w:lineRule="auto"/>
         <w:jc w:val="both"/>
         <w:rPr>
           <w:rFonts w:ascii="Cambria" w:hAnsi="Cambria"/>
-          <w:sz w:val="22"/>
-          <w:szCs w:val="22"/>
-          <w:lang w:val="en-GB"/>
-        </w:rPr>
-      </w:pPr>
-      <w:r>
-        <w:rPr>
-          <w:rFonts w:ascii="Cambria" w:hAnsi="Cambria"/>
-          <w:sz w:val="22"/>
-          <w:szCs w:val="22"/>
-          <w:lang w:val="en-GB"/>
-        </w:rPr>
-        <w:t xml:space="preserve">This java class takes the working directory and the </w:t>
-      </w:r>
-      <w:r>
-        <w:rPr>
-          <w:rFonts w:ascii="Cambria" w:hAnsi="Cambria"/>
-          <w:i/>
-          <w:sz w:val="22"/>
-          <w:szCs w:val="22"/>
-          <w:lang w:val="en-GB"/>
-        </w:rPr>
-        <w:t>CSV</w:t>
-      </w:r>
-      <w:r>
-        <w:rPr>
-          <w:rFonts w:ascii="Cambria" w:hAnsi="Cambria"/>
-          <w:sz w:val="22"/>
-          <w:szCs w:val="22"/>
-          <w:lang w:val="en-GB"/>
-        </w:rPr>
-        <w:t xml:space="preserve"> file name as arguments when it is called from main. It only contains one function, which handles all operations. This was done because the writing of the </w:t>
-      </w:r>
-      <w:r>
-        <w:rPr>
-          <w:rFonts w:ascii="Cambria" w:hAnsi="Cambria"/>
-          <w:i/>
-          <w:sz w:val="22"/>
-          <w:szCs w:val="22"/>
-          <w:lang w:val="en-GB"/>
-        </w:rPr>
-        <w:t xml:space="preserve">KML </w:t>
-      </w:r>
-      <w:r>
-        <w:rPr>
-          <w:rFonts w:ascii="Cambria" w:hAnsi="Cambria"/>
-          <w:sz w:val="22"/>
-          <w:szCs w:val="22"/>
-          <w:lang w:val="en-GB"/>
-        </w:rPr>
-        <w:t xml:space="preserve">is quite straight forward, the iterating over the </w:t>
-      </w:r>
-      <w:r>
-        <w:rPr>
-          <w:rFonts w:ascii="Cambria" w:hAnsi="Cambria"/>
-          <w:i/>
-          <w:sz w:val="22"/>
-          <w:szCs w:val="22"/>
-          <w:lang w:val="en-GB"/>
-        </w:rPr>
-        <w:t xml:space="preserve">CSV </w:t>
-      </w:r>
-      <w:r>
-        <w:rPr>
-          <w:rFonts w:ascii="Cambria" w:hAnsi="Cambria"/>
-          <w:sz w:val="22"/>
-          <w:szCs w:val="22"/>
-          <w:lang w:val="en-GB"/>
-        </w:rPr>
-        <w:t xml:space="preserve">file </w:t>
-      </w:r>
-      <w:r>
-        <w:rPr>
-          <w:rFonts w:ascii="Cambria" w:hAnsi="Cambria"/>
-          <w:sz w:val="22"/>
-          <w:szCs w:val="22"/>
-          <w:lang w:val="en-GB"/>
-        </w:rPr>
-        <w:t>can easily be done with a while loop and therefore it seems overly complicated to split the s</w:t>
-      </w:r>
-      <w:r>
-        <w:rPr>
-          <w:rFonts w:ascii="Cambria" w:hAnsi="Cambria"/>
-          <w:sz w:val="22"/>
-          <w:szCs w:val="22"/>
-          <w:lang w:val="en-GB"/>
-        </w:rPr>
-        <w:t>teps up in different functions.</w:t>
+          <w:i/>
+          <w:sz w:val="22"/>
+          <w:szCs w:val="22"/>
+          <w:lang w:val="en-GB"/>
+        </w:rPr>
+      </w:pPr>
+      <w:r>
+        <w:rPr>
+          <w:rFonts w:ascii="Cambria" w:hAnsi="Cambria"/>
+          <w:sz w:val="22"/>
+          <w:szCs w:val="22"/>
+          <w:lang w:val="en-GB"/>
+        </w:rPr>
+        <w:t>First</w:t>
+      </w:r>
+      <w:r>
+        <w:rPr>
+          <w:rFonts w:ascii="Cambria" w:hAnsi="Cambria"/>
+          <w:sz w:val="22"/>
+          <w:szCs w:val="22"/>
+          <w:lang w:val="en-GB"/>
+        </w:rPr>
+        <w:t xml:space="preserve">, a ground overlay element is created via pre-defined strings and attached to the </w:t>
+      </w:r>
+      <w:r>
+        <w:rPr>
+          <w:rFonts w:ascii="Cambria" w:hAnsi="Cambria"/>
+          <w:i/>
+          <w:sz w:val="22"/>
+          <w:szCs w:val="22"/>
+          <w:lang w:val="en-GB"/>
+        </w:rPr>
+        <w:t>KML</w:t>
+      </w:r>
+      <w:r>
+        <w:rPr>
+          <w:rFonts w:ascii="Cambria" w:hAnsi="Cambria"/>
+          <w:sz w:val="22"/>
+          <w:szCs w:val="22"/>
+          <w:lang w:val="en-GB"/>
+        </w:rPr>
+        <w:t xml:space="preserve"> string</w:t>
+      </w:r>
+      <w:r>
+        <w:rPr>
+          <w:rFonts w:ascii="Cambria" w:hAnsi="Cambria"/>
+          <w:sz w:val="22"/>
+          <w:szCs w:val="22"/>
+          <w:lang w:val="en-GB"/>
+        </w:rPr>
+        <w:t xml:space="preserve">. </w:t>
+      </w:r>
+      <w:r>
+        <w:rPr>
+          <w:rFonts w:ascii="Cambria" w:hAnsi="Cambria"/>
+          <w:sz w:val="22"/>
+          <w:szCs w:val="22"/>
+          <w:lang w:val="en-GB"/>
+        </w:rPr>
+        <w:t xml:space="preserve">The transparency is set via the </w:t>
+      </w:r>
+      <w:proofErr w:type="spellStart"/>
+      <w:r>
+        <w:rPr>
+          <w:rFonts w:ascii="Cambria" w:hAnsi="Cambria"/>
+          <w:i/>
+          <w:sz w:val="22"/>
+          <w:szCs w:val="22"/>
+          <w:lang w:val="en-GB"/>
+        </w:rPr>
+        <w:t>color</w:t>
+      </w:r>
+      <w:proofErr w:type="spellEnd"/>
+      <w:r>
+        <w:rPr>
+          <w:rFonts w:ascii="Cambria" w:hAnsi="Cambria"/>
+          <w:sz w:val="22"/>
+          <w:szCs w:val="22"/>
+          <w:lang w:val="en-GB"/>
+        </w:rPr>
+        <w:t xml:space="preserve"> tag, which is explicitly not intended for use with raster data, but it </w:t>
+      </w:r>
+      <w:r>
+        <w:rPr>
+          <w:rFonts w:ascii="Cambria" w:hAnsi="Cambria"/>
+          <w:sz w:val="22"/>
+          <w:szCs w:val="22"/>
+          <w:lang w:val="en-GB"/>
+        </w:rPr>
+        <w:t>works.</w:t>
+      </w:r>
+      <w:r>
+        <w:rPr>
+          <w:rFonts w:ascii="Cambria" w:hAnsi="Cambria"/>
+          <w:sz w:val="22"/>
+          <w:szCs w:val="22"/>
+          <w:lang w:val="en-GB"/>
+        </w:rPr>
+        <w:t xml:space="preserve"> The </w:t>
+      </w:r>
+      <w:r>
+        <w:rPr>
+          <w:rFonts w:ascii="Cambria" w:hAnsi="Cambria"/>
+          <w:i/>
+          <w:sz w:val="22"/>
+          <w:szCs w:val="22"/>
+          <w:lang w:val="en-GB"/>
+        </w:rPr>
+        <w:t xml:space="preserve">WMS </w:t>
+      </w:r>
+      <w:r>
+        <w:rPr>
+          <w:rFonts w:ascii="Cambria" w:hAnsi="Cambria"/>
+          <w:sz w:val="22"/>
+          <w:szCs w:val="22"/>
+          <w:lang w:val="en-GB"/>
+        </w:rPr>
+        <w:t xml:space="preserve">image is inserted by pointing to the correct storage location of the </w:t>
+      </w:r>
+      <w:r>
+        <w:rPr>
+          <w:rFonts w:ascii="Cambria" w:hAnsi="Cambria"/>
+          <w:i/>
+          <w:sz w:val="22"/>
+          <w:szCs w:val="22"/>
+          <w:lang w:val="en-GB"/>
+        </w:rPr>
+        <w:t xml:space="preserve">PNG </w:t>
+      </w:r>
+      <w:r>
+        <w:rPr>
+          <w:rFonts w:ascii="Cambria" w:hAnsi="Cambria"/>
+          <w:sz w:val="22"/>
+          <w:szCs w:val="22"/>
+          <w:lang w:val="en-GB"/>
+        </w:rPr>
+        <w:t xml:space="preserve">(see </w:t>
+      </w:r>
+      <w:r>
+        <w:rPr>
+          <w:rFonts w:ascii="Cambria" w:hAnsi="Cambria"/>
+          <w:i/>
+          <w:sz w:val="22"/>
+          <w:szCs w:val="22"/>
+          <w:lang w:val="en-GB"/>
+        </w:rPr>
+        <w:t>Figure 4</w:t>
+      </w:r>
+      <w:r>
+        <w:rPr>
+          <w:rFonts w:ascii="Cambria" w:hAnsi="Cambria"/>
+          <w:sz w:val="22"/>
+          <w:szCs w:val="22"/>
+          <w:lang w:val="en-GB"/>
+        </w:rPr>
+        <w:t>)</w:t>
+      </w:r>
+      <w:r>
+        <w:rPr>
+          <w:rFonts w:ascii="Cambria" w:hAnsi="Cambria"/>
+          <w:sz w:val="22"/>
+          <w:szCs w:val="22"/>
+          <w:lang w:val="en-GB"/>
+        </w:rPr>
+        <w:t>.</w:t>
       </w:r>
     </w:p>
     <w:p>
       <w:pPr>
-        <w:pStyle w:val="StandardWeb"/>
+        <w:pStyle w:val="NormalWeb"/>
         <w:shd w:val="clear" w:color="auto" w:fill="FFFFFF"/>
         <w:spacing w:after="0" w:line="276" w:lineRule="auto"/>
         <w:jc w:val="both"/>
         <w:rPr>
           <w:rFonts w:ascii="Cambria" w:hAnsi="Cambria"/>
-          <w:i/>
-          <w:sz w:val="22"/>
-          <w:szCs w:val="22"/>
-          <w:lang w:val="en-GB"/>
-        </w:rPr>
-      </w:pPr>
-      <w:r>
-        <w:rPr>
-          <w:rFonts w:ascii="Cambria" w:hAnsi="Cambria"/>
-          <w:sz w:val="22"/>
-          <w:szCs w:val="22"/>
-          <w:lang w:val="en-GB"/>
-        </w:rPr>
-        <w:t>First</w:t>
-      </w:r>
-      <w:r>
-        <w:rPr>
-          <w:rFonts w:ascii="Cambria" w:hAnsi="Cambria"/>
-          <w:sz w:val="22"/>
-          <w:szCs w:val="22"/>
-          <w:lang w:val="en-GB"/>
-        </w:rPr>
-        <w:t xml:space="preserve">, a ground overlay element is created via pre-defined strings and attached to the </w:t>
+          <w:sz w:val="22"/>
+          <w:szCs w:val="22"/>
+          <w:lang w:val="en-GB"/>
+        </w:rPr>
+      </w:pPr>
+      <w:r>
+        <w:rPr>
+          <w:rFonts w:ascii="Cambria" w:hAnsi="Cambria"/>
+          <w:sz w:val="22"/>
+          <w:szCs w:val="22"/>
+          <w:lang w:val="en-GB"/>
+        </w:rPr>
+        <w:t xml:space="preserve">Then, the </w:t>
+      </w:r>
+      <w:r>
+        <w:rPr>
+          <w:rFonts w:ascii="Cambria" w:hAnsi="Cambria"/>
+          <w:i/>
+          <w:sz w:val="22"/>
+          <w:szCs w:val="22"/>
+          <w:lang w:val="en-GB"/>
+        </w:rPr>
+        <w:t>CSV</w:t>
+      </w:r>
+      <w:r>
+        <w:rPr>
+          <w:rFonts w:ascii="Cambria" w:hAnsi="Cambria"/>
+          <w:sz w:val="22"/>
+          <w:szCs w:val="22"/>
+          <w:lang w:val="en-GB"/>
+        </w:rPr>
+        <w:t xml:space="preserve"> file is read via </w:t>
+      </w:r>
+      <w:r>
+        <w:rPr>
+          <w:rFonts w:ascii="Cambria" w:hAnsi="Cambria"/>
+          <w:i/>
+          <w:sz w:val="22"/>
+          <w:szCs w:val="22"/>
+          <w:lang w:val="en-GB"/>
+        </w:rPr>
+        <w:t>Buffered Reader</w:t>
+      </w:r>
+      <w:r>
+        <w:rPr>
+          <w:rFonts w:ascii="Cambria" w:hAnsi="Cambria"/>
+          <w:sz w:val="22"/>
+          <w:szCs w:val="22"/>
+          <w:lang w:val="en-GB"/>
+        </w:rPr>
+        <w:t xml:space="preserve"> and an empty String Array created. Also, the string which will later on contain the whole </w:t>
       </w:r>
       <w:r>
         <w:rPr>
@@ -3191,519 +3803,314 @@
           <w:szCs w:val="22"/>
           <w:lang w:val="en-GB"/>
         </w:rPr>
-        <w:t xml:space="preserve"> string. The transparency is set via the </w:t>
-      </w:r>
-      <w:proofErr w:type="spellStart"/>
-      <w:r>
-        <w:rPr>
-          <w:rFonts w:ascii="Cambria" w:hAnsi="Cambria"/>
-          <w:i/>
-          <w:sz w:val="22"/>
-          <w:szCs w:val="22"/>
-          <w:lang w:val="en-GB"/>
-        </w:rPr>
-        <w:t>color</w:t>
-      </w:r>
-      <w:proofErr w:type="spellEnd"/>
-      <w:r>
-        <w:rPr>
-          <w:rFonts w:ascii="Cambria" w:hAnsi="Cambria"/>
-          <w:sz w:val="22"/>
-          <w:szCs w:val="22"/>
-          <w:lang w:val="en-GB"/>
-        </w:rPr>
-        <w:t xml:space="preserve"> tag, which is explicitly not intended for use with raster data, but it </w:t>
-      </w:r>
-      <w:r>
-        <w:rPr>
-          <w:rFonts w:ascii="Cambria" w:hAnsi="Cambria"/>
-          <w:sz w:val="22"/>
-          <w:szCs w:val="22"/>
-          <w:lang w:val="en-GB"/>
-        </w:rPr>
-        <w:t>works.</w:t>
-      </w:r>
-      <w:r>
-        <w:rPr>
-          <w:rFonts w:ascii="Cambria" w:hAnsi="Cambria"/>
-          <w:sz w:val="22"/>
-          <w:szCs w:val="22"/>
-          <w:lang w:val="en-GB"/>
-        </w:rPr>
-        <w:t xml:space="preserve"> The </w:t>
-      </w:r>
-      <w:r>
-        <w:rPr>
-          <w:rFonts w:ascii="Cambria" w:hAnsi="Cambria"/>
-          <w:i/>
-          <w:sz w:val="22"/>
-          <w:szCs w:val="22"/>
-          <w:lang w:val="en-GB"/>
-        </w:rPr>
-        <w:t xml:space="preserve">WMS </w:t>
-      </w:r>
-      <w:r>
-        <w:rPr>
-          <w:rFonts w:ascii="Cambria" w:hAnsi="Cambria"/>
-          <w:sz w:val="22"/>
-          <w:szCs w:val="22"/>
-          <w:lang w:val="en-GB"/>
-        </w:rPr>
-        <w:t xml:space="preserve">image is inserted by pointing to the correct storage location of the </w:t>
-      </w:r>
-      <w:r>
-        <w:rPr>
-          <w:rFonts w:ascii="Cambria" w:hAnsi="Cambria"/>
-          <w:i/>
-          <w:sz w:val="22"/>
-          <w:szCs w:val="22"/>
-          <w:lang w:val="en-GB"/>
-        </w:rPr>
-        <w:t>PNG.</w:t>
+        <w:t xml:space="preserve"> string is created and filled with the </w:t>
+      </w:r>
+      <w:r>
+        <w:rPr>
+          <w:rFonts w:ascii="Cambria" w:hAnsi="Cambria"/>
+          <w:i/>
+          <w:sz w:val="22"/>
+          <w:szCs w:val="22"/>
+          <w:lang w:val="en-GB"/>
+        </w:rPr>
+        <w:t xml:space="preserve">KML </w:t>
+      </w:r>
+      <w:r>
+        <w:rPr>
+          <w:rFonts w:ascii="Cambria" w:hAnsi="Cambria"/>
+          <w:sz w:val="22"/>
+          <w:szCs w:val="22"/>
+          <w:lang w:val="en-GB"/>
+        </w:rPr>
+        <w:t xml:space="preserve">header information. Iterating over the tweets list (excluding the header) via a while loop, the information for each tweet is read and stored in the array. Using string concatenation, the relevant </w:t>
+      </w:r>
+      <w:r>
+        <w:rPr>
+          <w:rFonts w:ascii="Cambria" w:hAnsi="Cambria"/>
+          <w:i/>
+          <w:sz w:val="22"/>
+          <w:szCs w:val="22"/>
+          <w:lang w:val="en-GB"/>
+        </w:rPr>
+        <w:t>KML</w:t>
+      </w:r>
+      <w:r>
+        <w:rPr>
+          <w:rFonts w:ascii="Cambria" w:hAnsi="Cambria"/>
+          <w:sz w:val="22"/>
+          <w:szCs w:val="22"/>
+          <w:lang w:val="en-GB"/>
+        </w:rPr>
+        <w:t xml:space="preserve"> tags are opened and the info from the </w:t>
+      </w:r>
+      <w:r>
+        <w:rPr>
+          <w:rFonts w:ascii="Cambria" w:hAnsi="Cambria"/>
+          <w:i/>
+          <w:sz w:val="22"/>
+          <w:szCs w:val="22"/>
+          <w:lang w:val="en-GB"/>
+        </w:rPr>
+        <w:t>CSV</w:t>
+      </w:r>
+      <w:r>
+        <w:rPr>
+          <w:rFonts w:ascii="Cambria" w:hAnsi="Cambria"/>
+          <w:sz w:val="22"/>
+          <w:szCs w:val="22"/>
+          <w:lang w:val="en-GB"/>
+        </w:rPr>
+        <w:t xml:space="preserve"> line inserted.</w:t>
       </w:r>
     </w:p>
     <w:p>
       <w:pPr>
-        <w:pStyle w:val="StandardWeb"/>
+        <w:pStyle w:val="NormalWeb"/>
         <w:shd w:val="clear" w:color="auto" w:fill="FFFFFF"/>
         <w:spacing w:after="0" w:line="276" w:lineRule="auto"/>
         <w:jc w:val="both"/>
         <w:rPr>
           <w:rFonts w:ascii="Cambria" w:hAnsi="Cambria"/>
-          <w:i/>
-          <w:sz w:val="22"/>
-          <w:szCs w:val="22"/>
-          <w:lang w:val="en-GB"/>
-        </w:rPr>
-      </w:pPr>
-      <w:r>
-        <w:rPr>
-          <w:rFonts w:ascii="Cambria" w:hAnsi="Cambria"/>
-          <w:sz w:val="22"/>
-          <w:szCs w:val="22"/>
-          <w:lang w:val="en-GB"/>
-        </w:rPr>
-        <w:t xml:space="preserve">Then, the </w:t>
-      </w:r>
-      <w:r>
-        <w:rPr>
-          <w:rFonts w:ascii="Cambria" w:hAnsi="Cambria"/>
-          <w:i/>
-          <w:sz w:val="22"/>
-          <w:szCs w:val="22"/>
-          <w:lang w:val="en-GB"/>
-        </w:rPr>
-        <w:t>CSV</w:t>
-      </w:r>
-      <w:r>
-        <w:rPr>
-          <w:rFonts w:ascii="Cambria" w:hAnsi="Cambria"/>
-          <w:sz w:val="22"/>
-          <w:szCs w:val="22"/>
-          <w:lang w:val="en-GB"/>
-        </w:rPr>
-        <w:t xml:space="preserve"> file is read via </w:t>
-      </w:r>
-      <w:r>
-        <w:rPr>
-          <w:rFonts w:ascii="Cambria" w:hAnsi="Cambria"/>
-          <w:i/>
-          <w:sz w:val="22"/>
-          <w:szCs w:val="22"/>
-          <w:lang w:val="en-GB"/>
-        </w:rPr>
-        <w:t>Buffered Reader</w:t>
-      </w:r>
-      <w:r>
-        <w:rPr>
-          <w:rFonts w:ascii="Cambria" w:hAnsi="Cambria"/>
-          <w:sz w:val="22"/>
-          <w:szCs w:val="22"/>
-          <w:lang w:val="en-GB"/>
-        </w:rPr>
-        <w:t xml:space="preserve"> and an empty String Array created. Also, the string which will later on contain the whole </w:t>
-      </w:r>
-      <w:r>
-        <w:rPr>
-          <w:rFonts w:ascii="Cambria" w:hAnsi="Cambria"/>
-          <w:i/>
-          <w:sz w:val="22"/>
-          <w:szCs w:val="22"/>
-          <w:lang w:val="en-GB"/>
-        </w:rPr>
-        <w:t>KML</w:t>
-      </w:r>
-      <w:r>
-        <w:rPr>
-          <w:rFonts w:ascii="Cambria" w:hAnsi="Cambria"/>
-          <w:sz w:val="22"/>
-          <w:szCs w:val="22"/>
-          <w:lang w:val="en-GB"/>
-        </w:rPr>
-        <w:t xml:space="preserve"> string is created and filled with the </w:t>
-      </w:r>
-      <w:r>
-        <w:rPr>
-          <w:rFonts w:ascii="Cambria" w:hAnsi="Cambria"/>
-          <w:i/>
-          <w:sz w:val="22"/>
-          <w:szCs w:val="22"/>
-          <w:lang w:val="en-GB"/>
-        </w:rPr>
-        <w:t xml:space="preserve">KML </w:t>
-      </w:r>
-      <w:r>
-        <w:rPr>
-          <w:rFonts w:ascii="Cambria" w:hAnsi="Cambria"/>
-          <w:sz w:val="22"/>
-          <w:szCs w:val="22"/>
-          <w:lang w:val="en-GB"/>
-        </w:rPr>
-        <w:t xml:space="preserve">header information. Iterating over the tweets list (excluding the header) via a while loop, the information for each tweet is read and stored in the array. Using string concatenation, the relevant </w:t>
-      </w:r>
-      <w:r>
-        <w:rPr>
-          <w:rFonts w:ascii="Cambria" w:hAnsi="Cambria"/>
-          <w:i/>
-          <w:sz w:val="22"/>
-          <w:szCs w:val="22"/>
-          <w:lang w:val="en-GB"/>
-        </w:rPr>
-        <w:t>KML</w:t>
-      </w:r>
-      <w:r>
-        <w:rPr>
-          <w:rFonts w:ascii="Cambria" w:hAnsi="Cambria"/>
-          <w:sz w:val="22"/>
-          <w:szCs w:val="22"/>
-          <w:lang w:val="en-GB"/>
-        </w:rPr>
-        <w:t xml:space="preserve"> tags are opened and the info from the </w:t>
-      </w:r>
-      <w:r>
-        <w:rPr>
-          <w:rFonts w:ascii="Cambria" w:hAnsi="Cambria"/>
-          <w:i/>
-          <w:sz w:val="22"/>
-          <w:szCs w:val="22"/>
-          <w:lang w:val="en-GB"/>
-        </w:rPr>
-        <w:t>CSV</w:t>
-      </w:r>
-      <w:r>
-        <w:rPr>
-          <w:rFonts w:ascii="Cambria" w:hAnsi="Cambria"/>
-          <w:sz w:val="22"/>
-          <w:szCs w:val="22"/>
-          <w:lang w:val="en-GB"/>
-        </w:rPr>
-        <w:t xml:space="preserve"> line inserted. The extended data tags are used because they are shown as a nicely formatted table when clicking on the icons in </w:t>
-      </w:r>
-      <w:r>
-        <w:rPr>
-          <w:rFonts w:ascii="Cambria" w:hAnsi="Cambria"/>
-          <w:i/>
-          <w:sz w:val="22"/>
-          <w:szCs w:val="22"/>
-          <w:lang w:val="en-GB"/>
-        </w:rPr>
-        <w:t>Google Earth Pro</w:t>
-      </w:r>
-      <w:r>
-        <w:rPr>
-          <w:rFonts w:ascii="Cambria" w:hAnsi="Cambria"/>
-          <w:sz w:val="22"/>
-          <w:szCs w:val="22"/>
-          <w:lang w:val="en-GB"/>
-        </w:rPr>
-        <w:t xml:space="preserve">. Additionally, the timestamp from the tweet does not conform to the specifications as given by the </w:t>
-      </w:r>
-      <w:r>
-        <w:rPr>
-          <w:rFonts w:ascii="Cambria" w:hAnsi="Cambria"/>
-          <w:i/>
-          <w:sz w:val="22"/>
-          <w:szCs w:val="22"/>
-          <w:lang w:val="en-GB"/>
-        </w:rPr>
-        <w:t>KML</w:t>
-      </w:r>
-      <w:r>
-        <w:rPr>
-          <w:rFonts w:ascii="Cambria" w:hAnsi="Cambria"/>
-          <w:sz w:val="22"/>
-          <w:szCs w:val="22"/>
-          <w:lang w:val="en-GB"/>
-        </w:rPr>
-        <w:t xml:space="preserve"> documentation, so the space is replaced with a </w:t>
-      </w:r>
-      <w:r>
-        <w:rPr>
-          <w:rFonts w:ascii="Cambria" w:hAnsi="Cambria"/>
-          <w:i/>
-          <w:sz w:val="22"/>
-          <w:szCs w:val="22"/>
-          <w:lang w:val="en-GB"/>
-        </w:rPr>
-        <w:t>T</w:t>
-      </w:r>
-      <w:r>
-        <w:rPr>
-          <w:rFonts w:ascii="Cambria" w:hAnsi="Cambria"/>
-          <w:sz w:val="22"/>
-          <w:szCs w:val="22"/>
-          <w:lang w:val="en-GB"/>
-        </w:rPr>
-        <w:t xml:space="preserve"> and the hour added to the end of the string. The timestamps are saved within </w:t>
-      </w:r>
-      <w:r>
-        <w:rPr>
-          <w:rFonts w:ascii="Cambria" w:hAnsi="Cambria"/>
-          <w:i/>
-          <w:sz w:val="22"/>
-          <w:szCs w:val="22"/>
-          <w:lang w:val="en-GB"/>
-        </w:rPr>
-        <w:t>“</w:t>
-      </w:r>
-      <w:proofErr w:type="spellStart"/>
-      <w:r>
-        <w:rPr>
-          <w:rFonts w:ascii="Cambria" w:hAnsi="Cambria"/>
-          <w:i/>
-          <w:sz w:val="22"/>
-          <w:szCs w:val="22"/>
-          <w:highlight w:val="yellow"/>
-          <w:lang w:val="en-GB"/>
-        </w:rPr>
-        <w:t>TimeStamp</w:t>
-      </w:r>
-      <w:proofErr w:type="spellEnd"/>
-      <w:r>
-        <w:rPr>
-          <w:rFonts w:ascii="Cambria" w:hAnsi="Cambria"/>
-          <w:i/>
-          <w:sz w:val="22"/>
-          <w:szCs w:val="22"/>
-          <w:highlight w:val="yellow"/>
-          <w:lang w:val="en-GB"/>
-        </w:rPr>
-        <w:t>”</w:t>
-      </w:r>
-      <w:r>
-        <w:rPr>
-          <w:rStyle w:val="Funotenzeichen"/>
-          <w:rFonts w:ascii="Cambria" w:hAnsi="Cambria"/>
-          <w:i/>
-          <w:sz w:val="22"/>
-          <w:szCs w:val="22"/>
-          <w:highlight w:val="yellow"/>
-          <w:lang w:val="en-GB"/>
-        </w:rPr>
-        <w:footnoteReference w:id="2"/>
-      </w:r>
-      <w:r>
-        <w:rPr>
-          <w:rFonts w:ascii="Cambria" w:hAnsi="Cambria"/>
-          <w:i/>
-          <w:sz w:val="22"/>
-          <w:szCs w:val="22"/>
-          <w:lang w:val="en-GB"/>
-        </w:rPr>
-        <w:t xml:space="preserve"> </w:t>
-      </w:r>
-      <w:r>
-        <w:rPr>
-          <w:rFonts w:ascii="Cambria" w:hAnsi="Cambria"/>
-          <w:i/>
-          <w:sz w:val="22"/>
-          <w:szCs w:val="22"/>
-          <w:lang w:val="en-GB"/>
-        </w:rPr>
-        <w:t>KML</w:t>
-      </w:r>
-      <w:r>
-        <w:rPr>
-          <w:rFonts w:ascii="Cambria" w:hAnsi="Cambria"/>
-          <w:sz w:val="22"/>
-          <w:szCs w:val="22"/>
-          <w:lang w:val="en-GB"/>
-        </w:rPr>
-        <w:t xml:space="preserve"> tags so </w:t>
-      </w:r>
-      <w:r>
-        <w:rPr>
-          <w:rFonts w:ascii="Cambria" w:hAnsi="Cambria"/>
-          <w:i/>
-          <w:sz w:val="22"/>
-          <w:szCs w:val="22"/>
-          <w:lang w:val="en-GB"/>
-        </w:rPr>
-        <w:t>that Google Earth</w:t>
-      </w:r>
-      <w:r>
-        <w:rPr>
-          <w:rFonts w:ascii="Cambria" w:hAnsi="Cambria"/>
-          <w:sz w:val="22"/>
-          <w:szCs w:val="22"/>
-          <w:lang w:val="en-GB"/>
-        </w:rPr>
-        <w:t xml:space="preserve"> can correctly identify the time series of the tweets. After each iteration, the string holding this line’s tweet information is appended to the </w:t>
-      </w:r>
-      <w:r>
-        <w:rPr>
-          <w:rFonts w:ascii="Cambria" w:hAnsi="Cambria"/>
-          <w:i/>
-          <w:sz w:val="22"/>
-          <w:szCs w:val="22"/>
-          <w:lang w:val="en-GB"/>
-        </w:rPr>
-        <w:t>KML</w:t>
-      </w:r>
-      <w:r>
-        <w:rPr>
-          <w:rFonts w:ascii="Cambria" w:hAnsi="Cambria"/>
-          <w:sz w:val="22"/>
-          <w:szCs w:val="22"/>
-          <w:lang w:val="en-GB"/>
-        </w:rPr>
-        <w:t xml:space="preserve"> string. All statements </w:t>
-      </w:r>
-      <w:r>
-        <w:rPr>
-          <w:rFonts w:ascii="Cambria" w:hAnsi="Cambria"/>
-          <w:sz w:val="22"/>
-          <w:szCs w:val="22"/>
+          <w:sz w:val="20"/>
+          <w:lang w:val="en-GB"/>
+        </w:rPr>
+      </w:pPr>
+      <w:r>
+        <w:rPr>
+          <w:rFonts w:ascii="Cambria" w:hAnsi="Cambria"/>
+          <w:noProof/>
+          <w:sz w:val="18"/>
           <w:lang w:val="en-GB"/>
         </w:rPr>
         <w:lastRenderedPageBreak/>
-        <w:t xml:space="preserve">within that </w:t>
-      </w:r>
-      <w:r>
-        <w:rPr>
-          <w:rFonts w:ascii="Cambria" w:hAnsi="Cambria"/>
-          <w:i/>
-          <w:sz w:val="22"/>
-          <w:szCs w:val="22"/>
-          <w:lang w:val="en-GB"/>
-        </w:rPr>
-        <w:t xml:space="preserve">KML </w:t>
-      </w:r>
-      <w:r>
-        <w:rPr>
-          <w:rFonts w:ascii="Cambria" w:hAnsi="Cambria"/>
-          <w:sz w:val="22"/>
-          <w:szCs w:val="22"/>
-          <w:lang w:val="en-GB"/>
-        </w:rPr>
-        <w:t>string are given with formatting</w:t>
-      </w:r>
-      <w:r>
-        <w:rPr>
-          <w:rFonts w:ascii="Cambria" w:hAnsi="Cambria"/>
-          <w:sz w:val="22"/>
-          <w:szCs w:val="22"/>
-          <w:lang w:val="en-GB"/>
-        </w:rPr>
-        <w:t xml:space="preserve"> </w:t>
-      </w:r>
-      <w:r>
-        <w:rPr>
-          <w:rFonts w:ascii="Cambria" w:hAnsi="Cambria"/>
-          <w:sz w:val="22"/>
-          <w:szCs w:val="22"/>
-          <w:lang w:val="en-GB"/>
-        </w:rPr>
-        <w:t xml:space="preserve">statements such as tabs and new lines. At the end, the </w:t>
-      </w:r>
-      <w:r>
-        <w:rPr>
-          <w:rFonts w:ascii="Cambria" w:hAnsi="Cambria"/>
-          <w:i/>
-          <w:sz w:val="22"/>
-          <w:szCs w:val="22"/>
-          <w:lang w:val="en-GB"/>
-        </w:rPr>
-        <w:t xml:space="preserve">KML </w:t>
-      </w:r>
-      <w:r>
-        <w:rPr>
-          <w:rFonts w:ascii="Cambria" w:hAnsi="Cambria"/>
-          <w:sz w:val="22"/>
-          <w:szCs w:val="22"/>
-          <w:lang w:val="en-GB"/>
-        </w:rPr>
-        <w:t xml:space="preserve">string s saved as a </w:t>
-      </w:r>
-      <w:r>
-        <w:rPr>
-          <w:rFonts w:ascii="Cambria" w:hAnsi="Cambria"/>
-          <w:i/>
-          <w:sz w:val="22"/>
-          <w:szCs w:val="22"/>
-          <w:lang w:val="en-GB"/>
-        </w:rPr>
-        <w:t>KML</w:t>
-      </w:r>
-      <w:r>
-        <w:rPr>
-          <w:rFonts w:ascii="Cambria" w:hAnsi="Cambria"/>
-          <w:sz w:val="22"/>
-          <w:szCs w:val="22"/>
-          <w:lang w:val="en-GB"/>
-        </w:rPr>
-        <w:t xml:space="preserve"> file and can be </w:t>
-      </w:r>
-      <w:r>
-        <w:rPr>
-          <w:rFonts w:ascii="Cambria" w:hAnsi="Cambria"/>
-          <w:sz w:val="22"/>
-          <w:szCs w:val="22"/>
-          <w:lang w:val="en-GB"/>
-        </w:rPr>
-        <w:t>opened</w:t>
-      </w:r>
-      <w:r>
-        <w:rPr>
-          <w:rFonts w:ascii="Cambria" w:hAnsi="Cambria"/>
-          <w:sz w:val="22"/>
-          <w:szCs w:val="22"/>
-          <w:lang w:val="en-GB"/>
-        </w:rPr>
-        <w:t xml:space="preserve"> with </w:t>
-      </w:r>
-      <w:r>
-        <w:rPr>
-          <w:rFonts w:ascii="Cambria" w:hAnsi="Cambria"/>
-          <w:i/>
-          <w:sz w:val="22"/>
-          <w:szCs w:val="22"/>
-          <w:lang w:val="en-GB"/>
-        </w:rPr>
-        <w:t>Google Earth Pro.</w:t>
-      </w:r>
-    </w:p>
-    <w:p>
-      <w:pPr>
-        <w:pStyle w:val="StandardWeb"/>
-        <w:shd w:val="clear" w:color="auto" w:fill="FFFFFF"/>
-        <w:spacing w:after="0" w:line="276" w:lineRule="auto"/>
-        <w:jc w:val="center"/>
-        <w:rPr>
-          <w:rFonts w:ascii="Cambria" w:hAnsi="Cambria"/>
-          <w:sz w:val="20"/>
-          <w:lang w:val="en-GB"/>
-        </w:rPr>
-      </w:pPr>
+        <mc:AlternateContent>
+          <mc:Choice Requires="wps">
+            <w:drawing>
+              <wp:anchor distT="0" distB="0" distL="114300" distR="114300" simplePos="0" relativeHeight="251660288" behindDoc="0" locked="0" layoutInCell="1" allowOverlap="1" wp14:anchorId="017F54D6" wp14:editId="3E8826F9">
+                <wp:simplePos x="0" y="0"/>
+                <wp:positionH relativeFrom="column">
+                  <wp:posOffset>2849880</wp:posOffset>
+                </wp:positionH>
+                <wp:positionV relativeFrom="paragraph">
+                  <wp:posOffset>2874645</wp:posOffset>
+                </wp:positionV>
+                <wp:extent cx="3887470" cy="334010"/>
+                <wp:effectExtent l="0" t="0" r="0" b="8890"/>
+                <wp:wrapSquare wrapText="bothSides"/>
+                <wp:docPr id="8" name="Cuadro de texto 2"/>
+                <wp:cNvGraphicFramePr>
+                  <a:graphicFrameLocks xmlns:a="http://schemas.openxmlformats.org/drawingml/2006/main"/>
+                </wp:cNvGraphicFramePr>
+                <a:graphic xmlns:a="http://schemas.openxmlformats.org/drawingml/2006/main">
+                  <a:graphicData uri="http://schemas.microsoft.com/office/word/2010/wordprocessingShape">
+                    <wps:wsp>
+                      <wps:cNvSpPr txBox="1">
+                        <a:spLocks noChangeArrowheads="1"/>
+                      </wps:cNvSpPr>
+                      <wps:spPr bwMode="auto">
+                        <a:xfrm>
+                          <a:off x="0" y="0"/>
+                          <a:ext cx="3887470" cy="334010"/>
+                        </a:xfrm>
+                        <a:prstGeom prst="rect">
+                          <a:avLst/>
+                        </a:prstGeom>
+                        <a:solidFill>
+                          <a:srgbClr val="FFFFFF"/>
+                        </a:solidFill>
+                        <a:ln w="9525">
+                          <a:noFill/>
+                          <a:miter lim="800000"/>
+                          <a:headEnd/>
+                          <a:tailEnd/>
+                        </a:ln>
+                      </wps:spPr>
+                      <wps:txbx>
+                        <w:txbxContent>
+                          <w:p>
+                            <w:pPr>
+                              <w:spacing w:line="276" w:lineRule="auto"/>
+                              <w:jc w:val="center"/>
+                              <w:rPr>
+                                <w:rFonts w:ascii="Cambria" w:hAnsi="Cambria"/>
+                                <w:sz w:val="18"/>
+                                <w:lang w:val="en-GB"/>
+                              </w:rPr>
+                            </w:pPr>
+                            <w:r>
+                              <w:rPr>
+                                <w:rFonts w:ascii="Cambria" w:hAnsi="Cambria"/>
+                                <w:sz w:val="18"/>
+                                <w:lang w:val="en-GB"/>
+                              </w:rPr>
+                              <w:t xml:space="preserve">Figure </w:t>
+                            </w:r>
+                            <w:r>
+                              <w:rPr>
+                                <w:rFonts w:ascii="Cambria" w:hAnsi="Cambria"/>
+                                <w:sz w:val="18"/>
+                                <w:lang w:val="en-GB"/>
+                              </w:rPr>
+                              <w:t>3</w:t>
+                            </w:r>
+                            <w:r>
+                              <w:rPr>
+                                <w:rFonts w:ascii="Cambria" w:hAnsi="Cambria"/>
+                                <w:sz w:val="18"/>
+                                <w:lang w:val="en-GB"/>
+                              </w:rPr>
+                              <w:t xml:space="preserve">. </w:t>
+                            </w:r>
+                            <w:proofErr w:type="spellStart"/>
+                            <w:r>
+                              <w:rPr>
+                                <w:rFonts w:ascii="Cambria" w:hAnsi="Cambria"/>
+                                <w:sz w:val="18"/>
+                                <w:lang w:val="en-GB"/>
+                              </w:rPr>
+                              <w:t>CSVtoKML</w:t>
+                            </w:r>
+                            <w:proofErr w:type="spellEnd"/>
+                            <w:r>
+                              <w:rPr>
+                                <w:rFonts w:ascii="Cambria" w:hAnsi="Cambria"/>
+                                <w:sz w:val="18"/>
+                                <w:lang w:val="en-GB"/>
+                              </w:rPr>
+                              <w:t xml:space="preserve"> </w:t>
+                            </w:r>
+                            <w:r>
+                              <w:rPr>
+                                <w:rFonts w:ascii="Cambria" w:hAnsi="Cambria"/>
+                                <w:sz w:val="18"/>
+                                <w:lang w:val="en-GB"/>
+                              </w:rPr>
+                              <w:t>Class Diagram</w:t>
+                            </w:r>
+                            <w:r>
+                              <w:rPr>
+                                <w:rFonts w:ascii="Cambria" w:hAnsi="Cambria"/>
+                                <w:sz w:val="18"/>
+                                <w:lang w:val="en-GB"/>
+                              </w:rPr>
+                              <w:t>.</w:t>
+                            </w:r>
+                          </w:p>
+                          <w:p/>
+                        </w:txbxContent>
+                      </wps:txbx>
+                      <wps:bodyPr rot="0" vert="horz" wrap="square" lIns="91440" tIns="45720" rIns="91440" bIns="45720" anchor="b" anchorCtr="0">
+                        <a:noAutofit/>
+                      </wps:bodyPr>
+                    </wps:wsp>
+                  </a:graphicData>
+                </a:graphic>
+                <wp14:sizeRelH relativeFrom="margin">
+                  <wp14:pctWidth>0</wp14:pctWidth>
+                </wp14:sizeRelH>
+              </wp:anchor>
+            </w:drawing>
+          </mc:Choice>
+          <mc:Fallback>
+            <w:pict>
+              <v:shape w14:anchorId="017F54D6" id="_x0000_s1030" type="#_x0000_t202" style="position:absolute;left:0;text-align:left;margin-left:224.4pt;margin-top:226.35pt;width:306.1pt;height:26.3pt;z-index:251660288;visibility:visible;mso-wrap-style:square;mso-width-percent:0;mso-wrap-distance-left:9pt;mso-wrap-distance-top:0;mso-wrap-distance-right:9pt;mso-wrap-distance-bottom:0;mso-position-horizontal:absolute;mso-position-horizontal-relative:text;mso-position-vertical:absolute;mso-position-vertical-relative:text;mso-width-percent:0;mso-width-relative:margin;v-text-anchor:bottom" o:gfxdata="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" stroked="f">
+                <v:textbox>
+                  <w:txbxContent>
+                    <w:p>
+                      <w:pPr>
+                        <w:spacing w:line="276" w:lineRule="auto"/>
+                        <w:jc w:val="center"/>
+                        <w:rPr>
+                          <w:rFonts w:ascii="Cambria" w:hAnsi="Cambria"/>
+                          <w:sz w:val="18"/>
+                          <w:lang w:val="en-GB"/>
+                        </w:rPr>
+                      </w:pPr>
+                      <w:r>
+                        <w:rPr>
+                          <w:rFonts w:ascii="Cambria" w:hAnsi="Cambria"/>
+                          <w:sz w:val="18"/>
+                          <w:lang w:val="en-GB"/>
+                        </w:rPr>
+                        <w:t xml:space="preserve">Figure </w:t>
+                      </w:r>
+                      <w:r>
+                        <w:rPr>
+                          <w:rFonts w:ascii="Cambria" w:hAnsi="Cambria"/>
+                          <w:sz w:val="18"/>
+                          <w:lang w:val="en-GB"/>
+                        </w:rPr>
+                        <w:t>3</w:t>
+                      </w:r>
+                      <w:r>
+                        <w:rPr>
+                          <w:rFonts w:ascii="Cambria" w:hAnsi="Cambria"/>
+                          <w:sz w:val="18"/>
+                          <w:lang w:val="en-GB"/>
+                        </w:rPr>
+                        <w:t xml:space="preserve">. </w:t>
+                      </w:r>
+                      <w:proofErr w:type="spellStart"/>
+                      <w:r>
+                        <w:rPr>
+                          <w:rFonts w:ascii="Cambria" w:hAnsi="Cambria"/>
+                          <w:sz w:val="18"/>
+                          <w:lang w:val="en-GB"/>
+                        </w:rPr>
+                        <w:t>CSVtoKML</w:t>
+                      </w:r>
+                      <w:proofErr w:type="spellEnd"/>
+                      <w:r>
+                        <w:rPr>
+                          <w:rFonts w:ascii="Cambria" w:hAnsi="Cambria"/>
+                          <w:sz w:val="18"/>
+                          <w:lang w:val="en-GB"/>
+                        </w:rPr>
+                        <w:t xml:space="preserve"> </w:t>
+                      </w:r>
+                      <w:r>
+                        <w:rPr>
+                          <w:rFonts w:ascii="Cambria" w:hAnsi="Cambria"/>
+                          <w:sz w:val="18"/>
+                          <w:lang w:val="en-GB"/>
+                        </w:rPr>
+                        <w:t>Class Diagram</w:t>
+                      </w:r>
+                      <w:r>
+                        <w:rPr>
+                          <w:rFonts w:ascii="Cambria" w:hAnsi="Cambria"/>
+                          <w:sz w:val="18"/>
+                          <w:lang w:val="en-GB"/>
+                        </w:rPr>
+                        <w:t>.</w:t>
+                      </w:r>
+                    </w:p>
+                    <w:p/>
+                  </w:txbxContent>
+                </v:textbox>
+                <w10:wrap type="square"/>
+              </v:shape>
+            </w:pict>
+          </mc:Fallback>
+        </mc:AlternateContent>
+      </w:r>
       <w:r>
         <w:rPr>
           <w:rFonts w:ascii="Cambria" w:hAnsi="Cambria"/>
           <w:noProof/>
         </w:rPr>
         <w:drawing>
-          <wp:inline distT="0" distB="0" distL="0" distR="0" wp14:anchorId="599E13D8" wp14:editId="206C1BC1">
-            <wp:extent cx="3333750" cy="2417445"/>
-            <wp:effectExtent l="19050" t="19050" r="19050" b="20955"/>
+          <wp:anchor distT="0" distB="0" distL="114300" distR="114300" simplePos="0" relativeHeight="251661312" behindDoc="0" locked="0" layoutInCell="1" allowOverlap="1" wp14:anchorId="33C20130" wp14:editId="701E0444">
+            <wp:simplePos x="0" y="0"/>
+            <wp:positionH relativeFrom="column">
+              <wp:posOffset>2887980</wp:posOffset>
+            </wp:positionH>
+            <wp:positionV relativeFrom="paragraph">
+              <wp:posOffset>19050</wp:posOffset>
+            </wp:positionV>
+            <wp:extent cx="3887470" cy="2819400"/>
+            <wp:effectExtent l="19050" t="19050" r="17780" b="19050"/>
+            <wp:wrapSquare wrapText="bothSides"/>
             <wp:docPr id="7" name="Grafik 7"/>
             <wp:cNvGraphicFramePr>
               <a:graphicFrameLocks xmlns:a="http://schemas.openxmlformats.org/drawingml/2006/main" noChangeAspect="1"/>
@@ -3730,7 +4137,7 @@
                   <pic:spPr>
                     <a:xfrm>
                       <a:off x="0" y="0"/>
-                      <a:ext cx="3333750" cy="2417445"/>
+                      <a:ext cx="3887470" cy="2819400"/>
                     </a:xfrm>
                     <a:prstGeom prst="rect">
                       <a:avLst/>
@@ -3744,39 +4151,335 @@
                 </pic:pic>
               </a:graphicData>
             </a:graphic>
-          </wp:inline>
+            <wp14:sizeRelH relativeFrom="margin">
+              <wp14:pctWidth>0</wp14:pctWidth>
+            </wp14:sizeRelH>
+            <wp14:sizeRelV relativeFrom="margin">
+              <wp14:pctHeight>0</wp14:pctHeight>
+            </wp14:sizeRelV>
+          </wp:anchor>
         </w:drawing>
       </w:r>
       <w:r>
         <w:rPr>
           <w:rFonts w:ascii="Cambria" w:hAnsi="Cambria"/>
+          <w:sz w:val="22"/>
+          <w:szCs w:val="22"/>
+          <w:lang w:val="en-GB"/>
+        </w:rPr>
+        <w:t xml:space="preserve">The extended data tags are used because they are shown as a nicely formatted table when clicking on the icons in </w:t>
+      </w:r>
+      <w:r>
+        <w:rPr>
+          <w:rFonts w:ascii="Cambria" w:hAnsi="Cambria"/>
+          <w:i/>
+          <w:sz w:val="22"/>
+          <w:szCs w:val="22"/>
+          <w:lang w:val="en-GB"/>
+        </w:rPr>
+        <w:t>Google Earth Pro</w:t>
+      </w:r>
+      <w:r>
+        <w:rPr>
+          <w:rFonts w:ascii="Cambria" w:hAnsi="Cambria"/>
+          <w:i/>
+          <w:sz w:val="22"/>
+          <w:szCs w:val="22"/>
+          <w:lang w:val="en-GB"/>
+        </w:rPr>
+        <w:t xml:space="preserve">, </w:t>
+      </w:r>
+      <w:r>
+        <w:rPr>
+          <w:rFonts w:ascii="Cambria" w:hAnsi="Cambria"/>
+          <w:sz w:val="22"/>
+          <w:szCs w:val="22"/>
+          <w:lang w:val="en-GB"/>
+        </w:rPr>
+        <w:t>as visible in</w:t>
+      </w:r>
+      <w:r>
+        <w:rPr>
+          <w:rFonts w:ascii="Cambria" w:hAnsi="Cambria"/>
+          <w:i/>
+          <w:sz w:val="22"/>
+          <w:szCs w:val="22"/>
+          <w:lang w:val="en-GB"/>
+        </w:rPr>
+        <w:t xml:space="preserve"> Figure 5</w:t>
+      </w:r>
+      <w:r>
+        <w:rPr>
+          <w:rFonts w:ascii="Cambria" w:hAnsi="Cambria"/>
+          <w:sz w:val="22"/>
+          <w:szCs w:val="22"/>
+          <w:lang w:val="en-GB"/>
+        </w:rPr>
+        <w:t xml:space="preserve">. Additionally, the timestamp from the tweet does not conform to the specifications as given by the </w:t>
+      </w:r>
+      <w:r>
+        <w:rPr>
+          <w:rFonts w:ascii="Cambria" w:hAnsi="Cambria"/>
+          <w:i/>
+          <w:sz w:val="22"/>
+          <w:szCs w:val="22"/>
+          <w:lang w:val="en-GB"/>
+        </w:rPr>
+        <w:t>KML</w:t>
+      </w:r>
+      <w:r>
+        <w:rPr>
+          <w:rFonts w:ascii="Cambria" w:hAnsi="Cambria"/>
+          <w:sz w:val="22"/>
+          <w:szCs w:val="22"/>
+          <w:lang w:val="en-GB"/>
+        </w:rPr>
+        <w:t xml:space="preserve"> documentation, so the space is replaced with a </w:t>
+      </w:r>
+      <w:r>
+        <w:rPr>
+          <w:rFonts w:ascii="Cambria" w:hAnsi="Cambria"/>
+          <w:i/>
+          <w:sz w:val="22"/>
+          <w:szCs w:val="22"/>
+          <w:lang w:val="en-GB"/>
+        </w:rPr>
+        <w:t>T</w:t>
+      </w:r>
+      <w:r>
+        <w:rPr>
+          <w:rFonts w:ascii="Cambria" w:hAnsi="Cambria"/>
+          <w:sz w:val="22"/>
+          <w:szCs w:val="22"/>
+          <w:lang w:val="en-GB"/>
+        </w:rPr>
+        <w:t xml:space="preserve"> and the hour added to the end of the string. The timestamps are saved within </w:t>
+      </w:r>
+      <w:r>
+        <w:rPr>
+          <w:rFonts w:ascii="Cambria" w:hAnsi="Cambria"/>
+          <w:i/>
+          <w:sz w:val="22"/>
+          <w:szCs w:val="22"/>
+          <w:lang w:val="en-GB"/>
+        </w:rPr>
+        <w:t>“</w:t>
+      </w:r>
+      <w:proofErr w:type="spellStart"/>
+      <w:r>
+        <w:rPr>
+          <w:rFonts w:ascii="Cambria" w:hAnsi="Cambria"/>
+          <w:i/>
+          <w:sz w:val="22"/>
+          <w:szCs w:val="22"/>
+          <w:lang w:val="en-GB"/>
+        </w:rPr>
+        <w:t>TimeStamp</w:t>
+      </w:r>
+      <w:proofErr w:type="spellEnd"/>
+      <w:r>
+        <w:rPr>
+          <w:rFonts w:ascii="Cambria" w:hAnsi="Cambria"/>
+          <w:i/>
+          <w:sz w:val="22"/>
+          <w:szCs w:val="22"/>
+          <w:lang w:val="en-GB"/>
+        </w:rPr>
+        <w:t>”</w:t>
+      </w:r>
+      <w:r>
+        <w:rPr>
+          <w:rStyle w:val="Refdenotaalpie"/>
+          <w:rFonts w:ascii="Cambria" w:hAnsi="Cambria"/>
+          <w:i/>
+          <w:sz w:val="22"/>
+          <w:szCs w:val="22"/>
+          <w:lang w:val="en-GB"/>
+        </w:rPr>
+        <w:footnoteReference w:id="2"/>
+      </w:r>
+      <w:r>
+        <w:rPr>
+          <w:rFonts w:ascii="Cambria" w:hAnsi="Cambria"/>
+          <w:i/>
+          <w:sz w:val="22"/>
+          <w:szCs w:val="22"/>
+          <w:lang w:val="en-GB"/>
+        </w:rPr>
+        <w:t xml:space="preserve"> </w:t>
+      </w:r>
+      <w:r>
+        <w:rPr>
+          <w:rFonts w:ascii="Cambria" w:hAnsi="Cambria"/>
+          <w:i/>
+          <w:sz w:val="22"/>
+          <w:szCs w:val="22"/>
+          <w:lang w:val="en-GB"/>
+        </w:rPr>
+        <w:t>KML</w:t>
+      </w:r>
+      <w:r>
+        <w:rPr>
+          <w:rFonts w:ascii="Cambria" w:hAnsi="Cambria"/>
+          <w:sz w:val="22"/>
+          <w:szCs w:val="22"/>
+          <w:lang w:val="en-GB"/>
+        </w:rPr>
+        <w:t xml:space="preserve"> tags so </w:t>
+      </w:r>
+      <w:r>
+        <w:rPr>
+          <w:rFonts w:ascii="Cambria" w:hAnsi="Cambria"/>
+          <w:i/>
+          <w:sz w:val="22"/>
+          <w:szCs w:val="22"/>
+          <w:lang w:val="en-GB"/>
+        </w:rPr>
+        <w:t>that Google Earth</w:t>
+      </w:r>
+      <w:r>
+        <w:rPr>
+          <w:rFonts w:ascii="Cambria" w:hAnsi="Cambria"/>
+          <w:sz w:val="22"/>
+          <w:szCs w:val="22"/>
+          <w:lang w:val="en-GB"/>
+        </w:rPr>
+        <w:t xml:space="preserve"> can correctly identify the time series of the tweets. After each iteration, the string holding this line’s tweet information is appended to the </w:t>
+      </w:r>
+      <w:r>
+        <w:rPr>
+          <w:rFonts w:ascii="Cambria" w:hAnsi="Cambria"/>
+          <w:i/>
+          <w:sz w:val="22"/>
+          <w:szCs w:val="22"/>
+          <w:lang w:val="en-GB"/>
+        </w:rPr>
+        <w:t>KML</w:t>
+      </w:r>
+      <w:r>
+        <w:rPr>
+          <w:rFonts w:ascii="Cambria" w:hAnsi="Cambria"/>
+          <w:sz w:val="22"/>
+          <w:szCs w:val="22"/>
+          <w:lang w:val="en-GB"/>
+        </w:rPr>
+        <w:t xml:space="preserve"> string. All statements within that </w:t>
+      </w:r>
+      <w:r>
+        <w:rPr>
+          <w:rFonts w:ascii="Cambria" w:hAnsi="Cambria"/>
+          <w:i/>
+          <w:sz w:val="22"/>
+          <w:szCs w:val="22"/>
+          <w:lang w:val="en-GB"/>
+        </w:rPr>
+        <w:t xml:space="preserve">KML </w:t>
+      </w:r>
+      <w:r>
+        <w:rPr>
+          <w:rFonts w:ascii="Cambria" w:hAnsi="Cambria"/>
+          <w:sz w:val="22"/>
+          <w:szCs w:val="22"/>
+          <w:lang w:val="en-GB"/>
+        </w:rPr>
+        <w:t>string are given with formatting</w:t>
+      </w:r>
+      <w:r>
+        <w:rPr>
+          <w:rFonts w:ascii="Cambria" w:hAnsi="Cambria"/>
+          <w:sz w:val="22"/>
+          <w:szCs w:val="22"/>
+          <w:lang w:val="en-GB"/>
+        </w:rPr>
+        <w:t xml:space="preserve"> </w:t>
+      </w:r>
+      <w:r>
+        <w:rPr>
+          <w:rFonts w:ascii="Cambria" w:hAnsi="Cambria"/>
+          <w:sz w:val="22"/>
+          <w:szCs w:val="22"/>
+          <w:lang w:val="en-GB"/>
+        </w:rPr>
+        <w:t xml:space="preserve">statements such as tabs and new lines. At the end, the </w:t>
+      </w:r>
+      <w:r>
+        <w:rPr>
+          <w:rFonts w:ascii="Cambria" w:hAnsi="Cambria"/>
+          <w:i/>
+          <w:sz w:val="22"/>
+          <w:szCs w:val="22"/>
+          <w:lang w:val="en-GB"/>
+        </w:rPr>
+        <w:t xml:space="preserve">KML </w:t>
+      </w:r>
+      <w:r>
+        <w:rPr>
+          <w:rFonts w:ascii="Cambria" w:hAnsi="Cambria"/>
+          <w:sz w:val="22"/>
+          <w:szCs w:val="22"/>
+          <w:lang w:val="en-GB"/>
+        </w:rPr>
+        <w:t xml:space="preserve">string s saved as a </w:t>
+      </w:r>
+      <w:r>
+        <w:rPr>
+          <w:rFonts w:ascii="Cambria" w:hAnsi="Cambria"/>
+          <w:i/>
+          <w:sz w:val="22"/>
+          <w:szCs w:val="22"/>
+          <w:lang w:val="en-GB"/>
+        </w:rPr>
+        <w:t>KML</w:t>
+      </w:r>
+      <w:r>
+        <w:rPr>
+          <w:rFonts w:ascii="Cambria" w:hAnsi="Cambria"/>
+          <w:sz w:val="22"/>
+          <w:szCs w:val="22"/>
+          <w:lang w:val="en-GB"/>
+        </w:rPr>
+        <w:t xml:space="preserve"> file and can be </w:t>
+      </w:r>
+      <w:r>
+        <w:rPr>
+          <w:rFonts w:ascii="Cambria" w:hAnsi="Cambria"/>
+          <w:sz w:val="22"/>
+          <w:szCs w:val="22"/>
+          <w:lang w:val="en-GB"/>
+        </w:rPr>
+        <w:t>opened</w:t>
+      </w:r>
+      <w:r>
+        <w:rPr>
+          <w:rFonts w:ascii="Cambria" w:hAnsi="Cambria"/>
+          <w:sz w:val="22"/>
+          <w:szCs w:val="22"/>
+          <w:lang w:val="en-GB"/>
+        </w:rPr>
+        <w:t xml:space="preserve"> with </w:t>
+      </w:r>
+      <w:r>
+        <w:rPr>
+          <w:rFonts w:ascii="Cambria" w:hAnsi="Cambria"/>
+          <w:i/>
+          <w:sz w:val="22"/>
+          <w:szCs w:val="22"/>
+          <w:lang w:val="en-GB"/>
+        </w:rPr>
+        <w:t>Google Earth Pro.</w:t>
+      </w:r>
+      <w:r>
+        <w:rPr>
+          <w:rFonts w:ascii="Cambria" w:hAnsi="Cambria"/>
           <w:sz w:val="20"/>
           <w:lang w:val="en-GB"/>
         </w:rPr>
-        <w:t xml:space="preserve">                                                                          Figure </w:t>
-      </w:r>
-      <w:proofErr w:type="gramStart"/>
-      <w:r>
-        <w:rPr>
-          <w:rFonts w:ascii="Cambria" w:hAnsi="Cambria"/>
-          <w:sz w:val="20"/>
-          <w:lang w:val="en-GB"/>
-        </w:rPr>
-        <w:t>3.CSVtoKML</w:t>
-      </w:r>
-      <w:proofErr w:type="gramEnd"/>
-      <w:r>
-        <w:rPr>
-          <w:rFonts w:ascii="Cambria" w:hAnsi="Cambria"/>
-          <w:sz w:val="20"/>
-          <w:lang w:val="en-GB"/>
-        </w:rPr>
-        <w:t xml:space="preserve"> Class Diagram</w:t>
+        <w:t xml:space="preserve">                                                                 </w:t>
       </w:r>
     </w:p>
     <w:p>
       <w:pPr>
-        <w:pStyle w:val="StandardWeb"/>
+        <w:pStyle w:val="NormalWeb"/>
         <w:shd w:val="clear" w:color="auto" w:fill="FFFFFF"/>
         <w:spacing w:after="0" w:line="276" w:lineRule="auto"/>
         <w:jc w:val="center"/>
@@ -3786,6 +4489,294 @@
           <w:lang w:val="en-GB"/>
         </w:rPr>
       </w:pPr>
+      <w:r>
+        <w:rPr>
+          <w:rFonts w:ascii="Cambria" w:hAnsi="Cambria"/>
+          <w:noProof/>
+          <w:sz w:val="18"/>
+          <w:lang w:val="en-GB"/>
+        </w:rPr>
+        <mc:AlternateContent>
+          <mc:Choice Requires="wps">
+            <w:drawing>
+              <wp:anchor distT="0" distB="0" distL="114300" distR="114300" simplePos="0" relativeHeight="251665408" behindDoc="0" locked="0" layoutInCell="1" allowOverlap="1" wp14:anchorId="59441371" wp14:editId="13A1801F">
+                <wp:simplePos x="0" y="0"/>
+                <wp:positionH relativeFrom="column">
+                  <wp:posOffset>3528060</wp:posOffset>
+                </wp:positionH>
+                <wp:positionV relativeFrom="paragraph">
+                  <wp:posOffset>2133600</wp:posOffset>
+                </wp:positionV>
+                <wp:extent cx="2033905" cy="334010"/>
+                <wp:effectExtent l="0" t="0" r="4445" b="8890"/>
+                <wp:wrapSquare wrapText="bothSides"/>
+                <wp:docPr id="12" name="Cuadro de texto 2"/>
+                <wp:cNvGraphicFramePr>
+                  <a:graphicFrameLocks xmlns:a="http://schemas.openxmlformats.org/drawingml/2006/main"/>
+                </wp:cNvGraphicFramePr>
+                <a:graphic xmlns:a="http://schemas.openxmlformats.org/drawingml/2006/main">
+                  <a:graphicData uri="http://schemas.microsoft.com/office/word/2010/wordprocessingShape">
+                    <wps:wsp>
+                      <wps:cNvSpPr txBox="1">
+                        <a:spLocks noChangeArrowheads="1"/>
+                      </wps:cNvSpPr>
+                      <wps:spPr bwMode="auto">
+                        <a:xfrm>
+                          <a:off x="0" y="0"/>
+                          <a:ext cx="2033905" cy="334010"/>
+                        </a:xfrm>
+                        <a:prstGeom prst="rect">
+                          <a:avLst/>
+                        </a:prstGeom>
+                        <a:solidFill>
+                          <a:srgbClr val="FFFFFF"/>
+                        </a:solidFill>
+                        <a:ln w="9525">
+                          <a:noFill/>
+                          <a:miter lim="800000"/>
+                          <a:headEnd/>
+                          <a:tailEnd/>
+                        </a:ln>
+                      </wps:spPr>
+                      <wps:txbx>
+                        <w:txbxContent>
+                          <w:p>
+                            <w:pPr>
+                              <w:spacing w:line="276" w:lineRule="auto"/>
+                              <w:jc w:val="center"/>
+                              <w:rPr>
+                                <w:rFonts w:ascii="Cambria" w:hAnsi="Cambria"/>
+                                <w:sz w:val="18"/>
+                                <w:lang w:val="en-GB"/>
+                              </w:rPr>
+                            </w:pPr>
+                            <w:r>
+                              <w:rPr>
+                                <w:rFonts w:ascii="Cambria" w:hAnsi="Cambria"/>
+                                <w:sz w:val="18"/>
+                                <w:lang w:val="en-GB"/>
+                              </w:rPr>
+                              <w:t xml:space="preserve">Figure </w:t>
+                            </w:r>
+                            <w:r>
+                              <w:rPr>
+                                <w:rFonts w:ascii="Cambria" w:hAnsi="Cambria"/>
+                                <w:sz w:val="18"/>
+                                <w:lang w:val="en-GB"/>
+                              </w:rPr>
+                              <w:t>5</w:t>
+                            </w:r>
+                            <w:r>
+                              <w:rPr>
+                                <w:rFonts w:ascii="Cambria" w:hAnsi="Cambria"/>
+                                <w:sz w:val="18"/>
+                                <w:lang w:val="en-GB"/>
+                              </w:rPr>
+                              <w:t xml:space="preserve">. </w:t>
+                            </w:r>
+                            <w:r>
+                              <w:rPr>
+                                <w:rFonts w:ascii="Cambria" w:hAnsi="Cambria"/>
+                                <w:sz w:val="18"/>
+                                <w:lang w:val="en-GB"/>
+                              </w:rPr>
+                              <w:t>KML tag opened.</w:t>
+                            </w:r>
+                          </w:p>
+                          <w:p/>
+                        </w:txbxContent>
+                      </wps:txbx>
+                      <wps:bodyPr rot="0" vert="horz" wrap="square" lIns="91440" tIns="45720" rIns="91440" bIns="45720" anchor="b" anchorCtr="0">
+                        <a:noAutofit/>
+                      </wps:bodyPr>
+                    </wps:wsp>
+                  </a:graphicData>
+                </a:graphic>
+                <wp14:sizeRelH relativeFrom="margin">
+                  <wp14:pctWidth>0</wp14:pctWidth>
+                </wp14:sizeRelH>
+              </wp:anchor>
+            </w:drawing>
+          </mc:Choice>
+          <mc:Fallback>
+            <w:pict>
+              <v:shape w14:anchorId="59441371" id="_x0000_s1031" type="#_x0000_t202" style="position:absolute;left:0;text-align:left;margin-left:277.8pt;margin-top:168pt;width:160.15pt;height:26.3pt;z-index:251665408;visibility:visible;mso-wrap-style:square;mso-width-percent:0;mso-wrap-distance-left:9pt;mso-wrap-distance-top:0;mso-wrap-distance-right:9pt;mso-wrap-distance-bottom:0;mso-position-horizontal:absolute;mso-position-horizontal-relative:text;mso-position-vertical:absolute;mso-position-vertical-relative:text;mso-width-percent:0;mso-width-relative:margin;v-text-anchor:bottom" o:gfxdata="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" stroked="f">
+                <v:textbox>
+                  <w:txbxContent>
+                    <w:p>
+                      <w:pPr>
+                        <w:spacing w:line="276" w:lineRule="auto"/>
+                        <w:jc w:val="center"/>
+                        <w:rPr>
+                          <w:rFonts w:ascii="Cambria" w:hAnsi="Cambria"/>
+                          <w:sz w:val="18"/>
+                          <w:lang w:val="en-GB"/>
+                        </w:rPr>
+                      </w:pPr>
+                      <w:r>
+                        <w:rPr>
+                          <w:rFonts w:ascii="Cambria" w:hAnsi="Cambria"/>
+                          <w:sz w:val="18"/>
+                          <w:lang w:val="en-GB"/>
+                        </w:rPr>
+                        <w:t xml:space="preserve">Figure </w:t>
+                      </w:r>
+                      <w:r>
+                        <w:rPr>
+                          <w:rFonts w:ascii="Cambria" w:hAnsi="Cambria"/>
+                          <w:sz w:val="18"/>
+                          <w:lang w:val="en-GB"/>
+                        </w:rPr>
+                        <w:t>5</w:t>
+                      </w:r>
+                      <w:r>
+                        <w:rPr>
+                          <w:rFonts w:ascii="Cambria" w:hAnsi="Cambria"/>
+                          <w:sz w:val="18"/>
+                          <w:lang w:val="en-GB"/>
+                        </w:rPr>
+                        <w:t xml:space="preserve">. </w:t>
+                      </w:r>
+                      <w:r>
+                        <w:rPr>
+                          <w:rFonts w:ascii="Cambria" w:hAnsi="Cambria"/>
+                          <w:sz w:val="18"/>
+                          <w:lang w:val="en-GB"/>
+                        </w:rPr>
+                        <w:t>KML tag opened.</w:t>
+                      </w:r>
+                    </w:p>
+                    <w:p/>
+                  </w:txbxContent>
+                </v:textbox>
+                <w10:wrap type="square"/>
+              </v:shape>
+            </w:pict>
+          </mc:Fallback>
+        </mc:AlternateContent>
+      </w:r>
+      <w:r>
+        <w:rPr>
+          <w:rFonts w:ascii="Cambria" w:hAnsi="Cambria"/>
+          <w:noProof/>
+          <w:sz w:val="18"/>
+          <w:lang w:val="en-GB"/>
+        </w:rPr>
+        <mc:AlternateContent>
+          <mc:Choice Requires="wps">
+            <w:drawing>
+              <wp:anchor distT="0" distB="0" distL="114300" distR="114300" simplePos="0" relativeHeight="251663360" behindDoc="0" locked="0" layoutInCell="1" allowOverlap="1" wp14:anchorId="5A0F98BB" wp14:editId="384CD847">
+                <wp:simplePos x="0" y="0"/>
+                <wp:positionH relativeFrom="column">
+                  <wp:posOffset>1066800</wp:posOffset>
+                </wp:positionH>
+                <wp:positionV relativeFrom="paragraph">
+                  <wp:posOffset>2133600</wp:posOffset>
+                </wp:positionV>
+                <wp:extent cx="1635760" cy="334010"/>
+                <wp:effectExtent l="0" t="0" r="2540" b="8890"/>
+                <wp:wrapSquare wrapText="bothSides"/>
+                <wp:docPr id="10" name="Cuadro de texto 2"/>
+                <wp:cNvGraphicFramePr>
+                  <a:graphicFrameLocks xmlns:a="http://schemas.openxmlformats.org/drawingml/2006/main"/>
+                </wp:cNvGraphicFramePr>
+                <a:graphic xmlns:a="http://schemas.openxmlformats.org/drawingml/2006/main">
+                  <a:graphicData uri="http://schemas.microsoft.com/office/word/2010/wordprocessingShape">
+                    <wps:wsp>
+                      <wps:cNvSpPr txBox="1">
+                        <a:spLocks noChangeArrowheads="1"/>
+                      </wps:cNvSpPr>
+                      <wps:spPr bwMode="auto">
+                        <a:xfrm>
+                          <a:off x="0" y="0"/>
+                          <a:ext cx="1635760" cy="334010"/>
+                        </a:xfrm>
+                        <a:prstGeom prst="rect">
+                          <a:avLst/>
+                        </a:prstGeom>
+                        <a:solidFill>
+                          <a:srgbClr val="FFFFFF"/>
+                        </a:solidFill>
+                        <a:ln w="9525">
+                          <a:noFill/>
+                          <a:miter lim="800000"/>
+                          <a:headEnd/>
+                          <a:tailEnd/>
+                        </a:ln>
+                      </wps:spPr>
+                      <wps:txbx>
+                        <w:txbxContent>
+                          <w:p>
+                            <w:pPr>
+                              <w:spacing w:line="276" w:lineRule="auto"/>
+                              <w:jc w:val="center"/>
+                            </w:pPr>
+                            <w:r>
+                              <w:rPr>
+                                <w:rFonts w:ascii="Cambria" w:hAnsi="Cambria"/>
+                                <w:sz w:val="18"/>
+                                <w:lang w:val="en-GB"/>
+                              </w:rPr>
+                              <w:t xml:space="preserve">Figure </w:t>
+                            </w:r>
+                            <w:r>
+                              <w:rPr>
+                                <w:rFonts w:ascii="Cambria" w:hAnsi="Cambria"/>
+                                <w:sz w:val="18"/>
+                                <w:lang w:val="en-GB"/>
+                              </w:rPr>
+                              <w:t>4. Ground Overlay.</w:t>
+                            </w:r>
+                          </w:p>
+                        </w:txbxContent>
+                      </wps:txbx>
+                      <wps:bodyPr rot="0" vert="horz" wrap="square" lIns="91440" tIns="45720" rIns="91440" bIns="45720" anchor="b" anchorCtr="0">
+                        <a:noAutofit/>
+                      </wps:bodyPr>
+                    </wps:wsp>
+                  </a:graphicData>
+                </a:graphic>
+                <wp14:sizeRelH relativeFrom="margin">
+                  <wp14:pctWidth>0</wp14:pctWidth>
+                </wp14:sizeRelH>
+              </wp:anchor>
+            </w:drawing>
+          </mc:Choice>
+          <mc:Fallback>
+            <w:pict>
+              <v:shape w14:anchorId="5A0F98BB" id="_x0000_s1032" type="#_x0000_t202" style="position:absolute;left:0;text-align:left;margin-left:84pt;margin-top:168pt;width:128.8pt;height:26.3pt;z-index:251663360;visibility:visible;mso-wrap-style:square;mso-width-percent:0;mso-wrap-distance-left:9pt;mso-wrap-distance-top:0;mso-wrap-distance-right:9pt;mso-wrap-distance-bottom:0;mso-position-horizontal:absolute;mso-position-horizontal-relative:text;mso-position-vertical:absolute;mso-position-vertical-relative:text;mso-width-percent:0;mso-width-relative:margin;v-text-anchor:bottom" o:gfxdata="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" stroked="f">
+                <v:textbox>
+                  <w:txbxContent>
+                    <w:p>
+                      <w:pPr>
+                        <w:spacing w:line="276" w:lineRule="auto"/>
+                        <w:jc w:val="center"/>
+                      </w:pPr>
+                      <w:r>
+                        <w:rPr>
+                          <w:rFonts w:ascii="Cambria" w:hAnsi="Cambria"/>
+                          <w:sz w:val="18"/>
+                          <w:lang w:val="en-GB"/>
+                        </w:rPr>
+                        <w:t xml:space="preserve">Figure </w:t>
+                      </w:r>
+                      <w:r>
+                        <w:rPr>
+                          <w:rFonts w:ascii="Cambria" w:hAnsi="Cambria"/>
+                          <w:sz w:val="18"/>
+                          <w:lang w:val="en-GB"/>
+                        </w:rPr>
+                        <w:t>4. Ground Overlay.</w:t>
+                      </w:r>
+                    </w:p>
+                  </w:txbxContent>
+                </v:textbox>
+                <w10:wrap type="square"/>
+              </v:shape>
+            </w:pict>
+          </mc:Fallback>
+        </mc:AlternateContent>
+      </w:r>
       <w:r>
         <w:rPr>
           <w:rFonts w:ascii="Cambria" w:hAnsi="Cambria"/>
@@ -3844,14 +4835,14 @@
           <w:sz w:val="20"/>
           <w:lang w:val="en-GB"/>
         </w:rPr>
-        <w:t xml:space="preserve">             </w:t>
+        <w:t xml:space="preserve">                            </w:t>
       </w:r>
       <w:r>
         <w:rPr>
           <w:noProof/>
         </w:rPr>
         <w:drawing>
-          <wp:inline distT="0" distB="0" distL="0" distR="0" wp14:anchorId="356C2CCE" wp14:editId="11FFA82A">
+          <wp:inline distT="0" distB="0" distL="0" distR="0" wp14:anchorId="0C5229E8" wp14:editId="471E6393">
             <wp:extent cx="2033905" cy="2063115"/>
             <wp:effectExtent l="19050" t="19050" r="23495" b="13335"/>
             <wp:docPr id="4" name="Grafik 4"/>
@@ -3897,88 +4888,64 @@
           </wp:inline>
         </w:drawing>
       </w:r>
-      <w:r>
-        <w:rPr>
-          <w:rFonts w:ascii="Cambria" w:hAnsi="Cambria"/>
-          <w:sz w:val="20"/>
-          <w:lang w:val="en-GB"/>
-        </w:rPr>
-        <w:t xml:space="preserve">                                                              F</w:t>
-      </w:r>
-      <w:r>
-        <w:rPr>
-          <w:rFonts w:ascii="Cambria" w:hAnsi="Cambria"/>
-          <w:sz w:val="20"/>
-          <w:lang w:val="en-GB"/>
-        </w:rPr>
-        <w:t xml:space="preserve">igure 4. Ground Overlay    </w:t>
-      </w:r>
-      <w:r>
-        <w:rPr>
-          <w:rFonts w:ascii="Cambria" w:hAnsi="Cambria"/>
-          <w:sz w:val="20"/>
-          <w:lang w:val="en-GB"/>
-        </w:rPr>
-        <w:t xml:space="preserve">                    </w:t>
-      </w:r>
-      <w:r>
-        <w:rPr>
-          <w:rFonts w:ascii="Cambria" w:hAnsi="Cambria"/>
-          <w:sz w:val="20"/>
-          <w:lang w:val="en-GB"/>
-        </w:rPr>
-        <w:t xml:space="preserve">Figure 5. </w:t>
-      </w:r>
-      <w:r>
-        <w:rPr>
-          <w:rFonts w:ascii="Cambria" w:hAnsi="Cambria"/>
-          <w:sz w:val="20"/>
-          <w:lang w:val="en-GB"/>
-        </w:rPr>
-        <w:t>KML Tag opened</w:t>
-      </w:r>
     </w:p>
     <w:p>
       <w:pPr>
-        <w:spacing w:line="276" w:lineRule="auto"/>
-        <w:rPr>
-          <w:rFonts w:ascii="Times New Roman" w:hAnsi="Times New Roman"/>
-          <w:b/>
-          <w:bCs/>
-          <w:color w:val="323E4F" w:themeColor="text2" w:themeShade="BF"/>
-          <w:sz w:val="24"/>
-          <w:szCs w:val="24"/>
-          <w:lang w:val="en-GB"/>
-        </w:rPr>
-      </w:pPr>
-      <w:proofErr w:type="spellStart"/>
-      <w:r>
-        <w:rPr>
-          <w:rStyle w:val="Fett"/>
-          <w:color w:val="323E4F" w:themeColor="text2" w:themeShade="BF"/>
-          <w:lang w:val="en-GB"/>
-        </w:rPr>
-        <w:t>CSVtoKML_polygon</w:t>
-      </w:r>
-      <w:proofErr w:type="spellEnd"/>
-      <w:r>
-        <w:rPr>
-          <w:rStyle w:val="Fett"/>
-          <w:color w:val="323E4F" w:themeColor="text2" w:themeShade="BF"/>
-          <w:lang w:val="en-GB"/>
-        </w:rPr>
-        <w:t xml:space="preserve"> Class</w:t>
-      </w:r>
+        <w:pStyle w:val="NormalWeb"/>
+        <w:shd w:val="clear" w:color="auto" w:fill="FFFFFF"/>
+        <w:spacing w:after="0" w:line="276" w:lineRule="auto"/>
+        <w:jc w:val="center"/>
+        <w:rPr>
+          <w:rFonts w:ascii="Cambria" w:hAnsi="Cambria"/>
+          <w:sz w:val="20"/>
+          <w:lang w:val="en-GB"/>
+        </w:rPr>
+      </w:pPr>
     </w:p>
     <w:p>
       <w:pPr>
-        <w:pStyle w:val="StandardWeb"/>
+        <w:pStyle w:val="NormalWeb"/>
+        <w:shd w:val="clear" w:color="auto" w:fill="FFFFFF"/>
+        <w:spacing w:before="240" w:beforeAutospacing="0" w:after="240" w:afterAutospacing="0" w:line="276" w:lineRule="auto"/>
+        <w:rPr>
+          <w:rStyle w:val="Textoennegrita"/>
+          <w:rFonts w:eastAsiaTheme="minorHAnsi" w:cstheme="minorBidi"/>
+          <w:b w:val="0"/>
+          <w:bCs w:val="0"/>
+          <w:lang w:val="en-GB" w:eastAsia="en-US"/>
+        </w:rPr>
+      </w:pPr>
+      <w:proofErr w:type="spellStart"/>
+      <w:r>
+        <w:rPr>
+          <w:rStyle w:val="Textoennegrita"/>
+          <w:rFonts w:eastAsiaTheme="minorHAnsi" w:cstheme="minorBidi"/>
+          <w:color w:val="323E4F" w:themeColor="text2" w:themeShade="BF"/>
+          <w:lang w:val="en-GB" w:eastAsia="en-US"/>
+        </w:rPr>
+        <w:t>CSVtoKML_polygon</w:t>
+      </w:r>
+      <w:proofErr w:type="spellEnd"/>
+      <w:r>
+        <w:rPr>
+          <w:rStyle w:val="Textoennegrita"/>
+          <w:rFonts w:eastAsiaTheme="minorHAnsi" w:cstheme="minorBidi"/>
+          <w:color w:val="323E4F" w:themeColor="text2" w:themeShade="BF"/>
+          <w:lang w:val="en-GB" w:eastAsia="en-US"/>
+        </w:rPr>
+        <w:t xml:space="preserve"> Class</w:t>
+      </w:r>
+    </w:p>
+    <w:p>
+      <w:pPr>
+        <w:pStyle w:val="NormalWeb"/>
         <w:shd w:val="clear" w:color="auto" w:fill="FFFFFF"/>
         <w:spacing w:before="0" w:beforeAutospacing="0" w:after="0" w:afterAutospacing="0" w:line="276" w:lineRule="auto"/>
         <w:jc w:val="both"/>
         <w:rPr>
           <w:rFonts w:ascii="Cambria" w:hAnsi="Cambria"/>
           <w:bCs/>
+          <w:i/>
           <w:sz w:val="22"/>
           <w:szCs w:val="22"/>
           <w:lang w:val="en-GB"/>
@@ -4097,7 +5064,16 @@
           <w:szCs w:val="22"/>
           <w:lang w:val="en-GB"/>
         </w:rPr>
-        <w:t>instead of Points shown on the map)</w:t>
+        <w:t>instead of p</w:t>
+      </w:r>
+      <w:r>
+        <w:rPr>
+          <w:rFonts w:ascii="Cambria" w:hAnsi="Cambria"/>
+          <w:sz w:val="22"/>
+          <w:szCs w:val="22"/>
+          <w:lang w:val="en-GB"/>
+        </w:rPr>
+        <w:t>oints shown on the map)</w:t>
       </w:r>
       <w:r>
         <w:rPr>
@@ -4136,27 +5112,7 @@
           <w:szCs w:val="22"/>
           <w:lang w:val="en-GB"/>
         </w:rPr>
-        <w:t xml:space="preserve"> </w:t>
-      </w:r>
-      <w:proofErr w:type="gramStart"/>
-      <w:r>
-        <w:rPr>
-          <w:rFonts w:ascii="Cambria" w:hAnsi="Cambria"/>
-          <w:sz w:val="22"/>
-          <w:szCs w:val="22"/>
-          <w:lang w:val="en-GB"/>
-        </w:rPr>
-        <w:t>Therefore</w:t>
-      </w:r>
-      <w:proofErr w:type="gramEnd"/>
-      <w:r>
-        <w:rPr>
-          <w:rFonts w:ascii="Cambria" w:hAnsi="Cambria"/>
-          <w:sz w:val="22"/>
-          <w:szCs w:val="22"/>
-          <w:lang w:val="en-GB"/>
-        </w:rPr>
-        <w:t xml:space="preserve"> the inner workings of the</w:t>
+        <w:t xml:space="preserve"> Therefore the inner workings of the</w:t>
       </w:r>
       <w:r>
         <w:rPr>
@@ -4175,12 +5131,31 @@
           <w:szCs w:val="22"/>
           <w:lang w:val="en-GB"/>
         </w:rPr>
-        <w:t xml:space="preserve"> creation will not be detailed again.</w:t>
+        <w:t xml:space="preserve"> creation will not</w:t>
+      </w:r>
+      <w:r>
+        <w:rPr>
+          <w:rFonts w:ascii="Cambria" w:hAnsi="Cambria"/>
+          <w:sz w:val="22"/>
+          <w:szCs w:val="22"/>
+          <w:lang w:val="en-GB"/>
+        </w:rPr>
+        <w:t xml:space="preserve"> be detailed again, but are visualized in a diagram in </w:t>
+      </w:r>
+      <w:r>
+        <w:rPr>
+          <w:rFonts w:ascii="Cambria" w:hAnsi="Cambria"/>
+          <w:i/>
+          <w:sz w:val="22"/>
+          <w:szCs w:val="22"/>
+          <w:lang w:val="en-GB"/>
+        </w:rPr>
+        <w:t>Figure 6.</w:t>
       </w:r>
     </w:p>
     <w:p>
       <w:pPr>
-        <w:pStyle w:val="StandardWeb"/>
+        <w:pStyle w:val="NormalWeb"/>
         <w:shd w:val="clear" w:color="auto" w:fill="FFFFFF"/>
         <w:spacing w:after="0" w:line="276" w:lineRule="auto"/>
         <w:jc w:val="both"/>
@@ -4248,7 +5223,7 @@
       </w:r>
       <w:r>
         <w:rPr>
-          <w:rStyle w:val="Funotenzeichen"/>
+          <w:rStyle w:val="Refdenotaalpie"/>
           <w:rFonts w:ascii="Cambria" w:hAnsi="Cambria"/>
           <w:sz w:val="22"/>
           <w:szCs w:val="22"/>
@@ -4287,7 +5262,7 @@
     </w:p>
     <w:p>
       <w:pPr>
-        <w:pStyle w:val="StandardWeb"/>
+        <w:pStyle w:val="NormalWeb"/>
         <w:shd w:val="clear" w:color="auto" w:fill="FFFFFF"/>
         <w:spacing w:before="0" w:beforeAutospacing="0" w:after="0" w:afterAutospacing="0" w:line="276" w:lineRule="auto"/>
         <w:jc w:val="both"/>
@@ -4300,10 +5275,10 @@
     </w:p>
     <w:p>
       <w:pPr>
-        <w:pStyle w:val="StandardWeb"/>
+        <w:pStyle w:val="NormalWeb"/>
         <w:shd w:val="clear" w:color="auto" w:fill="FFFFFF"/>
         <w:spacing w:before="0" w:beforeAutospacing="0" w:after="0" w:afterAutospacing="0" w:line="276" w:lineRule="auto"/>
-        <w:jc w:val="center"/>
+        <w:jc w:val="both"/>
         <w:rPr>
           <w:rFonts w:ascii="Cambria" w:hAnsi="Cambria"/>
           <w:lang w:val="en-GB"/>
@@ -4315,9 +5290,17 @@
         </w:rPr>
         <w:lastRenderedPageBreak/>
         <w:drawing>
-          <wp:inline distT="0" distB="0" distL="0" distR="0" wp14:anchorId="17E3181F" wp14:editId="7E210DF6">
-            <wp:extent cx="3662375" cy="3415146"/>
-            <wp:effectExtent l="19050" t="19050" r="14605" b="13970"/>
+          <wp:anchor distT="0" distB="0" distL="114300" distR="114300" simplePos="0" relativeHeight="251666432" behindDoc="0" locked="0" layoutInCell="1" allowOverlap="1" wp14:anchorId="78F9B2BD" wp14:editId="7811C0C3">
+            <wp:simplePos x="0" y="0"/>
+            <wp:positionH relativeFrom="column">
+              <wp:posOffset>2842260</wp:posOffset>
+            </wp:positionH>
+            <wp:positionV relativeFrom="paragraph">
+              <wp:posOffset>24889</wp:posOffset>
+            </wp:positionV>
+            <wp:extent cx="3783463" cy="3528060"/>
+            <wp:effectExtent l="19050" t="19050" r="26670" b="15240"/>
+            <wp:wrapSquare wrapText="bothSides"/>
             <wp:docPr id="11" name="Grafik 11"/>
             <wp:cNvGraphicFramePr>
               <a:graphicFrameLocks xmlns:a="http://schemas.openxmlformats.org/drawingml/2006/main" noChangeAspect="1"/>
@@ -4344,7 +5327,7 @@
                   <pic:spPr>
                     <a:xfrm>
                       <a:off x="0" y="0"/>
-                      <a:ext cx="3684390" cy="3435675"/>
+                      <a:ext cx="3783463" cy="3528060"/>
                     </a:xfrm>
                     <a:prstGeom prst="rect">
                       <a:avLst/>
@@ -4358,66 +5341,130 @@
                 </pic:pic>
               </a:graphicData>
             </a:graphic>
-          </wp:inline>
+          </wp:anchor>
         </w:drawing>
+      </w:r>
+      <w:r>
+        <w:rPr>
+          <w:rFonts w:ascii="Cambria" w:hAnsi="Cambria"/>
+          <w:sz w:val="22"/>
+          <w:szCs w:val="22"/>
+          <w:lang w:val="en-GB"/>
+        </w:rPr>
+        <w:t>Since the creation and extru</w:t>
+      </w:r>
+      <w:r>
+        <w:rPr>
+          <w:rFonts w:ascii="Cambria" w:hAnsi="Cambria"/>
+          <w:sz w:val="22"/>
+          <w:szCs w:val="22"/>
+          <w:lang w:val="en-GB"/>
+        </w:rPr>
+        <w:t>sion</w:t>
+      </w:r>
+      <w:r>
+        <w:rPr>
+          <w:rFonts w:ascii="Cambria" w:hAnsi="Cambria"/>
+          <w:sz w:val="22"/>
+          <w:szCs w:val="22"/>
+          <w:lang w:val="en-GB"/>
+        </w:rPr>
+        <w:t xml:space="preserve"> of polygons, as well as the saving of </w:t>
+      </w:r>
+      <w:r>
+        <w:rPr>
+          <w:rFonts w:ascii="Cambria" w:hAnsi="Cambria"/>
+          <w:i/>
+          <w:sz w:val="22"/>
+          <w:szCs w:val="22"/>
+          <w:lang w:val="en-GB"/>
+        </w:rPr>
+        <w:t>KML</w:t>
+      </w:r>
+      <w:r>
+        <w:rPr>
+          <w:rFonts w:ascii="Cambria" w:hAnsi="Cambria"/>
+          <w:sz w:val="22"/>
+          <w:szCs w:val="22"/>
+          <w:lang w:val="en-GB"/>
+        </w:rPr>
+        <w:t xml:space="preserve"> style templates and the opening, checking and visualization of the tweets according to their profanity content contains quite a lot more complexity, many of those tasks were outsourced to functions. The functions are all called from within the </w:t>
+      </w:r>
+      <w:proofErr w:type="spellStart"/>
+      <w:r>
+        <w:rPr>
+          <w:rFonts w:ascii="Cambria" w:hAnsi="Cambria"/>
+          <w:i/>
+          <w:sz w:val="22"/>
+          <w:szCs w:val="22"/>
+          <w:lang w:val="en-GB"/>
+        </w:rPr>
+        <w:t>read_convert_save_</w:t>
+      </w:r>
+      <w:proofErr w:type="gramStart"/>
+      <w:r>
+        <w:rPr>
+          <w:rFonts w:ascii="Cambria" w:hAnsi="Cambria"/>
+          <w:i/>
+          <w:sz w:val="22"/>
+          <w:szCs w:val="22"/>
+          <w:lang w:val="en-GB"/>
+        </w:rPr>
+        <w:t>polygon</w:t>
+      </w:r>
+      <w:proofErr w:type="spellEnd"/>
+      <w:r>
+        <w:rPr>
+          <w:rFonts w:ascii="Cambria" w:hAnsi="Cambria"/>
+          <w:i/>
+          <w:sz w:val="22"/>
+          <w:szCs w:val="22"/>
+          <w:lang w:val="en-GB"/>
+        </w:rPr>
+        <w:t>(</w:t>
+      </w:r>
+      <w:proofErr w:type="gramEnd"/>
+      <w:r>
+        <w:rPr>
+          <w:rFonts w:ascii="Cambria" w:hAnsi="Cambria"/>
+          <w:i/>
+          <w:sz w:val="22"/>
+          <w:szCs w:val="22"/>
+          <w:lang w:val="en-GB"/>
+        </w:rPr>
+        <w:t>…)</w:t>
+      </w:r>
+      <w:r>
+        <w:rPr>
+          <w:rFonts w:ascii="Cambria" w:hAnsi="Cambria"/>
+          <w:sz w:val="22"/>
+          <w:szCs w:val="22"/>
+          <w:lang w:val="en-GB"/>
+        </w:rPr>
+        <w:t xml:space="preserve"> </w:t>
+      </w:r>
+      <w:r>
+        <w:rPr>
+          <w:rFonts w:ascii="Cambria" w:hAnsi="Cambria"/>
+          <w:sz w:val="22"/>
+          <w:szCs w:val="22"/>
+          <w:lang w:val="en-GB"/>
+        </w:rPr>
+        <w:t>function, therefore only one call from main is necess</w:t>
+      </w:r>
+      <w:r>
+        <w:rPr>
+          <w:rFonts w:ascii="Cambria" w:hAnsi="Cambria"/>
+          <w:sz w:val="22"/>
+          <w:szCs w:val="22"/>
+          <w:lang w:val="en-GB"/>
+        </w:rPr>
+        <w:t>ary to start the whole process.</w:t>
       </w:r>
     </w:p>
     <w:p>
       <w:pPr>
-        <w:spacing w:after="0" w:line="276" w:lineRule="auto"/>
-        <w:jc w:val="center"/>
-        <w:rPr>
-          <w:rFonts w:ascii="Cambria" w:hAnsi="Cambria"/>
-          <w:sz w:val="20"/>
-          <w:lang w:val="en-GB"/>
-        </w:rPr>
-      </w:pPr>
-      <w:r>
-        <w:rPr>
-          <w:rFonts w:ascii="Cambria" w:hAnsi="Cambria"/>
-          <w:sz w:val="20"/>
-          <w:lang w:val="en-GB"/>
-        </w:rPr>
-        <w:t xml:space="preserve">Figure 6. </w:t>
-      </w:r>
-      <w:proofErr w:type="spellStart"/>
-      <w:r>
-        <w:rPr>
-          <w:rFonts w:ascii="Cambria" w:hAnsi="Cambria"/>
-          <w:sz w:val="20"/>
-          <w:lang w:val="en-GB"/>
-        </w:rPr>
-        <w:t>CSVtoKML_polygon</w:t>
-      </w:r>
-      <w:proofErr w:type="spellEnd"/>
-      <w:r>
-        <w:rPr>
-          <w:rFonts w:ascii="Cambria" w:hAnsi="Cambria"/>
-          <w:sz w:val="20"/>
-          <w:lang w:val="en-GB"/>
-        </w:rPr>
-        <w:t xml:space="preserve"> Class</w:t>
-      </w:r>
-      <w:r>
-        <w:rPr>
-          <w:rFonts w:ascii="Cambria" w:hAnsi="Cambria"/>
-          <w:sz w:val="20"/>
-          <w:lang w:val="en-GB"/>
-        </w:rPr>
-        <w:t xml:space="preserve"> </w:t>
-      </w:r>
-      <w:r>
-        <w:rPr>
-          <w:rFonts w:ascii="Cambria" w:hAnsi="Cambria"/>
-          <w:sz w:val="20"/>
-          <w:lang w:val="en-GB"/>
-        </w:rPr>
-        <w:t>Diagram</w:t>
-      </w:r>
-    </w:p>
-    <w:p>
-      <w:pPr>
-        <w:pStyle w:val="StandardWeb"/>
+        <w:pStyle w:val="NormalWeb"/>
         <w:shd w:val="clear" w:color="auto" w:fill="FFFFFF"/>
         <w:spacing w:after="0" w:line="276" w:lineRule="auto"/>
         <w:jc w:val="both"/>
@@ -4435,25 +5482,7 @@
           <w:szCs w:val="22"/>
           <w:lang w:val="en-GB"/>
         </w:rPr>
-        <w:t>Since the creation and extru</w:t>
-      </w:r>
-      <w:r>
-        <w:rPr>
-          <w:rFonts w:ascii="Cambria" w:hAnsi="Cambria"/>
-          <w:sz w:val="22"/>
-          <w:szCs w:val="22"/>
-          <w:lang w:val="en-GB"/>
-        </w:rPr>
-        <w:t>sion</w:t>
-      </w:r>
-      <w:r>
-        <w:rPr>
-          <w:rFonts w:ascii="Cambria" w:hAnsi="Cambria"/>
-          <w:sz w:val="22"/>
-          <w:szCs w:val="22"/>
-          <w:lang w:val="en-GB"/>
-        </w:rPr>
-        <w:t xml:space="preserve"> of polygons, as well as the saving of </w:t>
+        <w:t xml:space="preserve">First, after writing the opening </w:t>
       </w:r>
       <w:r>
         <w:rPr>
@@ -4472,7 +5501,7 @@
           <w:szCs w:val="22"/>
           <w:lang w:val="en-GB"/>
         </w:rPr>
-        <w:t xml:space="preserve"> style templates and the opening, checking and visualization of the tweets according to their profanity content contains quite a lot more complexity, many of those tasks were outsourced to functions. The functions are all called from within the </w:t>
+        <w:t xml:space="preserve"> tags to the string, the </w:t>
       </w:r>
       <w:proofErr w:type="spellStart"/>
       <w:r>
@@ -4483,7 +5512,7 @@
           <w:szCs w:val="22"/>
           <w:lang w:val="en-GB"/>
         </w:rPr>
-        <w:t>read_convert_save_</w:t>
+        <w:t>create_</w:t>
       </w:r>
       <w:proofErr w:type="gramStart"/>
       <w:r>
@@ -4494,7 +5523,7 @@
           <w:szCs w:val="22"/>
           <w:lang w:val="en-GB"/>
         </w:rPr>
-        <w:t>polygon</w:t>
+        <w:t>styles</w:t>
       </w:r>
       <w:proofErr w:type="spellEnd"/>
       <w:r>
@@ -4525,30 +5554,40 @@
           <w:szCs w:val="22"/>
           <w:lang w:val="en-GB"/>
         </w:rPr>
-        <w:t xml:space="preserve"> </w:t>
-      </w:r>
-      <w:r>
-        <w:rPr>
-          <w:rFonts w:ascii="Cambria" w:hAnsi="Cambria"/>
-          <w:sz w:val="22"/>
-          <w:szCs w:val="22"/>
-          <w:lang w:val="en-GB"/>
-        </w:rPr>
-        <w:t>function, therefore only one call from main is necess</w:t>
-      </w:r>
-      <w:r>
-        <w:rPr>
-          <w:rFonts w:ascii="Cambria" w:hAnsi="Cambria"/>
-          <w:sz w:val="22"/>
-          <w:szCs w:val="22"/>
-          <w:lang w:val="en-GB"/>
-        </w:rPr>
-        <w:t>ary to start the whole process.</w:t>
+        <w:t xml:space="preserve"> function is called. This returns style templates for the polygons as a string which is written to the </w:t>
+      </w:r>
+      <w:r>
+        <w:rPr>
+          <w:rFonts w:ascii="Cambria" w:hAnsi="Cambria"/>
+          <w:i/>
+          <w:sz w:val="22"/>
+          <w:szCs w:val="22"/>
+          <w:lang w:val="en-GB"/>
+        </w:rPr>
+        <w:t xml:space="preserve">KML </w:t>
+      </w:r>
+      <w:r>
+        <w:rPr>
+          <w:rFonts w:ascii="Cambria" w:hAnsi="Cambria"/>
+          <w:sz w:val="22"/>
+          <w:szCs w:val="22"/>
+          <w:lang w:val="en-GB"/>
+        </w:rPr>
+        <w:t>string and can later be referenced by their ID</w:t>
+      </w:r>
+      <w:r>
+        <w:rPr>
+          <w:rFonts w:ascii="Cambria" w:hAnsi="Cambria"/>
+          <w:sz w:val="22"/>
+          <w:szCs w:val="22"/>
+          <w:lang w:val="en-GB"/>
+        </w:rPr>
+        <w:t>s from within the polygon tags.</w:t>
       </w:r>
     </w:p>
     <w:p>
       <w:pPr>
-        <w:pStyle w:val="StandardWeb"/>
+        <w:pStyle w:val="NormalWeb"/>
         <w:shd w:val="clear" w:color="auto" w:fill="FFFFFF"/>
         <w:spacing w:after="0" w:line="276" w:lineRule="auto"/>
         <w:jc w:val="both"/>
@@ -4562,116 +5601,253 @@
       <w:r>
         <w:rPr>
           <w:rFonts w:ascii="Cambria" w:hAnsi="Cambria"/>
-          <w:sz w:val="22"/>
-          <w:szCs w:val="22"/>
-          <w:lang w:val="en-GB"/>
-        </w:rPr>
-        <w:t xml:space="preserve">Firstly, after writing the opening </w:t>
-      </w:r>
-      <w:r>
-        <w:rPr>
-          <w:rFonts w:ascii="Cambria" w:hAnsi="Cambria"/>
-          <w:i/>
-          <w:sz w:val="22"/>
-          <w:szCs w:val="22"/>
-          <w:lang w:val="en-GB"/>
-        </w:rPr>
-        <w:t>KML</w:t>
-      </w:r>
-      <w:r>
-        <w:rPr>
-          <w:rFonts w:ascii="Cambria" w:hAnsi="Cambria"/>
-          <w:sz w:val="22"/>
-          <w:szCs w:val="22"/>
-          <w:lang w:val="en-GB"/>
-        </w:rPr>
-        <w:t xml:space="preserve"> tags to the string, the </w:t>
-      </w:r>
-      <w:proofErr w:type="spellStart"/>
-      <w:r>
-        <w:rPr>
-          <w:rFonts w:ascii="Cambria" w:hAnsi="Cambria"/>
-          <w:i/>
-          <w:sz w:val="22"/>
-          <w:szCs w:val="22"/>
-          <w:lang w:val="en-GB"/>
-        </w:rPr>
-        <w:t>create_</w:t>
-      </w:r>
-      <w:proofErr w:type="gramStart"/>
-      <w:r>
-        <w:rPr>
-          <w:rFonts w:ascii="Cambria" w:hAnsi="Cambria"/>
-          <w:i/>
-          <w:sz w:val="22"/>
-          <w:szCs w:val="22"/>
-          <w:lang w:val="en-GB"/>
-        </w:rPr>
-        <w:t>styles</w:t>
-      </w:r>
-      <w:proofErr w:type="spellEnd"/>
-      <w:r>
-        <w:rPr>
-          <w:rFonts w:ascii="Cambria" w:hAnsi="Cambria"/>
-          <w:i/>
-          <w:sz w:val="22"/>
-          <w:szCs w:val="22"/>
-          <w:lang w:val="en-GB"/>
-        </w:rPr>
-        <w:t>(</w:t>
-      </w:r>
-      <w:proofErr w:type="gramEnd"/>
-      <w:r>
-        <w:rPr>
-          <w:rFonts w:ascii="Cambria" w:hAnsi="Cambria"/>
-          <w:i/>
-          <w:sz w:val="22"/>
-          <w:szCs w:val="22"/>
-          <w:lang w:val="en-GB"/>
-        </w:rPr>
-        <w:t>…)</w:t>
-      </w:r>
-      <w:r>
-        <w:rPr>
-          <w:rFonts w:ascii="Cambria" w:hAnsi="Cambria"/>
-          <w:sz w:val="22"/>
-          <w:szCs w:val="22"/>
-          <w:lang w:val="en-GB"/>
-        </w:rPr>
-        <w:t xml:space="preserve"> function is called. This returns style templates for the polygons as a string which is written to the </w:t>
-      </w:r>
-      <w:r>
-        <w:rPr>
-          <w:rFonts w:ascii="Cambria" w:hAnsi="Cambria"/>
-          <w:i/>
-          <w:sz w:val="22"/>
-          <w:szCs w:val="22"/>
-          <w:lang w:val="en-GB"/>
-        </w:rPr>
-        <w:t xml:space="preserve">KML </w:t>
-      </w:r>
-      <w:r>
-        <w:rPr>
-          <w:rFonts w:ascii="Cambria" w:hAnsi="Cambria"/>
-          <w:sz w:val="22"/>
-          <w:szCs w:val="22"/>
-          <w:lang w:val="en-GB"/>
-        </w:rPr>
-        <w:t>string and can later be referenced by their ID</w:t>
-      </w:r>
-      <w:r>
-        <w:rPr>
-          <w:rFonts w:ascii="Cambria" w:hAnsi="Cambria"/>
-          <w:sz w:val="22"/>
-          <w:szCs w:val="22"/>
-          <w:lang w:val="en-GB"/>
-        </w:rPr>
-        <w:t>s from within the polygon tags.</w:t>
+          <w:noProof/>
+          <w:sz w:val="18"/>
+          <w:lang w:val="en-GB"/>
+        </w:rPr>
+        <mc:AlternateContent>
+          <mc:Choice Requires="wps">
+            <w:drawing>
+              <wp:anchor distT="0" distB="0" distL="114300" distR="114300" simplePos="0" relativeHeight="251668480" behindDoc="0" locked="0" layoutInCell="1" allowOverlap="1" wp14:anchorId="0C1FB2BD" wp14:editId="6F510C96">
+                <wp:simplePos x="0" y="0"/>
+                <wp:positionH relativeFrom="column">
+                  <wp:posOffset>2849880</wp:posOffset>
+                </wp:positionH>
+                <wp:positionV relativeFrom="paragraph">
+                  <wp:posOffset>214630</wp:posOffset>
+                </wp:positionV>
+                <wp:extent cx="3821430" cy="334010"/>
+                <wp:effectExtent l="0" t="0" r="7620" b="8890"/>
+                <wp:wrapSquare wrapText="bothSides"/>
+                <wp:docPr id="15" name="Cuadro de texto 2"/>
+                <wp:cNvGraphicFramePr>
+                  <a:graphicFrameLocks xmlns:a="http://schemas.openxmlformats.org/drawingml/2006/main"/>
+                </wp:cNvGraphicFramePr>
+                <a:graphic xmlns:a="http://schemas.openxmlformats.org/drawingml/2006/main">
+                  <a:graphicData uri="http://schemas.microsoft.com/office/word/2010/wordprocessingShape">
+                    <wps:wsp>
+                      <wps:cNvSpPr txBox="1">
+                        <a:spLocks noChangeArrowheads="1"/>
+                      </wps:cNvSpPr>
+                      <wps:spPr bwMode="auto">
+                        <a:xfrm>
+                          <a:off x="0" y="0"/>
+                          <a:ext cx="3821430" cy="334010"/>
+                        </a:xfrm>
+                        <a:prstGeom prst="rect">
+                          <a:avLst/>
+                        </a:prstGeom>
+                        <a:solidFill>
+                          <a:srgbClr val="FFFFFF"/>
+                        </a:solidFill>
+                        <a:ln w="9525">
+                          <a:noFill/>
+                          <a:miter lim="800000"/>
+                          <a:headEnd/>
+                          <a:tailEnd/>
+                        </a:ln>
+                      </wps:spPr>
+                      <wps:txbx>
+                        <w:txbxContent>
+                          <w:p>
+                            <w:pPr>
+                              <w:spacing w:line="276" w:lineRule="auto"/>
+                              <w:jc w:val="center"/>
+                              <w:rPr>
+                                <w:rFonts w:ascii="Cambria" w:hAnsi="Cambria"/>
+                                <w:sz w:val="18"/>
+                                <w:lang w:val="en-GB"/>
+                              </w:rPr>
+                            </w:pPr>
+                            <w:r>
+                              <w:rPr>
+                                <w:rFonts w:ascii="Cambria" w:hAnsi="Cambria"/>
+                                <w:sz w:val="18"/>
+                                <w:lang w:val="en-GB"/>
+                              </w:rPr>
+                              <w:t xml:space="preserve">Figure </w:t>
+                            </w:r>
+                            <w:r>
+                              <w:rPr>
+                                <w:rFonts w:ascii="Cambria" w:hAnsi="Cambria"/>
+                                <w:sz w:val="18"/>
+                                <w:lang w:val="en-GB"/>
+                              </w:rPr>
+                              <w:t>6</w:t>
+                            </w:r>
+                            <w:r>
+                              <w:rPr>
+                                <w:rFonts w:ascii="Cambria" w:hAnsi="Cambria"/>
+                                <w:sz w:val="18"/>
+                                <w:lang w:val="en-GB"/>
+                              </w:rPr>
+                              <w:t xml:space="preserve">. </w:t>
+                            </w:r>
+                            <w:proofErr w:type="spellStart"/>
+                            <w:r>
+                              <w:rPr>
+                                <w:rFonts w:ascii="Cambria" w:hAnsi="Cambria"/>
+                                <w:sz w:val="18"/>
+                                <w:lang w:val="en-GB"/>
+                              </w:rPr>
+                              <w:t>CSVtoKML</w:t>
+                            </w:r>
+                            <w:r>
+                              <w:rPr>
+                                <w:rFonts w:ascii="Cambria" w:hAnsi="Cambria"/>
+                                <w:sz w:val="18"/>
+                                <w:lang w:val="en-GB"/>
+                              </w:rPr>
+                              <w:t>_polygon</w:t>
+                            </w:r>
+                            <w:proofErr w:type="spellEnd"/>
+                            <w:r>
+                              <w:rPr>
+                                <w:rFonts w:ascii="Cambria" w:hAnsi="Cambria"/>
+                                <w:sz w:val="18"/>
+                                <w:lang w:val="en-GB"/>
+                              </w:rPr>
+                              <w:t xml:space="preserve"> </w:t>
+                            </w:r>
+                            <w:r>
+                              <w:rPr>
+                                <w:rFonts w:ascii="Cambria" w:hAnsi="Cambria"/>
+                                <w:sz w:val="18"/>
+                                <w:lang w:val="en-GB"/>
+                              </w:rPr>
+                              <w:t>Class Diagram</w:t>
+                            </w:r>
+                            <w:r>
+                              <w:rPr>
+                                <w:rFonts w:ascii="Cambria" w:hAnsi="Cambria"/>
+                                <w:sz w:val="18"/>
+                                <w:lang w:val="en-GB"/>
+                              </w:rPr>
+                              <w:t>.</w:t>
+                            </w:r>
+                          </w:p>
+                          <w:p>
+                            <w:pPr>
+                              <w:rPr>
+                                <w:lang w:val="en-GB"/>
+                              </w:rPr>
+                            </w:pPr>
+                          </w:p>
+                        </w:txbxContent>
+                      </wps:txbx>
+                      <wps:bodyPr rot="0" vert="horz" wrap="square" lIns="91440" tIns="45720" rIns="91440" bIns="45720" anchor="b" anchorCtr="0">
+                        <a:noAutofit/>
+                      </wps:bodyPr>
+                    </wps:wsp>
+                  </a:graphicData>
+                </a:graphic>
+                <wp14:sizeRelH relativeFrom="margin">
+                  <wp14:pctWidth>0</wp14:pctWidth>
+                </wp14:sizeRelH>
+              </wp:anchor>
+            </w:drawing>
+          </mc:Choice>
+          <mc:Fallback>
+            <w:pict>
+              <v:shape w14:anchorId="0C1FB2BD" id="_x0000_s1033" type="#_x0000_t202" style="position:absolute;left:0;text-align:left;margin-left:224.4pt;margin-top:16.9pt;width:300.9pt;height:26.3pt;z-index:251668480;visibility:visible;mso-wrap-style:square;mso-width-percent:0;mso-wrap-distance-left:9pt;mso-wrap-distance-top:0;mso-wrap-distance-right:9pt;mso-wrap-distance-bottom:0;mso-position-horizontal:absolute;mso-position-horizontal-relative:text;mso-position-vertical:absolute;mso-position-vertical-relative:text;mso-width-percent:0;mso-width-relative:margin;v-text-anchor:bottom" o:gfxdata="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" stroked="f">
+                <v:textbox>
+                  <w:txbxContent>
+                    <w:p>
+                      <w:pPr>
+                        <w:spacing w:line="276" w:lineRule="auto"/>
+                        <w:jc w:val="center"/>
+                        <w:rPr>
+                          <w:rFonts w:ascii="Cambria" w:hAnsi="Cambria"/>
+                          <w:sz w:val="18"/>
+                          <w:lang w:val="en-GB"/>
+                        </w:rPr>
+                      </w:pPr>
+                      <w:r>
+                        <w:rPr>
+                          <w:rFonts w:ascii="Cambria" w:hAnsi="Cambria"/>
+                          <w:sz w:val="18"/>
+                          <w:lang w:val="en-GB"/>
+                        </w:rPr>
+                        <w:t xml:space="preserve">Figure </w:t>
+                      </w:r>
+                      <w:r>
+                        <w:rPr>
+                          <w:rFonts w:ascii="Cambria" w:hAnsi="Cambria"/>
+                          <w:sz w:val="18"/>
+                          <w:lang w:val="en-GB"/>
+                        </w:rPr>
+                        <w:t>6</w:t>
+                      </w:r>
+                      <w:r>
+                        <w:rPr>
+                          <w:rFonts w:ascii="Cambria" w:hAnsi="Cambria"/>
+                          <w:sz w:val="18"/>
+                          <w:lang w:val="en-GB"/>
+                        </w:rPr>
+                        <w:t xml:space="preserve">. </w:t>
+                      </w:r>
+                      <w:proofErr w:type="spellStart"/>
+                      <w:r>
+                        <w:rPr>
+                          <w:rFonts w:ascii="Cambria" w:hAnsi="Cambria"/>
+                          <w:sz w:val="18"/>
+                          <w:lang w:val="en-GB"/>
+                        </w:rPr>
+                        <w:t>CSVtoKML</w:t>
+                      </w:r>
+                      <w:r>
+                        <w:rPr>
+                          <w:rFonts w:ascii="Cambria" w:hAnsi="Cambria"/>
+                          <w:sz w:val="18"/>
+                          <w:lang w:val="en-GB"/>
+                        </w:rPr>
+                        <w:t>_polygon</w:t>
+                      </w:r>
+                      <w:proofErr w:type="spellEnd"/>
+                      <w:r>
+                        <w:rPr>
+                          <w:rFonts w:ascii="Cambria" w:hAnsi="Cambria"/>
+                          <w:sz w:val="18"/>
+                          <w:lang w:val="en-GB"/>
+                        </w:rPr>
+                        <w:t xml:space="preserve"> </w:t>
+                      </w:r>
+                      <w:r>
+                        <w:rPr>
+                          <w:rFonts w:ascii="Cambria" w:hAnsi="Cambria"/>
+                          <w:sz w:val="18"/>
+                          <w:lang w:val="en-GB"/>
+                        </w:rPr>
+                        <w:t>Class Diagram</w:t>
+                      </w:r>
+                      <w:r>
+                        <w:rPr>
+                          <w:rFonts w:ascii="Cambria" w:hAnsi="Cambria"/>
+                          <w:sz w:val="18"/>
+                          <w:lang w:val="en-GB"/>
+                        </w:rPr>
+                        <w:t>.</w:t>
+                      </w:r>
+                    </w:p>
+                    <w:p>
+                      <w:pPr>
+                        <w:rPr>
+                          <w:lang w:val="en-GB"/>
+                        </w:rPr>
+                      </w:pPr>
+                    </w:p>
+                  </w:txbxContent>
+                </v:textbox>
+                <w10:wrap type="square"/>
+              </v:shape>
+            </w:pict>
+          </mc:Fallback>
+        </mc:AlternateContent>
       </w:r>
     </w:p>
     <w:p>
       <w:pPr>
-        <w:pStyle w:val="StandardWeb"/>
+        <w:pStyle w:val="NormalWeb"/>
         <w:shd w:val="clear" w:color="auto" w:fill="FFFFFF"/>
         <w:spacing w:after="0" w:line="276" w:lineRule="auto"/>
         <w:jc w:val="both"/>
@@ -4682,369 +5858,10 @@
           <w:lang w:val="en-GB"/>
         </w:rPr>
       </w:pPr>
-      <w:r>
-        <w:rPr>
-          <w:rFonts w:ascii="Cambria" w:hAnsi="Cambria"/>
-          <w:sz w:val="22"/>
-          <w:szCs w:val="22"/>
-          <w:lang w:val="en-GB"/>
-        </w:rPr>
-        <w:t xml:space="preserve">Then, within every loop over a new line of the </w:t>
-      </w:r>
-      <w:r>
-        <w:rPr>
-          <w:rFonts w:ascii="Cambria" w:hAnsi="Cambria"/>
-          <w:i/>
-          <w:sz w:val="22"/>
-          <w:szCs w:val="22"/>
-          <w:lang w:val="en-GB"/>
-        </w:rPr>
-        <w:t>tweets.csv</w:t>
-      </w:r>
-      <w:r>
-        <w:rPr>
-          <w:rFonts w:ascii="Cambria" w:hAnsi="Cambria"/>
-          <w:sz w:val="22"/>
-          <w:szCs w:val="22"/>
-          <w:lang w:val="en-GB"/>
-        </w:rPr>
-        <w:t xml:space="preserve"> file, the </w:t>
-      </w:r>
-      <w:proofErr w:type="spellStart"/>
-      <w:r>
-        <w:rPr>
-          <w:rFonts w:ascii="Cambria" w:hAnsi="Cambria"/>
-          <w:i/>
-          <w:sz w:val="22"/>
-          <w:szCs w:val="22"/>
-          <w:lang w:val="en-GB"/>
-        </w:rPr>
-        <w:t>create_profanity_color_</w:t>
-      </w:r>
-      <w:proofErr w:type="gramStart"/>
-      <w:r>
-        <w:rPr>
-          <w:rFonts w:ascii="Cambria" w:hAnsi="Cambria"/>
-          <w:i/>
-          <w:sz w:val="22"/>
-          <w:szCs w:val="22"/>
-          <w:lang w:val="en-GB"/>
-        </w:rPr>
-        <w:t>string</w:t>
-      </w:r>
-      <w:proofErr w:type="spellEnd"/>
-      <w:r>
-        <w:rPr>
-          <w:rFonts w:ascii="Cambria" w:hAnsi="Cambria"/>
-          <w:i/>
-          <w:sz w:val="22"/>
-          <w:szCs w:val="22"/>
-          <w:lang w:val="en-GB"/>
-        </w:rPr>
-        <w:t>(</w:t>
-      </w:r>
-      <w:proofErr w:type="gramEnd"/>
-      <w:r>
-        <w:rPr>
-          <w:rFonts w:ascii="Cambria" w:hAnsi="Cambria"/>
-          <w:i/>
-          <w:sz w:val="22"/>
-          <w:szCs w:val="22"/>
-          <w:lang w:val="en-GB"/>
-        </w:rPr>
-        <w:t>…)</w:t>
-      </w:r>
-      <w:r>
-        <w:rPr>
-          <w:rFonts w:ascii="Cambria" w:hAnsi="Cambria"/>
-          <w:sz w:val="22"/>
-          <w:szCs w:val="22"/>
-          <w:lang w:val="en-GB"/>
-        </w:rPr>
-        <w:t xml:space="preserve"> function is called. This function is passed the tweet itself as</w:t>
-      </w:r>
-      <w:r>
-        <w:rPr>
-          <w:rFonts w:ascii="Cambria" w:hAnsi="Cambria"/>
-          <w:sz w:val="22"/>
-          <w:szCs w:val="22"/>
-          <w:lang w:val="en-GB"/>
-        </w:rPr>
-        <w:t xml:space="preserve"> </w:t>
-      </w:r>
-      <w:r>
-        <w:rPr>
-          <w:rFonts w:ascii="Cambria" w:hAnsi="Cambria"/>
-          <w:sz w:val="22"/>
-          <w:szCs w:val="22"/>
-          <w:lang w:val="en-GB"/>
-        </w:rPr>
-        <w:t xml:space="preserve">well as the location and name of the profanity list file. For each tweet, the </w:t>
-      </w:r>
-      <w:proofErr w:type="spellStart"/>
-      <w:r>
-        <w:rPr>
-          <w:rFonts w:ascii="Cambria" w:hAnsi="Cambria"/>
-          <w:i/>
-          <w:sz w:val="22"/>
-          <w:szCs w:val="22"/>
-          <w:lang w:val="en-GB"/>
-        </w:rPr>
-        <w:t>read_profanity_</w:t>
-      </w:r>
-      <w:proofErr w:type="gramStart"/>
-      <w:r>
-        <w:rPr>
-          <w:rFonts w:ascii="Cambria" w:hAnsi="Cambria"/>
-          <w:i/>
-          <w:sz w:val="22"/>
-          <w:szCs w:val="22"/>
-          <w:lang w:val="en-GB"/>
-        </w:rPr>
-        <w:t>list</w:t>
-      </w:r>
-      <w:proofErr w:type="spellEnd"/>
-      <w:r>
-        <w:rPr>
-          <w:rFonts w:ascii="Cambria" w:hAnsi="Cambria"/>
-          <w:i/>
-          <w:sz w:val="22"/>
-          <w:szCs w:val="22"/>
-          <w:lang w:val="en-GB"/>
-        </w:rPr>
-        <w:t>(</w:t>
-      </w:r>
-      <w:proofErr w:type="gramEnd"/>
-      <w:r>
-        <w:rPr>
-          <w:rFonts w:ascii="Cambria" w:hAnsi="Cambria"/>
-          <w:i/>
-          <w:sz w:val="22"/>
-          <w:szCs w:val="22"/>
-          <w:lang w:val="en-GB"/>
-        </w:rPr>
-        <w:t>…)</w:t>
-      </w:r>
-      <w:r>
-        <w:rPr>
-          <w:rFonts w:ascii="Cambria" w:hAnsi="Cambria"/>
-          <w:sz w:val="22"/>
-          <w:szCs w:val="22"/>
-          <w:lang w:val="en-GB"/>
-        </w:rPr>
-        <w:t xml:space="preserve"> function is called, which receives the location and name of the profanity list and opens it, returning it as a String Array. Back in the </w:t>
-      </w:r>
-      <w:proofErr w:type="spellStart"/>
-      <w:r>
-        <w:rPr>
-          <w:rFonts w:ascii="Cambria" w:hAnsi="Cambria"/>
-          <w:i/>
-          <w:sz w:val="22"/>
-          <w:szCs w:val="22"/>
-          <w:lang w:val="en-GB"/>
-        </w:rPr>
-        <w:t>create_profanity_color_</w:t>
-      </w:r>
-      <w:proofErr w:type="gramStart"/>
-      <w:r>
-        <w:rPr>
-          <w:rFonts w:ascii="Cambria" w:hAnsi="Cambria"/>
-          <w:i/>
-          <w:sz w:val="22"/>
-          <w:szCs w:val="22"/>
-          <w:lang w:val="en-GB"/>
-        </w:rPr>
-        <w:t>string</w:t>
-      </w:r>
-      <w:proofErr w:type="spellEnd"/>
-      <w:r>
-        <w:rPr>
-          <w:rFonts w:ascii="Cambria" w:hAnsi="Cambria"/>
-          <w:i/>
-          <w:sz w:val="22"/>
-          <w:szCs w:val="22"/>
-          <w:lang w:val="en-GB"/>
-        </w:rPr>
-        <w:t>(</w:t>
-      </w:r>
-      <w:proofErr w:type="gramEnd"/>
-      <w:r>
-        <w:rPr>
-          <w:rFonts w:ascii="Cambria" w:hAnsi="Cambria"/>
-          <w:i/>
-          <w:sz w:val="22"/>
-          <w:szCs w:val="22"/>
-          <w:lang w:val="en-GB"/>
-        </w:rPr>
-        <w:t>…)</w:t>
-      </w:r>
-      <w:r>
-        <w:rPr>
-          <w:rFonts w:ascii="Cambria" w:hAnsi="Cambria"/>
-          <w:sz w:val="22"/>
-          <w:szCs w:val="22"/>
-          <w:lang w:val="en-GB"/>
-        </w:rPr>
-        <w:t xml:space="preserve"> function, this String Array </w:t>
-      </w:r>
-      <w:r>
-        <w:rPr>
-          <w:rFonts w:ascii="Cambria" w:hAnsi="Cambria"/>
-          <w:sz w:val="22"/>
-          <w:szCs w:val="22"/>
-          <w:highlight w:val="yellow"/>
-          <w:lang w:val="en-GB"/>
-        </w:rPr>
-        <w:t>JAVA REF</w:t>
-      </w:r>
-      <w:r>
-        <w:rPr>
-          <w:rFonts w:ascii="Cambria" w:hAnsi="Cambria"/>
-          <w:sz w:val="22"/>
-          <w:szCs w:val="22"/>
-          <w:lang w:val="en-GB"/>
-        </w:rPr>
-        <w:t xml:space="preserve"> (</w:t>
-      </w:r>
-      <w:hyperlink r:id="rId17" w:history="1">
-        <w:r>
-          <w:rPr>
-            <w:rStyle w:val="Hyperlink"/>
-            <w:rFonts w:ascii="Cambria" w:hAnsi="Cambria"/>
-            <w:sz w:val="22"/>
-            <w:szCs w:val="22"/>
-            <w:lang w:val="en-GB"/>
-          </w:rPr>
-          <w:t>https://www.w3schools.com/java/java_arrays.asp</w:t>
-        </w:r>
-      </w:hyperlink>
-      <w:r>
-        <w:rPr>
-          <w:rFonts w:ascii="Cambria" w:hAnsi="Cambria"/>
-          <w:sz w:val="22"/>
-          <w:szCs w:val="22"/>
-          <w:lang w:val="en-GB"/>
-        </w:rPr>
-        <w:t xml:space="preserve">) </w:t>
-      </w:r>
-      <w:r>
-        <w:rPr>
-          <w:rFonts w:ascii="Cambria" w:hAnsi="Cambria"/>
-          <w:sz w:val="22"/>
-          <w:szCs w:val="22"/>
-          <w:lang w:val="en-GB"/>
-        </w:rPr>
-        <w:t xml:space="preserve">is iterated over and checked for matches with the tweet. If a match is found, the </w:t>
-      </w:r>
-      <w:r>
-        <w:rPr>
-          <w:rFonts w:ascii="Cambria" w:hAnsi="Cambria"/>
-          <w:i/>
-          <w:sz w:val="22"/>
-          <w:szCs w:val="22"/>
-          <w:lang w:val="en-GB"/>
-        </w:rPr>
-        <w:t xml:space="preserve">KML </w:t>
-      </w:r>
-      <w:proofErr w:type="spellStart"/>
-      <w:r>
-        <w:rPr>
-          <w:rFonts w:ascii="Cambria" w:hAnsi="Cambria"/>
-          <w:sz w:val="22"/>
-          <w:szCs w:val="22"/>
-          <w:lang w:val="en-GB"/>
-        </w:rPr>
-        <w:t>color</w:t>
-      </w:r>
-      <w:proofErr w:type="spellEnd"/>
-      <w:r>
-        <w:rPr>
-          <w:rFonts w:ascii="Cambria" w:hAnsi="Cambria"/>
-          <w:sz w:val="22"/>
-          <w:szCs w:val="22"/>
-          <w:lang w:val="en-GB"/>
-        </w:rPr>
-        <w:t xml:space="preserve"> style tag for “red” is received and written into the </w:t>
-      </w:r>
-      <w:r>
-        <w:rPr>
-          <w:rFonts w:ascii="Cambria" w:hAnsi="Cambria"/>
-          <w:i/>
-          <w:sz w:val="22"/>
-          <w:szCs w:val="22"/>
-          <w:lang w:val="en-GB"/>
-        </w:rPr>
-        <w:t>KML</w:t>
-      </w:r>
-      <w:r>
-        <w:rPr>
-          <w:rFonts w:ascii="Cambria" w:hAnsi="Cambria"/>
-          <w:sz w:val="22"/>
-          <w:szCs w:val="22"/>
-          <w:lang w:val="en-GB"/>
-        </w:rPr>
-        <w:t xml:space="preserve"> structure of the polygon of said tweet. The detection is not perfect, since checking for the words itself would return many false positives (“</w:t>
-      </w:r>
-      <w:r>
-        <w:rPr>
-          <w:rFonts w:ascii="Cambria" w:hAnsi="Cambria"/>
-          <w:i/>
-          <w:sz w:val="22"/>
-          <w:szCs w:val="22"/>
-          <w:lang w:val="en-GB"/>
-        </w:rPr>
-        <w:t>I passed my exam</w:t>
-      </w:r>
-      <w:r>
-        <w:rPr>
-          <w:rFonts w:ascii="Cambria" w:hAnsi="Cambria"/>
-          <w:sz w:val="22"/>
-          <w:szCs w:val="22"/>
-          <w:lang w:val="en-GB"/>
-        </w:rPr>
-        <w:t>”). Therefore, a space in front of each offensive word is added to exclude such false positives. Adding a space behind the word would have excluded many common expressions where a punctuation mar</w:t>
-      </w:r>
-      <w:r>
-        <w:rPr>
-          <w:rFonts w:ascii="Cambria" w:hAnsi="Cambria"/>
-          <w:sz w:val="22"/>
-          <w:szCs w:val="22"/>
-          <w:lang w:val="en-GB"/>
-        </w:rPr>
-        <w:t>k</w:t>
-      </w:r>
-      <w:r>
-        <w:rPr>
-          <w:rFonts w:ascii="Cambria" w:hAnsi="Cambria"/>
-          <w:sz w:val="22"/>
-          <w:szCs w:val="22"/>
-          <w:lang w:val="en-GB"/>
-        </w:rPr>
-        <w:t xml:space="preserve"> is added at the end, such as </w:t>
-      </w:r>
-      <w:r>
-        <w:rPr>
-          <w:rFonts w:ascii="Cambria" w:hAnsi="Cambria"/>
-          <w:i/>
-          <w:sz w:val="22"/>
-          <w:szCs w:val="22"/>
-          <w:lang w:val="en-GB"/>
-        </w:rPr>
-        <w:t>“you’re a bitch!”</w:t>
-      </w:r>
-      <w:r>
-        <w:rPr>
-          <w:rFonts w:ascii="Cambria" w:hAnsi="Cambria"/>
-          <w:sz w:val="22"/>
-          <w:szCs w:val="22"/>
-          <w:lang w:val="en-GB"/>
-        </w:rPr>
-        <w:t>.</w:t>
-      </w:r>
     </w:p>
     <w:p>
       <w:pPr>
-        <w:pStyle w:val="StandardWeb"/>
+        <w:pStyle w:val="NormalWeb"/>
         <w:shd w:val="clear" w:color="auto" w:fill="FFFFFF"/>
         <w:spacing w:after="0" w:line="276" w:lineRule="auto"/>
         <w:jc w:val="both"/>
@@ -5062,7 +5879,26 @@
           <w:szCs w:val="22"/>
           <w:lang w:val="en-GB"/>
         </w:rPr>
-        <w:t xml:space="preserve">After the style information is added according to the profanity content, the polygon around the point is created. The </w:t>
+        <w:t xml:space="preserve">Then, within every loop over a new line of the </w:t>
+      </w:r>
+      <w:r>
+        <w:rPr>
+          <w:rFonts w:ascii="Cambria" w:hAnsi="Cambria"/>
+          <w:i/>
+          <w:sz w:val="22"/>
+          <w:szCs w:val="22"/>
+          <w:lang w:val="en-GB"/>
+        </w:rPr>
+        <w:t>tweets.csv</w:t>
+      </w:r>
+      <w:r>
+        <w:rPr>
+          <w:rFonts w:ascii="Cambria" w:hAnsi="Cambria"/>
+          <w:sz w:val="22"/>
+          <w:szCs w:val="22"/>
+          <w:lang w:val="en-GB"/>
+        </w:rPr>
+        <w:t xml:space="preserve"> file, the </w:t>
       </w:r>
       <w:proofErr w:type="spellStart"/>
       <w:r>
@@ -5073,7 +5909,7 @@
           <w:szCs w:val="22"/>
           <w:lang w:val="en-GB"/>
         </w:rPr>
-        <w:t>create_polygon_</w:t>
+        <w:t>create_profanity_color_</w:t>
       </w:r>
       <w:proofErr w:type="gramStart"/>
       <w:r>
@@ -5115,7 +5951,159 @@
           <w:szCs w:val="22"/>
           <w:lang w:val="en-GB"/>
         </w:rPr>
-        <w:t xml:space="preserve"> function is called, which receives the coordinates of the tweet. Adhering to the </w:t>
+        <w:t xml:space="preserve"> function is called. This function is passed the tweet itself as</w:t>
+      </w:r>
+      <w:r>
+        <w:rPr>
+          <w:rFonts w:ascii="Cambria" w:hAnsi="Cambria"/>
+          <w:sz w:val="22"/>
+          <w:szCs w:val="22"/>
+          <w:lang w:val="en-GB"/>
+        </w:rPr>
+        <w:t xml:space="preserve"> </w:t>
+      </w:r>
+      <w:r>
+        <w:rPr>
+          <w:rFonts w:ascii="Cambria" w:hAnsi="Cambria"/>
+          <w:sz w:val="22"/>
+          <w:szCs w:val="22"/>
+          <w:lang w:val="en-GB"/>
+        </w:rPr>
+        <w:t xml:space="preserve">well as the location and name of the profanity list file. For each tweet, the </w:t>
+      </w:r>
+      <w:proofErr w:type="spellStart"/>
+      <w:r>
+        <w:rPr>
+          <w:rFonts w:ascii="Cambria" w:hAnsi="Cambria"/>
+          <w:i/>
+          <w:sz w:val="22"/>
+          <w:szCs w:val="22"/>
+          <w:lang w:val="en-GB"/>
+        </w:rPr>
+        <w:t>read_profanity_</w:t>
+      </w:r>
+      <w:proofErr w:type="gramStart"/>
+      <w:r>
+        <w:rPr>
+          <w:rFonts w:ascii="Cambria" w:hAnsi="Cambria"/>
+          <w:i/>
+          <w:sz w:val="22"/>
+          <w:szCs w:val="22"/>
+          <w:lang w:val="en-GB"/>
+        </w:rPr>
+        <w:t>list</w:t>
+      </w:r>
+      <w:proofErr w:type="spellEnd"/>
+      <w:r>
+        <w:rPr>
+          <w:rFonts w:ascii="Cambria" w:hAnsi="Cambria"/>
+          <w:i/>
+          <w:sz w:val="22"/>
+          <w:szCs w:val="22"/>
+          <w:lang w:val="en-GB"/>
+        </w:rPr>
+        <w:t>(</w:t>
+      </w:r>
+      <w:proofErr w:type="gramEnd"/>
+      <w:r>
+        <w:rPr>
+          <w:rFonts w:ascii="Cambria" w:hAnsi="Cambria"/>
+          <w:i/>
+          <w:sz w:val="22"/>
+          <w:szCs w:val="22"/>
+          <w:lang w:val="en-GB"/>
+        </w:rPr>
+        <w:t>…)</w:t>
+      </w:r>
+      <w:r>
+        <w:rPr>
+          <w:rFonts w:ascii="Cambria" w:hAnsi="Cambria"/>
+          <w:sz w:val="22"/>
+          <w:szCs w:val="22"/>
+          <w:lang w:val="en-GB"/>
+        </w:rPr>
+        <w:t xml:space="preserve"> function is called, which receives the location and name of the profanity list and opens it, returning it as a String Array. Back in the </w:t>
+      </w:r>
+      <w:proofErr w:type="spellStart"/>
+      <w:r>
+        <w:rPr>
+          <w:rFonts w:ascii="Cambria" w:hAnsi="Cambria"/>
+          <w:i/>
+          <w:sz w:val="22"/>
+          <w:szCs w:val="22"/>
+          <w:lang w:val="en-GB"/>
+        </w:rPr>
+        <w:t>create_profanity_color_</w:t>
+      </w:r>
+      <w:proofErr w:type="gramStart"/>
+      <w:r>
+        <w:rPr>
+          <w:rFonts w:ascii="Cambria" w:hAnsi="Cambria"/>
+          <w:i/>
+          <w:sz w:val="22"/>
+          <w:szCs w:val="22"/>
+          <w:lang w:val="en-GB"/>
+        </w:rPr>
+        <w:t>string</w:t>
+      </w:r>
+      <w:proofErr w:type="spellEnd"/>
+      <w:r>
+        <w:rPr>
+          <w:rFonts w:ascii="Cambria" w:hAnsi="Cambria"/>
+          <w:i/>
+          <w:sz w:val="22"/>
+          <w:szCs w:val="22"/>
+          <w:lang w:val="en-GB"/>
+        </w:rPr>
+        <w:t>(</w:t>
+      </w:r>
+      <w:proofErr w:type="gramEnd"/>
+      <w:r>
+        <w:rPr>
+          <w:rFonts w:ascii="Cambria" w:hAnsi="Cambria"/>
+          <w:i/>
+          <w:sz w:val="22"/>
+          <w:szCs w:val="22"/>
+          <w:lang w:val="en-GB"/>
+        </w:rPr>
+        <w:t>…)</w:t>
+      </w:r>
+      <w:r>
+        <w:rPr>
+          <w:rFonts w:ascii="Cambria" w:hAnsi="Cambria"/>
+          <w:sz w:val="22"/>
+          <w:szCs w:val="22"/>
+          <w:lang w:val="en-GB"/>
+        </w:rPr>
+        <w:t xml:space="preserve"> function, this String Array</w:t>
+      </w:r>
+      <w:r>
+        <w:rPr>
+          <w:rStyle w:val="Refdenotaalpie"/>
+          <w:rFonts w:ascii="Cambria" w:hAnsi="Cambria"/>
+          <w:sz w:val="22"/>
+          <w:szCs w:val="22"/>
+          <w:lang w:val="en-GB"/>
+        </w:rPr>
+        <w:footnoteReference w:id="4"/>
+      </w:r>
+      <w:r>
+        <w:rPr>
+          <w:rFonts w:ascii="Cambria" w:hAnsi="Cambria"/>
+          <w:sz w:val="22"/>
+          <w:szCs w:val="22"/>
+          <w:lang w:val="en-GB"/>
+        </w:rPr>
+        <w:t xml:space="preserve"> </w:t>
+      </w:r>
+      <w:r>
+        <w:rPr>
+          <w:rFonts w:ascii="Cambria" w:hAnsi="Cambria"/>
+          <w:sz w:val="22"/>
+          <w:szCs w:val="22"/>
+          <w:lang w:val="en-GB"/>
+        </w:rPr>
+        <w:t xml:space="preserve">is iterated over and checked for matches with the tweet. If a match is found, the </w:t>
       </w:r>
       <w:r>
         <w:rPr>
@@ -5127,72 +6115,6 @@
         </w:rPr>
         <w:t xml:space="preserve">KML </w:t>
       </w:r>
-      <w:r>
-        <w:rPr>
-          <w:rFonts w:ascii="Cambria" w:hAnsi="Cambria"/>
-          <w:sz w:val="22"/>
-          <w:szCs w:val="22"/>
-          <w:lang w:val="en-GB"/>
-        </w:rPr>
-        <w:t>polygon specifications</w:t>
-      </w:r>
-      <w:r>
-        <w:rPr>
-          <w:rFonts w:ascii="Cambria" w:hAnsi="Cambria"/>
-          <w:sz w:val="22"/>
-          <w:szCs w:val="22"/>
-          <w:lang w:val="en-GB"/>
-        </w:rPr>
-        <w:t xml:space="preserve"> </w:t>
-      </w:r>
-      <w:proofErr w:type="gramStart"/>
-      <w:r>
-        <w:rPr>
-          <w:rFonts w:ascii="Cambria" w:hAnsi="Cambria"/>
-          <w:sz w:val="22"/>
-          <w:szCs w:val="22"/>
-          <w:highlight w:val="yellow"/>
-          <w:lang w:val="en-GB"/>
-        </w:rPr>
-        <w:t>REF</w:t>
-      </w:r>
-      <w:r>
-        <w:rPr>
-          <w:rFonts w:ascii="Cambria" w:hAnsi="Cambria"/>
-          <w:sz w:val="22"/>
-          <w:szCs w:val="22"/>
-          <w:lang w:val="en-GB"/>
-        </w:rPr>
-        <w:t>(</w:t>
-      </w:r>
-      <w:proofErr w:type="gramEnd"/>
-      <w:r>
-        <w:rPr>
-          <w:rFonts w:ascii="Cambria" w:hAnsi="Cambria"/>
-          <w:sz w:val="22"/>
-          <w:szCs w:val="22"/>
-          <w:lang w:val="en-GB"/>
-        </w:rPr>
-        <w:t>https://developers.google.com/kml/documentation/kmlreference#polygon</w:t>
-      </w:r>
-      <w:r>
-        <w:rPr>
-          <w:rFonts w:ascii="Cambria" w:hAnsi="Cambria"/>
-          <w:sz w:val="22"/>
-          <w:szCs w:val="22"/>
-          <w:lang w:val="en-GB"/>
-        </w:rPr>
-        <w:t>)</w:t>
-      </w:r>
-      <w:r>
-        <w:rPr>
-          <w:rFonts w:ascii="Cambria" w:hAnsi="Cambria"/>
-          <w:sz w:val="22"/>
-          <w:szCs w:val="22"/>
-          <w:lang w:val="en-GB"/>
-        </w:rPr>
-        <w:t xml:space="preserve">, the polygon tags are created as strings. The coordinates are transformed, adding and </w:t>
-      </w:r>
       <w:proofErr w:type="spellStart"/>
       <w:r>
         <w:rPr>
@@ -5201,16 +6123,7 @@
           <w:szCs w:val="22"/>
           <w:lang w:val="en-GB"/>
         </w:rPr>
-        <w:t>substr</w:t>
-      </w:r>
-      <w:r>
-        <w:rPr>
-          <w:rFonts w:ascii="Cambria" w:hAnsi="Cambria"/>
-          <w:sz w:val="22"/>
-          <w:szCs w:val="22"/>
-          <w:lang w:val="en-GB"/>
-        </w:rPr>
-        <w:t>acting</w:t>
+        <w:t>color</w:t>
       </w:r>
       <w:proofErr w:type="spellEnd"/>
       <w:r>
@@ -5220,77 +6133,342 @@
           <w:szCs w:val="22"/>
           <w:lang w:val="en-GB"/>
         </w:rPr>
-        <w:t xml:space="preserve"> a certain value to and from the coordinate to create a square around the coordinate. Also, the parameters for extrusion are enabled and set as relative to ground, meaning the polygons are extruded from the surface by 100m </w:t>
-      </w:r>
-      <w:r>
-        <w:rPr>
-          <w:rFonts w:ascii="Cambria" w:hAnsi="Cambria"/>
-          <w:sz w:val="22"/>
-          <w:szCs w:val="22"/>
-          <w:lang w:val="en-GB"/>
-        </w:rPr>
-        <w:t>(</w:t>
-      </w:r>
-      <w:r>
-        <w:rPr>
-          <w:rFonts w:ascii="Cambria" w:hAnsi="Cambria"/>
-          <w:sz w:val="22"/>
-          <w:szCs w:val="22"/>
-          <w:lang w:val="en-GB"/>
-        </w:rPr>
-        <w:t xml:space="preserve">as specified with the </w:t>
-      </w:r>
-      <w:r>
-        <w:rPr>
-          <w:rFonts w:ascii="Cambria" w:hAnsi="Cambria"/>
-          <w:i/>
-          <w:sz w:val="22"/>
-          <w:szCs w:val="22"/>
-          <w:lang w:val="en-GB"/>
-        </w:rPr>
-        <w:t>z</w:t>
-      </w:r>
-      <w:r>
-        <w:rPr>
-          <w:rFonts w:ascii="Cambria" w:hAnsi="Cambria"/>
-          <w:sz w:val="22"/>
-          <w:szCs w:val="22"/>
-          <w:lang w:val="en-GB"/>
-        </w:rPr>
-        <w:t xml:space="preserve"> coordinate in the coordinate section). The </w:t>
-      </w:r>
-      <w:r>
-        <w:rPr>
-          <w:rFonts w:ascii="Cambria" w:hAnsi="Cambria"/>
-          <w:i/>
-          <w:sz w:val="22"/>
-          <w:szCs w:val="22"/>
-          <w:lang w:val="en-GB"/>
-        </w:rPr>
-        <w:t xml:space="preserve">KML </w:t>
-      </w:r>
-      <w:r>
-        <w:rPr>
-          <w:rFonts w:ascii="Cambria" w:hAnsi="Cambria"/>
-          <w:sz w:val="22"/>
-          <w:szCs w:val="22"/>
-          <w:lang w:val="en-GB"/>
-        </w:rPr>
-        <w:t>string containing the polygo</w:t>
-      </w:r>
-      <w:r>
-        <w:rPr>
-          <w:rFonts w:ascii="Cambria" w:hAnsi="Cambria"/>
-          <w:sz w:val="22"/>
-          <w:szCs w:val="22"/>
-          <w:lang w:val="en-GB"/>
-        </w:rPr>
-        <w:t>n is then returned to the loop.</w:t>
+        <w:t xml:space="preserve"> style tag for </w:t>
+      </w:r>
+      <w:r>
+        <w:rPr>
+          <w:rFonts w:ascii="Cambria" w:hAnsi="Cambria"/>
+          <w:i/>
+          <w:sz w:val="22"/>
+          <w:szCs w:val="22"/>
+          <w:lang w:val="en-GB"/>
+        </w:rPr>
+        <w:t>“red”</w:t>
+      </w:r>
+      <w:r>
+        <w:rPr>
+          <w:rFonts w:ascii="Cambria" w:hAnsi="Cambria"/>
+          <w:sz w:val="22"/>
+          <w:szCs w:val="22"/>
+          <w:lang w:val="en-GB"/>
+        </w:rPr>
+        <w:t xml:space="preserve"> is received and written into the </w:t>
+      </w:r>
+      <w:r>
+        <w:rPr>
+          <w:rFonts w:ascii="Cambria" w:hAnsi="Cambria"/>
+          <w:i/>
+          <w:sz w:val="22"/>
+          <w:szCs w:val="22"/>
+          <w:lang w:val="en-GB"/>
+        </w:rPr>
+        <w:t>KML</w:t>
+      </w:r>
+      <w:r>
+        <w:rPr>
+          <w:rFonts w:ascii="Cambria" w:hAnsi="Cambria"/>
+          <w:sz w:val="22"/>
+          <w:szCs w:val="22"/>
+          <w:lang w:val="en-GB"/>
+        </w:rPr>
+        <w:t xml:space="preserve"> structure of the polygon of said tweet. The detection is not perfect, since checking for the words itself would return many false positives (“</w:t>
+      </w:r>
+      <w:r>
+        <w:rPr>
+          <w:rFonts w:ascii="Cambria" w:hAnsi="Cambria"/>
+          <w:i/>
+          <w:sz w:val="22"/>
+          <w:szCs w:val="22"/>
+          <w:lang w:val="en-GB"/>
+        </w:rPr>
+        <w:t>I passed my exam</w:t>
+      </w:r>
+      <w:r>
+        <w:rPr>
+          <w:rFonts w:ascii="Cambria" w:hAnsi="Cambria"/>
+          <w:sz w:val="22"/>
+          <w:szCs w:val="22"/>
+          <w:lang w:val="en-GB"/>
+        </w:rPr>
+        <w:t>”). Therefore, a space in front of each offensive word is added to exclude such false positives. Adding a space behind the word would have excluded many common expressions where a punctuation mar</w:t>
+      </w:r>
+      <w:r>
+        <w:rPr>
+          <w:rFonts w:ascii="Cambria" w:hAnsi="Cambria"/>
+          <w:sz w:val="22"/>
+          <w:szCs w:val="22"/>
+          <w:lang w:val="en-GB"/>
+        </w:rPr>
+        <w:t>k</w:t>
+      </w:r>
+      <w:r>
+        <w:rPr>
+          <w:rFonts w:ascii="Cambria" w:hAnsi="Cambria"/>
+          <w:sz w:val="22"/>
+          <w:szCs w:val="22"/>
+          <w:lang w:val="en-GB"/>
+        </w:rPr>
+        <w:t xml:space="preserve"> is added at the end, such as </w:t>
+      </w:r>
+      <w:r>
+        <w:rPr>
+          <w:rFonts w:ascii="Cambria" w:hAnsi="Cambria"/>
+          <w:i/>
+          <w:sz w:val="22"/>
+          <w:szCs w:val="22"/>
+          <w:lang w:val="en-GB"/>
+        </w:rPr>
+        <w:t>“you’re a bitch!”</w:t>
+      </w:r>
+      <w:r>
+        <w:rPr>
+          <w:rFonts w:ascii="Cambria" w:hAnsi="Cambria"/>
+          <w:sz w:val="22"/>
+          <w:szCs w:val="22"/>
+          <w:lang w:val="en-GB"/>
+        </w:rPr>
+        <w:t>.</w:t>
       </w:r>
     </w:p>
     <w:p>
       <w:pPr>
-        <w:pStyle w:val="StandardWeb"/>
+        <w:pStyle w:val="NormalWeb"/>
+        <w:shd w:val="clear" w:color="auto" w:fill="FFFFFF"/>
+        <w:spacing w:after="0" w:line="276" w:lineRule="auto"/>
+        <w:jc w:val="both"/>
+        <w:rPr>
+          <w:rFonts w:ascii="Cambria" w:hAnsi="Cambria"/>
+          <w:sz w:val="22"/>
+          <w:szCs w:val="22"/>
+          <w:lang w:val="en-GB"/>
+        </w:rPr>
+      </w:pPr>
+      <w:r>
+        <w:rPr>
+          <w:rFonts w:ascii="Cambria" w:hAnsi="Cambria"/>
+          <w:sz w:val="22"/>
+          <w:szCs w:val="22"/>
+          <w:lang w:val="en-GB"/>
+        </w:rPr>
+        <w:t xml:space="preserve">After the style information is added according to the profanity content, the polygon around the point is created. The </w:t>
+      </w:r>
+      <w:proofErr w:type="spellStart"/>
+      <w:r>
+        <w:rPr>
+          <w:rFonts w:ascii="Cambria" w:hAnsi="Cambria"/>
+          <w:i/>
+          <w:sz w:val="22"/>
+          <w:szCs w:val="22"/>
+          <w:lang w:val="en-GB"/>
+        </w:rPr>
+        <w:t>create_polygon_</w:t>
+      </w:r>
+      <w:proofErr w:type="gramStart"/>
+      <w:r>
+        <w:rPr>
+          <w:rFonts w:ascii="Cambria" w:hAnsi="Cambria"/>
+          <w:i/>
+          <w:sz w:val="22"/>
+          <w:szCs w:val="22"/>
+          <w:lang w:val="en-GB"/>
+        </w:rPr>
+        <w:t>string</w:t>
+      </w:r>
+      <w:proofErr w:type="spellEnd"/>
+      <w:r>
+        <w:rPr>
+          <w:rFonts w:ascii="Cambria" w:hAnsi="Cambria"/>
+          <w:i/>
+          <w:sz w:val="22"/>
+          <w:szCs w:val="22"/>
+          <w:lang w:val="en-GB"/>
+        </w:rPr>
+        <w:t>(</w:t>
+      </w:r>
+      <w:proofErr w:type="gramEnd"/>
+      <w:r>
+        <w:rPr>
+          <w:rFonts w:ascii="Cambria" w:hAnsi="Cambria"/>
+          <w:i/>
+          <w:sz w:val="22"/>
+          <w:szCs w:val="22"/>
+          <w:lang w:val="en-GB"/>
+        </w:rPr>
+        <w:t>…)</w:t>
+      </w:r>
+      <w:r>
+        <w:rPr>
+          <w:rFonts w:ascii="Cambria" w:hAnsi="Cambria"/>
+          <w:sz w:val="22"/>
+          <w:szCs w:val="22"/>
+          <w:lang w:val="en-GB"/>
+        </w:rPr>
+        <w:t xml:space="preserve"> function is called, which receives the coordinates of the tweet. Adhering to the </w:t>
+      </w:r>
+      <w:r>
+        <w:rPr>
+          <w:rFonts w:ascii="Cambria" w:hAnsi="Cambria"/>
+          <w:i/>
+          <w:sz w:val="22"/>
+          <w:szCs w:val="22"/>
+          <w:lang w:val="en-GB"/>
+        </w:rPr>
+        <w:t xml:space="preserve">KML </w:t>
+      </w:r>
+      <w:r>
+        <w:rPr>
+          <w:rFonts w:ascii="Cambria" w:hAnsi="Cambria"/>
+          <w:sz w:val="22"/>
+          <w:szCs w:val="22"/>
+          <w:lang w:val="en-GB"/>
+        </w:rPr>
+        <w:t>polygon specifications</w:t>
+      </w:r>
+      <w:r>
+        <w:rPr>
+          <w:rStyle w:val="Refdenotaalpie"/>
+          <w:rFonts w:ascii="Cambria" w:hAnsi="Cambria"/>
+          <w:sz w:val="22"/>
+          <w:szCs w:val="22"/>
+          <w:lang w:val="en-GB"/>
+        </w:rPr>
+        <w:footnoteReference w:id="5"/>
+      </w:r>
+      <w:r>
+        <w:rPr>
+          <w:rFonts w:ascii="Cambria" w:hAnsi="Cambria"/>
+          <w:sz w:val="22"/>
+          <w:szCs w:val="22"/>
+          <w:lang w:val="en-GB"/>
+        </w:rPr>
+        <w:t xml:space="preserve">, the polygon tags are created as strings. The coordinates are transformed, adding and </w:t>
+      </w:r>
+      <w:proofErr w:type="spellStart"/>
+      <w:r>
+        <w:rPr>
+          <w:rFonts w:ascii="Cambria" w:hAnsi="Cambria"/>
+          <w:sz w:val="22"/>
+          <w:szCs w:val="22"/>
+          <w:lang w:val="en-GB"/>
+        </w:rPr>
+        <w:t>substr</w:t>
+      </w:r>
+      <w:r>
+        <w:rPr>
+          <w:rFonts w:ascii="Cambria" w:hAnsi="Cambria"/>
+          <w:sz w:val="22"/>
+          <w:szCs w:val="22"/>
+          <w:lang w:val="en-GB"/>
+        </w:rPr>
+        <w:t>acting</w:t>
+      </w:r>
+      <w:proofErr w:type="spellEnd"/>
+      <w:r>
+        <w:rPr>
+          <w:rFonts w:ascii="Cambria" w:hAnsi="Cambria"/>
+          <w:sz w:val="22"/>
+          <w:szCs w:val="22"/>
+          <w:lang w:val="en-GB"/>
+        </w:rPr>
+        <w:t xml:space="preserve"> a certain value to and from the coordinate to create a square around the coordinate</w:t>
+      </w:r>
+      <w:r>
+        <w:rPr>
+          <w:rFonts w:ascii="Cambria" w:hAnsi="Cambria"/>
+          <w:sz w:val="22"/>
+          <w:szCs w:val="22"/>
+          <w:lang w:val="en-GB"/>
+        </w:rPr>
+        <w:t xml:space="preserve">, as explained in the schema in </w:t>
+      </w:r>
+      <w:r>
+        <w:rPr>
+          <w:rFonts w:ascii="Cambria" w:hAnsi="Cambria"/>
+          <w:i/>
+          <w:sz w:val="22"/>
+          <w:szCs w:val="22"/>
+          <w:lang w:val="en-GB"/>
+        </w:rPr>
+        <w:t>Figure 7</w:t>
+      </w:r>
+      <w:r>
+        <w:rPr>
+          <w:rFonts w:ascii="Cambria" w:hAnsi="Cambria"/>
+          <w:sz w:val="22"/>
+          <w:szCs w:val="22"/>
+          <w:lang w:val="en-GB"/>
+        </w:rPr>
+        <w:t xml:space="preserve">. Also, the parameters for extrusion are enabled and set as relative to ground, meaning the polygons are extruded from the surface by 100m </w:t>
+      </w:r>
+      <w:r>
+        <w:rPr>
+          <w:rFonts w:ascii="Cambria" w:hAnsi="Cambria"/>
+          <w:sz w:val="22"/>
+          <w:szCs w:val="22"/>
+          <w:lang w:val="en-GB"/>
+        </w:rPr>
+        <w:t>(</w:t>
+      </w:r>
+      <w:r>
+        <w:rPr>
+          <w:rFonts w:ascii="Cambria" w:hAnsi="Cambria"/>
+          <w:sz w:val="22"/>
+          <w:szCs w:val="22"/>
+          <w:lang w:val="en-GB"/>
+        </w:rPr>
+        <w:t xml:space="preserve">as specified with the </w:t>
+      </w:r>
+      <w:r>
+        <w:rPr>
+          <w:rFonts w:ascii="Cambria" w:hAnsi="Cambria"/>
+          <w:i/>
+          <w:sz w:val="22"/>
+          <w:szCs w:val="22"/>
+          <w:lang w:val="en-GB"/>
+        </w:rPr>
+        <w:t>z</w:t>
+      </w:r>
+      <w:r>
+        <w:rPr>
+          <w:rFonts w:ascii="Cambria" w:hAnsi="Cambria"/>
+          <w:sz w:val="22"/>
+          <w:szCs w:val="22"/>
+          <w:lang w:val="en-GB"/>
+        </w:rPr>
+        <w:t xml:space="preserve"> coordinate in the coordinate section). The </w:t>
+      </w:r>
+      <w:r>
+        <w:rPr>
+          <w:rFonts w:ascii="Cambria" w:hAnsi="Cambria"/>
+          <w:i/>
+          <w:sz w:val="22"/>
+          <w:szCs w:val="22"/>
+          <w:lang w:val="en-GB"/>
+        </w:rPr>
+        <w:t xml:space="preserve">KML </w:t>
+      </w:r>
+      <w:r>
+        <w:rPr>
+          <w:rFonts w:ascii="Cambria" w:hAnsi="Cambria"/>
+          <w:sz w:val="22"/>
+          <w:szCs w:val="22"/>
+          <w:lang w:val="en-GB"/>
+        </w:rPr>
+        <w:t>string containing the polygo</w:t>
+      </w:r>
+      <w:r>
+        <w:rPr>
+          <w:rFonts w:ascii="Cambria" w:hAnsi="Cambria"/>
+          <w:sz w:val="22"/>
+          <w:szCs w:val="22"/>
+          <w:lang w:val="en-GB"/>
+        </w:rPr>
+        <w:t>n is then returned to the loop.</w:t>
+      </w:r>
+    </w:p>
+    <w:p>
+      <w:pPr>
+        <w:pStyle w:val="NormalWeb"/>
         <w:shd w:val="clear" w:color="auto" w:fill="FFFFFF"/>
         <w:spacing w:before="0" w:beforeAutospacing="0" w:after="0" w:afterAutospacing="0" w:line="276" w:lineRule="auto"/>
         <w:jc w:val="both"/>
@@ -5309,8 +6487,44 @@
           <w:szCs w:val="22"/>
           <w:lang w:val="en-GB"/>
         </w:rPr>
-        <w:lastRenderedPageBreak/>
-        <w:t xml:space="preserve">Since for each tweet, the information of the tweet itself, the polygon and the check for profanity and the definition of the according style is now done, the temporary tweet </w:t>
+        <w:t>Since for each tweet, the information of the tweet itself, the polygon and the check for profanity and the definition of the according style is now done</w:t>
+      </w:r>
+      <w:r>
+        <w:rPr>
+          <w:rFonts w:ascii="Cambria" w:hAnsi="Cambria"/>
+          <w:sz w:val="22"/>
+          <w:szCs w:val="22"/>
+          <w:lang w:val="en-GB"/>
+        </w:rPr>
+        <w:t xml:space="preserve"> (see </w:t>
+      </w:r>
+      <w:r>
+        <w:rPr>
+          <w:rFonts w:ascii="Cambria" w:hAnsi="Cambria"/>
+          <w:i/>
+          <w:sz w:val="22"/>
+          <w:szCs w:val="22"/>
+          <w:lang w:val="en-GB"/>
+        </w:rPr>
+        <w:t>Figure 8</w:t>
+      </w:r>
+      <w:r>
+        <w:rPr>
+          <w:rFonts w:ascii="Cambria" w:hAnsi="Cambria"/>
+          <w:sz w:val="22"/>
+          <w:szCs w:val="22"/>
+          <w:lang w:val="en-GB"/>
+        </w:rPr>
+        <w:t>)</w:t>
+      </w:r>
+      <w:r>
+        <w:rPr>
+          <w:rFonts w:ascii="Cambria" w:hAnsi="Cambria"/>
+          <w:sz w:val="22"/>
+          <w:szCs w:val="22"/>
+          <w:lang w:val="en-GB"/>
+        </w:rPr>
+        <w:t xml:space="preserve">, the temporary tweet </w:t>
       </w:r>
       <w:r>
         <w:rPr>
@@ -5422,10 +6636,10 @@
     </w:p>
     <w:p>
       <w:pPr>
-        <w:pStyle w:val="StandardWeb"/>
+        <w:pStyle w:val="NormalWeb"/>
         <w:shd w:val="clear" w:color="auto" w:fill="FFFFFF"/>
         <w:spacing w:before="0" w:beforeAutospacing="0" w:after="0" w:afterAutospacing="0" w:line="276" w:lineRule="auto"/>
-        <w:jc w:val="both"/>
+        <w:jc w:val="center"/>
         <w:rPr>
           <w:rFonts w:ascii="Arial" w:hAnsi="Arial" w:cs="Arial"/>
           <w:color w:val="262626"/>
@@ -5434,6 +6648,214 @@
           <w:lang w:val="en-GB"/>
         </w:rPr>
       </w:pPr>
+      <w:r>
+        <w:rPr>
+          <w:rFonts w:ascii="Cambria" w:hAnsi="Cambria"/>
+          <w:noProof/>
+          <w:sz w:val="18"/>
+          <w:lang w:val="en-GB"/>
+        </w:rPr>
+        <w:lastRenderedPageBreak/>
+        <mc:AlternateContent>
+          <mc:Choice Requires="wps">
+            <w:drawing>
+              <wp:anchor distT="0" distB="0" distL="114300" distR="114300" simplePos="0" relativeHeight="251670528" behindDoc="0" locked="0" layoutInCell="1" allowOverlap="1" wp14:anchorId="045F1647" wp14:editId="637A975F">
+                <wp:simplePos x="0" y="0"/>
+                <wp:positionH relativeFrom="column">
+                  <wp:posOffset>548640</wp:posOffset>
+                </wp:positionH>
+                <wp:positionV relativeFrom="paragraph">
+                  <wp:posOffset>2699385</wp:posOffset>
+                </wp:positionV>
+                <wp:extent cx="3147060" cy="525780"/>
+                <wp:effectExtent l="0" t="0" r="0" b="7620"/>
+                <wp:wrapSquare wrapText="bothSides"/>
+                <wp:docPr id="16" name="Cuadro de texto 2"/>
+                <wp:cNvGraphicFramePr>
+                  <a:graphicFrameLocks xmlns:a="http://schemas.openxmlformats.org/drawingml/2006/main"/>
+                </wp:cNvGraphicFramePr>
+                <a:graphic xmlns:a="http://schemas.openxmlformats.org/drawingml/2006/main">
+                  <a:graphicData uri="http://schemas.microsoft.com/office/word/2010/wordprocessingShape">
+                    <wps:wsp>
+                      <wps:cNvSpPr txBox="1">
+                        <a:spLocks noChangeArrowheads="1"/>
+                      </wps:cNvSpPr>
+                      <wps:spPr bwMode="auto">
+                        <a:xfrm>
+                          <a:off x="0" y="0"/>
+                          <a:ext cx="3147060" cy="525780"/>
+                        </a:xfrm>
+                        <a:prstGeom prst="rect">
+                          <a:avLst/>
+                        </a:prstGeom>
+                        <a:solidFill>
+                          <a:srgbClr val="FFFFFF"/>
+                        </a:solidFill>
+                        <a:ln w="9525">
+                          <a:noFill/>
+                          <a:miter lim="800000"/>
+                          <a:headEnd/>
+                          <a:tailEnd/>
+                        </a:ln>
+                      </wps:spPr>
+                      <wps:txbx>
+                        <w:txbxContent>
+                          <w:p>
+                            <w:pPr>
+                              <w:spacing w:line="276" w:lineRule="auto"/>
+                              <w:jc w:val="center"/>
+                              <w:rPr>
+                                <w:rFonts w:ascii="Cambria" w:hAnsi="Cambria"/>
+                                <w:sz w:val="18"/>
+                                <w:lang w:val="en-GB"/>
+                              </w:rPr>
+                            </w:pPr>
+                            <w:r>
+                              <w:rPr>
+                                <w:rFonts w:ascii="Cambria" w:hAnsi="Cambria"/>
+                                <w:sz w:val="18"/>
+                                <w:lang w:val="en-GB"/>
+                              </w:rPr>
+                              <w:t xml:space="preserve">Figure </w:t>
+                            </w:r>
+                            <w:r>
+                              <w:rPr>
+                                <w:rFonts w:ascii="Cambria" w:hAnsi="Cambria"/>
+                                <w:sz w:val="18"/>
+                                <w:lang w:val="en-GB"/>
+                              </w:rPr>
+                              <w:t>7.</w:t>
+                            </w:r>
+                            <w:r>
+                              <w:rPr>
+                                <w:rFonts w:ascii="Cambria" w:hAnsi="Cambria"/>
+                                <w:sz w:val="18"/>
+                                <w:lang w:val="en-GB"/>
+                              </w:rPr>
+                              <w:t xml:space="preserve"> </w:t>
+                            </w:r>
+                            <w:r>
+                              <w:rPr>
+                                <w:rFonts w:ascii="Cambria" w:hAnsi="Cambria"/>
+                                <w:sz w:val="18"/>
+                                <w:lang w:val="en-GB"/>
+                              </w:rPr>
+                              <w:t>Coordinate parameters schema for polygon extrusion</w:t>
+                            </w:r>
+                            <w:r>
+                              <w:rPr>
+                                <w:rFonts w:ascii="Cambria" w:hAnsi="Cambria"/>
+                                <w:sz w:val="18"/>
+                                <w:lang w:val="en-GB"/>
+                              </w:rPr>
+                              <w:t xml:space="preserve"> (actual values differ).</w:t>
+                            </w:r>
+                          </w:p>
+                          <w:p>
+                            <w:pPr>
+                              <w:rPr>
+                                <w:lang w:val="en-GB"/>
+                              </w:rPr>
+                            </w:pPr>
+                          </w:p>
+                        </w:txbxContent>
+                      </wps:txbx>
+                      <wps:bodyPr rot="0" vert="horz" wrap="square" lIns="91440" tIns="45720" rIns="91440" bIns="45720" anchor="b" anchorCtr="0">
+                        <a:noAutofit/>
+                      </wps:bodyPr>
+                    </wps:wsp>
+                  </a:graphicData>
+                </a:graphic>
+                <wp14:sizeRelH relativeFrom="margin">
+                  <wp14:pctWidth>0</wp14:pctWidth>
+                </wp14:sizeRelH>
+                <wp14:sizeRelV relativeFrom="margin">
+                  <wp14:pctHeight>0</wp14:pctHeight>
+                </wp14:sizeRelV>
+              </wp:anchor>
+            </w:drawing>
+          </mc:Choice>
+          <mc:Fallback>
+            <w:pict>
+              <v:shape w14:anchorId="045F1647" id="_x0000_s1034" type="#_x0000_t202" style="position:absolute;left:0;text-align:left;margin-left:43.2pt;margin-top:212.55pt;width:247.8pt;height:41.4pt;z-index:251670528;visibility:visible;mso-wrap-style:square;mso-width-percent:0;mso-height-percent:0;mso-wrap-distance-left:9pt;mso-wrap-distance-top:0;mso-wrap-distance-right:9pt;mso-wrap-distance-bottom:0;mso-position-horizontal:absolute;mso-position-horizontal-relative:text;mso-position-vertical:absolute;mso-position-vertical-relative:text;mso-width-percent:0;mso-height-percent:0;mso-width-relative:margin;mso-height-relative:margin;v-text-anchor:bottom" o:gfxdata="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" stroked="f">
+                <v:textbox>
+                  <w:txbxContent>
+                    <w:p>
+                      <w:pPr>
+                        <w:spacing w:line="276" w:lineRule="auto"/>
+                        <w:jc w:val="center"/>
+                        <w:rPr>
+                          <w:rFonts w:ascii="Cambria" w:hAnsi="Cambria"/>
+                          <w:sz w:val="18"/>
+                          <w:lang w:val="en-GB"/>
+                        </w:rPr>
+                      </w:pPr>
+                      <w:r>
+                        <w:rPr>
+                          <w:rFonts w:ascii="Cambria" w:hAnsi="Cambria"/>
+                          <w:sz w:val="18"/>
+                          <w:lang w:val="en-GB"/>
+                        </w:rPr>
+                        <w:t xml:space="preserve">Figure </w:t>
+                      </w:r>
+                      <w:r>
+                        <w:rPr>
+                          <w:rFonts w:ascii="Cambria" w:hAnsi="Cambria"/>
+                          <w:sz w:val="18"/>
+                          <w:lang w:val="en-GB"/>
+                        </w:rPr>
+                        <w:t>7.</w:t>
+                      </w:r>
+                      <w:r>
+                        <w:rPr>
+                          <w:rFonts w:ascii="Cambria" w:hAnsi="Cambria"/>
+                          <w:sz w:val="18"/>
+                          <w:lang w:val="en-GB"/>
+                        </w:rPr>
+                        <w:t xml:space="preserve"> </w:t>
+                      </w:r>
+                      <w:r>
+                        <w:rPr>
+                          <w:rFonts w:ascii="Cambria" w:hAnsi="Cambria"/>
+                          <w:sz w:val="18"/>
+                          <w:lang w:val="en-GB"/>
+                        </w:rPr>
+                        <w:t>Coordinate parameters schema for polygon extrusion</w:t>
+                      </w:r>
+                      <w:r>
+                        <w:rPr>
+                          <w:rFonts w:ascii="Cambria" w:hAnsi="Cambria"/>
+                          <w:sz w:val="18"/>
+                          <w:lang w:val="en-GB"/>
+                        </w:rPr>
+                        <w:t xml:space="preserve"> (actual values differ).</w:t>
+                      </w:r>
+                    </w:p>
+                    <w:p>
+                      <w:pPr>
+                        <w:rPr>
+                          <w:lang w:val="en-GB"/>
+                        </w:rPr>
+                      </w:pPr>
+                    </w:p>
+                  </w:txbxContent>
+                </v:textbox>
+                <w10:wrap type="square"/>
+              </v:shape>
+            </w:pict>
+          </mc:Fallback>
+        </mc:AlternateContent>
+      </w:r>
+      <w:r>
+        <w:rPr>
+          <w:rFonts w:ascii="Arial" w:hAnsi="Arial" w:cs="Arial"/>
+          <w:color w:val="262626"/>
+          <w:sz w:val="21"/>
+          <w:szCs w:val="21"/>
+          <w:lang w:val="en-GB"/>
+        </w:rPr>
+        <w:t xml:space="preserve">         </w:t>
+      </w:r>
       <w:r>
         <w:rPr>
           <w:rFonts w:ascii="Arial" w:hAnsi="Arial" w:cs="Arial"/>
@@ -5443,7 +6865,80 @@
           <w:szCs w:val="21"/>
         </w:rPr>
         <w:drawing>
-          <wp:inline distT="0" distB="0" distL="0" distR="0" wp14:anchorId="5521991E" wp14:editId="04FBEC65">
+          <wp:inline distT="0" distB="0" distL="0" distR="0" wp14:anchorId="4FA87FA9" wp14:editId="3F443AAD">
+            <wp:extent cx="3147060" cy="2636520"/>
+            <wp:effectExtent l="19050" t="19050" r="15240" b="11430"/>
+            <wp:docPr id="3" name="Grafik 3"/>
+            <wp:cNvGraphicFramePr>
+              <a:graphicFrameLocks xmlns:a="http://schemas.openxmlformats.org/drawingml/2006/main" noChangeAspect="1"/>
+            </wp:cNvGraphicFramePr>
+            <a:graphic xmlns:a="http://schemas.openxmlformats.org/drawingml/2006/main">
+              <a:graphicData uri="http://schemas.openxmlformats.org/drawingml/2006/picture">
+                <pic:pic xmlns:pic="http://schemas.openxmlformats.org/drawingml/2006/picture">
+                  <pic:nvPicPr>
+                    <pic:cNvPr id="3" name="Grafik 3"/>
+                    <pic:cNvPicPr/>
+                  </pic:nvPicPr>
+                  <pic:blipFill rotWithShape="1">
+                    <a:blip r:embed="rId17">
+                      <a:extLst>
+                        <a:ext uri="{28A0092B-C50C-407E-A947-70E740481C1C}">
+                          <a14:useLocalDpi xmlns:a14="http://schemas.microsoft.com/office/drawing/2010/main" val="0"/>
+                        </a:ext>
+                      </a:extLst>
+                    </a:blip>
+                    <a:srcRect r="5053"/>
+                    <a:stretch/>
+                  </pic:blipFill>
+                  <pic:spPr bwMode="auto">
+                    <a:xfrm>
+                      <a:off x="0" y="0"/>
+                      <a:ext cx="3165627" cy="2652075"/>
+                    </a:xfrm>
+                    <a:prstGeom prst="rect">
+                      <a:avLst/>
+                    </a:prstGeom>
+                    <a:ln w="9525" cap="flat" cmpd="sng" algn="ctr">
+                      <a:solidFill>
+                        <a:sysClr val="windowText" lastClr="000000"/>
+                      </a:solidFill>
+                      <a:prstDash val="solid"/>
+                      <a:round/>
+                      <a:headEnd type="none" w="med" len="med"/>
+                      <a:tailEnd type="none" w="med" len="med"/>
+                    </a:ln>
+                    <a:extLst>
+                      <a:ext uri="{53640926-AAD7-44D8-BBD7-CCE9431645EC}">
+                        <a14:shadowObscured xmlns:a14="http://schemas.microsoft.com/office/drawing/2010/main"/>
+                      </a:ext>
+                    </a:extLst>
+                  </pic:spPr>
+                </pic:pic>
+              </a:graphicData>
+            </a:graphic>
+          </wp:inline>
+        </w:drawing>
+      </w:r>
+      <w:r>
+        <w:rPr>
+          <w:rFonts w:ascii="Arial" w:hAnsi="Arial" w:cs="Arial"/>
+          <w:color w:val="262626"/>
+          <w:sz w:val="21"/>
+          <w:szCs w:val="21"/>
+          <w:lang w:val="en-GB"/>
+        </w:rPr>
+        <w:t xml:space="preserve"> </w:t>
+      </w:r>
+      <w:r>
+        <w:rPr>
+          <w:rFonts w:ascii="Arial" w:hAnsi="Arial" w:cs="Arial"/>
+          <w:noProof/>
+          <w:color w:val="262626"/>
+          <w:sz w:val="21"/>
+          <w:szCs w:val="21"/>
+        </w:rPr>
+        <w:drawing>
+          <wp:inline distT="0" distB="0" distL="0" distR="0" wp14:anchorId="65C55872" wp14:editId="5EDEE920">
             <wp:extent cx="2667000" cy="2631440"/>
             <wp:effectExtent l="19050" t="19050" r="19050" b="16510"/>
             <wp:docPr id="9" name="Grafik 9" descr="Ein Bild, das Text enthält.&#10;&#10;Automatisch generierte Beschreibung"/>
@@ -5497,135 +6992,201 @@
           </wp:inline>
         </w:drawing>
       </w:r>
-      <w:r>
+    </w:p>
+    <w:p>
+      <w:pPr>
+        <w:spacing w:line="276" w:lineRule="auto"/>
+        <w:jc w:val="both"/>
+        <w:rPr>
+          <w:rFonts w:ascii="Cambria" w:hAnsi="Cambria"/>
+          <w:sz w:val="20"/>
+          <w:lang w:val="en-GB"/>
+        </w:rPr>
+      </w:pPr>
+      <w:r>
+        <w:rPr>
+          <w:rFonts w:ascii="Cambria" w:hAnsi="Cambria"/>
+          <w:noProof/>
+          <w:sz w:val="18"/>
+          <w:lang w:val="en-GB"/>
+        </w:rPr>
+        <mc:AlternateContent>
+          <mc:Choice Requires="wps">
+            <w:drawing>
+              <wp:anchor distT="0" distB="0" distL="114300" distR="114300" simplePos="0" relativeHeight="251672576" behindDoc="0" locked="0" layoutInCell="1" allowOverlap="1" wp14:anchorId="20388D94" wp14:editId="5A0BFDC1">
+                <wp:simplePos x="0" y="0"/>
+                <wp:positionH relativeFrom="column">
+                  <wp:posOffset>3771900</wp:posOffset>
+                </wp:positionH>
+                <wp:positionV relativeFrom="paragraph">
+                  <wp:posOffset>17145</wp:posOffset>
+                </wp:positionV>
+                <wp:extent cx="2720340" cy="525780"/>
+                <wp:effectExtent l="0" t="0" r="3810" b="7620"/>
+                <wp:wrapSquare wrapText="bothSides"/>
+                <wp:docPr id="17" name="Cuadro de texto 2"/>
+                <wp:cNvGraphicFramePr>
+                  <a:graphicFrameLocks xmlns:a="http://schemas.openxmlformats.org/drawingml/2006/main"/>
+                </wp:cNvGraphicFramePr>
+                <a:graphic xmlns:a="http://schemas.openxmlformats.org/drawingml/2006/main">
+                  <a:graphicData uri="http://schemas.microsoft.com/office/word/2010/wordprocessingShape">
+                    <wps:wsp>
+                      <wps:cNvSpPr txBox="1">
+                        <a:spLocks noChangeArrowheads="1"/>
+                      </wps:cNvSpPr>
+                      <wps:spPr bwMode="auto">
+                        <a:xfrm>
+                          <a:off x="0" y="0"/>
+                          <a:ext cx="2720340" cy="525780"/>
+                        </a:xfrm>
+                        <a:prstGeom prst="rect">
+                          <a:avLst/>
+                        </a:prstGeom>
+                        <a:solidFill>
+                          <a:srgbClr val="FFFFFF"/>
+                        </a:solidFill>
+                        <a:ln w="9525">
+                          <a:noFill/>
+                          <a:miter lim="800000"/>
+                          <a:headEnd/>
+                          <a:tailEnd/>
+                        </a:ln>
+                      </wps:spPr>
+                      <wps:txbx>
+                        <w:txbxContent>
+                          <w:p>
+                            <w:pPr>
+                              <w:spacing w:line="276" w:lineRule="auto"/>
+                              <w:jc w:val="center"/>
+                              <w:rPr>
+                                <w:rFonts w:ascii="Cambria" w:hAnsi="Cambria"/>
+                                <w:sz w:val="18"/>
+                                <w:lang w:val="en-GB"/>
+                              </w:rPr>
+                            </w:pPr>
+                            <w:r>
+                              <w:rPr>
+                                <w:rFonts w:ascii="Cambria" w:hAnsi="Cambria"/>
+                                <w:sz w:val="18"/>
+                                <w:lang w:val="en-GB"/>
+                              </w:rPr>
+                              <w:t xml:space="preserve">Figure </w:t>
+                            </w:r>
+                            <w:r>
+                              <w:rPr>
+                                <w:rFonts w:ascii="Cambria" w:hAnsi="Cambria"/>
+                                <w:sz w:val="18"/>
+                                <w:lang w:val="en-GB"/>
+                              </w:rPr>
+                              <w:t xml:space="preserve">8. </w:t>
+                            </w:r>
+                            <w:r>
+                              <w:rPr>
+                                <w:rFonts w:ascii="Cambria" w:hAnsi="Cambria"/>
+                                <w:sz w:val="18"/>
+                                <w:lang w:val="en-GB"/>
+                              </w:rPr>
+                              <w:t>Extruded Polygons coloured according to profanity (red)/non-profanity (green).</w:t>
+                            </w:r>
+                          </w:p>
+                          <w:p>
+                            <w:pPr>
+                              <w:rPr>
+                                <w:lang w:val="en-GB"/>
+                              </w:rPr>
+                            </w:pPr>
+                          </w:p>
+                        </w:txbxContent>
+                      </wps:txbx>
+                      <wps:bodyPr rot="0" vert="horz" wrap="square" lIns="91440" tIns="45720" rIns="91440" bIns="45720" anchor="b" anchorCtr="0">
+                        <a:noAutofit/>
+                      </wps:bodyPr>
+                    </wps:wsp>
+                  </a:graphicData>
+                </a:graphic>
+                <wp14:sizeRelH relativeFrom="margin">
+                  <wp14:pctWidth>0</wp14:pctWidth>
+                </wp14:sizeRelH>
+                <wp14:sizeRelV relativeFrom="margin">
+                  <wp14:pctHeight>0</wp14:pctHeight>
+                </wp14:sizeRelV>
+              </wp:anchor>
+            </w:drawing>
+          </mc:Choice>
+          <mc:Fallback>
+            <w:pict>
+              <v:shape w14:anchorId="20388D94" id="_x0000_s1035" type="#_x0000_t202" style="position:absolute;left:0;text-align:left;margin-left:297pt;margin-top:1.35pt;width:214.2pt;height:41.4pt;z-index:251672576;visibility:visible;mso-wrap-style:square;mso-width-percent:0;mso-height-percent:0;mso-wrap-distance-left:9pt;mso-wrap-distance-top:0;mso-wrap-distance-right:9pt;mso-wrap-distance-bottom:0;mso-position-horizontal:absolute;mso-position-horizontal-relative:text;mso-position-vertical:absolute;mso-position-vertical-relative:text;mso-width-percent:0;mso-height-percent:0;mso-width-relative:margin;mso-height-relative:margin;v-text-anchor:bottom" o:gfxdata="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" stroked="f">
+                <v:textbox>
+                  <w:txbxContent>
+                    <w:p>
+                      <w:pPr>
+                        <w:spacing w:line="276" w:lineRule="auto"/>
+                        <w:jc w:val="center"/>
+                        <w:rPr>
+                          <w:rFonts w:ascii="Cambria" w:hAnsi="Cambria"/>
+                          <w:sz w:val="18"/>
+                          <w:lang w:val="en-GB"/>
+                        </w:rPr>
+                      </w:pPr>
+                      <w:r>
+                        <w:rPr>
+                          <w:rFonts w:ascii="Cambria" w:hAnsi="Cambria"/>
+                          <w:sz w:val="18"/>
+                          <w:lang w:val="en-GB"/>
+                        </w:rPr>
+                        <w:t xml:space="preserve">Figure </w:t>
+                      </w:r>
+                      <w:r>
+                        <w:rPr>
+                          <w:rFonts w:ascii="Cambria" w:hAnsi="Cambria"/>
+                          <w:sz w:val="18"/>
+                          <w:lang w:val="en-GB"/>
+                        </w:rPr>
+                        <w:t xml:space="preserve">8. </w:t>
+                      </w:r>
+                      <w:r>
+                        <w:rPr>
+                          <w:rFonts w:ascii="Cambria" w:hAnsi="Cambria"/>
+                          <w:sz w:val="18"/>
+                          <w:lang w:val="en-GB"/>
+                        </w:rPr>
+                        <w:t>Extruded Polygons coloured according to profanity (red)/non-profanity (green).</w:t>
+                      </w:r>
+                    </w:p>
+                    <w:p>
+                      <w:pPr>
+                        <w:rPr>
+                          <w:lang w:val="en-GB"/>
+                        </w:rPr>
+                      </w:pPr>
+                    </w:p>
+                  </w:txbxContent>
+                </v:textbox>
+                <w10:wrap type="square"/>
+              </v:shape>
+            </w:pict>
+          </mc:Fallback>
+        </mc:AlternateContent>
+      </w:r>
+    </w:p>
+    <w:p>
+      <w:pPr>
+        <w:pStyle w:val="NormalWeb"/>
+        <w:shd w:val="clear" w:color="auto" w:fill="FFFFFF"/>
+        <w:spacing w:before="0" w:beforeAutospacing="0" w:after="0" w:afterAutospacing="0" w:line="276" w:lineRule="auto"/>
+        <w:jc w:val="both"/>
         <w:rPr>
           <w:rFonts w:ascii="Arial" w:hAnsi="Arial" w:cs="Arial"/>
-          <w:noProof/>
           <w:color w:val="262626"/>
           <w:sz w:val="21"/>
           <w:szCs w:val="21"/>
-        </w:rPr>
-        <w:drawing>
-          <wp:inline distT="0" distB="0" distL="0" distR="0" wp14:anchorId="4FA87FA9" wp14:editId="0E364D3D">
-            <wp:extent cx="2613660" cy="2078990"/>
-            <wp:effectExtent l="19050" t="19050" r="15240" b="16510"/>
-            <wp:docPr id="3" name="Grafik 3"/>
-            <wp:cNvGraphicFramePr>
-              <a:graphicFrameLocks xmlns:a="http://schemas.openxmlformats.org/drawingml/2006/main" noChangeAspect="1"/>
-            </wp:cNvGraphicFramePr>
-            <a:graphic xmlns:a="http://schemas.openxmlformats.org/drawingml/2006/main">
-              <a:graphicData uri="http://schemas.openxmlformats.org/drawingml/2006/picture">
-                <pic:pic xmlns:pic="http://schemas.openxmlformats.org/drawingml/2006/picture">
-                  <pic:nvPicPr>
-                    <pic:cNvPr id="3" name="Grafik 3"/>
-                    <pic:cNvPicPr/>
-                  </pic:nvPicPr>
-                  <pic:blipFill>
-                    <a:blip r:embed="rId19">
-                      <a:extLst>
-                        <a:ext uri="{28A0092B-C50C-407E-A947-70E740481C1C}">
-                          <a14:useLocalDpi xmlns:a14="http://schemas.microsoft.com/office/drawing/2010/main" val="0"/>
-                        </a:ext>
-                      </a:extLst>
-                    </a:blip>
-                    <a:stretch>
-                      <a:fillRect/>
-                    </a:stretch>
-                  </pic:blipFill>
-                  <pic:spPr>
-                    <a:xfrm>
-                      <a:off x="0" y="0"/>
-                      <a:ext cx="2613660" cy="2078990"/>
-                    </a:xfrm>
-                    <a:prstGeom prst="rect">
-                      <a:avLst/>
-                    </a:prstGeom>
-                    <a:ln>
-                      <a:solidFill>
-                        <a:schemeClr val="tx1"/>
-                      </a:solidFill>
-                    </a:ln>
-                  </pic:spPr>
-                </pic:pic>
-              </a:graphicData>
-            </a:graphic>
-          </wp:inline>
-        </w:drawing>
-      </w:r>
+          <w:lang w:val="en-GB"/>
+        </w:rPr>
+      </w:pPr>
     </w:p>
     <w:p>
       <w:pPr>
-        <w:spacing w:line="276" w:lineRule="auto"/>
-        <w:jc w:val="both"/>
-        <w:rPr>
-          <w:rFonts w:ascii="Cambria" w:hAnsi="Cambria"/>
-          <w:sz w:val="20"/>
-          <w:lang w:val="en-GB"/>
-        </w:rPr>
-      </w:pPr>
-      <w:r>
-        <w:rPr>
-          <w:rFonts w:ascii="Cambria" w:hAnsi="Cambria"/>
-          <w:sz w:val="20"/>
-          <w:lang w:val="en-GB"/>
-        </w:rPr>
-        <w:t xml:space="preserve">Figure 7. </w:t>
-      </w:r>
-      <w:r>
-        <w:rPr>
-          <w:rFonts w:ascii="Cambria" w:hAnsi="Cambria"/>
-          <w:sz w:val="20"/>
-          <w:lang w:val="en-GB"/>
-        </w:rPr>
-        <w:t>Extruded Polygons coloured according to profanity (green)/non-profanity (red).</w:t>
-      </w:r>
-    </w:p>
-    <w:p>
-      <w:pPr>
-        <w:spacing w:line="276" w:lineRule="auto"/>
-        <w:jc w:val="both"/>
-        <w:rPr>
-          <w:rFonts w:ascii="Cambria" w:hAnsi="Cambria"/>
-          <w:sz w:val="20"/>
-          <w:lang w:val="en-GB"/>
-        </w:rPr>
-      </w:pPr>
-      <w:r>
-        <w:rPr>
-          <w:rFonts w:ascii="Cambria" w:hAnsi="Cambria"/>
-          <w:sz w:val="20"/>
-          <w:lang w:val="en-GB"/>
-        </w:rPr>
-        <w:t xml:space="preserve"> </w:t>
-      </w:r>
-      <w:r>
-        <w:rPr>
-          <w:rFonts w:ascii="Cambria" w:hAnsi="Cambria"/>
-          <w:sz w:val="20"/>
-          <w:lang w:val="en-GB"/>
-        </w:rPr>
-        <w:t xml:space="preserve">Figure 8. </w:t>
-      </w:r>
-      <w:r>
-        <w:rPr>
-          <w:rFonts w:ascii="Cambria" w:hAnsi="Cambria"/>
-          <w:sz w:val="20"/>
-          <w:lang w:val="en-GB"/>
-        </w:rPr>
-        <w:t>Coordinate Parameters schema f</w:t>
-      </w:r>
-      <w:r>
-        <w:rPr>
-          <w:rFonts w:ascii="Cambria" w:hAnsi="Cambria"/>
-          <w:sz w:val="20"/>
-          <w:lang w:val="en-GB"/>
-        </w:rPr>
-        <w:t>or polygon extrusion.</w:t>
-      </w:r>
-    </w:p>
-    <w:p>
-      <w:pPr>
-        <w:pStyle w:val="StandardWeb"/>
+        <w:pStyle w:val="NormalWeb"/>
         <w:shd w:val="clear" w:color="auto" w:fill="FFFFFF"/>
         <w:spacing w:before="0" w:beforeAutospacing="0" w:after="0" w:afterAutospacing="0" w:line="276" w:lineRule="auto"/>
         <w:jc w:val="both"/>
@@ -5646,7 +7207,7 @@
         <w:spacing w:line="276" w:lineRule="auto"/>
         <w:jc w:val="center"/>
         <w:rPr>
-          <w:rStyle w:val="Fett"/>
+          <w:rStyle w:val="Textoennegrita"/>
           <w:rFonts w:ascii="Cambria" w:hAnsi="Cambria"/>
           <w:color w:val="323E4F" w:themeColor="text2" w:themeShade="BF"/>
           <w:sz w:val="24"/>
@@ -5656,7 +7217,7 @@
       </w:pPr>
       <w:r>
         <w:rPr>
-          <w:rStyle w:val="Fett"/>
+          <w:rStyle w:val="Textoennegrita"/>
           <w:rFonts w:ascii="Cambria" w:hAnsi="Cambria"/>
           <w:color w:val="323E4F" w:themeColor="text2" w:themeShade="BF"/>
           <w:sz w:val="24"/>
@@ -5668,7 +7229,7 @@
     </w:p>
     <w:p>
       <w:pPr>
-        <w:pStyle w:val="Listenabsatz"/>
+        <w:pStyle w:val="Prrafodelista"/>
         <w:numPr>
           <w:ilvl w:val="0"/>
           <w:numId w:val="4"/>
@@ -5676,29 +7237,203 @@
         <w:spacing w:line="276" w:lineRule="auto"/>
         <w:jc w:val="both"/>
         <w:rPr>
-          <w:rStyle w:val="Fett"/>
+          <w:rStyle w:val="Hipervnculo"/>
+          <w:rFonts w:ascii="Cambria" w:hAnsi="Cambria"/>
+          <w:color w:val="auto"/>
+          <w:szCs w:val="24"/>
+          <w:u w:val="none"/>
+          <w:lang w:val="en-GB"/>
+        </w:rPr>
+      </w:pPr>
+      <w:r>
+        <w:rPr>
+          <w:rFonts w:ascii="Cambria" w:hAnsi="Cambria"/>
+          <w:szCs w:val="24"/>
+          <w:lang w:val="en-GB"/>
+        </w:rPr>
+        <w:t xml:space="preserve">Gabriel R.J. (Last updated 19.09.2020). </w:t>
+      </w:r>
+      <w:r>
+        <w:rPr>
+          <w:rFonts w:ascii="Cambria" w:hAnsi="Cambria"/>
+          <w:i/>
+          <w:szCs w:val="24"/>
+          <w:lang w:val="en-GB"/>
+        </w:rPr>
+        <w:t>Full List of Bad Words and Top Swear Words Banned by Google.</w:t>
+      </w:r>
+      <w:r>
+        <w:rPr>
+          <w:rFonts w:ascii="Cambria" w:hAnsi="Cambria"/>
+          <w:szCs w:val="24"/>
+          <w:lang w:val="en-GB"/>
+        </w:rPr>
+        <w:t xml:space="preserve"> Retrieved from </w:t>
+      </w:r>
+      <w:r>
+        <w:rPr>
+          <w:rFonts w:ascii="Cambria" w:hAnsi="Cambria"/>
+          <w:i/>
+          <w:szCs w:val="24"/>
+          <w:lang w:val="en-GB"/>
+        </w:rPr>
+        <w:t xml:space="preserve">GitHub, </w:t>
+      </w:r>
+      <w:r>
+        <w:rPr>
+          <w:rFonts w:ascii="Cambria" w:hAnsi="Cambria"/>
+          <w:szCs w:val="24"/>
+          <w:lang w:val="en-GB"/>
+        </w:rPr>
+        <w:t xml:space="preserve">February 12th 2020, from </w:t>
+      </w:r>
+      <w:hyperlink r:id="rId19" w:history="1">
+        <w:r>
+          <w:rPr>
+            <w:rStyle w:val="Hipervnculo"/>
+            <w:rFonts w:ascii="Cambria" w:hAnsi="Cambria"/>
+            <w:szCs w:val="24"/>
+            <w:lang w:val="en-GB"/>
+          </w:rPr>
+          <w:t>https://github.com/RobertJGabriel/Google-profanity-words</w:t>
+        </w:r>
+      </w:hyperlink>
+      <w:r>
+        <w:rPr>
+          <w:rStyle w:val="Hipervnculo"/>
+          <w:rFonts w:ascii="Cambria" w:hAnsi="Cambria"/>
+          <w:szCs w:val="24"/>
+          <w:lang w:val="en-GB"/>
+        </w:rPr>
+        <w:t xml:space="preserve"> </w:t>
+      </w:r>
+    </w:p>
+    <w:p>
+      <w:pPr>
+        <w:pStyle w:val="Prrafodelista"/>
+        <w:numPr>
+          <w:ilvl w:val="0"/>
+          <w:numId w:val="4"/>
+        </w:numPr>
+        <w:spacing w:line="276" w:lineRule="auto"/>
+        <w:ind w:left="1416" w:hanging="1056"/>
+        <w:jc w:val="both"/>
+        <w:rPr>
+          <w:rFonts w:ascii="Cambria" w:hAnsi="Cambria"/>
+          <w:szCs w:val="24"/>
+          <w:lang w:val="en-GB"/>
+        </w:rPr>
+      </w:pPr>
+      <w:r>
+        <w:rPr>
+          <w:rStyle w:val="Textoennegrita"/>
           <w:rFonts w:ascii="Cambria" w:hAnsi="Cambria"/>
           <w:b w:val="0"/>
           <w:bCs w:val="0"/>
-          <w:sz w:val="24"/>
-          <w:lang w:val="en-GB"/>
-        </w:rPr>
-      </w:pPr>
-      <w:r>
-        <w:rPr>
-          <w:rStyle w:val="Fett"/>
+          <w:lang w:val="en-GB"/>
+        </w:rPr>
+        <w:t xml:space="preserve">Keyhole </w:t>
+      </w:r>
+      <w:proofErr w:type="spellStart"/>
+      <w:r>
+        <w:rPr>
+          <w:rStyle w:val="Textoennegrita"/>
           <w:rFonts w:ascii="Cambria" w:hAnsi="Cambria"/>
           <w:b w:val="0"/>
           <w:bCs w:val="0"/>
-          <w:sz w:val="24"/>
-          <w:lang w:val="en-GB"/>
-        </w:rPr>
-        <w:t>JAVA??</w:t>
+          <w:lang w:val="en-GB"/>
+        </w:rPr>
+        <w:t>Markup</w:t>
+      </w:r>
+      <w:proofErr w:type="spellEnd"/>
+      <w:r>
+        <w:rPr>
+          <w:rStyle w:val="Textoennegrita"/>
+          <w:rFonts w:ascii="Cambria" w:hAnsi="Cambria"/>
+          <w:b w:val="0"/>
+          <w:bCs w:val="0"/>
+          <w:lang w:val="en-GB"/>
+        </w:rPr>
+        <w:t xml:space="preserve"> Language (</w:t>
+      </w:r>
+      <w:proofErr w:type="spellStart"/>
+      <w:r>
+        <w:rPr>
+          <w:rStyle w:val="Textoennegrita"/>
+          <w:rFonts w:ascii="Cambria" w:hAnsi="Cambria"/>
+          <w:b w:val="0"/>
+          <w:bCs w:val="0"/>
+          <w:lang w:val="en-GB"/>
+        </w:rPr>
+        <w:t>s.d</w:t>
+      </w:r>
+      <w:proofErr w:type="spellEnd"/>
+      <w:r>
+        <w:rPr>
+          <w:rStyle w:val="Textoennegrita"/>
+          <w:rFonts w:ascii="Cambria" w:hAnsi="Cambria"/>
+          <w:b w:val="0"/>
+          <w:bCs w:val="0"/>
+          <w:i/>
+          <w:lang w:val="en-GB"/>
+        </w:rPr>
+        <w:t xml:space="preserve">). </w:t>
+      </w:r>
+      <w:r>
+        <w:rPr>
+          <w:rStyle w:val="Textoennegrita"/>
+          <w:rFonts w:ascii="Cambria" w:hAnsi="Cambria"/>
+          <w:b w:val="0"/>
+          <w:bCs w:val="0"/>
+          <w:i/>
+          <w:lang w:val="en-GB"/>
+        </w:rPr>
+        <w:t>KML Reference</w:t>
+      </w:r>
+      <w:r>
+        <w:rPr>
+          <w:rStyle w:val="Textoennegrita"/>
+          <w:rFonts w:ascii="Cambria" w:hAnsi="Cambria"/>
+          <w:b w:val="0"/>
+          <w:bCs w:val="0"/>
+          <w:i/>
+          <w:lang w:val="en-GB"/>
+        </w:rPr>
+        <w:t>.</w:t>
+      </w:r>
+      <w:r>
+        <w:rPr>
+          <w:rStyle w:val="Textoennegrita"/>
+          <w:rFonts w:ascii="Cambria" w:hAnsi="Cambria"/>
+          <w:b w:val="0"/>
+          <w:bCs w:val="0"/>
+          <w:lang w:val="en-GB"/>
+        </w:rPr>
+        <w:t xml:space="preserve"> Retrieved February 12th 2020 from </w:t>
+      </w:r>
+      <w:hyperlink r:id="rId20" w:history="1">
+        <w:r>
+          <w:rPr>
+            <w:rStyle w:val="Hipervnculo"/>
+            <w:rFonts w:ascii="Cambria" w:hAnsi="Cambria"/>
+            <w:szCs w:val="24"/>
+            <w:lang w:val="en-GB"/>
+          </w:rPr>
+          <w:t>https://developers.google.com/kml/documentation/kmlreference#polygon</w:t>
+        </w:r>
+      </w:hyperlink>
+      <w:r>
+        <w:rPr>
+          <w:rFonts w:ascii="Cambria" w:hAnsi="Cambria"/>
+          <w:szCs w:val="24"/>
+          <w:lang w:val="en-GB"/>
+        </w:rPr>
+        <w:t xml:space="preserve"> </w:t>
       </w:r>
     </w:p>
     <w:p>
       <w:pPr>
-        <w:pStyle w:val="Listenabsatz"/>
+        <w:pStyle w:val="Prrafodelista"/>
         <w:numPr>
           <w:ilvl w:val="0"/>
           <w:numId w:val="4"/>
@@ -5706,29 +7441,103 @@
         <w:spacing w:line="276" w:lineRule="auto"/>
         <w:jc w:val="both"/>
         <w:rPr>
-          <w:rStyle w:val="Fett"/>
+          <w:rStyle w:val="Textoennegrita"/>
           <w:rFonts w:ascii="Cambria" w:hAnsi="Cambria"/>
           <w:b w:val="0"/>
           <w:bCs w:val="0"/>
-          <w:sz w:val="24"/>
-          <w:lang w:val="en-GB"/>
-        </w:rPr>
-      </w:pPr>
-      <w:r>
-        <w:rPr>
-          <w:rStyle w:val="Fett"/>
+          <w:szCs w:val="24"/>
+          <w:lang w:val="en-GB"/>
+        </w:rPr>
+      </w:pPr>
+      <w:r>
+        <w:rPr>
+          <w:rStyle w:val="Textoennegrita"/>
           <w:rFonts w:ascii="Cambria" w:hAnsi="Cambria"/>
           <w:b w:val="0"/>
           <w:bCs w:val="0"/>
-          <w:sz w:val="24"/>
-          <w:lang w:val="en-GB"/>
-        </w:rPr>
-        <w:t>KML?</w:t>
+          <w:lang w:val="en-GB"/>
+        </w:rPr>
+        <w:t xml:space="preserve">Keyhole </w:t>
+      </w:r>
+      <w:proofErr w:type="spellStart"/>
+      <w:r>
+        <w:rPr>
+          <w:rStyle w:val="Textoennegrita"/>
+          <w:rFonts w:ascii="Cambria" w:hAnsi="Cambria"/>
+          <w:b w:val="0"/>
+          <w:bCs w:val="0"/>
+          <w:lang w:val="en-GB"/>
+        </w:rPr>
+        <w:t>Markup</w:t>
+      </w:r>
+      <w:proofErr w:type="spellEnd"/>
+      <w:r>
+        <w:rPr>
+          <w:rStyle w:val="Textoennegrita"/>
+          <w:rFonts w:ascii="Cambria" w:hAnsi="Cambria"/>
+          <w:b w:val="0"/>
+          <w:bCs w:val="0"/>
+          <w:lang w:val="en-GB"/>
+        </w:rPr>
+        <w:t xml:space="preserve"> Language (</w:t>
+      </w:r>
+      <w:proofErr w:type="spellStart"/>
+      <w:r>
+        <w:rPr>
+          <w:rStyle w:val="Textoennegrita"/>
+          <w:rFonts w:ascii="Cambria" w:hAnsi="Cambria"/>
+          <w:b w:val="0"/>
+          <w:bCs w:val="0"/>
+          <w:lang w:val="en-GB"/>
+        </w:rPr>
+        <w:t>s.d</w:t>
+      </w:r>
+      <w:proofErr w:type="spellEnd"/>
+      <w:r>
+        <w:rPr>
+          <w:rStyle w:val="Textoennegrita"/>
+          <w:rFonts w:ascii="Cambria" w:hAnsi="Cambria"/>
+          <w:b w:val="0"/>
+          <w:bCs w:val="0"/>
+          <w:i/>
+          <w:lang w:val="en-GB"/>
+        </w:rPr>
+        <w:t>). Time and Animation.</w:t>
+      </w:r>
+      <w:r>
+        <w:rPr>
+          <w:rStyle w:val="Textoennegrita"/>
+          <w:rFonts w:ascii="Cambria" w:hAnsi="Cambria"/>
+          <w:b w:val="0"/>
+          <w:bCs w:val="0"/>
+          <w:lang w:val="en-GB"/>
+        </w:rPr>
+        <w:t xml:space="preserve"> Retrieved February 12th 2020 from </w:t>
+      </w:r>
+      <w:hyperlink r:id="rId21" w:anchor="gps" w:history="1">
+        <w:r>
+          <w:rPr>
+            <w:rStyle w:val="Hipervnculo"/>
+            <w:rFonts w:ascii="Cambria" w:hAnsi="Cambria"/>
+            <w:lang w:val="en-GB"/>
+          </w:rPr>
+          <w:t>https://developers.google.com/kml/documentation/time#gps</w:t>
+        </w:r>
+      </w:hyperlink>
+      <w:r>
+        <w:rPr>
+          <w:rStyle w:val="Textoennegrita"/>
+          <w:rFonts w:ascii="Cambria" w:hAnsi="Cambria"/>
+          <w:b w:val="0"/>
+          <w:bCs w:val="0"/>
+          <w:lang w:val="en-GB"/>
+        </w:rPr>
+        <w:t xml:space="preserve">   </w:t>
       </w:r>
     </w:p>
     <w:p>
       <w:pPr>
-        <w:pStyle w:val="Listenabsatz"/>
+        <w:pStyle w:val="Prrafodelista"/>
         <w:numPr>
           <w:ilvl w:val="0"/>
           <w:numId w:val="4"/>
@@ -5736,350 +7545,65 @@
         <w:spacing w:line="276" w:lineRule="auto"/>
         <w:jc w:val="both"/>
         <w:rPr>
-          <w:rStyle w:val="Fett"/>
+          <w:rFonts w:ascii="Cambria" w:hAnsi="Cambria"/>
+          <w:szCs w:val="24"/>
+          <w:lang w:val="en-GB"/>
+        </w:rPr>
+      </w:pPr>
+      <w:r>
+        <w:rPr>
+          <w:rStyle w:val="Textoennegrita"/>
           <w:rFonts w:ascii="Cambria" w:hAnsi="Cambria"/>
           <w:b w:val="0"/>
           <w:bCs w:val="0"/>
-          <w:sz w:val="24"/>
-          <w:lang w:val="en-GB"/>
-        </w:rPr>
-      </w:pPr>
-      <w:r>
-        <w:rPr>
-          <w:rStyle w:val="Fett"/>
+          <w:lang w:val="en-GB"/>
+        </w:rPr>
+        <w:t xml:space="preserve">Open </w:t>
+      </w:r>
+      <w:r>
+        <w:rPr>
+          <w:rStyle w:val="Textoennegrita"/>
           <w:rFonts w:ascii="Cambria" w:hAnsi="Cambria"/>
           <w:b w:val="0"/>
           <w:bCs w:val="0"/>
-          <w:sz w:val="24"/>
-          <w:lang w:val="en-GB"/>
-        </w:rPr>
-        <w:t>KML?</w:t>
-      </w:r>
-    </w:p>
-    <w:p>
-      <w:pPr>
-        <w:pStyle w:val="Listenabsatz"/>
-        <w:numPr>
-          <w:ilvl w:val="0"/>
-          <w:numId w:val="4"/>
-        </w:numPr>
-        <w:spacing w:line="276" w:lineRule="auto"/>
-        <w:rPr>
-          <w:rFonts w:ascii="Cambria" w:hAnsi="Cambria"/>
-          <w:sz w:val="24"/>
-          <w:szCs w:val="24"/>
-          <w:lang w:val="en-GB"/>
-        </w:rPr>
-      </w:pPr>
-      <w:r>
-        <w:rPr>
-          <w:rFonts w:ascii="Cambria" w:hAnsi="Cambria"/>
-          <w:sz w:val="24"/>
-          <w:szCs w:val="24"/>
-          <w:lang w:val="en-GB"/>
-        </w:rPr>
-        <w:t>Gabriel R.J. (Last updated 19.09.2020).</w:t>
-      </w:r>
-      <w:r>
-        <w:rPr>
-          <w:rFonts w:ascii="Cambria" w:hAnsi="Cambria"/>
-          <w:sz w:val="24"/>
-          <w:szCs w:val="24"/>
-          <w:lang w:val="en-GB"/>
-        </w:rPr>
-        <w:t xml:space="preserve"> </w:t>
-      </w:r>
-      <w:r>
-        <w:rPr>
-          <w:rFonts w:ascii="Cambria" w:hAnsi="Cambria"/>
-          <w:i/>
-          <w:sz w:val="24"/>
-          <w:szCs w:val="24"/>
-          <w:lang w:val="en-GB"/>
-        </w:rPr>
-        <w:t>Full List of Bad Words and Top Swear Words Banned by Google.</w:t>
-      </w:r>
-      <w:r>
-        <w:rPr>
-          <w:rFonts w:ascii="Cambria" w:hAnsi="Cambria"/>
-          <w:sz w:val="24"/>
-          <w:szCs w:val="24"/>
-          <w:lang w:val="en-GB"/>
-        </w:rPr>
-        <w:t xml:space="preserve"> Retrieved </w:t>
-      </w:r>
-      <w:r>
-        <w:rPr>
-          <w:rFonts w:ascii="Cambria" w:hAnsi="Cambria"/>
-          <w:sz w:val="24"/>
-          <w:szCs w:val="24"/>
-          <w:lang w:val="en-GB"/>
-        </w:rPr>
-        <w:t xml:space="preserve">from </w:t>
-      </w:r>
-      <w:r>
-        <w:rPr>
-          <w:rFonts w:ascii="Cambria" w:hAnsi="Cambria"/>
-          <w:i/>
-          <w:sz w:val="24"/>
-          <w:szCs w:val="24"/>
-          <w:lang w:val="en-GB"/>
-        </w:rPr>
-        <w:t xml:space="preserve">GitHub, </w:t>
-      </w:r>
-      <w:r>
-        <w:rPr>
-          <w:rFonts w:ascii="Cambria" w:hAnsi="Cambria"/>
-          <w:sz w:val="24"/>
-          <w:szCs w:val="24"/>
-          <w:lang w:val="en-GB"/>
-        </w:rPr>
-        <w:t>February 12</w:t>
-      </w:r>
-      <w:r>
-        <w:rPr>
-          <w:rFonts w:ascii="Cambria" w:hAnsi="Cambria"/>
-          <w:sz w:val="24"/>
-          <w:szCs w:val="24"/>
-          <w:lang w:val="en-GB"/>
-        </w:rPr>
-        <w:t xml:space="preserve">th 2020, from </w:t>
-      </w:r>
-      <w:hyperlink r:id="rId20" w:history="1">
-        <w:r>
-          <w:rPr>
-            <w:rStyle w:val="Hyperlink"/>
-            <w:rFonts w:ascii="Cambria" w:hAnsi="Cambria"/>
-            <w:sz w:val="24"/>
-            <w:szCs w:val="24"/>
-            <w:lang w:val="en-GB"/>
-          </w:rPr>
-          <w:t>https://github.com/RobertJGabriel/Google-profanity-words</w:t>
-        </w:r>
-      </w:hyperlink>
-      <w:r>
-        <w:rPr>
-          <w:rStyle w:val="Hyperlink"/>
-          <w:rFonts w:ascii="Cambria" w:hAnsi="Cambria"/>
-          <w:sz w:val="24"/>
-          <w:szCs w:val="24"/>
-          <w:lang w:val="en-GB"/>
-        </w:rPr>
-        <w:t xml:space="preserve"> </w:t>
-      </w:r>
-    </w:p>
-    <w:p>
-      <w:pPr>
-        <w:pStyle w:val="Listenabsatz"/>
-        <w:numPr>
-          <w:ilvl w:val="0"/>
-          <w:numId w:val="4"/>
-        </w:numPr>
-        <w:spacing w:line="276" w:lineRule="auto"/>
-        <w:rPr>
-          <w:rStyle w:val="Fett"/>
+          <w:lang w:val="en-GB"/>
+        </w:rPr>
+        <w:t xml:space="preserve">Geospatial Consortium (n.d.). </w:t>
+      </w:r>
+      <w:r>
+        <w:rPr>
+          <w:rStyle w:val="Textoennegrita"/>
           <w:rFonts w:ascii="Cambria" w:hAnsi="Cambria"/>
           <w:b w:val="0"/>
           <w:bCs w:val="0"/>
-          <w:sz w:val="24"/>
-          <w:szCs w:val="24"/>
-          <w:lang w:val="en-GB"/>
-        </w:rPr>
-      </w:pPr>
-      <w:r>
-        <w:rPr>
-          <w:rStyle w:val="Fett"/>
+          <w:i/>
+          <w:lang w:val="en-GB"/>
+        </w:rPr>
+        <w:t>Web Map Service</w:t>
+      </w:r>
+      <w:r>
+        <w:rPr>
+          <w:rStyle w:val="Textoennegrita"/>
           <w:rFonts w:ascii="Cambria" w:hAnsi="Cambria"/>
           <w:b w:val="0"/>
           <w:bCs w:val="0"/>
-          <w:sz w:val="24"/>
-          <w:lang w:val="en-GB"/>
-        </w:rPr>
-        <w:t>Keyhole Markup Language (</w:t>
-      </w:r>
-      <w:proofErr w:type="spellStart"/>
-      <w:r>
-        <w:rPr>
-          <w:rStyle w:val="Fett"/>
-          <w:rFonts w:ascii="Cambria" w:hAnsi="Cambria"/>
-          <w:b w:val="0"/>
-          <w:bCs w:val="0"/>
-          <w:sz w:val="24"/>
-          <w:lang w:val="en-GB"/>
-        </w:rPr>
-        <w:t>s.d</w:t>
-      </w:r>
-      <w:proofErr w:type="spellEnd"/>
-      <w:r>
-        <w:rPr>
-          <w:rStyle w:val="Fett"/>
-          <w:rFonts w:ascii="Cambria" w:hAnsi="Cambria"/>
-          <w:b w:val="0"/>
-          <w:bCs w:val="0"/>
-          <w:i/>
-          <w:sz w:val="24"/>
-          <w:lang w:val="en-GB"/>
-        </w:rPr>
-        <w:t>). Time and Animation.</w:t>
-      </w:r>
-      <w:r>
-        <w:rPr>
-          <w:rStyle w:val="Fett"/>
-          <w:rFonts w:ascii="Cambria" w:hAnsi="Cambria"/>
-          <w:b w:val="0"/>
-          <w:bCs w:val="0"/>
-          <w:sz w:val="24"/>
-          <w:lang w:val="en-GB"/>
-        </w:rPr>
-        <w:t xml:space="preserve"> Retrieved February 12th 2020 from </w:t>
-      </w:r>
-      <w:hyperlink r:id="rId21" w:anchor="gps" w:history="1">
-        <w:r>
-          <w:rPr>
-            <w:rStyle w:val="Hyperlink"/>
-            <w:rFonts w:ascii="Cambria" w:hAnsi="Cambria"/>
-            <w:sz w:val="24"/>
-            <w:lang w:val="en-GB"/>
-          </w:rPr>
-          <w:t>https://developers.google.com/kml/documentation/time#gps</w:t>
-        </w:r>
-      </w:hyperlink>
-      <w:r>
-        <w:rPr>
-          <w:rStyle w:val="Fett"/>
-          <w:rFonts w:ascii="Cambria" w:hAnsi="Cambria"/>
-          <w:b w:val="0"/>
-          <w:bCs w:val="0"/>
-          <w:sz w:val="24"/>
-          <w:lang w:val="en-GB"/>
-        </w:rPr>
-        <w:t xml:space="preserve"> </w:t>
-      </w:r>
-      <w:r>
-        <w:rPr>
-          <w:rStyle w:val="Fett"/>
-          <w:rFonts w:ascii="Cambria" w:hAnsi="Cambria"/>
-          <w:b w:val="0"/>
-          <w:bCs w:val="0"/>
-          <w:sz w:val="24"/>
-          <w:lang w:val="en-GB"/>
-        </w:rPr>
-        <w:t xml:space="preserve"> </w:t>
-      </w:r>
-      <w:r>
-        <w:rPr>
-          <w:rStyle w:val="Fett"/>
-          <w:rFonts w:ascii="Cambria" w:hAnsi="Cambria"/>
-          <w:b w:val="0"/>
-          <w:bCs w:val="0"/>
-          <w:sz w:val="24"/>
-          <w:lang w:val="en-GB"/>
-        </w:rPr>
-        <w:t xml:space="preserve"> </w:t>
-      </w:r>
-    </w:p>
-    <w:p>
-      <w:pPr>
-        <w:pStyle w:val="Listenabsatz"/>
-        <w:numPr>
-          <w:ilvl w:val="0"/>
-          <w:numId w:val="4"/>
-        </w:numPr>
-        <w:spacing w:line="276" w:lineRule="auto"/>
-        <w:rPr>
-          <w:rFonts w:ascii="Cambria" w:hAnsi="Cambria"/>
-          <w:sz w:val="24"/>
+          <w:lang w:val="en-GB"/>
+        </w:rPr>
+        <w:t xml:space="preserve">. </w:t>
+      </w:r>
+      <w:r>
+        <w:rPr>
+          <w:rFonts w:ascii="Cambria" w:hAnsi="Cambria"/>
           <w:szCs w:val="24"/>
           <w:lang w:val="en-GB"/>
         </w:rPr>
-      </w:pPr>
-      <w:r>
-        <w:rPr>
-          <w:rStyle w:val="Fett"/>
-          <w:rFonts w:ascii="Cambria" w:hAnsi="Cambria"/>
-          <w:b w:val="0"/>
-          <w:bCs w:val="0"/>
-          <w:sz w:val="24"/>
-          <w:lang w:val="en-GB"/>
-        </w:rPr>
-        <w:t xml:space="preserve">Open </w:t>
-      </w:r>
-      <w:r>
-        <w:rPr>
-          <w:rStyle w:val="Fett"/>
-          <w:rFonts w:ascii="Cambria" w:hAnsi="Cambria"/>
-          <w:b w:val="0"/>
-          <w:bCs w:val="0"/>
-          <w:sz w:val="24"/>
-          <w:lang w:val="en-GB"/>
-        </w:rPr>
-        <w:t xml:space="preserve">Geospatial Consortium (n.d.). </w:t>
-      </w:r>
-      <w:r>
-        <w:rPr>
-          <w:rStyle w:val="Fett"/>
-          <w:rFonts w:ascii="Cambria" w:hAnsi="Cambria"/>
-          <w:b w:val="0"/>
-          <w:bCs w:val="0"/>
-          <w:i/>
-          <w:sz w:val="24"/>
-          <w:lang w:val="en-GB"/>
-        </w:rPr>
-        <w:t>Web Map Service</w:t>
-      </w:r>
-      <w:r>
-        <w:rPr>
-          <w:rStyle w:val="Fett"/>
-          <w:rFonts w:ascii="Cambria" w:hAnsi="Cambria"/>
-          <w:b w:val="0"/>
-          <w:bCs w:val="0"/>
-          <w:sz w:val="24"/>
-          <w:lang w:val="en-GB"/>
-        </w:rPr>
-        <w:t xml:space="preserve">. </w:t>
-      </w:r>
-      <w:r>
-        <w:rPr>
-          <w:rFonts w:ascii="Cambria" w:hAnsi="Cambria"/>
-          <w:sz w:val="24"/>
-          <w:szCs w:val="24"/>
-          <w:lang w:val="en-GB"/>
-        </w:rPr>
-        <w:t xml:space="preserve">Retrieved </w:t>
-      </w:r>
-      <w:r>
-        <w:rPr>
-          <w:rFonts w:ascii="Cambria" w:hAnsi="Cambria"/>
-          <w:sz w:val="24"/>
-          <w:szCs w:val="24"/>
-          <w:lang w:val="en-GB"/>
-        </w:rPr>
-        <w:t>February 12</w:t>
-      </w:r>
-      <w:r>
-        <w:rPr>
-          <w:rFonts w:ascii="Cambria" w:hAnsi="Cambria"/>
-          <w:sz w:val="24"/>
-          <w:szCs w:val="24"/>
-          <w:lang w:val="en-GB"/>
-        </w:rPr>
-        <w:t>th 2020, from</w:t>
-      </w:r>
-      <w:r>
-        <w:rPr>
-          <w:rFonts w:ascii="Cambria" w:hAnsi="Cambria"/>
-          <w:sz w:val="24"/>
-          <w:szCs w:val="24"/>
-          <w:lang w:val="en-GB"/>
-        </w:rPr>
-        <w:t xml:space="preserve"> </w:t>
+        <w:t xml:space="preserve">Retrieved February 12th 2020, from </w:t>
       </w:r>
       <w:hyperlink r:id="rId22" w:history="1">
         <w:r>
           <w:rPr>
-            <w:rStyle w:val="Hyperlink"/>
+            <w:rStyle w:val="Hipervnculo"/>
             <w:rFonts w:ascii="Cambria" w:hAnsi="Cambria"/>
-            <w:sz w:val="24"/>
             <w:szCs w:val="24"/>
             <w:lang w:val="en-GB"/>
           </w:rPr>
@@ -6089,7 +7613,6 @@
       <w:r>
         <w:rPr>
           <w:rFonts w:ascii="Cambria" w:hAnsi="Cambria"/>
-          <w:sz w:val="24"/>
           <w:szCs w:val="24"/>
           <w:lang w:val="en-GB"/>
         </w:rPr>
@@ -6097,9 +7620,8 @@
       </w:r>
       <w:r>
         <w:rPr>
-          <w:rStyle w:val="Hyperlink"/>
-          <w:rFonts w:ascii="Cambria" w:hAnsi="Cambria"/>
-          <w:sz w:val="24"/>
+          <w:rStyle w:val="Hipervnculo"/>
+          <w:rFonts w:ascii="Cambria" w:hAnsi="Cambria"/>
           <w:szCs w:val="24"/>
           <w:lang w:val="en-GB"/>
         </w:rPr>
@@ -6108,7 +7630,7 @@
     </w:p>
     <w:p>
       <w:pPr>
-        <w:pStyle w:val="Listenabsatz"/>
+        <w:pStyle w:val="Prrafodelista"/>
         <w:numPr>
           <w:ilvl w:val="0"/>
           <w:numId w:val="4"/>
@@ -6116,14 +7638,91 @@
         <w:spacing w:line="276" w:lineRule="auto"/>
         <w:jc w:val="both"/>
         <w:rPr>
-          <w:rStyle w:val="Fett"/>
+          <w:rStyle w:val="Textoennegrita"/>
           <w:rFonts w:ascii="Cambria" w:hAnsi="Cambria"/>
           <w:b w:val="0"/>
           <w:bCs w:val="0"/>
-          <w:sz w:val="24"/>
-          <w:lang w:val="en-GB"/>
-        </w:rPr>
-      </w:pPr>
+          <w:lang w:val="en-GB"/>
+        </w:rPr>
+      </w:pPr>
+      <w:r>
+        <w:rPr>
+          <w:rStyle w:val="Textoennegrita"/>
+          <w:rFonts w:ascii="Cambria" w:hAnsi="Cambria"/>
+          <w:b w:val="0"/>
+          <w:bCs w:val="0"/>
+          <w:lang w:val="en-GB"/>
+        </w:rPr>
+        <w:t>W3Schools (</w:t>
+      </w:r>
+      <w:proofErr w:type="spellStart"/>
+      <w:r>
+        <w:rPr>
+          <w:rStyle w:val="Textoennegrita"/>
+          <w:rFonts w:ascii="Cambria" w:hAnsi="Cambria"/>
+          <w:b w:val="0"/>
+          <w:bCs w:val="0"/>
+          <w:lang w:val="en-GB"/>
+        </w:rPr>
+        <w:t>n.d.</w:t>
+      </w:r>
+      <w:proofErr w:type="spellEnd"/>
+      <w:r>
+        <w:rPr>
+          <w:rStyle w:val="Textoennegrita"/>
+          <w:rFonts w:ascii="Cambria" w:hAnsi="Cambria"/>
+          <w:b w:val="0"/>
+          <w:bCs w:val="0"/>
+          <w:lang w:val="en-GB"/>
+        </w:rPr>
+        <w:t>).</w:t>
+      </w:r>
+      <w:r>
+        <w:rPr>
+          <w:rStyle w:val="Textoennegrita"/>
+          <w:rFonts w:ascii="Cambria" w:hAnsi="Cambria"/>
+          <w:b w:val="0"/>
+          <w:bCs w:val="0"/>
+          <w:i/>
+          <w:lang w:val="en-GB"/>
+        </w:rPr>
+        <w:t xml:space="preserve">Java Arrays. </w:t>
+      </w:r>
+      <w:r>
+        <w:rPr>
+          <w:rFonts w:ascii="Cambria" w:hAnsi="Cambria"/>
+          <w:szCs w:val="24"/>
+          <w:lang w:val="en-GB"/>
+        </w:rPr>
+        <w:t>Retrieved February 12th 2020, from</w:t>
+      </w:r>
+      <w:r>
+        <w:rPr>
+          <w:rFonts w:ascii="Cambria" w:hAnsi="Cambria"/>
+          <w:szCs w:val="24"/>
+          <w:lang w:val="en-GB"/>
+        </w:rPr>
+        <w:t xml:space="preserve"> </w:t>
+      </w:r>
+      <w:hyperlink r:id="rId23" w:history="1">
+        <w:r>
+          <w:rPr>
+            <w:rStyle w:val="Hipervnculo"/>
+            <w:rFonts w:ascii="Cambria" w:hAnsi="Cambria"/>
+            <w:szCs w:val="24"/>
+            <w:lang w:val="en-GB"/>
+          </w:rPr>
+          <w:t>https://www.w3schools.com/java/java_arrays.asp</w:t>
+        </w:r>
+      </w:hyperlink>
+      <w:r>
+        <w:rPr>
+          <w:rFonts w:ascii="Cambria" w:hAnsi="Cambria"/>
+          <w:szCs w:val="24"/>
+          <w:lang w:val="en-GB"/>
+        </w:rPr>
+        <w:t xml:space="preserve"> </w:t>
+      </w:r>
     </w:p>
     <w:sectPr>
       <w:type w:val="continuous"/>
@@ -6137,7 +7736,7 @@
 </file>
 
 <file path=word/endnotes.xml><?xml version="1.0" encoding="utf-8"?>
-<w:endnotes xmlns:wpc="http://schemas.microsoft.com/office/word/2010/wordprocessingCanvas" xmlns:cx="http://schemas.microsoft.com/office/drawing/2014/chartex" xmlns:cx1="http://schemas.microsoft.com/office/drawing/2015/9/8/chartex" xmlns:cx2="http://schemas.microsoft.com/office/drawing/2015/10/21/chartex" xmlns:cx3="http://schemas.microsoft.com/office/drawing/2016/5/9/chartex" xmlns:cx4="http://schemas.microsoft.com/office/drawing/2016/5/10/chartex" xmlns:cx5="http://schemas.microsoft.com/office/drawing/2016/5/11/chartex" xmlns:cx6="http://schemas.microsoft.com/office/drawing/2016/5/12/chartex" xmlns:cx7="http://schemas.microsoft.com/office/drawing/2016/5/13/chartex" xmlns:cx8="http://schemas.microsoft.com/office/drawing/2016/5/14/chartex" xmlns:mc="http://schemas.openxmlformats.org/markup-compatibility/2006" xmlns:aink="http://schemas.microsoft.com/office/drawing/2016/ink" xmlns:am3d="http://schemas.microsoft.com/office/drawing/2017/model3d" xmlns:o="urn:schemas-microsoft-com:office:office" xmlns:r="http://schemas.openxmlformats.org/officeDocument/2006/relationships" xmlns:m="http://schemas.openxmlformats.org/officeDocument/2006/math" xmlns:v="urn:schemas-microsoft-com:vml" xmlns:wp14="http://schemas.microsoft.com/office/word/2010/wordprocessingDrawing" xmlns:wp="http://schemas.openxmlformats.org/drawingml/2006/wordprocessingDrawing" xmlns:w10="urn:schemas-microsoft-com:office:word" xmlns:w="http://schemas.openxmlformats.org/wordprocessingml/2006/main" xmlns:w14="http://schemas.microsoft.com/office/word/2010/wordml" xmlns:w15="http://schemas.microsoft.com/office/word/2012/wordml" xmlns:w16cex="http://schemas.microsoft.com/office/word/2018/wordml/cex" xmlns:w16cid="http://schemas.microsoft.com/office/word/2016/wordml/cid" xmlns:w16="http://schemas.microsoft.com/office/word/2018/wordml" xmlns:w16se="http://schemas.microsoft.com/office/word/2015/wordml/symex" xmlns:wpg="http://schemas.microsoft.com/office/word/2010/wordprocessingGroup" xmlns:wpi="http://schemas.microsoft.com/office/word/2010/wordprocessingInk" xmlns:wne="http://schemas.microsoft.com/office/word/2006/wordml" xmlns:wps="http://schemas.microsoft.com/office/word/2010/wordprocessingShape" mc:Ignorable="w14 w15 w16se w16cid w16 w16cex wp14">
+<w:endnotes xmlns:wpc="http://schemas.microsoft.com/office/word/2010/wordprocessingCanvas" xmlns:mc="http://schemas.openxmlformats.org/markup-compatibility/2006" xmlns:o="urn:schemas-microsoft-com:office:office" xmlns:r="http://schemas.openxmlformats.org/officeDocument/2006/relationships" xmlns:m="http://schemas.openxmlformats.org/officeDocument/2006/math" xmlns:v="urn:schemas-microsoft-com:vml" xmlns:wp14="http://schemas.microsoft.com/office/word/2010/wordprocessingDrawing" xmlns:wp="http://schemas.openxmlformats.org/drawingml/2006/wordprocessingDrawing" xmlns:w10="urn:schemas-microsoft-com:office:word" xmlns:w="http://schemas.openxmlformats.org/wordprocessingml/2006/main" xmlns:w14="http://schemas.microsoft.com/office/word/2010/wordml" xmlns:w15="http://schemas.microsoft.com/office/word/2012/wordml" xmlns:wpg="http://schemas.microsoft.com/office/word/2010/wordprocessingGroup" xmlns:wpi="http://schemas.microsoft.com/office/word/2010/wordprocessingInk" xmlns:wne="http://schemas.microsoft.com/office/word/2006/wordml" xmlns:wps="http://schemas.microsoft.com/office/word/2010/wordprocessingShape" mc:Ignorable="w14 w15 wp14">
   <w:endnote w:type="separator" w:id="-1">
     <w:p>
       <w:pPr>
@@ -6162,7 +7761,7 @@
 </file>
 
 <file path=word/footer1.xml><?xml version="1.0" encoding="utf-8"?>
-<w:ftr xmlns:wpc="http://schemas.microsoft.com/office/word/2010/wordprocessingCanvas" xmlns:cx="http://schemas.microsoft.com/office/drawing/2014/chartex" xmlns:cx1="http://schemas.microsoft.com/office/drawing/2015/9/8/chartex" xmlns:cx2="http://schemas.microsoft.com/office/drawing/2015/10/21/chartex" xmlns:cx3="http://schemas.microsoft.com/office/drawing/2016/5/9/chartex" xmlns:cx4="http://schemas.microsoft.com/office/drawing/2016/5/10/chartex" xmlns:cx5="http://schemas.microsoft.com/office/drawing/2016/5/11/chartex" xmlns:cx6="http://schemas.microsoft.com/office/drawing/2016/5/12/chartex" xmlns:cx7="http://schemas.microsoft.com/office/drawing/2016/5/13/chartex" xmlns:cx8="http://schemas.microsoft.com/office/drawing/2016/5/14/chartex" xmlns:mc="http://schemas.openxmlformats.org/markup-compatibility/2006" xmlns:aink="http://schemas.microsoft.com/office/drawing/2016/ink" xmlns:am3d="http://schemas.microsoft.com/office/drawing/2017/model3d" xmlns:o="urn:schemas-microsoft-com:office:office" xmlns:r="http://schemas.openxmlformats.org/officeDocument/2006/relationships" xmlns:m="http://schemas.openxmlformats.org/officeDocument/2006/math" xmlns:v="urn:schemas-microsoft-com:vml" xmlns:wp14="http://schemas.microsoft.com/office/word/2010/wordprocessingDrawing" xmlns:wp="http://schemas.openxmlformats.org/drawingml/2006/wordprocessingDrawing" xmlns:w10="urn:schemas-microsoft-com:office:word" xmlns:w="http://schemas.openxmlformats.org/wordprocessingml/2006/main" xmlns:w14="http://schemas.microsoft.com/office/word/2010/wordml" xmlns:w15="http://schemas.microsoft.com/office/word/2012/wordml" xmlns:w16cex="http://schemas.microsoft.com/office/word/2018/wordml/cex" xmlns:w16cid="http://schemas.microsoft.com/office/word/2016/wordml/cid" xmlns:w16="http://schemas.microsoft.com/office/word/2018/wordml" xmlns:w16se="http://schemas.microsoft.com/office/word/2015/wordml/symex" xmlns:wpg="http://schemas.microsoft.com/office/word/2010/wordprocessingGroup" xmlns:wpi="http://schemas.microsoft.com/office/word/2010/wordprocessingInk" xmlns:wne="http://schemas.microsoft.com/office/word/2006/wordml" xmlns:wps="http://schemas.microsoft.com/office/word/2010/wordprocessingShape" mc:Ignorable="w14 w15 w16se w16cid w16 w16cex wp14">
+<w:ftr xmlns:wpc="http://schemas.microsoft.com/office/word/2010/wordprocessingCanvas" xmlns:mc="http://schemas.openxmlformats.org/markup-compatibility/2006" xmlns:o="urn:schemas-microsoft-com:office:office" xmlns:r="http://schemas.openxmlformats.org/officeDocument/2006/relationships" xmlns:m="http://schemas.openxmlformats.org/officeDocument/2006/math" xmlns:v="urn:schemas-microsoft-com:vml" xmlns:wp14="http://schemas.microsoft.com/office/word/2010/wordprocessingDrawing" xmlns:wp="http://schemas.openxmlformats.org/drawingml/2006/wordprocessingDrawing" xmlns:w10="urn:schemas-microsoft-com:office:word" xmlns:w="http://schemas.openxmlformats.org/wordprocessingml/2006/main" xmlns:w14="http://schemas.microsoft.com/office/word/2010/wordml" xmlns:w15="http://schemas.microsoft.com/office/word/2012/wordml" xmlns:wpg="http://schemas.microsoft.com/office/word/2010/wordprocessingGroup" xmlns:wpi="http://schemas.microsoft.com/office/word/2010/wordprocessingInk" xmlns:wne="http://schemas.microsoft.com/office/word/2006/wordml" xmlns:wps="http://schemas.microsoft.com/office/word/2010/wordprocessingShape" mc:Ignorable="w14 w15 wp14">
   <w:sdt>
     <w:sdtPr>
       <w:id w:val="-1633247947"/>
@@ -6175,7 +7774,7 @@
     <w:sdtContent>
       <w:p>
         <w:pPr>
-          <w:pStyle w:val="Fuzeile"/>
+          <w:pStyle w:val="Piedepgina"/>
           <w:jc w:val="center"/>
         </w:pPr>
         <w:r>
@@ -6191,7 +7790,7 @@
           <w:rPr>
             <w:noProof/>
           </w:rPr>
-          <w:t>7</w:t>
+          <w:t>5</w:t>
         </w:r>
         <w:r>
           <w:fldChar w:fldCharType="end"/>
@@ -6201,14 +7800,14 @@
   </w:sdt>
   <w:p>
     <w:pPr>
-      <w:pStyle w:val="Fuzeile"/>
+      <w:pStyle w:val="Piedepgina"/>
     </w:pPr>
   </w:p>
 </w:ftr>
 </file>
 
 <file path=word/footnotes.xml><?xml version="1.0" encoding="utf-8"?>
-<w:footnotes xmlns:wpc="http://schemas.microsoft.com/office/word/2010/wordprocessingCanvas" xmlns:cx="http://schemas.microsoft.com/office/drawing/2014/chartex" xmlns:cx1="http://schemas.microsoft.com/office/drawing/2015/9/8/chartex" xmlns:cx2="http://schemas.microsoft.com/office/drawing/2015/10/21/chartex" xmlns:cx3="http://schemas.microsoft.com/office/drawing/2016/5/9/chartex" xmlns:cx4="http://schemas.microsoft.com/office/drawing/2016/5/10/chartex" xmlns:cx5="http://schemas.microsoft.com/office/drawing/2016/5/11/chartex" xmlns:cx6="http://schemas.microsoft.com/office/drawing/2016/5/12/chartex" xmlns:cx7="http://schemas.microsoft.com/office/drawing/2016/5/13/chartex" xmlns:cx8="http://schemas.microsoft.com/office/drawing/2016/5/14/chartex" xmlns:mc="http://schemas.openxmlformats.org/markup-compatibility/2006" xmlns:aink="http://schemas.microsoft.com/office/drawing/2016/ink" xmlns:am3d="http://schemas.microsoft.com/office/drawing/2017/model3d" xmlns:o="urn:schemas-microsoft-com:office:office" xmlns:r="http://schemas.openxmlformats.org/officeDocument/2006/relationships" xmlns:m="http://schemas.openxmlformats.org/officeDocument/2006/math" xmlns:v="urn:schemas-microsoft-com:vml" xmlns:wp14="http://schemas.microsoft.com/office/word/2010/wordprocessingDrawing" xmlns:wp="http://schemas.openxmlformats.org/drawingml/2006/wordprocessingDrawing" xmlns:w10="urn:schemas-microsoft-com:office:word" xmlns:w="http://schemas.openxmlformats.org/wordprocessingml/2006/main" xmlns:w14="http://schemas.microsoft.com/office/word/2010/wordml" xmlns:w15="http://schemas.microsoft.com/office/word/2012/wordml" xmlns:w16cex="http://schemas.microsoft.com/office/word/2018/wordml/cex" xmlns:w16cid="http://schemas.microsoft.com/office/word/2016/wordml/cid" xmlns:w16="http://schemas.microsoft.com/office/word/2018/wordml" xmlns:w16se="http://schemas.microsoft.com/office/word/2015/wordml/symex" xmlns:wpg="http://schemas.microsoft.com/office/word/2010/wordprocessingGroup" xmlns:wpi="http://schemas.microsoft.com/office/word/2010/wordprocessingInk" xmlns:wne="http://schemas.microsoft.com/office/word/2006/wordml" xmlns:wps="http://schemas.microsoft.com/office/word/2010/wordprocessingShape" mc:Ignorable="w14 w15 w16se w16cid w16 w16cex wp14">
+<w:footnotes xmlns:wpc="http://schemas.microsoft.com/office/word/2010/wordprocessingCanvas" xmlns:mc="http://schemas.openxmlformats.org/markup-compatibility/2006" xmlns:o="urn:schemas-microsoft-com:office:office" xmlns:r="http://schemas.openxmlformats.org/officeDocument/2006/relationships" xmlns:m="http://schemas.openxmlformats.org/officeDocument/2006/math" xmlns:v="urn:schemas-microsoft-com:vml" xmlns:wp14="http://schemas.microsoft.com/office/word/2010/wordprocessingDrawing" xmlns:wp="http://schemas.openxmlformats.org/drawingml/2006/wordprocessingDrawing" xmlns:w10="urn:schemas-microsoft-com:office:word" xmlns:w="http://schemas.openxmlformats.org/wordprocessingml/2006/main" xmlns:w14="http://schemas.microsoft.com/office/word/2010/wordml" xmlns:w15="http://schemas.microsoft.com/office/word/2012/wordml" xmlns:wpg="http://schemas.microsoft.com/office/word/2010/wordprocessingGroup" xmlns:wpi="http://schemas.microsoft.com/office/word/2010/wordprocessingInk" xmlns:wne="http://schemas.microsoft.com/office/word/2006/wordml" xmlns:wps="http://schemas.microsoft.com/office/word/2010/wordprocessingShape" mc:Ignorable="w14 w15 wp14">
   <w:footnote w:type="separator" w:id="-1">
     <w:p>
       <w:pPr>
@@ -6232,7 +7831,8 @@
   <w:footnote w:id="1">
     <w:p>
       <w:pPr>
-        <w:pStyle w:val="Funotentext"/>
+        <w:pStyle w:val="Textonotapie"/>
+        <w:jc w:val="both"/>
         <w:rPr>
           <w:rFonts w:ascii="Cambria" w:hAnsi="Cambria"/>
           <w:sz w:val="16"/>
@@ -6242,7 +7842,7 @@
       </w:pPr>
       <w:r>
         <w:rPr>
-          <w:rStyle w:val="Funotenzeichen"/>
+          <w:rStyle w:val="Refdenotaalpie"/>
           <w:rFonts w:ascii="Cambria" w:hAnsi="Cambria"/>
           <w:sz w:val="16"/>
           <w:szCs w:val="16"/>
@@ -6265,18 +7865,18 @@
           <w:szCs w:val="16"/>
           <w:lang w:val="en-GB"/>
         </w:rPr>
-        <w:t>Open Geospatial Consortium (n.d.). Web Map Service</w:t>
-      </w:r>
-      <w:r>
-        <w:rPr>
-          <w:rFonts w:ascii="Cambria" w:hAnsi="Cambria"/>
+        <w:t xml:space="preserve">Open Geospatial Consortium (n.d.). </w:t>
+      </w:r>
+      <w:r>
+        <w:rPr>
+          <w:rFonts w:ascii="Cambria" w:hAnsi="Cambria"/>
+          <w:i/>
           <w:sz w:val="16"/>
           <w:szCs w:val="16"/>
           <w:lang w:val="en-GB"/>
         </w:rPr>
-        <w:t>. Retrieved February 12th</w:t>
-      </w:r>
-      <w:proofErr w:type="gramStart"/>
+        <w:t>Web Map Service</w:t>
+      </w:r>
       <w:r>
         <w:rPr>
           <w:rFonts w:ascii="Cambria" w:hAnsi="Cambria"/>
@@ -6284,17 +7884,7 @@
           <w:szCs w:val="16"/>
           <w:lang w:val="en-GB"/>
         </w:rPr>
-        <w:t xml:space="preserve"> 2020</w:t>
-      </w:r>
-      <w:proofErr w:type="gramEnd"/>
-      <w:r>
-        <w:rPr>
-          <w:rFonts w:ascii="Cambria" w:hAnsi="Cambria"/>
-          <w:sz w:val="16"/>
-          <w:szCs w:val="16"/>
-          <w:lang w:val="en-GB"/>
-        </w:rPr>
-        <w:t xml:space="preserve"> </w:t>
+        <w:t xml:space="preserve">. Retrieved February 12th 2020 </w:t>
       </w:r>
       <w:r>
         <w:rPr>
@@ -6308,7 +7898,7 @@
       <w:hyperlink r:id="rId1" w:history="1">
         <w:r>
           <w:rPr>
-            <w:rStyle w:val="Hyperlink"/>
+            <w:rStyle w:val="Hipervnculo"/>
             <w:rFonts w:ascii="Cambria" w:hAnsi="Cambria"/>
             <w:sz w:val="16"/>
             <w:szCs w:val="16"/>
@@ -6349,15 +7939,16 @@
   <w:footnote w:id="2">
     <w:p>
       <w:pPr>
-        <w:pStyle w:val="Funotentext"/>
-        <w:rPr>
-          <w:rFonts w:ascii="Cambria" w:hAnsi="Cambria"/>
-          <w:lang w:val="en-GB"/>
-        </w:rPr>
-      </w:pPr>
-      <w:r>
-        <w:rPr>
-          <w:rStyle w:val="Funotenzeichen"/>
+        <w:pStyle w:val="Textonotapie"/>
+        <w:jc w:val="both"/>
+        <w:rPr>
+          <w:rFonts w:ascii="Cambria" w:hAnsi="Cambria"/>
+          <w:lang w:val="en-GB"/>
+        </w:rPr>
+      </w:pPr>
+      <w:r>
+        <w:rPr>
+          <w:rStyle w:val="Refdenotaalpie"/>
           <w:rFonts w:ascii="Cambria" w:hAnsi="Cambria"/>
           <w:sz w:val="16"/>
         </w:rPr>
@@ -6377,7 +7968,25 @@
           <w:sz w:val="16"/>
           <w:lang w:val="en-GB"/>
         </w:rPr>
-        <w:t>Keyhole Markup Language (</w:t>
+        <w:t xml:space="preserve">Keyhole </w:t>
+      </w:r>
+      <w:proofErr w:type="spellStart"/>
+      <w:r>
+        <w:rPr>
+          <w:rFonts w:ascii="Cambria" w:hAnsi="Cambria"/>
+          <w:sz w:val="16"/>
+          <w:lang w:val="en-GB"/>
+        </w:rPr>
+        <w:t>Markup</w:t>
+      </w:r>
+      <w:proofErr w:type="spellEnd"/>
+      <w:r>
+        <w:rPr>
+          <w:rFonts w:ascii="Cambria" w:hAnsi="Cambria"/>
+          <w:sz w:val="16"/>
+          <w:lang w:val="en-GB"/>
+        </w:rPr>
+        <w:t xml:space="preserve"> Language (</w:t>
       </w:r>
       <w:proofErr w:type="spellStart"/>
       <w:r>
@@ -6436,30 +8045,12 @@
       <w:hyperlink r:id="rId2" w:anchor="gps" w:history="1">
         <w:r>
           <w:rPr>
-            <w:rStyle w:val="Hyperlink"/>
+            <w:rStyle w:val="Hipervnculo"/>
             <w:rFonts w:ascii="Cambria" w:hAnsi="Cambria"/>
             <w:sz w:val="16"/>
             <w:lang w:val="en-GB"/>
           </w:rPr>
-          <w:t>https://developers.google.com/kml/document</w:t>
-        </w:r>
-        <w:r>
-          <w:rPr>
-            <w:rStyle w:val="Hyperlink"/>
-            <w:rFonts w:ascii="Cambria" w:hAnsi="Cambria"/>
-            <w:sz w:val="16"/>
-            <w:lang w:val="en-GB"/>
-          </w:rPr>
-          <w:t>a</w:t>
-        </w:r>
-        <w:r>
-          <w:rPr>
-            <w:rStyle w:val="Hyperlink"/>
-            <w:rFonts w:ascii="Cambria" w:hAnsi="Cambria"/>
-            <w:sz w:val="16"/>
-            <w:lang w:val="en-GB"/>
-          </w:rPr>
-          <w:t>tion/time#gps</w:t>
+          <w:t>https://developers.google.com/kml/documentation/time#gps</w:t>
         </w:r>
       </w:hyperlink>
       <w:r>
@@ -6475,7 +8066,8 @@
   <w:footnote w:id="3">
     <w:p>
       <w:pPr>
-        <w:pStyle w:val="Funotentext"/>
+        <w:pStyle w:val="Textonotapie"/>
+        <w:jc w:val="both"/>
         <w:rPr>
           <w:rFonts w:ascii="Cambria" w:hAnsi="Cambria"/>
           <w:sz w:val="16"/>
@@ -6485,7 +8077,7 @@
       </w:pPr>
       <w:r>
         <w:rPr>
-          <w:rStyle w:val="Funotenzeichen"/>
+          <w:rStyle w:val="Refdenotaalpie"/>
           <w:rFonts w:ascii="Cambria" w:hAnsi="Cambria"/>
           <w:sz w:val="16"/>
           <w:szCs w:val="16"/>
@@ -6504,7 +8096,7 @@
       <w:hyperlink r:id="rId3" w:history="1">
         <w:r>
           <w:rPr>
-            <w:rStyle w:val="Hyperlink"/>
+            <w:rStyle w:val="Hipervnculo"/>
             <w:rFonts w:ascii="Cambria" w:hAnsi="Cambria"/>
             <w:sz w:val="16"/>
             <w:szCs w:val="16"/>
@@ -6524,26 +8116,201 @@
       </w:r>
     </w:p>
   </w:footnote>
+  <w:footnote w:id="4">
+    <w:p>
+      <w:pPr>
+        <w:pStyle w:val="Textonotapie"/>
+        <w:jc w:val="both"/>
+        <w:rPr>
+          <w:rFonts w:ascii="Cambria" w:hAnsi="Cambria"/>
+          <w:sz w:val="16"/>
+          <w:szCs w:val="16"/>
+          <w:lang w:val="en-GB"/>
+        </w:rPr>
+      </w:pPr>
+      <w:r>
+        <w:rPr>
+          <w:rStyle w:val="Refdenotaalpie"/>
+          <w:rFonts w:ascii="Cambria" w:hAnsi="Cambria"/>
+          <w:sz w:val="16"/>
+          <w:szCs w:val="16"/>
+        </w:rPr>
+        <w:footnoteRef/>
+      </w:r>
+      <w:r>
+        <w:rPr>
+          <w:rFonts w:ascii="Cambria" w:hAnsi="Cambria"/>
+          <w:sz w:val="16"/>
+          <w:szCs w:val="16"/>
+          <w:lang w:val="en-GB"/>
+        </w:rPr>
+        <w:t xml:space="preserve">  W3Schools (</w:t>
+      </w:r>
+      <w:proofErr w:type="spellStart"/>
+      <w:r>
+        <w:rPr>
+          <w:rFonts w:ascii="Cambria" w:hAnsi="Cambria"/>
+          <w:sz w:val="16"/>
+          <w:szCs w:val="16"/>
+          <w:lang w:val="en-GB"/>
+        </w:rPr>
+        <w:t>n.d.</w:t>
+      </w:r>
+      <w:proofErr w:type="spellEnd"/>
+      <w:r>
+        <w:rPr>
+          <w:rFonts w:ascii="Cambria" w:hAnsi="Cambria"/>
+          <w:sz w:val="16"/>
+          <w:szCs w:val="16"/>
+          <w:lang w:val="en-GB"/>
+        </w:rPr>
+        <w:t xml:space="preserve">).Java Arrays. Retrieved February 12th 2020, from </w:t>
+      </w:r>
+      <w:hyperlink r:id="rId4" w:history="1">
+        <w:r>
+          <w:rPr>
+            <w:rStyle w:val="Hipervnculo"/>
+            <w:rFonts w:ascii="Cambria" w:hAnsi="Cambria"/>
+            <w:sz w:val="16"/>
+            <w:szCs w:val="16"/>
+            <w:lang w:val="en-GB"/>
+          </w:rPr>
+          <w:t>https://www.w3schools.com/java/java_arrays.asp</w:t>
+        </w:r>
+      </w:hyperlink>
+      <w:r>
+        <w:rPr>
+          <w:rFonts w:ascii="Cambria" w:hAnsi="Cambria"/>
+          <w:sz w:val="16"/>
+          <w:szCs w:val="16"/>
+          <w:lang w:val="en-GB"/>
+        </w:rPr>
+        <w:t xml:space="preserve"> </w:t>
+      </w:r>
+    </w:p>
+  </w:footnote>
+  <w:footnote w:id="5">
+    <w:p>
+      <w:pPr>
+        <w:pStyle w:val="Textonotapie"/>
+        <w:jc w:val="both"/>
+        <w:rPr>
+          <w:rFonts w:ascii="Cambria" w:hAnsi="Cambria"/>
+          <w:sz w:val="16"/>
+          <w:szCs w:val="16"/>
+          <w:lang w:val="en-GB"/>
+        </w:rPr>
+      </w:pPr>
+      <w:r>
+        <w:rPr>
+          <w:rStyle w:val="Refdenotaalpie"/>
+          <w:rFonts w:ascii="Cambria" w:hAnsi="Cambria"/>
+          <w:sz w:val="16"/>
+          <w:szCs w:val="16"/>
+        </w:rPr>
+        <w:footnoteRef/>
+      </w:r>
+      <w:r>
+        <w:rPr>
+          <w:rFonts w:ascii="Cambria" w:hAnsi="Cambria"/>
+          <w:sz w:val="16"/>
+          <w:szCs w:val="16"/>
+          <w:lang w:val="en-GB"/>
+        </w:rPr>
+        <w:t xml:space="preserve"> </w:t>
+      </w:r>
+      <w:r>
+        <w:rPr>
+          <w:rFonts w:ascii="Cambria" w:hAnsi="Cambria"/>
+          <w:sz w:val="16"/>
+          <w:szCs w:val="16"/>
+          <w:lang w:val="en-GB"/>
+        </w:rPr>
+        <w:t xml:space="preserve">Keyhole </w:t>
+      </w:r>
+      <w:proofErr w:type="spellStart"/>
+      <w:r>
+        <w:rPr>
+          <w:rFonts w:ascii="Cambria" w:hAnsi="Cambria"/>
+          <w:sz w:val="16"/>
+          <w:szCs w:val="16"/>
+          <w:lang w:val="en-GB"/>
+        </w:rPr>
+        <w:t>Markup</w:t>
+      </w:r>
+      <w:proofErr w:type="spellEnd"/>
+      <w:r>
+        <w:rPr>
+          <w:rFonts w:ascii="Cambria" w:hAnsi="Cambria"/>
+          <w:sz w:val="16"/>
+          <w:szCs w:val="16"/>
+          <w:lang w:val="en-GB"/>
+        </w:rPr>
+        <w:t xml:space="preserve"> Language (</w:t>
+      </w:r>
+      <w:proofErr w:type="spellStart"/>
+      <w:r>
+        <w:rPr>
+          <w:rFonts w:ascii="Cambria" w:hAnsi="Cambria"/>
+          <w:sz w:val="16"/>
+          <w:szCs w:val="16"/>
+          <w:lang w:val="en-GB"/>
+        </w:rPr>
+        <w:t>s.d</w:t>
+      </w:r>
+      <w:proofErr w:type="spellEnd"/>
+      <w:r>
+        <w:rPr>
+          <w:rFonts w:ascii="Cambria" w:hAnsi="Cambria"/>
+          <w:sz w:val="16"/>
+          <w:szCs w:val="16"/>
+          <w:lang w:val="en-GB"/>
+        </w:rPr>
+        <w:t xml:space="preserve">). KML Reference. Retrieved February 12th 2020 from </w:t>
+      </w:r>
+      <w:hyperlink r:id="rId5" w:history="1">
+        <w:r>
+          <w:rPr>
+            <w:rStyle w:val="Hipervnculo"/>
+            <w:rFonts w:ascii="Cambria" w:hAnsi="Cambria"/>
+            <w:sz w:val="16"/>
+            <w:szCs w:val="16"/>
+            <w:lang w:val="en-GB"/>
+          </w:rPr>
+          <w:t>https://developers.google.com/kml/documentation/kmlreference#polygon</w:t>
+        </w:r>
+      </w:hyperlink>
+      <w:r>
+        <w:rPr>
+          <w:rFonts w:ascii="Cambria" w:hAnsi="Cambria"/>
+          <w:sz w:val="16"/>
+          <w:szCs w:val="16"/>
+          <w:lang w:val="en-GB"/>
+        </w:rPr>
+        <w:t xml:space="preserve"> </w:t>
+      </w:r>
+    </w:p>
+  </w:footnote>
 </w:footnotes>
 </file>
 
 <file path=word/header1.xml><?xml version="1.0" encoding="utf-8"?>
-<w:hdr xmlns:wpc="http://schemas.microsoft.com/office/word/2010/wordprocessingCanvas" xmlns:cx="http://schemas.microsoft.com/office/drawing/2014/chartex" xmlns:cx1="http://schemas.microsoft.com/office/drawing/2015/9/8/chartex" xmlns:cx2="http://schemas.microsoft.com/office/drawing/2015/10/21/chartex" xmlns:cx3="http://schemas.microsoft.com/office/drawing/2016/5/9/chartex" xmlns:cx4="http://schemas.microsoft.com/office/drawing/2016/5/10/chartex" xmlns:cx5="http://schemas.microsoft.com/office/drawing/2016/5/11/chartex" xmlns:cx6="http://schemas.microsoft.com/office/drawing/2016/5/12/chartex" xmlns:cx7="http://schemas.microsoft.com/office/drawing/2016/5/13/chartex" xmlns:cx8="http://schemas.microsoft.com/office/drawing/2016/5/14/chartex" xmlns:mc="http://schemas.openxmlformats.org/markup-compatibility/2006" xmlns:aink="http://schemas.microsoft.com/office/drawing/2016/ink" xmlns:am3d="http://schemas.microsoft.com/office/drawing/2017/model3d" xmlns:o="urn:schemas-microsoft-com:office:office" xmlns:r="http://schemas.openxmlformats.org/officeDocument/2006/relationships" xmlns:m="http://schemas.openxmlformats.org/officeDocument/2006/math" xmlns:v="urn:schemas-microsoft-com:vml" xmlns:wp14="http://schemas.microsoft.com/office/word/2010/wordprocessingDrawing" xmlns:wp="http://schemas.openxmlformats.org/drawingml/2006/wordprocessingDrawing" xmlns:w10="urn:schemas-microsoft-com:office:word" xmlns:w="http://schemas.openxmlformats.org/wordprocessingml/2006/main" xmlns:w14="http://schemas.microsoft.com/office/word/2010/wordml" xmlns:w15="http://schemas.microsoft.com/office/word/2012/wordml" xmlns:w16cex="http://schemas.microsoft.com/office/word/2018/wordml/cex" xmlns:w16cid="http://schemas.microsoft.com/office/word/2016/wordml/cid" xmlns:w16="http://schemas.microsoft.com/office/word/2018/wordml" xmlns:w16se="http://schemas.microsoft.com/office/word/2015/wordml/symex" xmlns:wpg="http://schemas.microsoft.com/office/word/2010/wordprocessingGroup" xmlns:wpi="http://schemas.microsoft.com/office/word/2010/wordprocessingInk" xmlns:wne="http://schemas.microsoft.com/office/word/2006/wordml" xmlns:wps="http://schemas.microsoft.com/office/word/2010/wordprocessingShape" mc:Ignorable="w14 w15 w16se w16cid w16 w16cex wp14">
+<w:hdr xmlns:wpc="http://schemas.microsoft.com/office/word/2010/wordprocessingCanvas" xmlns:mc="http://schemas.openxmlformats.org/markup-compatibility/2006" xmlns:o="urn:schemas-microsoft-com:office:office" xmlns:r="http://schemas.openxmlformats.org/officeDocument/2006/relationships" xmlns:m="http://schemas.openxmlformats.org/officeDocument/2006/math" xmlns:v="urn:schemas-microsoft-com:vml" xmlns:wp14="http://schemas.microsoft.com/office/word/2010/wordprocessingDrawing" xmlns:wp="http://schemas.openxmlformats.org/drawingml/2006/wordprocessingDrawing" xmlns:w10="urn:schemas-microsoft-com:office:word" xmlns:w="http://schemas.openxmlformats.org/wordprocessingml/2006/main" xmlns:w14="http://schemas.microsoft.com/office/word/2010/wordml" xmlns:w15="http://schemas.microsoft.com/office/word/2012/wordml" xmlns:wpg="http://schemas.microsoft.com/office/word/2010/wordprocessingGroup" xmlns:wpi="http://schemas.microsoft.com/office/word/2010/wordprocessingInk" xmlns:wne="http://schemas.microsoft.com/office/word/2006/wordml" xmlns:wps="http://schemas.microsoft.com/office/word/2010/wordprocessingShape" mc:Ignorable="w14 w15 wp14">
   <w:p>
     <w:pPr>
-      <w:pStyle w:val="Kopfzeile"/>
+      <w:pStyle w:val="Encabezado"/>
     </w:pPr>
   </w:p>
   <w:p>
     <w:pPr>
-      <w:pStyle w:val="Kopfzeile"/>
+      <w:pStyle w:val="Encabezado"/>
     </w:pPr>
   </w:p>
 </w:hdr>
 </file>
 
 <file path=word/numbering.xml><?xml version="1.0" encoding="utf-8"?>
-<w:numbering xmlns:wpc="http://schemas.microsoft.com/office/word/2010/wordprocessingCanvas" xmlns:cx="http://schemas.microsoft.com/office/drawing/2014/chartex" xmlns:cx1="http://schemas.microsoft.com/office/drawing/2015/9/8/chartex" xmlns:cx2="http://schemas.microsoft.com/office/drawing/2015/10/21/chartex" xmlns:cx3="http://schemas.microsoft.com/office/drawing/2016/5/9/chartex" xmlns:cx4="http://schemas.microsoft.com/office/drawing/2016/5/10/chartex" xmlns:cx5="http://schemas.microsoft.com/office/drawing/2016/5/11/chartex" xmlns:cx6="http://schemas.microsoft.com/office/drawing/2016/5/12/chartex" xmlns:cx7="http://schemas.microsoft.com/office/drawing/2016/5/13/chartex" xmlns:cx8="http://schemas.microsoft.com/office/drawing/2016/5/14/chartex" xmlns:mc="http://schemas.openxmlformats.org/markup-compatibility/2006" xmlns:aink="http://schemas.microsoft.com/office/drawing/2016/ink" xmlns:am3d="http://schemas.microsoft.com/office/drawing/2017/model3d" xmlns:o="urn:schemas-microsoft-com:office:office" xmlns:r="http://schemas.openxmlformats.org/officeDocument/2006/relationships" xmlns:m="http://schemas.openxmlformats.org/officeDocument/2006/math" xmlns:v="urn:schemas-microsoft-com:vml" xmlns:wp14="http://schemas.microsoft.com/office/word/2010/wordprocessingDrawing" xmlns:wp="http://schemas.openxmlformats.org/drawingml/2006/wordprocessingDrawing" xmlns:w10="urn:schemas-microsoft-com:office:word" xmlns:w="http://schemas.openxmlformats.org/wordprocessingml/2006/main" xmlns:w14="http://schemas.microsoft.com/office/word/2010/wordml" xmlns:w15="http://schemas.microsoft.com/office/word/2012/wordml" xmlns:w16cex="http://schemas.microsoft.com/office/word/2018/wordml/cex" xmlns:w16cid="http://schemas.microsoft.com/office/word/2016/wordml/cid" xmlns:w16="http://schemas.microsoft.com/office/word/2018/wordml" xmlns:w16se="http://schemas.microsoft.com/office/word/2015/wordml/symex" xmlns:wpg="http://schemas.microsoft.com/office/word/2010/wordprocessingGroup" xmlns:wpi="http://schemas.microsoft.com/office/word/2010/wordprocessingInk" xmlns:wne="http://schemas.microsoft.com/office/word/2006/wordml" xmlns:wps="http://schemas.microsoft.com/office/word/2010/wordprocessingShape" mc:Ignorable="w14 w15 w16se w16cid w16 w16cex wp14">
+<w:numbering xmlns:wpc="http://schemas.microsoft.com/office/word/2010/wordprocessingCanvas" xmlns:mc="http://schemas.openxmlformats.org/markup-compatibility/2006" xmlns:o="urn:schemas-microsoft-com:office:office" xmlns:r="http://schemas.openxmlformats.org/officeDocument/2006/relationships" xmlns:m="http://schemas.openxmlformats.org/officeDocument/2006/math" xmlns:v="urn:schemas-microsoft-com:vml" xmlns:wp14="http://schemas.microsoft.com/office/word/2010/wordprocessingDrawing" xmlns:wp="http://schemas.openxmlformats.org/drawingml/2006/wordprocessingDrawing" xmlns:w10="urn:schemas-microsoft-com:office:word" xmlns:w="http://schemas.openxmlformats.org/wordprocessingml/2006/main" xmlns:w14="http://schemas.microsoft.com/office/word/2010/wordml" xmlns:w15="http://schemas.microsoft.com/office/word/2012/wordml" xmlns:wpg="http://schemas.microsoft.com/office/word/2010/wordprocessingGroup" xmlns:wpi="http://schemas.microsoft.com/office/word/2010/wordprocessingInk" xmlns:wne="http://schemas.microsoft.com/office/word/2006/wordml" xmlns:wps="http://schemas.microsoft.com/office/word/2010/wordprocessingShape" mc:Ignorable="w14 w15 wp14">
   <w:abstractNum w:abstractNumId="0" w15:restartNumberingAfterBreak="0">
     <w:nsid w:val="1E956FE0"/>
     <w:multiLevelType w:val="hybridMultilevel"/>
@@ -7164,7 +8931,7 @@
 </file>
 
 <file path=word/styles.xml><?xml version="1.0" encoding="utf-8"?>
-<w:styles xmlns:mc="http://schemas.openxmlformats.org/markup-compatibility/2006" xmlns:r="http://schemas.openxmlformats.org/officeDocument/2006/relationships" xmlns:w="http://schemas.openxmlformats.org/wordprocessingml/2006/main" xmlns:w14="http://schemas.microsoft.com/office/word/2010/wordml" xmlns:w15="http://schemas.microsoft.com/office/word/2012/wordml" xmlns:w16cex="http://schemas.microsoft.com/office/word/2018/wordml/cex" xmlns:w16cid="http://schemas.microsoft.com/office/word/2016/wordml/cid" xmlns:w16="http://schemas.microsoft.com/office/word/2018/wordml" xmlns:w16se="http://schemas.microsoft.com/office/word/2015/wordml/symex" mc:Ignorable="w14 w15 w16se w16cid w16 w16cex">
+<w:styles xmlns:mc="http://schemas.openxmlformats.org/markup-compatibility/2006" xmlns:r="http://schemas.openxmlformats.org/officeDocument/2006/relationships" xmlns:w="http://schemas.openxmlformats.org/wordprocessingml/2006/main" xmlns:w14="http://schemas.microsoft.com/office/word/2010/wordml" xmlns:w15="http://schemas.microsoft.com/office/word/2012/wordml" mc:Ignorable="w14 w15">
   <w:docDefaults>
     <w:rPrDefault>
       <w:rPr>
@@ -7180,7 +8947,7 @@
       </w:pPr>
     </w:pPrDefault>
   </w:docDefaults>
-  <w:latentStyles w:defLockedState="0" w:defUIPriority="99" w:defSemiHidden="0" w:defUnhideWhenUsed="0" w:defQFormat="0" w:count="376">
+  <w:latentStyles w:defLockedState="0" w:defUIPriority="99" w:defSemiHidden="0" w:defUnhideWhenUsed="0" w:defQFormat="0" w:count="371">
     <w:lsdException w:name="Normal" w:uiPriority="0" w:qFormat="1"/>
     <w:lsdException w:name="heading 1" w:uiPriority="1" w:qFormat="1"/>
     <w:lsdException w:name="heading 2" w:semiHidden="1" w:uiPriority="9" w:unhideWhenUsed="1" w:qFormat="1"/>
@@ -7286,6 +9053,7 @@
     <w:lsdException w:name="HTML Sample" w:semiHidden="1" w:unhideWhenUsed="1"/>
     <w:lsdException w:name="HTML Typewriter" w:semiHidden="1" w:unhideWhenUsed="1"/>
     <w:lsdException w:name="HTML Variable" w:semiHidden="1" w:unhideWhenUsed="1"/>
+    <w:lsdException w:name="Normal Table" w:semiHidden="1" w:unhideWhenUsed="1"/>
     <w:lsdException w:name="annotation subject" w:semiHidden="1" w:unhideWhenUsed="1"/>
     <w:lsdException w:name="No List" w:semiHidden="1" w:unhideWhenUsed="1"/>
     <w:lsdException w:name="Outline List 1" w:semiHidden="1" w:unhideWhenUsed="1"/>
@@ -7328,8 +9096,11 @@
     <w:lsdException w:name="Table Contemporary" w:semiHidden="1" w:unhideWhenUsed="1"/>
     <w:lsdException w:name="Table Elegant" w:semiHidden="1" w:unhideWhenUsed="1"/>
     <w:lsdException w:name="Table Professional" w:semiHidden="1" w:unhideWhenUsed="1"/>
+    <w:lsdException w:name="Table Subtle 1" w:semiHidden="1" w:unhideWhenUsed="1"/>
     <w:lsdException w:name="Table Subtle 2" w:semiHidden="1" w:unhideWhenUsed="1"/>
     <w:lsdException w:name="Table Web 1" w:semiHidden="1" w:unhideWhenUsed="1"/>
+    <w:lsdException w:name="Table Web 2" w:semiHidden="1" w:unhideWhenUsed="1"/>
+    <w:lsdException w:name="Table Web 3" w:semiHidden="1" w:unhideWhenUsed="1"/>
     <w:lsdException w:name="Balloon Text" w:semiHidden="1" w:unhideWhenUsed="1"/>
     <w:lsdException w:name="Table Grid" w:uiPriority="39"/>
     <w:lsdException w:name="Table Theme" w:semiHidden="1" w:unhideWhenUsed="1"/>
@@ -7548,20 +9319,15 @@
     <w:lsdException w:name="List Table 5 Dark Accent 6" w:uiPriority="50"/>
     <w:lsdException w:name="List Table 6 Colorful Accent 6" w:uiPriority="51"/>
     <w:lsdException w:name="List Table 7 Colorful Accent 6" w:uiPriority="52"/>
-    <w:lsdException w:name="Mention" w:semiHidden="1" w:unhideWhenUsed="1"/>
-    <w:lsdException w:name="Smart Hyperlink" w:semiHidden="1" w:unhideWhenUsed="1"/>
-    <w:lsdException w:name="Hashtag" w:semiHidden="1" w:unhideWhenUsed="1"/>
-    <w:lsdException w:name="Unresolved Mention" w:semiHidden="1" w:unhideWhenUsed="1"/>
-    <w:lsdException w:name="Smart Link" w:semiHidden="1" w:unhideWhenUsed="1"/>
   </w:latentStyles>
-  <w:style w:type="paragraph" w:default="1" w:styleId="Standard">
+  <w:style w:type="paragraph" w:default="1" w:styleId="Normal">
     <w:name w:val="Normal"/>
     <w:qFormat/>
   </w:style>
-  <w:style w:type="paragraph" w:styleId="berschrift1">
+  <w:style w:type="paragraph" w:styleId="Ttulo1">
     <w:name w:val="heading 1"/>
-    <w:basedOn w:val="Standard"/>
-    <w:link w:val="berschrift1Zchn"/>
+    <w:basedOn w:val="Normal"/>
+    <w:link w:val="Ttulo1Car"/>
     <w:uiPriority w:val="1"/>
     <w:qFormat/>
     <w:rsid w:val="002A0E0A"/>
@@ -7582,11 +9348,11 @@
       <w:lang w:eastAsia="es-ES" w:bidi="es-ES"/>
     </w:rPr>
   </w:style>
-  <w:style w:type="paragraph" w:styleId="berschrift2">
+  <w:style w:type="paragraph" w:styleId="Ttulo2">
     <w:name w:val="heading 2"/>
-    <w:basedOn w:val="Standard"/>
-    <w:next w:val="Standard"/>
-    <w:link w:val="berschrift2Zchn"/>
+    <w:basedOn w:val="Normal"/>
+    <w:next w:val="Normal"/>
+    <w:link w:val="Ttulo2Car"/>
     <w:uiPriority w:val="9"/>
     <w:semiHidden/>
     <w:unhideWhenUsed/>
@@ -7605,11 +9371,11 @@
       <w:szCs w:val="26"/>
     </w:rPr>
   </w:style>
-  <w:style w:type="paragraph" w:styleId="berschrift3">
+  <w:style w:type="paragraph" w:styleId="Ttulo3">
     <w:name w:val="heading 3"/>
-    <w:basedOn w:val="Standard"/>
-    <w:next w:val="Standard"/>
-    <w:link w:val="berschrift3Zchn"/>
+    <w:basedOn w:val="Normal"/>
+    <w:next w:val="Normal"/>
+    <w:link w:val="Ttulo3Car"/>
     <w:uiPriority w:val="9"/>
     <w:semiHidden/>
     <w:unhideWhenUsed/>
@@ -7628,11 +9394,11 @@
       <w:szCs w:val="24"/>
     </w:rPr>
   </w:style>
-  <w:style w:type="paragraph" w:styleId="berschrift4">
+  <w:style w:type="paragraph" w:styleId="Ttulo4">
     <w:name w:val="heading 4"/>
-    <w:basedOn w:val="Standard"/>
-    <w:next w:val="Standard"/>
-    <w:link w:val="berschrift4Zchn"/>
+    <w:basedOn w:val="Normal"/>
+    <w:next w:val="Normal"/>
+    <w:link w:val="Ttulo4Car"/>
     <w:uiPriority w:val="9"/>
     <w:semiHidden/>
     <w:unhideWhenUsed/>
@@ -7651,13 +9417,13 @@
       <w:color w:val="2E74B5" w:themeColor="accent1" w:themeShade="BF"/>
     </w:rPr>
   </w:style>
-  <w:style w:type="character" w:default="1" w:styleId="Absatz-Standardschriftart">
+  <w:style w:type="character" w:default="1" w:styleId="Fuentedeprrafopredeter">
     <w:name w:val="Default Paragraph Font"/>
     <w:uiPriority w:val="1"/>
     <w:semiHidden/>
     <w:unhideWhenUsed/>
   </w:style>
-  <w:style w:type="table" w:default="1" w:styleId="NormaleTabelle">
+  <w:style w:type="table" w:default="1" w:styleId="Tablanormal">
     <w:name w:val="Normal Table"/>
     <w:uiPriority w:val="99"/>
     <w:semiHidden/>
@@ -7672,15 +9438,15 @@
       </w:tblCellMar>
     </w:tblPr>
   </w:style>
-  <w:style w:type="numbering" w:default="1" w:styleId="KeineListe">
+  <w:style w:type="numbering" w:default="1" w:styleId="Sinlista">
     <w:name w:val="No List"/>
     <w:uiPriority w:val="99"/>
     <w:semiHidden/>
     <w:unhideWhenUsed/>
   </w:style>
-  <w:style w:type="character" w:styleId="Fett">
+  <w:style w:type="character" w:styleId="Textoennegrita">
     <w:name w:val="Strong"/>
-    <w:basedOn w:val="Absatz-Standardschriftart"/>
+    <w:basedOn w:val="Fuentedeprrafopredeter"/>
     <w:uiPriority w:val="22"/>
     <w:qFormat/>
     <w:rsid w:val="005930FB"/>
@@ -7689,10 +9455,10 @@
       <w:bCs/>
     </w:rPr>
   </w:style>
-  <w:style w:type="paragraph" w:styleId="Funotentext">
+  <w:style w:type="paragraph" w:styleId="Textonotapie">
     <w:name w:val="footnote text"/>
-    <w:basedOn w:val="Standard"/>
-    <w:link w:val="FunotentextZchn"/>
+    <w:basedOn w:val="Normal"/>
+    <w:link w:val="TextonotapieCar"/>
     <w:uiPriority w:val="99"/>
     <w:semiHidden/>
     <w:unhideWhenUsed/>
@@ -7705,10 +9471,10 @@
       <w:szCs w:val="20"/>
     </w:rPr>
   </w:style>
-  <w:style w:type="character" w:customStyle="1" w:styleId="FunotentextZchn">
-    <w:name w:val="Fußnotentext Zchn"/>
-    <w:basedOn w:val="Absatz-Standardschriftart"/>
-    <w:link w:val="Funotentext"/>
+  <w:style w:type="character" w:customStyle="1" w:styleId="TextonotapieCar">
+    <w:name w:val="Texto nota pie Car"/>
+    <w:basedOn w:val="Fuentedeprrafopredeter"/>
+    <w:link w:val="Textonotapie"/>
     <w:uiPriority w:val="99"/>
     <w:semiHidden/>
     <w:rsid w:val="00FD00F6"/>
@@ -7717,9 +9483,9 @@
       <w:szCs w:val="20"/>
     </w:rPr>
   </w:style>
-  <w:style w:type="character" w:styleId="Funotenzeichen">
+  <w:style w:type="character" w:styleId="Refdenotaalpie">
     <w:name w:val="footnote reference"/>
-    <w:basedOn w:val="Absatz-Standardschriftart"/>
+    <w:basedOn w:val="Fuentedeprrafopredeter"/>
     <w:uiPriority w:val="99"/>
     <w:semiHidden/>
     <w:unhideWhenUsed/>
@@ -7728,9 +9494,9 @@
       <w:vertAlign w:val="superscript"/>
     </w:rPr>
   </w:style>
-  <w:style w:type="paragraph" w:styleId="Listenabsatz">
+  <w:style w:type="paragraph" w:styleId="Prrafodelista">
     <w:name w:val="List Paragraph"/>
-    <w:basedOn w:val="Standard"/>
+    <w:basedOn w:val="Normal"/>
     <w:uiPriority w:val="34"/>
     <w:qFormat/>
     <w:rsid w:val="00FE3989"/>
@@ -7739,10 +9505,10 @@
       <w:contextualSpacing/>
     </w:pPr>
   </w:style>
-  <w:style w:type="character" w:customStyle="1" w:styleId="berschrift1Zchn">
-    <w:name w:val="Überschrift 1 Zchn"/>
-    <w:basedOn w:val="Absatz-Standardschriftart"/>
-    <w:link w:val="berschrift1"/>
+  <w:style w:type="character" w:customStyle="1" w:styleId="Ttulo1Car">
+    <w:name w:val="Título 1 Car"/>
+    <w:basedOn w:val="Fuentedeprrafopredeter"/>
+    <w:link w:val="Ttulo1"/>
     <w:uiPriority w:val="1"/>
     <w:rsid w:val="002A0E0A"/>
     <w:rPr>
@@ -7754,10 +9520,10 @@
       <w:lang w:eastAsia="es-ES" w:bidi="es-ES"/>
     </w:rPr>
   </w:style>
-  <w:style w:type="paragraph" w:styleId="Textkrper">
+  <w:style w:type="paragraph" w:styleId="Textoindependiente">
     <w:name w:val="Body Text"/>
-    <w:basedOn w:val="Standard"/>
-    <w:link w:val="TextkrperZchn"/>
+    <w:basedOn w:val="Normal"/>
+    <w:link w:val="TextoindependienteCar"/>
     <w:uiPriority w:val="1"/>
     <w:qFormat/>
     <w:rsid w:val="002A0E0A"/>
@@ -7774,10 +9540,10 @@
       <w:lang w:eastAsia="es-ES" w:bidi="es-ES"/>
     </w:rPr>
   </w:style>
-  <w:style w:type="character" w:customStyle="1" w:styleId="TextkrperZchn">
-    <w:name w:val="Textkörper Zchn"/>
-    <w:basedOn w:val="Absatz-Standardschriftart"/>
-    <w:link w:val="Textkrper"/>
+  <w:style w:type="character" w:customStyle="1" w:styleId="TextoindependienteCar">
+    <w:name w:val="Texto independiente Car"/>
+    <w:basedOn w:val="Fuentedeprrafopredeter"/>
+    <w:link w:val="Textoindependiente"/>
     <w:uiPriority w:val="1"/>
     <w:rsid w:val="002A0E0A"/>
     <w:rPr>
@@ -7787,9 +9553,9 @@
       <w:lang w:eastAsia="es-ES" w:bidi="es-ES"/>
     </w:rPr>
   </w:style>
-  <w:style w:type="paragraph" w:styleId="Liste">
+  <w:style w:type="paragraph" w:styleId="Lista">
     <w:name w:val="List"/>
-    <w:basedOn w:val="Standard"/>
+    <w:basedOn w:val="Normal"/>
     <w:uiPriority w:val="99"/>
     <w:unhideWhenUsed/>
     <w:rsid w:val="002A0E0A"/>
@@ -7799,10 +9565,10 @@
       <w:contextualSpacing/>
     </w:pPr>
   </w:style>
-  <w:style w:type="paragraph" w:styleId="Kopfzeile">
+  <w:style w:type="paragraph" w:styleId="Encabezado">
     <w:name w:val="header"/>
-    <w:basedOn w:val="Standard"/>
-    <w:link w:val="KopfzeileZchn"/>
+    <w:basedOn w:val="Normal"/>
+    <w:link w:val="EncabezadoCar"/>
     <w:uiPriority w:val="99"/>
     <w:unhideWhenUsed/>
     <w:rsid w:val="002A0E0A"/>
@@ -7814,17 +9580,17 @@
       <w:spacing w:after="0" w:line="240" w:lineRule="auto"/>
     </w:pPr>
   </w:style>
-  <w:style w:type="character" w:customStyle="1" w:styleId="KopfzeileZchn">
-    <w:name w:val="Kopfzeile Zchn"/>
-    <w:basedOn w:val="Absatz-Standardschriftart"/>
-    <w:link w:val="Kopfzeile"/>
+  <w:style w:type="character" w:customStyle="1" w:styleId="EncabezadoCar">
+    <w:name w:val="Encabezado Car"/>
+    <w:basedOn w:val="Fuentedeprrafopredeter"/>
+    <w:link w:val="Encabezado"/>
     <w:uiPriority w:val="99"/>
     <w:rsid w:val="002A0E0A"/>
   </w:style>
-  <w:style w:type="paragraph" w:styleId="Fuzeile">
+  <w:style w:type="paragraph" w:styleId="Piedepgina">
     <w:name w:val="footer"/>
-    <w:basedOn w:val="Standard"/>
-    <w:link w:val="FuzeileZchn"/>
+    <w:basedOn w:val="Normal"/>
+    <w:link w:val="PiedepginaCar"/>
     <w:uiPriority w:val="99"/>
     <w:unhideWhenUsed/>
     <w:rsid w:val="002A0E0A"/>
@@ -7836,16 +9602,16 @@
       <w:spacing w:after="0" w:line="240" w:lineRule="auto"/>
     </w:pPr>
   </w:style>
-  <w:style w:type="character" w:customStyle="1" w:styleId="FuzeileZchn">
-    <w:name w:val="Fußzeile Zchn"/>
-    <w:basedOn w:val="Absatz-Standardschriftart"/>
-    <w:link w:val="Fuzeile"/>
+  <w:style w:type="character" w:customStyle="1" w:styleId="PiedepginaCar">
+    <w:name w:val="Pie de página Car"/>
+    <w:basedOn w:val="Fuentedeprrafopredeter"/>
+    <w:link w:val="Piedepgina"/>
     <w:uiPriority w:val="99"/>
     <w:rsid w:val="002A0E0A"/>
   </w:style>
-  <w:style w:type="paragraph" w:styleId="StandardWeb">
+  <w:style w:type="paragraph" w:styleId="NormalWeb">
     <w:name w:val="Normal (Web)"/>
-    <w:basedOn w:val="Standard"/>
+    <w:basedOn w:val="Normal"/>
     <w:uiPriority w:val="99"/>
     <w:unhideWhenUsed/>
     <w:rsid w:val="00C16CE9"/>
@@ -7859,9 +9625,9 @@
       <w:lang w:eastAsia="es-ES"/>
     </w:rPr>
   </w:style>
-  <w:style w:type="character" w:styleId="Hyperlink">
+  <w:style w:type="character" w:styleId="Hipervnculo">
     <w:name w:val="Hyperlink"/>
-    <w:basedOn w:val="Absatz-Standardschriftart"/>
+    <w:basedOn w:val="Fuentedeprrafopredeter"/>
     <w:uiPriority w:val="99"/>
     <w:unhideWhenUsed/>
     <w:rsid w:val="00C16CE9"/>
@@ -7872,12 +9638,12 @@
   </w:style>
   <w:style w:type="character" w:customStyle="1" w:styleId="badge">
     <w:name w:val="badge"/>
-    <w:basedOn w:val="Absatz-Standardschriftart"/>
+    <w:basedOn w:val="Fuentedeprrafopredeter"/>
     <w:rsid w:val="00C16CE9"/>
   </w:style>
-  <w:style w:type="character" w:styleId="BesuchterLink">
+  <w:style w:type="character" w:styleId="Hipervnculovisitado">
     <w:name w:val="FollowedHyperlink"/>
-    <w:basedOn w:val="Absatz-Standardschriftart"/>
+    <w:basedOn w:val="Fuentedeprrafopredeter"/>
     <w:uiPriority w:val="99"/>
     <w:semiHidden/>
     <w:unhideWhenUsed/>
@@ -7887,10 +9653,10 @@
       <w:u w:val="single"/>
     </w:rPr>
   </w:style>
-  <w:style w:type="character" w:customStyle="1" w:styleId="berschrift2Zchn">
-    <w:name w:val="Überschrift 2 Zchn"/>
-    <w:basedOn w:val="Absatz-Standardschriftart"/>
-    <w:link w:val="berschrift2"/>
+  <w:style w:type="character" w:customStyle="1" w:styleId="Ttulo2Car">
+    <w:name w:val="Título 2 Car"/>
+    <w:basedOn w:val="Fuentedeprrafopredeter"/>
+    <w:link w:val="Ttulo2"/>
     <w:uiPriority w:val="9"/>
     <w:semiHidden/>
     <w:rsid w:val="003A3CE3"/>
@@ -7901,10 +9667,10 @@
       <w:szCs w:val="26"/>
     </w:rPr>
   </w:style>
-  <w:style w:type="character" w:customStyle="1" w:styleId="berschrift3Zchn">
-    <w:name w:val="Überschrift 3 Zchn"/>
-    <w:basedOn w:val="Absatz-Standardschriftart"/>
-    <w:link w:val="berschrift3"/>
+  <w:style w:type="character" w:customStyle="1" w:styleId="Ttulo3Car">
+    <w:name w:val="Título 3 Car"/>
+    <w:basedOn w:val="Fuentedeprrafopredeter"/>
+    <w:link w:val="Ttulo3"/>
     <w:uiPriority w:val="9"/>
     <w:semiHidden/>
     <w:rsid w:val="00D83731"/>
@@ -7917,7 +9683,7 @@
   </w:style>
   <w:style w:type="paragraph" w:customStyle="1" w:styleId="txt18">
     <w:name w:val="txt18"/>
-    <w:basedOn w:val="Standard"/>
+    <w:basedOn w:val="Normal"/>
     <w:rsid w:val="00B42EA2"/>
     <w:pPr>
       <w:spacing w:before="100" w:beforeAutospacing="1" w:after="100" w:afterAutospacing="1" w:line="240" w:lineRule="auto"/>
@@ -7929,10 +9695,10 @@
       <w:lang w:eastAsia="es-ES"/>
     </w:rPr>
   </w:style>
-  <w:style w:type="character" w:customStyle="1" w:styleId="berschrift4Zchn">
-    <w:name w:val="Überschrift 4 Zchn"/>
-    <w:basedOn w:val="Absatz-Standardschriftart"/>
-    <w:link w:val="berschrift4"/>
+  <w:style w:type="character" w:customStyle="1" w:styleId="Ttulo4Car">
+    <w:name w:val="Título 4 Car"/>
+    <w:basedOn w:val="Fuentedeprrafopredeter"/>
+    <w:link w:val="Ttulo4"/>
     <w:uiPriority w:val="9"/>
     <w:semiHidden/>
     <w:rsid w:val="00B42EA2"/>
@@ -7943,9 +9709,9 @@
       <w:color w:val="2E74B5" w:themeColor="accent1" w:themeShade="BF"/>
     </w:rPr>
   </w:style>
-  <w:style w:type="character" w:styleId="NichtaufgelsteErwhnung">
+  <w:style w:type="character" w:customStyle="1" w:styleId="UnresolvedMention">
     <w:name w:val="Unresolved Mention"/>
-    <w:basedOn w:val="Absatz-Standardschriftart"/>
+    <w:basedOn w:val="Fuentedeprrafopredeter"/>
     <w:uiPriority w:val="99"/>
     <w:semiHidden/>
     <w:unhideWhenUsed/>
@@ -8224,7 +9990,7 @@
 </file>
 
 <file path=customXml/itemProps1.xml><?xml version="1.0" encoding="utf-8"?>
-<ds:datastoreItem xmlns:ds="http://schemas.openxmlformats.org/officeDocument/2006/customXml" ds:itemID="{A9E24200-29B1-44BD-87A2-2438616CACEF}">
+<ds:datastoreItem xmlns:ds="http://schemas.openxmlformats.org/officeDocument/2006/customXml" ds:itemID="{BC915C42-3DBF-48B8-902F-8D4E0D724B0C}">
   <ds:schemaRefs>
     <ds:schemaRef ds:uri="http://schemas.openxmlformats.org/officeDocument/2006/bibliography"/>
   </ds:schemaRefs>
